--- a/USA/state/write_ups/99_thesis/01_Background/Background 2019 05 15.docx
+++ b/USA/state/write_ups/99_thesis/01_Background/Background 2019 05 15.docx
@@ -95,13 +95,71 @@
         <w:t>on track</w:t>
       </w:r>
       <w:r>
+        <w:t>.</w:t>
+      </w:r>
+      <w:r>
+        <w:fldChar w:fldCharType="begin" w:fldLock="1"/>
+      </w:r>
+      <w:r>
+        <w:instrText>ADDIN CSL_CITATION {"citationItems":[{"id":"ITEM-1","itemData":{"abstract":"he 17 Sustainable Development Goals (SDGs) of the 2030 Agenda integrate all three dimensions of sustainable development (economic, social and environmental) recognizing that eradicating poverty and inequality, creating inclusive economic growth and preserving the planet are inextricably linked. Health is centrally positioned within the 2030 Agenda, with one comprehensive goal (SDG 3) and its 13 targets covering all major health priorities, and links to targets in many of the other goals. The 2030 Agenda has major implications for health monitoring. Monitoring will need to reflect the fact that the SDGs are relevant for all countries. In order to accommodate a much broader range of health and health-related issues, country, regional and global monitoring systems will have to adapt. This will mean, at the very least, undertaking health data collection, analysis and communication in an integrated manner. The SDG focus on leaving no one behind means that much greater attention will have to be given to disaggregated data. Health monitoring will have to look beyond the health sector and consider economic, social and environmental indicators, as well as intersectoral actions. The 2030 Agenda also puts strong emphasis on country follow-up and review processes as the basis for accountability. Strengthening country health information systems should therefore be a priority. This report brings together the most recent data on the proposed health and selected health-related SDG indicators – to assess the current situation and describe crucial data gaps. In the current absence of official goal-level indicators, summary measures of health such as (healthy) life expectancy are used to provide a general assessment of the situation. As universal health coverage (UHC) is a central concern, statistics are presented on a service-coverage index and on measures of financial protection using the WHO/World Bank UHC monitoring framework. In relation to equity, special attention is given to describing the statistical situation disaggregated by key demographic, geographic and socioeconomic characteristics. Because the 2030 Agenda emphasizes the interlinked nature of all the various goals, this report also includes indicators of selected health determinants and risk factors in relation to other SDG targets. More work is required to fully integrate monitoring the health dimension in other goals. Available data show that in spite of the major progress during the Millennium Developmen…","author":[{"dropping-particle":"","family":"WHO","given":"","non-dropping-particle":"","parse-names":false,"suffix":""}],"container-title":"WHO Library Cataloguing-in-Publication Data World","id":"ITEM-1","issued":{"date-parts":[["2016"]]},"title":"World Health Statistics 2016 Monitoring Health for the SDGs","type":"report"},"uris":["http://www.mendeley.com/documents/?uuid=2d6c4613-c751-4861-b9f8-89be711016b5"]}],"mendeley":{"formattedCitation":"&lt;sup&gt;1&lt;/sup&gt;","plainTextFormattedCitation":"1","previouslyFormattedCitation":"&lt;sup&gt;1&lt;/sup&gt;"},"properties":{"noteIndex":0},"schema":"https://github.com/citation-style-language/schema/raw/master/csl-citation.json"}</w:instrText>
+      </w:r>
+      <w:r>
+        <w:fldChar w:fldCharType="separate"/>
+      </w:r>
+      <w:r>
+        <w:rPr>
+          <w:noProof/>
+          <w:vertAlign w:val="superscript"/>
+        </w:rPr>
+        <w:t>1</w:t>
+      </w:r>
+      <w:r>
+        <w:fldChar w:fldCharType="end"/>
+      </w:r>
+      <w:r>
         <w:t xml:space="preserve"> </w:t>
       </w:r>
       <w:r>
+        <w:t xml:space="preserve">Generating reliable </w:t>
+      </w:r>
+      <w:r>
+        <w:t xml:space="preserve">mortality data requires considerable effort </w:t>
+      </w:r>
+      <w:r>
+        <w:t xml:space="preserve">in </w:t>
+      </w:r>
+      <w:r>
+        <w:t>accurately recording the number of deaths</w:t>
+      </w:r>
+      <w:r>
+        <w:t xml:space="preserve"> by cause and measuring the size of a </w:t>
+      </w:r>
+      <w:r>
+        <w:t>population</w:t>
+      </w:r>
+      <w:r>
+        <w:t>.</w:t>
+      </w:r>
+      <w:r>
+        <w:t xml:space="preserve"> </w:t>
+      </w:r>
+      <w:r>
+        <w:t>In some countries, such as the United Kingdom</w:t>
+      </w:r>
+      <w:r>
+        <w:t xml:space="preserve"> and the United States</w:t>
+      </w:r>
+      <w:r>
+        <w:t>, calculating mortality statistics goes back over a century</w:t>
+      </w:r>
+      <w:r>
+        <w:t>.</w:t>
+      </w:r>
+      <w:r>
         <w:fldChar w:fldCharType="begin" w:fldLock="1"/>
       </w:r>
       <w:r>
-        <w:instrText>ADDIN CSL_CITATION {"citationItems":[{"id":"ITEM-1","itemData":{"abstract":"he 17 Sustainable Development Goals (SDGs) of the 2030 Agenda integrate all three dimensions of sustainable development (economic, social and environmental) recognizing that eradicating poverty and inequality, creating inclusive economic growth and preserving the planet are inextricably linked. Health is centrally positioned within the 2030 Agenda, with one comprehensive goal (SDG 3) and its 13 targets covering all major health priorities, and links to targets in many of the other goals. The 2030 Agenda has major implications for health monitoring. Monitoring will need to reflect the fact that the SDGs are relevant for all countries. In order to accommodate a much broader range of health and health-related issues, country, regional and global monitoring systems will have to adapt. This will mean, at the very least, undertaking health data collection, analysis and communication in an integrated manner. The SDG focus on leaving no one behind means that much greater attention will have to be given to disaggregated data. Health monitoring will have to look beyond the health sector and consider economic, social and environmental indicators, as well as intersectoral actions. The 2030 Agenda also puts strong emphasis on country follow-up and review processes as the basis for accountability. Strengthening country health information systems should therefore be a priority. This report brings together the most recent data on the proposed health and selected health-related SDG indicators – to assess the current situation and describe crucial data gaps. In the current absence of official goal-level indicators, summary measures of health such as (healthy) life expectancy are used to provide a general assessment of the situation. As universal health coverage (UHC) is a central concern, statistics are presented on a service-coverage index and on measures of financial protection using the WHO/World Bank UHC monitoring framework. In relation to equity, special attention is given to describing the statistical situation disaggregated by key demographic, geographic and socioeconomic characteristics. Because the 2030 Agenda emphasizes the interlinked nature of all the various goals, this report also includes indicators of selected health determinants and risk factors in relation to other SDG targets. More work is required to fully integrate monitoring the health dimension in other goals. Available data show that in spite of the major progress during the Millennium Developmen…","author":[{"dropping-particle":"","family":"WHO","given":"","non-dropping-particle":"","parse-names":false,"suffix":""}],"container-title":"WHO Library Cataloguing-in-Publication Data World","id":"ITEM-1","issued":{"date-parts":[["2016"]]},"title":"World Health Statistics 2016 Monitoring Health for the SDGs","type":"report"},"uris":["http://www.mendeley.com/documents/?uuid=2d6c4613-c751-4861-b9f8-89be711016b5"]}],"mendeley":{"formattedCitation":"&lt;sup&gt;1&lt;/sup&gt;","plainTextFormattedCitation":"1","previouslyFormattedCitation":"(WHO, 2016)"},"properties":{"noteIndex":0},"schema":"https://github.com/citation-style-language/schema/raw/master/csl-citation.json"}</w:instrText>
+        <w:instrText>ADDIN CSL_CITATION {"citationItems":[{"id":"ITEM-1","itemData":{"author":[{"dropping-particle":"","family":"Great Britain","given":"","non-dropping-particle":"","parse-names":false,"suffix":""}],"container-title":"General Register Office","id":"ITEM-1","issued":{"date-parts":[["1876"]]},"title":"Weekly return of births and deaths in London and in other great towns","type":"article-journal"},"uris":["http://www.mendeley.com/documents/?uuid=e2bb7250-c31f-4d62-bfcc-4734b4d9dafd"]}],"mendeley":{"formattedCitation":"&lt;sup&gt;2&lt;/sup&gt;","plainTextFormattedCitation":"2","previouslyFormattedCitation":"&lt;sup&gt;2&lt;/sup&gt;"},"properties":{"noteIndex":0},"schema":"https://github.com/citation-style-language/schema/raw/master/csl-citation.json"}</w:instrText>
       </w:r>
       <w:r>
         <w:fldChar w:fldCharType="separate"/>
@@ -111,236 +169,169 @@
           <w:noProof/>
           <w:vertAlign w:val="superscript"/>
         </w:rPr>
-        <w:t>1</w:t>
+        <w:t>2</w:t>
       </w:r>
       <w:r>
         <w:fldChar w:fldCharType="end"/>
       </w:r>
       <w:r>
+        <w:t xml:space="preserve"> In many other countries</w:t>
+      </w:r>
+      <w:r>
+        <w:t xml:space="preserve"> today</w:t>
+      </w:r>
+      <w:r>
+        <w:t xml:space="preserve">, data </w:t>
+      </w:r>
+      <w:r>
+        <w:t xml:space="preserve">are either less reliable or </w:t>
+      </w:r>
+      <w:r>
+        <w:t>not available</w:t>
+      </w:r>
+      <w:r>
         <w:t>.</w:t>
       </w:r>
       <w:r>
+        <w:rPr>
+          <w:szCs w:val="24"/>
+        </w:rPr>
+        <w:fldChar w:fldCharType="begin" w:fldLock="1"/>
+      </w:r>
+      <w:r>
+        <w:rPr>
+          <w:szCs w:val="24"/>
+        </w:rPr>
+        <w:instrText>ADDIN CSL_CITATION {"citationItems":[{"id":"ITEM-1","itemData":{"DOI":"ISBN 9789241564854","ISBN":"978 92 4 156485 4","ISSN":"1475-5785","PMID":"16904354","abstract":"Description of the global burden of NCDs, their risk factors and determinants","author":[{"dropping-particle":"","family":"WHO","given":"","non-dropping-particle":"","parse-names":false,"suffix":""}],"id":"ITEM-1","issue":"March","issued":{"date-parts":[["2018"]]},"page":"1-51","title":"WHO Methods and Data Sources for Country-Level Cause of Death 2000-2016","type":"article-journal"},"uris":["http://www.mendeley.com/documents/?uuid=698f09a5-e737-4459-97a4-bea31f801641"]}],"mendeley":{"formattedCitation":"&lt;sup&gt;3&lt;/sup&gt;","plainTextFormattedCitation":"3","previouslyFormattedCitation":"&lt;sup&gt;3&lt;/sup&gt;"},"properties":{"noteIndex":0},"schema":"https://github.com/citation-style-language/schema/raw/master/csl-citation.json"}</w:instrText>
+      </w:r>
+      <w:r>
+        <w:rPr>
+          <w:szCs w:val="24"/>
+        </w:rPr>
+        <w:fldChar w:fldCharType="separate"/>
+      </w:r>
+      <w:r>
+        <w:rPr>
+          <w:noProof/>
+          <w:szCs w:val="24"/>
+          <w:vertAlign w:val="superscript"/>
+        </w:rPr>
+        <w:t>3</w:t>
+      </w:r>
+      <w:r>
+        <w:rPr>
+          <w:szCs w:val="24"/>
+        </w:rPr>
+        <w:fldChar w:fldCharType="end"/>
+      </w:r>
+      <w:r>
         <w:t xml:space="preserve"> </w:t>
       </w:r>
       <w:r>
-        <w:t xml:space="preserve">Generating reliable </w:t>
-      </w:r>
-      <w:r>
-        <w:t xml:space="preserve">mortality data requires considerable effort </w:t>
-      </w:r>
-      <w:r>
-        <w:t xml:space="preserve">in </w:t>
-      </w:r>
-      <w:r>
-        <w:t>accurately recording the number of deaths</w:t>
-      </w:r>
-      <w:r>
-        <w:t xml:space="preserve"> by cause and measuring the size of a </w:t>
-      </w:r>
-      <w:r>
-        <w:t>population</w:t>
+        <w:t>Annual death rates by age group and sex are often a</w:t>
+      </w:r>
+      <w:r>
+        <w:t xml:space="preserve"> </w:t>
+      </w:r>
+      <w:r>
+        <w:t>particular</w:t>
+      </w:r>
+      <w:r>
+        <w:t xml:space="preserve"> focus </w:t>
+      </w:r>
+      <w:r>
+        <w:t xml:space="preserve">in efforts to </w:t>
+      </w:r>
+      <w:r>
+        <w:t>quantify</w:t>
+      </w:r>
+      <w:r>
+        <w:t xml:space="preserve"> mortality</w:t>
+      </w:r>
+      <w:r>
+        <w:t>,</w:t>
+      </w:r>
+      <w:r>
+        <w:t xml:space="preserve"> </w:t>
+      </w:r>
+      <w:r>
+        <w:t>which can then be processed</w:t>
+      </w:r>
+      <w:r>
+        <w:t xml:space="preserve"> to </w:t>
+      </w:r>
+      <w:r>
+        <w:t>generate life expectancy</w:t>
+      </w:r>
+      <w:r>
+        <w:t xml:space="preserve"> by applying life </w:t>
+      </w:r>
+      <w:r>
+        <w:t>table methods</w:t>
       </w:r>
       <w:r>
         <w:t>.</w:t>
       </w:r>
       <w:r>
+        <w:fldChar w:fldCharType="begin" w:fldLock="1"/>
+      </w:r>
+      <w:r>
+        <w:instrText>ADDIN CSL_CITATION {"citationItems":[{"id":"ITEM-1","itemData":{"URL":"http://www.who.int/healthinfo/statistics/LT_method.pdf","author":[{"dropping-particle":"","family":"WHO","given":"","non-dropping-particle":"","parse-names":false,"suffix":""}],"id":"ITEM-1","issued":{"date-parts":[["2018"]]},"title":"WHO methods and data sources for life tables 1990-2016","type":"webpage"},"uris":["http://www.mendeley.com/documents/?uuid=5e042300-c90e-4e02-b038-3e6277587981"]}],"mendeley":{"formattedCitation":"&lt;sup&gt;4&lt;/sup&gt;","plainTextFormattedCitation":"4","previouslyFormattedCitation":"&lt;sup&gt;4&lt;/sup&gt;"},"properties":{"noteIndex":0},"schema":"https://github.com/citation-style-language/schema/raw/master/csl-citation.json"}</w:instrText>
+      </w:r>
+      <w:r>
+        <w:fldChar w:fldCharType="separate"/>
+      </w:r>
+      <w:r>
+        <w:rPr>
+          <w:noProof/>
+          <w:vertAlign w:val="superscript"/>
+        </w:rPr>
+        <w:t>4</w:t>
+      </w:r>
+      <w:r>
+        <w:fldChar w:fldCharType="end"/>
+      </w:r>
+      <w:r>
         <w:t xml:space="preserve"> </w:t>
       </w:r>
       <w:r>
-        <w:t>In some countries, such as the United Kingdom</w:t>
-      </w:r>
-      <w:r>
-        <w:t xml:space="preserve"> and the United States</w:t>
-      </w:r>
-      <w:r>
-        <w:t xml:space="preserve">, calculating mortality statistics goes back over a century </w:t>
+        <w:t xml:space="preserve">In a country </w:t>
+      </w:r>
+      <w:r>
+        <w:t>such as</w:t>
+      </w:r>
+      <w:r>
+        <w:t xml:space="preserve"> the United States, </w:t>
+      </w:r>
+      <w:r>
+        <w:t xml:space="preserve">annual </w:t>
+      </w:r>
+      <w:r>
+        <w:t>d</w:t>
+      </w:r>
+      <w:r>
+        <w:t xml:space="preserve">eath rates </w:t>
+      </w:r>
+      <w:r>
+        <w:t>can vary markedly by cause of death, age group, sex</w:t>
+      </w:r>
+      <w:r>
+        <w:t>,</w:t>
+      </w:r>
+      <w:r>
+        <w:t xml:space="preserve"> </w:t>
+      </w:r>
+      <w:r>
+        <w:t>as well as over space and time</w:t>
+      </w:r>
+      <w:r>
+        <w:t>.</w:t>
       </w:r>
       <w:r>
         <w:fldChar w:fldCharType="begin" w:fldLock="1"/>
       </w:r>
       <w:r>
-        <w:instrText>ADDIN CSL_CITATION {"citationItems":[{"id":"ITEM-1","itemData":{"author":[{"dropping-particle":"","family":"Great Britain","given":"","non-dropping-particle":"","parse-names":false,"suffix":""}],"container-title":"General Register Office","id":"ITEM-1","issued":{"date-parts":[["1876"]]},"title":"Weekly return of births and deaths in London and in other great towns","type":"article-journal"},"uris":["http://www.mendeley.com/documents/?uuid=e2bb7250-c31f-4d62-bfcc-4734b4d9dafd"]}],"mendeley":{"formattedCitation":"&lt;sup&gt;2&lt;/sup&gt;","plainTextFormattedCitation":"2","previouslyFormattedCitation":"(Great Britain, 1876)"},"properties":{"noteIndex":0},"schema":"https://github.com/citation-style-language/schema/raw/master/csl-citation.json"}</w:instrText>
-      </w:r>
-      <w:r>
-        <w:fldChar w:fldCharType="separate"/>
-      </w:r>
-      <w:r>
-        <w:rPr>
-          <w:noProof/>
-          <w:vertAlign w:val="superscript"/>
-        </w:rPr>
-        <w:t>2</w:t>
-      </w:r>
-      <w:r>
-        <w:fldChar w:fldCharType="end"/>
-      </w:r>
-      <w:r>
-        <w:t>.</w:t>
-      </w:r>
-      <w:r>
-        <w:t xml:space="preserve"> In many other countries</w:t>
-      </w:r>
-      <w:r>
-        <w:t xml:space="preserve"> today</w:t>
-      </w:r>
-      <w:r>
-        <w:t xml:space="preserve">, data </w:t>
-      </w:r>
-      <w:r>
-        <w:t xml:space="preserve">are either less reliable or </w:t>
-      </w:r>
-      <w:r>
-        <w:t>not available</w:t>
-      </w:r>
-      <w:r>
-        <w:t xml:space="preserve"> </w:t>
-      </w:r>
-      <w:r>
-        <w:rPr>
-          <w:szCs w:val="24"/>
-        </w:rPr>
-        <w:fldChar w:fldCharType="begin" w:fldLock="1"/>
-      </w:r>
-      <w:r>
-        <w:rPr>
-          <w:szCs w:val="24"/>
-        </w:rPr>
-        <w:instrText>ADDIN CSL_CITATION {"citationItems":[{"id":"ITEM-1","itemData":{"DOI":"ISBN 9789241564854","ISBN":"978 92 4 156485 4","ISSN":"1475-5785","PMID":"16904354","abstract":"Description of the global burden of NCDs, their risk factors and determinants","author":[{"dropping-particle":"","family":"WHO","given":"","non-dropping-particle":"","parse-names":false,"suffix":""}],"id":"ITEM-1","issue":"March","issued":{"date-parts":[["2018"]]},"page":"1-51","title":"WHO Methods and Data Sources for Country-Level Cause of Death 2000-2016","type":"article-journal"},"uris":["http://www.mendeley.com/documents/?uuid=698f09a5-e737-4459-97a4-bea31f801641"]}],"mendeley":{"formattedCitation":"&lt;sup&gt;3&lt;/sup&gt;","plainTextFormattedCitation":"3","previouslyFormattedCitation":"(WHO, 2018a)"},"properties":{"noteIndex":0},"schema":"https://github.com/citation-style-language/schema/raw/master/csl-citation.json"}</w:instrText>
-      </w:r>
-      <w:r>
-        <w:rPr>
-          <w:szCs w:val="24"/>
-        </w:rPr>
-        <w:fldChar w:fldCharType="separate"/>
-      </w:r>
-      <w:r>
-        <w:rPr>
-          <w:noProof/>
-          <w:szCs w:val="24"/>
-          <w:vertAlign w:val="superscript"/>
-        </w:rPr>
-        <w:t>3</w:t>
-      </w:r>
-      <w:r>
-        <w:rPr>
-          <w:szCs w:val="24"/>
-        </w:rPr>
-        <w:fldChar w:fldCharType="end"/>
-      </w:r>
-      <w:r>
-        <w:t>.</w:t>
-      </w:r>
-      <w:r>
-        <w:t xml:space="preserve"> </w:t>
-      </w:r>
-      <w:r>
-        <w:t>Annual death rates by age group and sex are often a</w:t>
-      </w:r>
-      <w:r>
-        <w:t xml:space="preserve"> </w:t>
-      </w:r>
-      <w:r>
-        <w:t>particular</w:t>
-      </w:r>
-      <w:r>
-        <w:t xml:space="preserve"> focus </w:t>
-      </w:r>
-      <w:r>
-        <w:t xml:space="preserve">in efforts to </w:t>
-      </w:r>
-      <w:r>
-        <w:t>quantify</w:t>
-      </w:r>
-      <w:r>
-        <w:t xml:space="preserve"> mortality</w:t>
-      </w:r>
-      <w:r>
-        <w:t>,</w:t>
-      </w:r>
-      <w:r>
-        <w:t xml:space="preserve"> </w:t>
-      </w:r>
-      <w:r>
-        <w:t>which can then be processed</w:t>
-      </w:r>
-      <w:r>
-        <w:t xml:space="preserve"> to </w:t>
-      </w:r>
-      <w:r>
-        <w:t>generate life expectancy</w:t>
-      </w:r>
-      <w:r>
-        <w:t xml:space="preserve"> by applying life </w:t>
-      </w:r>
-      <w:r>
-        <w:t>table methods</w:t>
-      </w:r>
-      <w:r>
-        <w:t xml:space="preserve"> </w:t>
-      </w:r>
-      <w:r>
-        <w:fldChar w:fldCharType="begin" w:fldLock="1"/>
-      </w:r>
-      <w:r>
-        <w:instrText>ADDIN CSL_CITATION {"citationItems":[{"id":"ITEM-1","itemData":{"URL":"http://www.who.int/healthinfo/statistics/LT_method.pdf","author":[{"dropping-particle":"","family":"WHO","given":"","non-dropping-particle":"","parse-names":false,"suffix":""}],"id":"ITEM-1","issued":{"date-parts":[["2018"]]},"title":"WHO methods and data sources for life tables 1990-2016","type":"webpage"},"uris":["http://www.mendeley.com/documents/?uuid=5e042300-c90e-4e02-b038-3e6277587981"]}],"mendeley":{"formattedCitation":"&lt;sup&gt;4&lt;/sup&gt;","plainTextFormattedCitation":"4","previouslyFormattedCitation":"(WHO, 2018b)"},"properties":{"noteIndex":0},"schema":"https://github.com/citation-style-language/schema/raw/master/csl-citation.json"}</w:instrText>
-      </w:r>
-      <w:r>
-        <w:fldChar w:fldCharType="separate"/>
-      </w:r>
-      <w:r>
-        <w:rPr>
-          <w:noProof/>
-          <w:vertAlign w:val="superscript"/>
-        </w:rPr>
-        <w:t>4</w:t>
-      </w:r>
-      <w:r>
-        <w:fldChar w:fldCharType="end"/>
-      </w:r>
-      <w:r>
-        <w:t>.</w:t>
-      </w:r>
-      <w:r>
-        <w:t xml:space="preserve"> </w:t>
-      </w:r>
-      <w:r>
-        <w:t xml:space="preserve">In a country </w:t>
-      </w:r>
-      <w:r>
-        <w:t>such as</w:t>
-      </w:r>
-      <w:r>
-        <w:t xml:space="preserve"> the United States, </w:t>
-      </w:r>
-      <w:r>
-        <w:t xml:space="preserve">annual </w:t>
-      </w:r>
-      <w:r>
-        <w:t>d</w:t>
-      </w:r>
-      <w:r>
-        <w:t xml:space="preserve">eath rates </w:t>
-      </w:r>
-      <w:r>
-        <w:t>can vary markedly by cause of death, age group, sex</w:t>
-      </w:r>
-      <w:r>
-        <w:t>,</w:t>
-      </w:r>
-      <w:r>
-        <w:t xml:space="preserve"> </w:t>
-      </w:r>
-      <w:r>
-        <w:t>as well as over space and time</w:t>
-      </w:r>
-      <w:r>
-        <w:t>.</w:t>
-      </w:r>
-      <w:r>
-        <w:fldChar w:fldCharType="begin" w:fldLock="1"/>
-      </w:r>
-      <w:r>
-        <w:instrText>ADDIN CSL_CITATION {"citationItems":[{"id":"ITEM-1","itemData":{"DOI":"10.1371/journal.pmed.0030260","ISSN":"15491277","abstract":"BACKGROUND: The gap between the highest and lowest life expectancies for race-county combinations in the United States is over 35 y. We divided the race-county combinations of the US population into eight distinct groups, referred to as the \"eight Americas,\" to explore the causes of the disparities that can inform specific public health intervention policies and programs. METHODS AND FINDINGS: The eight Americas were defined based on race, location of the county of residence, population density, race-specific county-level per capita income, and cumulative homicide rate. Data sources for population and mortality figures were the Bureau of the Census and the National Center for Health Statistics. We estimated life expectancy, the risk of mortality from specific diseases, health insurance, and health-care utilization for the eight Americas. The life expectancy gap between the 3.4 million high-risk urban black males and the 5.6 million Asian females was 20.7 y in 2001. Within the sexes, the life expectancy gap between the best-off and the worst-off groups was 15.4 y for males (Asians versus high-risk urban blacks) and 12.8 y for females (Asians versus low-income southern rural blacks). Mortality disparities among the eight Americas were largest for young (15-44 y) and middle-aged (45-59 y) adults, especially for men. The disparities were caused primarily by a number of chronic diseases and injuries with well-established risk factors. Between 1982 and 2001, the ordering of life expectancy among the eight Americas and the absolute difference between the advantaged and disadvantaged groups remained largely unchanged. Self-reported health plan coverage was lowest for western Native Americans and low-income southern rural blacks. Crude self-reported health-care utilization, however, was slightly higher for the more disadvantaged populations. CONCLUSIONS: Disparities in mortality across the eight Americas, each consisting of millions or tens of millions of Americans, are enormous by all international standards. The observed disparities in life expectancy cannot be explained by race, income, or basic health-care access and utilization alone. Because policies aimed at reducing fundamental socioeconomic inequalities are currently practically absent in the US, health disparities will have to be at least partly addressed through public health strategies that reduce risk factors for chronic diseases and injuries.","author":[{"dropping-particle":"","family":"Murray","given":"Christopher J.L.","non-dropping-particle":"","parse-names":false,"suffix":""},{"dropping-particle":"","family":"Kulkarni","given":"Sandeep C.","non-dropping-particle":"","parse-names":false,"suffix":""},{"dropping-particle":"","family":"Michaud","given":"Catherine","non-dropping-particle":"","parse-names":false,"suffix":""},{"dropping-particle":"","family":"Tomijima","given":"Niels","non-dropping-particle":"","parse-names":false,"suffix":""},{"dropping-particle":"","family":"Bulzacchelli","given":"Maria T.","non-dropping-particle":"","parse-names":false,"suffix":""},{"dropping-particle":"","family":"Iandiorio","given":"Terrell J.","non-dropping-particle":"","parse-names":false,"suffix":""},{"dropping-particle":"","family":"Ezzati","given":"Majid","non-dropping-particle":"","parse-names":false,"suffix":""}],"container-title":"PLoS Medicine","id":"ITEM-1","issued":{"date-parts":[["2006"]]},"title":"Eight Americas: Investigating mortality disparities across races, counties, and race-counties in the United States","type":"article-journal"},"uris":["http://www.mendeley.com/documents/?uuid=c4d154a7-8c62-4fba-8c37-635474acf197"]},{"id":"ITEM-2","itemData":{"DOI":"10.1001/jama.2015.12319","ISSN":"15383598","abstract":"IMPORTANCE A systematic and comprehensive evaluation of long-term trends in mortality is important for health planning and priority setting and for identifying modifiable factors that may contribute to the trends. OBJECTIVE To examine temporal trends in deaths in the United States for all causes and for the 6 leading causes. DESIGN, SETTING, AND PARTICIPANTS Joinpoint analysis of US national vital statistics data from 1969 through 2013. EXPOSURE Causes of death. MAIN OUTCOMES AND MEASURES Total and annual percent change in age-standardized death rates and years of potential life lost before age 75 years for all causes combined and for heart disease, cancer, chronic obstructive pulmonary disease (COPD), stroke, unintentional injuries, and diabetes mellitus. RESULTS Between 1969 and 2013, the age-standardized death rate per 100,000 decreased from 1278.8 to 729.8 for all causes (42.9% reduction; 95% CI, 42.8%-43.0%), from 156.8 to 36.0 for stroke (77.0% reduction; 95% CI, 76.9%-77.2%), from 520.4 to 169.1 for heart disease (67.5% reduction; 95% CI, 67.4%-67.6%), from 65.1 to 39.2 for unintentional injuries (39.8% reduction; 95% CI, 39.3%-40.3%), from 198.6 to 163.1 for cancer (17.9% reduction; 95% CI, 17.5%-18.2%), and from 25.3 to 21.1 for diabetes (16.5% reduction; 95% CI, 15.4%-17.5%). In contrast, the rate for COPD increased from 21.0 to 42.2 (100.6% increase; 95% CI, 98.2%-103.1%). However, during the last time segment detected by joinpoint analysis, death rate for COPD in men began to decrease and the declines in rates slowed for heart disease, stroke, and diabetes. For example, the annual decline for heart disease slowed from 3.9% (95% CI, 3.5%-4.2%) during the 2000-2010 period to 1.4% (95% CI, -3.4% to 0.6%) during the 2010-2013 period (P = .02 for slope difference). Between 1969 and 2013, age-standardized years of potential life lost per 1000 decreased from 1.9 to 1.6 for diabetes (14.5% reduction; 95% CI, 12.6%-16.4%), from 21.4 to 12.7 for cancer (40.6%; 95% CI, 40.2%-41.1%), from 19.9 to 10.4 for unintentional injuries (47.5%; 95% CI, 47.0%-48.0%), from 28.8 to 9.1 for heart disease (68.3%; 95% CI, 68.1%-68.5%), and from 6.0 to 1.5 for stroke (74.8%; 95% CI, 74.4%-75.3%). For COPD, the rate for years of potential life lost did not decrease over this time interval. CONCLUSIONS AND RELEVANCE According to death certificate data between 1969 and 2013, an overall decreasing trend in age-standardized death rate was observed for all causes combined, h…","author":[{"dropping-particle":"","family":"Ma","given":"Jiemin","non-dropping-particle":"","parse-names":false,"suffix":""},{"dropping-particle":"","family":"Ward","given":"Elizabeth M.","non-dropping-particle":"","parse-names":false,"suffix":""},{"dropping-particle":"","family":"Siegel","given":"Rebecca L.","non-dropping-particle":"","parse-names":false,"suffix":""},{"dropping-particle":"","family":"Jemal","given":"Ahmedin","non-dropping-particle":"","parse-names":false,"suffix":""}],"container-title":"JAMA - Journal of the American Medical Association","id":"ITEM-2","issued":{"date-parts":[["2015"]]},"title":"Temporal trends in mortality in the United States, 1969-2013","type":"article-journal"},"uris":["http://www.mendeley.com/documents/?uuid=e05b9217-f248-405d-97f3-ab28502e5eaf"]}],"mendeley":{"formattedCitation":"&lt;sup&gt;5,6&lt;/sup&gt;","plainTextFormattedCitation":"5,6","previouslyFormattedCitation":"(Ma, Ward, Siegel, &amp; Jemal, 2015; Murray et al., 2006)"},"properties":{"noteIndex":0},"schema":"https://github.com/citation-style-language/schema/raw/master/csl-citation.json"}</w:instrText>
+        <w:instrText>ADDIN CSL_CITATION {"citationItems":[{"id":"ITEM-1","itemData":{"DOI":"10.1371/journal.pmed.0030260","ISSN":"15491277","abstract":"BACKGROUND: The gap between the highest and lowest life expectancies for race-county combinations in the United States is over 35 y. We divided the race-county combinations of the US population into eight distinct groups, referred to as the \"eight Americas,\" to explore the causes of the disparities that can inform specific public health intervention policies and programs. METHODS AND FINDINGS: The eight Americas were defined based on race, location of the county of residence, population density, race-specific county-level per capita income, and cumulative homicide rate. Data sources for population and mortality figures were the Bureau of the Census and the National Center for Health Statistics. We estimated life expectancy, the risk of mortality from specific diseases, health insurance, and health-care utilization for the eight Americas. The life expectancy gap between the 3.4 million high-risk urban black males and the 5.6 million Asian females was 20.7 y in 2001. Within the sexes, the life expectancy gap between the best-off and the worst-off groups was 15.4 y for males (Asians versus high-risk urban blacks) and 12.8 y for females (Asians versus low-income southern rural blacks). Mortality disparities among the eight Americas were largest for young (15-44 y) and middle-aged (45-59 y) adults, especially for men. The disparities were caused primarily by a number of chronic diseases and injuries with well-established risk factors. Between 1982 and 2001, the ordering of life expectancy among the eight Americas and the absolute difference between the advantaged and disadvantaged groups remained largely unchanged. Self-reported health plan coverage was lowest for western Native Americans and low-income southern rural blacks. Crude self-reported health-care utilization, however, was slightly higher for the more disadvantaged populations. CONCLUSIONS: Disparities in mortality across the eight Americas, each consisting of millions or tens of millions of Americans, are enormous by all international standards. The observed disparities in life expectancy cannot be explained by race, income, or basic health-care access and utilization alone. Because policies aimed at reducing fundamental socioeconomic inequalities are currently practically absent in the US, health disparities will have to be at least partly addressed through public health strategies that reduce risk factors for chronic diseases and injuries.","author":[{"dropping-particle":"","family":"Murray","given":"Christopher J.L.","non-dropping-particle":"","parse-names":false,"suffix":""},{"dropping-particle":"","family":"Kulkarni","given":"Sandeep C.","non-dropping-particle":"","parse-names":false,"suffix":""},{"dropping-particle":"","family":"Michaud","given":"Catherine","non-dropping-particle":"","parse-names":false,"suffix":""},{"dropping-particle":"","family":"Tomijima","given":"Niels","non-dropping-particle":"","parse-names":false,"suffix":""},{"dropping-particle":"","family":"Bulzacchelli","given":"Maria T.","non-dropping-particle":"","parse-names":false,"suffix":""},{"dropping-particle":"","family":"Iandiorio","given":"Terrell J.","non-dropping-particle":"","parse-names":false,"suffix":""},{"dropping-particle":"","family":"Ezzati","given":"Majid","non-dropping-particle":"","parse-names":false,"suffix":""}],"container-title":"PLoS Medicine","id":"ITEM-1","issued":{"date-parts":[["2006"]]},"title":"Eight Americas: Investigating mortality disparities across races, counties, and race-counties in the United States","type":"article-journal"},"uris":["http://www.mendeley.com/documents/?uuid=c4d154a7-8c62-4fba-8c37-635474acf197"]},{"id":"ITEM-2","itemData":{"DOI":"10.1001/jama.2015.12319","ISSN":"15383598","abstract":"IMPORTANCE A systematic and comprehensive evaluation of long-term trends in mortality is important for health planning and priority setting and for identifying modifiable factors that may contribute to the trends. OBJECTIVE To examine temporal trends in deaths in the United States for all causes and for the 6 leading causes. DESIGN, SETTING, AND PARTICIPANTS Joinpoint analysis of US national vital statistics data from 1969 through 2013. EXPOSURE Causes of death. MAIN OUTCOMES AND MEASURES Total and annual percent change in age-standardized death rates and years of potential life lost before age 75 years for all causes combined and for heart disease, cancer, chronic obstructive pulmonary disease (COPD), stroke, unintentional injuries, and diabetes mellitus. RESULTS Between 1969 and 2013, the age-standardized death rate per 100,000 decreased from 1278.8 to 729.8 for all causes (42.9% reduction; 95% CI, 42.8%-43.0%), from 156.8 to 36.0 for stroke (77.0% reduction; 95% CI, 76.9%-77.2%), from 520.4 to 169.1 for heart disease (67.5% reduction; 95% CI, 67.4%-67.6%), from 65.1 to 39.2 for unintentional injuries (39.8% reduction; 95% CI, 39.3%-40.3%), from 198.6 to 163.1 for cancer (17.9% reduction; 95% CI, 17.5%-18.2%), and from 25.3 to 21.1 for diabetes (16.5% reduction; 95% CI, 15.4%-17.5%). In contrast, the rate for COPD increased from 21.0 to 42.2 (100.6% increase; 95% CI, 98.2%-103.1%). However, during the last time segment detected by joinpoint analysis, death rate for COPD in men began to decrease and the declines in rates slowed for heart disease, stroke, and diabetes. For example, the annual decline for heart disease slowed from 3.9% (95% CI, 3.5%-4.2%) during the 2000-2010 period to 1.4% (95% CI, -3.4% to 0.6%) during the 2010-2013 period (P = .02 for slope difference). Between 1969 and 2013, age-standardized years of potential life lost per 1000 decreased from 1.9 to 1.6 for diabetes (14.5% reduction; 95% CI, 12.6%-16.4%), from 21.4 to 12.7 for cancer (40.6%; 95% CI, 40.2%-41.1%), from 19.9 to 10.4 for unintentional injuries (47.5%; 95% CI, 47.0%-48.0%), from 28.8 to 9.1 for heart disease (68.3%; 95% CI, 68.1%-68.5%), and from 6.0 to 1.5 for stroke (74.8%; 95% CI, 74.4%-75.3%). For COPD, the rate for years of potential life lost did not decrease over this time interval. CONCLUSIONS AND RELEVANCE According to death certificate data between 1969 and 2013, an overall decreasing trend in age-standardized death rate was observed for all causes combined, h…","author":[{"dropping-particle":"","family":"Ma","given":"Jiemin","non-dropping-particle":"","parse-names":false,"suffix":""},{"dropping-particle":"","family":"Ward","given":"Elizabeth M.","non-dropping-particle":"","parse-names":false,"suffix":""},{"dropping-particle":"","family":"Siegel","given":"Rebecca L.","non-dropping-particle":"","parse-names":false,"suffix":""},{"dropping-particle":"","family":"Jemal","given":"Ahmedin","non-dropping-particle":"","parse-names":false,"suffix":""}],"container-title":"JAMA - Journal of the American Medical Association","id":"ITEM-2","issued":{"date-parts":[["2015"]]},"title":"Temporal trends in mortality in the United States, 1969-2013","type":"article-journal"},"uris":["http://www.mendeley.com/documents/?uuid=e05b9217-f248-405d-97f3-ab28502e5eaf"]}],"mendeley":{"formattedCitation":"&lt;sup&gt;5,6&lt;/sup&gt;","plainTextFormattedCitation":"5,6","previouslyFormattedCitation":"&lt;sup&gt;5,6&lt;/sup&gt;"},"properties":{"noteIndex":0},"schema":"https://github.com/citation-style-language/schema/raw/master/csl-citation.json"}</w:instrText>
       </w:r>
       <w:r>
         <w:fldChar w:fldCharType="separate"/>
@@ -397,13 +388,50 @@
         <w:t>deaths</w:t>
       </w:r>
       <w:r>
+        <w:t>.</w:t>
+      </w:r>
+      <w:r>
+        <w:fldChar w:fldCharType="begin" w:fldLock="1"/>
+      </w:r>
+      <w:r>
+        <w:instrText>ADDIN CSL_CITATION {"citationItems":[{"id":"ITEM-1","itemData":{"DOI":"10.1093/jhmas/XVII.1.129","ISSN":"00225045","author":[{"dropping-particle":"","family":"Miller","given":"Genevieve","non-dropping-particle":"","parse-names":false,"suffix":""}],"container-title":"Journal of the History of Medicine and Allied Sciences","id":"ITEM-1","issued":{"date-parts":[["1962"]]},"title":"\"Airs, waters, and places\" in history","type":"article-journal"},"uris":["http://www.mendeley.com/documents/?uuid=9316dc12-849b-4b76-9c07-7fb145b70c2b"]}],"mendeley":{"formattedCitation":"&lt;sup&gt;7&lt;/sup&gt;","plainTextFormattedCitation":"7","previouslyFormattedCitation":"&lt;sup&gt;7&lt;/sup&gt;"},"properties":{"noteIndex":0},"schema":"https://github.com/citation-style-language/schema/raw/master/csl-citation.json"}</w:instrText>
+      </w:r>
+      <w:r>
+        <w:fldChar w:fldCharType="separate"/>
+      </w:r>
+      <w:r>
+        <w:rPr>
+          <w:noProof/>
+          <w:vertAlign w:val="superscript"/>
+        </w:rPr>
+        <w:t>7</w:t>
+      </w:r>
+      <w:r>
+        <w:fldChar w:fldCharType="end"/>
+      </w:r>
+      <w:r>
         <w:t xml:space="preserve"> </w:t>
       </w:r>
       <w:r>
+        <w:t>A modern</w:t>
+      </w:r>
+      <w:r>
+        <w:t xml:space="preserve"> stud</w:t>
+      </w:r>
+      <w:r>
+        <w:t>y has</w:t>
+      </w:r>
+      <w:r>
+        <w:t xml:space="preserve"> also shown that deaths were highly seasonal in ancient Rome</w:t>
+      </w:r>
+      <w:r>
+        <w:t>.</w:t>
+      </w:r>
+      <w:r>
         <w:fldChar w:fldCharType="begin" w:fldLock="1"/>
       </w:r>
       <w:r>
-        <w:instrText>ADDIN CSL_CITATION {"citationItems":[{"id":"ITEM-1","itemData":{"DOI":"10.1093/jhmas/XVII.1.129","ISSN":"00225045","author":[{"dropping-particle":"","family":"Miller","given":"Genevieve","non-dropping-particle":"","parse-names":false,"suffix":""}],"container-title":"Journal of the History of Medicine and Allied Sciences","id":"ITEM-1","issued":{"date-parts":[["1962"]]},"title":"\"Airs, waters, and places\" in history","type":"article-journal"},"uris":["http://www.mendeley.com/documents/?uuid=9316dc12-849b-4b76-9c07-7fb145b70c2b"]}],"mendeley":{"formattedCitation":"&lt;sup&gt;7&lt;/sup&gt;","plainTextFormattedCitation":"7","previouslyFormattedCitation":"(Miller, 1962)"},"properties":{"noteIndex":0},"schema":"https://github.com/citation-style-language/schema/raw/master/csl-citation.json"}</w:instrText>
+        <w:instrText>ADDIN CSL_CITATION {"citationItems":[{"id":"ITEM-1","itemData":{"DOI":"10.2307/300425","ISSN":"00754358","abstract":"Page 1. SEASONS OF DEATH: ASPECTS OF MORTALITY IN IMPERIAL ROME* By BRENT D. SHAW nec mala me ambitio perdit nec plumbeus Auster","author":[{"dropping-particle":"","family":"Shaw","given":"Brent D.","non-dropping-particle":"","parse-names":false,"suffix":""}],"container-title":"The Journal of Roman Studies","id":"ITEM-1","issued":{"date-parts":[["2006"]]},"title":"Seasons of death: aspects of mortality in Imperial Rome","type":"article-journal"},"uris":["http://www.mendeley.com/documents/?uuid=ce1f544f-ef79-45d2-b366-0f0014598119"]}],"mendeley":{"formattedCitation":"&lt;sup&gt;8&lt;/sup&gt;","plainTextFormattedCitation":"8","previouslyFormattedCitation":"&lt;sup&gt;8&lt;/sup&gt;"},"properties":{"noteIndex":0},"schema":"https://github.com/citation-style-language/schema/raw/master/csl-citation.json"}</w:instrText>
       </w:r>
       <w:r>
         <w:fldChar w:fldCharType="separate"/>
@@ -413,28 +441,59 @@
           <w:noProof/>
           <w:vertAlign w:val="superscript"/>
         </w:rPr>
-        <w:t>7</w:t>
+        <w:t>8</w:t>
       </w:r>
       <w:r>
         <w:fldChar w:fldCharType="end"/>
       </w:r>
       <w:r>
+        <w:t xml:space="preserve"> </w:t>
+      </w:r>
+      <w:r>
+        <w:t>Death rates also vary within monthly, weekly and daily scales</w:t>
+      </w:r>
+      <w:r>
         <w:t>.</w:t>
       </w:r>
       <w:r>
+        <w:fldChar w:fldCharType="begin" w:fldLock="1"/>
+      </w:r>
+      <w:r>
+        <w:instrText>ADDIN CSL_CITATION {"citationItems":[{"id":"ITEM-1","itemData":{"DOI":"10.1093/oxfordjournals.aje.a112218","ISSN":"0002-9262","abstract":"Daily variation in each of several major causes of death in the United States during the period 1962-1966 is described by annual graphs showing deaths chronologically and by frequency distribution of deaths per day. The most significant sporadic factors affecting mortality in the 5 years studied appeared to be the influenza epidemic in 1963 and the unusually hot weather occurring in mid-1966. Deaths were also studied by day of the week and by holiday. Significant and consistent variations were found for violent deaths and those due to coronary heart disease.","author":[{"dropping-particle":"","family":"Rogot","given":"Eugene","non-dropping-particle":"","parse-names":false,"suffix":""},{"dropping-particle":"","family":"Fabsitz","given":"Richard","non-dropping-particle":"","parse-names":false,"suffix":""},{"dropping-particle":"","family":"Feinleib","given":"Manning","non-dropping-particle":"","parse-names":false,"suffix":""}],"container-title":"American Journal of Epidemiology","id":"ITEM-1","issued":{"date-parts":[["1976"]]},"title":"Daily variation In USA mortality","type":"article-journal"},"uris":["http://www.mendeley.com/documents/?uuid=b1b8ef30-aaa4-459a-9e97-8c3e39097128"]}],"mendeley":{"formattedCitation":"&lt;sup&gt;9&lt;/sup&gt;","plainTextFormattedCitation":"9","previouslyFormattedCitation":"&lt;sup&gt;9&lt;/sup&gt;"},"properties":{"noteIndex":0},"schema":"https://github.com/citation-style-language/schema/raw/master/csl-citation.json"}</w:instrText>
+      </w:r>
+      <w:r>
+        <w:fldChar w:fldCharType="separate"/>
+      </w:r>
+      <w:r>
+        <w:rPr>
+          <w:noProof/>
+          <w:vertAlign w:val="superscript"/>
+        </w:rPr>
+        <w:t>9</w:t>
+      </w:r>
+      <w:r>
+        <w:fldChar w:fldCharType="end"/>
+      </w:r>
+      <w:r>
         <w:t xml:space="preserve"> </w:t>
       </w:r>
       <w:r>
-        <w:t>A modern</w:t>
-      </w:r>
-      <w:r>
-        <w:t xml:space="preserve"> stud</w:t>
-      </w:r>
-      <w:r>
-        <w:t>y has</w:t>
-      </w:r>
-      <w:r>
-        <w:t xml:space="preserve"> also shown that deaths were highly seasonal in ancient Rome</w:t>
+        <w:t xml:space="preserve">Modern analyses of seasonality </w:t>
+      </w:r>
+      <w:r>
+        <w:t xml:space="preserve">originate from work in the United Kingdom in </w:t>
+      </w:r>
+      <w:r>
+        <w:t>the 19</w:t>
+      </w:r>
+      <w:r>
+        <w:rPr>
+          <w:vertAlign w:val="superscript"/>
+        </w:rPr>
+        <w:t>th</w:t>
+      </w:r>
+      <w:r>
+        <w:t xml:space="preserve"> century</w:t>
       </w:r>
       <w:r>
         <w:t>.</w:t>
@@ -443,7 +502,7 @@
         <w:fldChar w:fldCharType="begin" w:fldLock="1"/>
       </w:r>
       <w:r>
-        <w:instrText>ADDIN CSL_CITATION {"citationItems":[{"id":"ITEM-1","itemData":{"DOI":"10.2307/300425","ISSN":"00754358","abstract":"Page 1. SEASONS OF DEATH: ASPECTS OF MORTALITY IN IMPERIAL ROME* By BRENT D. SHAW nec mala me ambitio perdit nec plumbeus Auster","author":[{"dropping-particle":"","family":"Shaw","given":"Brent D.","non-dropping-particle":"","parse-names":false,"suffix":""}],"container-title":"The Journal of Roman Studies","id":"ITEM-1","issued":{"date-parts":[["2006"]]},"title":"Seasons of death: aspects of mortality in Imperial Rome","type":"article-journal"},"uris":["http://www.mendeley.com/documents/?uuid=ce1f544f-ef79-45d2-b366-0f0014598119"]}],"mendeley":{"formattedCitation":"&lt;sup&gt;8&lt;/sup&gt;","plainTextFormattedCitation":"8","previouslyFormattedCitation":"(Shaw, 2006)"},"properties":{"noteIndex":0},"schema":"https://github.com/citation-style-language/schema/raw/master/csl-citation.json"}</w:instrText>
+        <w:instrText>ADDIN CSL_CITATION {"citationItems":[{"id":"ITEM-1","itemData":{"DOI":"10.2307/2339225","ISSN":"09595341","author":[{"dropping-particle":"","family":"Guy","given":"William A.","non-dropping-particle":"","parse-names":false,"suffix":""}],"container-title":"Journal of the Statistical Society of London","id":"ITEM-1","issued":{"date-parts":[["1881"]]},"title":"On temperature and its relation to mortality: An illustration of the application of the numerical method to the discovery of truth","type":"article-journal"},"uris":["http://www.mendeley.com/documents/?uuid=b80058fe-a53b-40c5-86cc-921a927c0444"]},{"id":"ITEM-2","itemData":{"DOI":"10.2307/2338211","ISSN":"09595341","author":[{"dropping-particle":"","family":"Guy","given":"William A.","non-dropping-particle":"","parse-names":false,"suffix":""}],"container-title":"Journal of the Statistical Society of London","id":"ITEM-2","issued":{"date-parts":[["1858"]]},"title":"On the annual fluctuations in the number of deaths from various diseases, compared with like fluctuations in crime, and in other events within and beyond the control of the human will","type":"article-journal"},"uris":["http://www.mendeley.com/documents/?uuid=5bf6a767-9851-42be-bf9b-b12cf190d3fd"]}],"mendeley":{"formattedCitation":"&lt;sup&gt;10,11&lt;/sup&gt;","plainTextFormattedCitation":"10,11","previouslyFormattedCitation":"&lt;sup&gt;10,11&lt;/sup&gt;"},"properties":{"noteIndex":0},"schema":"https://github.com/citation-style-language/schema/raw/master/csl-citation.json"}</w:instrText>
       </w:r>
       <w:r>
         <w:fldChar w:fldCharType="separate"/>
@@ -453,7 +512,7 @@
           <w:noProof/>
           <w:vertAlign w:val="superscript"/>
         </w:rPr>
-        <w:t>8</w:t>
+        <w:t>10,11</w:t>
       </w:r>
       <w:r>
         <w:fldChar w:fldCharType="end"/>
@@ -462,7 +521,82 @@
         <w:t xml:space="preserve"> </w:t>
       </w:r>
       <w:r>
-        <w:t>Death rates also vary within monthly, weekly and daily scales</w:t>
+        <w:t>R</w:t>
+      </w:r>
+      <w:r>
+        <w:t xml:space="preserve">esearch </w:t>
+      </w:r>
+      <w:r>
+        <w:t xml:space="preserve">has since </w:t>
+      </w:r>
+      <w:r>
+        <w:t xml:space="preserve">conclusively </w:t>
+      </w:r>
+      <w:r>
+        <w:t>established</w:t>
+      </w:r>
+      <w:r>
+        <w:t xml:space="preserve"> </w:t>
+      </w:r>
+      <w:r>
+        <w:t>that</w:t>
+      </w:r>
+      <w:r>
+        <w:t xml:space="preserve"> in temperature countries</w:t>
+      </w:r>
+      <w:r>
+        <w:t>,</w:t>
+      </w:r>
+      <w:r>
+        <w:t xml:space="preserve"> </w:t>
+      </w:r>
+      <w:r>
+        <w:t>such as</w:t>
+      </w:r>
+      <w:r>
+        <w:t xml:space="preserve"> </w:t>
+      </w:r>
+      <w:r>
+        <w:t>in Europe</w:t>
+      </w:r>
+      <w:r>
+        <w:t xml:space="preserve"> and </w:t>
+      </w:r>
+      <w:r>
+        <w:t xml:space="preserve">the </w:t>
+      </w:r>
+      <w:r>
+        <w:t>United States</w:t>
+      </w:r>
+      <w:r>
+        <w:t>,</w:t>
+      </w:r>
+      <w:r>
+        <w:t xml:space="preserve"> death </w:t>
+      </w:r>
+      <w:r>
+        <w:t>counts</w:t>
+      </w:r>
+      <w:r>
+        <w:t xml:space="preserve"> </w:t>
+      </w:r>
+      <w:r>
+        <w:t xml:space="preserve">from all causes of death </w:t>
+      </w:r>
+      <w:r>
+        <w:t xml:space="preserve">in the winter </w:t>
+      </w:r>
+      <w:r>
+        <w:t>are</w:t>
+      </w:r>
+      <w:r>
+        <w:t xml:space="preserve"> higher </w:t>
+      </w:r>
+      <w:r>
+        <w:t xml:space="preserve">overall </w:t>
+      </w:r>
+      <w:r>
+        <w:t>than in the summer</w:t>
       </w:r>
       <w:r>
         <w:t>.</w:t>
@@ -471,153 +605,7 @@
         <w:fldChar w:fldCharType="begin" w:fldLock="1"/>
       </w:r>
       <w:r>
-        <w:instrText>ADDIN CSL_CITATION {"citationItems":[{"id":"ITEM-1","itemData":{"DOI":"10.1093/oxfordjournals.aje.a112218","ISSN":"0002-9262","abstract":"Daily variation in each of several major causes of death in the United States during the period 1962-1966 is described by annual graphs showing deaths chronologically and by frequency distribution of deaths per day. The most significant sporadic factors affecting mortality in the 5 years studied appeared to be the influenza epidemic in 1963 and the unusually hot weather occurring in mid-1966. Deaths were also studied by day of the week and by holiday. Significant and consistent variations were found for violent deaths and those due to coronary heart disease.","author":[{"dropping-particle":"","family":"Rogot","given":"Eugene","non-dropping-particle":"","parse-names":false,"suffix":""},{"dropping-particle":"","family":"Fabsitz","given":"Richard","non-dropping-particle":"","parse-names":false,"suffix":""},{"dropping-particle":"","family":"Feinleib","given":"Manning","non-dropping-particle":"","parse-names":false,"suffix":""}],"container-title":"American Journal of Epidemiology","id":"ITEM-1","issued":{"date-parts":[["1976"]]},"title":"Daily variation In USA mortality","type":"article-journal"},"uris":["http://www.mendeley.com/documents/?uuid=b1b8ef30-aaa4-459a-9e97-8c3e39097128"]}],"mendeley":{"formattedCitation":"&lt;sup&gt;9&lt;/sup&gt;","plainTextFormattedCitation":"9","previouslyFormattedCitation":"(Rogot, Fabsitz, &amp; Feinleib, 1976)"},"properties":{"noteIndex":0},"schema":"https://github.com/citation-style-language/schema/raw/master/csl-citation.json"}</w:instrText>
-      </w:r>
-      <w:r>
-        <w:fldChar w:fldCharType="separate"/>
-      </w:r>
-      <w:r>
-        <w:rPr>
-          <w:noProof/>
-          <w:vertAlign w:val="superscript"/>
-        </w:rPr>
-        <w:t>9</w:t>
-      </w:r>
-      <w:r>
-        <w:fldChar w:fldCharType="end"/>
-      </w:r>
-      <w:r>
-        <w:t xml:space="preserve"> </w:t>
-      </w:r>
-      <w:r>
-        <w:t xml:space="preserve">Modern analyses of seasonality </w:t>
-      </w:r>
-      <w:r>
-        <w:t xml:space="preserve">originate from work in the United Kingdom in </w:t>
-      </w:r>
-      <w:r>
-        <w:t>the 19</w:t>
-      </w:r>
-      <w:r>
-        <w:rPr>
-          <w:vertAlign w:val="superscript"/>
-        </w:rPr>
-        <w:t>th</w:t>
-      </w:r>
-      <w:r>
-        <w:t xml:space="preserve"> century</w:t>
-      </w:r>
-      <w:r>
-        <w:t>.</w:t>
-      </w:r>
-      <w:r>
-        <w:fldChar w:fldCharType="begin" w:fldLock="1"/>
-      </w:r>
-      <w:r>
-        <w:instrText>ADDIN CSL_CITATION {"citationItems":[{"id":"ITEM-1","itemData":{"DOI":"10.2307/2339225","ISSN":"09595341","author":[{"dropping-particle":"","family":"Guy","given":"William A.","non-dropping-particle":"","parse-names":false,"suffix":""}],"container-title":"Journal of the Statistical Society of London","id":"ITEM-1","issued":{"date-parts":[["1881"]]},"title":"On temperature and its relation to mortality: An illustration of the application of the numerical method to the discovery of truth","type":"article-journal"},"uris":["http://www.mendeley.com/documents/?uuid=b80058fe-a53b-40c5-86cc-921a927c0444"]},{"id":"ITEM-2","itemData":{"DOI":"10.2307/2338211","ISSN":"09595341","author":[{"dropping-particle":"","family":"Guy","given":"William A.","non-dropping-particle":"","parse-names":false,"suffix":""}],"container-title":"Journal of the Statistical Society of London","id":"ITEM-2","issued":{"date-parts":[["1858"]]},"title":"On the annual fluctuations in the number of deaths from various diseases, compared with like fluctuations in crime, and in other events within and beyond the control of the human will","type":"article-journal"},"uris":["http://www.mendeley.com/documents/?uuid=5bf6a767-9851-42be-bf9b-b12cf190d3fd"]}],"mendeley":{"formattedCitation":"&lt;sup&gt;10,11&lt;/sup&gt;","plainTextFormattedCitation":"10,11","previouslyFormattedCitation":"(Guy, 1858, 1881)"},"properties":{"noteIndex":0},"schema":"https://github.com/citation-style-language/schema/raw/master/csl-citation.json"}</w:instrText>
-      </w:r>
-      <w:r>
-        <w:fldChar w:fldCharType="separate"/>
-      </w:r>
-      <w:r>
-        <w:rPr>
-          <w:noProof/>
-          <w:vertAlign w:val="superscript"/>
-        </w:rPr>
-        <w:t>10,11</w:t>
-      </w:r>
-      <w:r>
-        <w:fldChar w:fldCharType="end"/>
-      </w:r>
-      <w:r>
-        <w:t xml:space="preserve"> </w:t>
-      </w:r>
-      <w:r>
-        <w:t>R</w:t>
-      </w:r>
-      <w:r>
-        <w:t xml:space="preserve">esearch </w:t>
-      </w:r>
-      <w:r>
-        <w:t xml:space="preserve">has since </w:t>
-      </w:r>
-      <w:r>
-        <w:t xml:space="preserve">conclusively </w:t>
-      </w:r>
-      <w:r>
-        <w:t>established</w:t>
-      </w:r>
-      <w:r>
-        <w:t xml:space="preserve"> </w:t>
-      </w:r>
-      <w:r>
-        <w:t>that</w:t>
-      </w:r>
-      <w:r>
-        <w:t xml:space="preserve"> in temperature countries</w:t>
-      </w:r>
-      <w:r>
-        <w:t>,</w:t>
-      </w:r>
-      <w:r>
-        <w:t xml:space="preserve"> </w:t>
-      </w:r>
-      <w:r>
-        <w:t>such as</w:t>
-      </w:r>
-      <w:r>
-        <w:t xml:space="preserve"> </w:t>
-      </w:r>
-      <w:r>
-        <w:t>in Europe</w:t>
-      </w:r>
-      <w:r>
-        <w:t xml:space="preserve"> and </w:t>
-      </w:r>
-      <w:r>
-        <w:t xml:space="preserve">the </w:t>
-      </w:r>
-      <w:r>
-        <w:t>United States</w:t>
-      </w:r>
-      <w:r>
-        <w:t>,</w:t>
-      </w:r>
-      <w:r>
-        <w:t xml:space="preserve"> death </w:t>
-      </w:r>
-      <w:r>
-        <w:t>counts</w:t>
-      </w:r>
-      <w:r>
-        <w:t xml:space="preserve"> </w:t>
-      </w:r>
-      <w:r>
-        <w:t xml:space="preserve">from all causes of death </w:t>
-      </w:r>
-      <w:r>
-        <w:t xml:space="preserve">in the winter </w:t>
-      </w:r>
-      <w:r>
-        <w:t>are</w:t>
-      </w:r>
-      <w:r>
-        <w:t xml:space="preserve"> higher </w:t>
-      </w:r>
-      <w:r>
-        <w:t xml:space="preserve">overall </w:t>
-      </w:r>
-      <w:r>
-        <w:t>than in the summer</w:t>
-      </w:r>
-      <w:r>
-        <w:t>.</w:t>
-      </w:r>
-      <w:r>
-        <w:fldChar w:fldCharType="begin" w:fldLock="1"/>
-      </w:r>
-      <w:r>
-        <w:instrText>ADDIN CSL_CITATION {"citationItems":[{"id":"ITEM-1","itemData":{"DOI":"10.1136/jech.57.10.784","ISBN":"0143-005X","ISSN":"0143005X","PMID":"14573581","abstract":"OBJECTIVE: Much debate remains regarding why certain countries experience dramatically higher winter mortality. Potential causative factors other than cold exposure have rarely been analysed. Comparatively less research exists on excess winter deaths in southern Europe. Multiple time series data on a variety of risk factors are analysed against seasonal-mortality patterns in 14 European countries to identify key relations Subjects and setting: Excess winter deaths (all causes), 1988-97, EU-14.\\n\\nDESIGN: Coefficients of seasonal variation in mortality are calculated for EU-14 using monthly mortality data. Comparable, longitudinal datasets on risk factors pertaining to climate, macroeconomy, health care, lifestyle, socioeconomics, and housing were also obtained. Poisson regression identifies seasonality relations over time.\\n\\nRESULTS: Portugal suffers from the highest rates of excess winter mortality (28%, CI=25% to 31%) followed jointly by Spain (21%, CI=19% to 23%), and Ireland (21%, CI=18% to 24%). Cross country variations in mean winter environmental temperature (regression coefficient (beta)=0.27), mean winter relative humidity (beta=0.54), parity adjusted per capita national income (beta=1.08), per capita health expenditure (beta=-1.19), rates of income poverty (beta=-0.47), inequality (beta=0.97), deprivation (beta=0.11), and fuel poverty (beta=0.44), and several indicators of residential thermal standards are found to be significantly related to variations in relative excess winter mortality at the 5% level. The strong, positive relation with environmental temperature and strong negative relation with thermal efficiency indicate that housing standards in southern and western Europe play strong parts in such seasonality.\\n\\nCONCLUSIONS: High seasonal mortality in southern and western Europe could be reduced through improved protection from the cold indoors, increased public spending on health care, and improved socioeconomic circumstances resulting in more equitable income distribution.","author":[{"dropping-particle":"","family":"Healy","given":"J. D.","non-dropping-particle":"","parse-names":false,"suffix":""}],"container-title":"Journal of Epidemiology and Community Health","id":"ITEM-1","issue":"10","issued":{"date-parts":[["2003"]]},"page":"784-789","title":"Excess winter mortality in Europe: A cross country analysis identifying key risk factors","type":"article-journal","volume":"57"},"uris":["http://www.mendeley.com/documents/?uuid=f7ab7783-971a-4e21-9158-84e008745163"]},{"id":"ITEM-2","itemData":{"DOI":"10.1093/aje/kwh227","ISSN":"00029262","abstract":"In economically developed countries, mortality increases distinctly during winter. Many causes have been suggested, including light-dark cycles, temperature/weather, and infectious agents. The authors analyzed monthly mortality in the United States during the period 1959-1999 for four major disease classes. The authors isolated the seasonal component of mortality by removing trends and standardizing the time series. They evaluated four properties: coincidence in mortality peaks, autocorrelation structure and autoregressive integrated moving average (ARIMA) models, magnitude, and age distribution. Peak months of mortality for ischemic heart disease, cerebrovascular disease, and diabetes mellitus coincided appropriately with peaks in pneumonia and influenza, and coefficients of autocorrelation and ARIMA models were essentially indistinguishable. The magnitude of the seasonal component was highly correlated with traditional measures of excess mortality and was significantly larger in seasons dominated by influenza A(H2N2) and A(H3N2) viruses than in seasons dominated by A(H1N1) or B viruses. There was an age shift in mortality during and after the 1968/69 pandemic in each disease class, with features specific to influenza A(H3N2). These findings suggest that the cause of the winter increase in US mortality is singular and probably influenza. Weather and other factors may determine the timing and modulate the magnitude of the winter-season increase in mortality, but the primary determinant appears to be the influenza virus.","author":[{"dropping-particle":"","family":"Reichert","given":"Thomas A.","non-dropping-particle":"","parse-names":false,"suffix":""},{"dropping-particle":"","family":"Simonsen","given":"Lone","non-dropping-particle":"","parse-names":false,"suffix":""},{"dropping-particle":"","family":"Sharma","given":"Ashutosh","non-dropping-particle":"","parse-names":false,"suffix":""},{"dropping-particle":"","family":"Pardo","given":"Scott A.","non-dropping-particle":"","parse-names":false,"suffix":""},{"dropping-particle":"","family":"Fedson","given":"David S.","non-dropping-particle":"","parse-names":false,"suffix":""},{"dropping-particle":"","family":"Miller","given":"Mark A.","non-dropping-particle":"","parse-names":false,"suffix":""}],"container-title":"American Journal of Epidemiology","id":"ITEM-2","issued":{"date-parts":[["2004"]]},"title":"Influenza and the winter increase in mortality in the United States, 1959-1999","type":"article-journal"},"uris":["http://www.mendeley.com/documents/?uuid=d71d4fff-4eff-4bde-b7c6-dd98325879f4"]},{"id":"ITEM-3","itemData":{"DOI":"10.1057/hsq.2010.21","abstract":"This article reports research carried out to inform possible methods of describing seasonal mortality in relation to extremes of temperature. In particular, since different methods are currently used to assess excess winter mortality and heatwave related mortality, we aimed to find out whether a single method could be used to measure all seasonal mortality in relation to temperature. In order to do this the project investigated whether there are temperatures above or below which excess deaths occur, and explored whether it is possible to predict reliably how many deaths would occur at extreme temperatures.","author":[{"dropping-particle":"","family":"Brown","given":"Gary","non-dropping-particle":"","parse-names":false,"suffix":""},{"dropping-particle":"","family":"Fearn","given":"Vanessa","non-dropping-particle":"","parse-names":false,"suffix":""},{"dropping-particle":"","family":"Wells","given":"Claudia","non-dropping-particle":"","parse-names":false,"suffix":""}],"container-title":"Health Statistics Quarterly","id":"ITEM-3","issued":{"date-parts":[["2010"]]},"title":"Exploratory analysis of seasonal mortality in England and Wales, 1998 to 2007","type":"article-journal"},"uris":["http://www.mendeley.com/documents/?uuid=d4445f2b-98e3-471e-bfbc-d68fe1f93318"]}],"mendeley":{"formattedCitation":"&lt;sup&gt;12–14&lt;/sup&gt;","plainTextFormattedCitation":"12–14","previouslyFormattedCitation":"(Brown, Fearn, &amp; Wells, 2010; Healy, 2003; Reichert et al., 2004)"},"properties":{"noteIndex":0},"schema":"https://github.com/citation-style-language/schema/raw/master/csl-citation.json"}</w:instrText>
+        <w:instrText>ADDIN CSL_CITATION {"citationItems":[{"id":"ITEM-1","itemData":{"DOI":"10.1136/jech.57.10.784","ISBN":"0143-005X","ISSN":"0143005X","PMID":"14573581","abstract":"OBJECTIVE: Much debate remains regarding why certain countries experience dramatically higher winter mortality. Potential causative factors other than cold exposure have rarely been analysed. Comparatively less research exists on excess winter deaths in southern Europe. Multiple time series data on a variety of risk factors are analysed against seasonal-mortality patterns in 14 European countries to identify key relations Subjects and setting: Excess winter deaths (all causes), 1988-97, EU-14.\\n\\nDESIGN: Coefficients of seasonal variation in mortality are calculated for EU-14 using monthly mortality data. Comparable, longitudinal datasets on risk factors pertaining to climate, macroeconomy, health care, lifestyle, socioeconomics, and housing were also obtained. Poisson regression identifies seasonality relations over time.\\n\\nRESULTS: Portugal suffers from the highest rates of excess winter mortality (28%, CI=25% to 31%) followed jointly by Spain (21%, CI=19% to 23%), and Ireland (21%, CI=18% to 24%). Cross country variations in mean winter environmental temperature (regression coefficient (beta)=0.27), mean winter relative humidity (beta=0.54), parity adjusted per capita national income (beta=1.08), per capita health expenditure (beta=-1.19), rates of income poverty (beta=-0.47), inequality (beta=0.97), deprivation (beta=0.11), and fuel poverty (beta=0.44), and several indicators of residential thermal standards are found to be significantly related to variations in relative excess winter mortality at the 5% level. The strong, positive relation with environmental temperature and strong negative relation with thermal efficiency indicate that housing standards in southern and western Europe play strong parts in such seasonality.\\n\\nCONCLUSIONS: High seasonal mortality in southern and western Europe could be reduced through improved protection from the cold indoors, increased public spending on health care, and improved socioeconomic circumstances resulting in more equitable income distribution.","author":[{"dropping-particle":"","family":"Healy","given":"J. D.","non-dropping-particle":"","parse-names":false,"suffix":""}],"container-title":"Journal of Epidemiology and Community Health","id":"ITEM-1","issue":"10","issued":{"date-parts":[["2003"]]},"page":"784-789","title":"Excess winter mortality in Europe: A cross country analysis identifying key risk factors","type":"article-journal","volume":"57"},"uris":["http://www.mendeley.com/documents/?uuid=f7ab7783-971a-4e21-9158-84e008745163"]},{"id":"ITEM-2","itemData":{"DOI":"10.1093/aje/kwh227","ISSN":"00029262","abstract":"In economically developed countries, mortality increases distinctly during winter. Many causes have been suggested, including light-dark cycles, temperature/weather, and infectious agents. The authors analyzed monthly mortality in the United States during the period 1959-1999 for four major disease classes. The authors isolated the seasonal component of mortality by removing trends and standardizing the time series. They evaluated four properties: coincidence in mortality peaks, autocorrelation structure and autoregressive integrated moving average (ARIMA) models, magnitude, and age distribution. Peak months of mortality for ischemic heart disease, cerebrovascular disease, and diabetes mellitus coincided appropriately with peaks in pneumonia and influenza, and coefficients of autocorrelation and ARIMA models were essentially indistinguishable. The magnitude of the seasonal component was highly correlated with traditional measures of excess mortality and was significantly larger in seasons dominated by influenza A(H2N2) and A(H3N2) viruses than in seasons dominated by A(H1N1) or B viruses. There was an age shift in mortality during and after the 1968/69 pandemic in each disease class, with features specific to influenza A(H3N2). These findings suggest that the cause of the winter increase in US mortality is singular and probably influenza. Weather and other factors may determine the timing and modulate the magnitude of the winter-season increase in mortality, but the primary determinant appears to be the influenza virus.","author":[{"dropping-particle":"","family":"Reichert","given":"Thomas A.","non-dropping-particle":"","parse-names":false,"suffix":""},{"dropping-particle":"","family":"Simonsen","given":"Lone","non-dropping-particle":"","parse-names":false,"suffix":""},{"dropping-particle":"","family":"Sharma","given":"Ashutosh","non-dropping-particle":"","parse-names":false,"suffix":""},{"dropping-particle":"","family":"Pardo","given":"Scott A.","non-dropping-particle":"","parse-names":false,"suffix":""},{"dropping-particle":"","family":"Fedson","given":"David S.","non-dropping-particle":"","parse-names":false,"suffix":""},{"dropping-particle":"","family":"Miller","given":"Mark A.","non-dropping-particle":"","parse-names":false,"suffix":""}],"container-title":"American Journal of Epidemiology","id":"ITEM-2","issued":{"date-parts":[["2004"]]},"title":"Influenza and the winter increase in mortality in the United States, 1959-1999","type":"article-journal"},"uris":["http://www.mendeley.com/documents/?uuid=d71d4fff-4eff-4bde-b7c6-dd98325879f4"]},{"id":"ITEM-3","itemData":{"DOI":"10.1057/hsq.2010.21","abstract":"This article reports research carried out to inform possible methods of describing seasonal mortality in relation to extremes of temperature. In particular, since different methods are currently used to assess excess winter mortality and heatwave related mortality, we aimed to find out whether a single method could be used to measure all seasonal mortality in relation to temperature. In order to do this the project investigated whether there are temperatures above or below which excess deaths occur, and explored whether it is possible to predict reliably how many deaths would occur at extreme temperatures.","author":[{"dropping-particle":"","family":"Brown","given":"Gary","non-dropping-particle":"","parse-names":false,"suffix":""},{"dropping-particle":"","family":"Fearn","given":"Vanessa","non-dropping-particle":"","parse-names":false,"suffix":""},{"dropping-particle":"","family":"Wells","given":"Claudia","non-dropping-particle":"","parse-names":false,"suffix":""}],"container-title":"Health Statistics Quarterly","id":"ITEM-3","issued":{"date-parts":[["2010"]]},"title":"Exploratory analysis of seasonal mortality in England and Wales, 1998 to 2007","type":"article-journal"},"uris":["http://www.mendeley.com/documents/?uuid=d4445f2b-98e3-471e-bfbc-d68fe1f93318"]}],"mendeley":{"formattedCitation":"&lt;sup&gt;12–14&lt;/sup&gt;","plainTextFormattedCitation":"12–14","previouslyFormattedCitation":"&lt;sup&gt;12–14&lt;/sup&gt;"},"properties":{"noteIndex":0},"schema":"https://github.com/citation-style-language/schema/raw/master/csl-citation.json"}</w:instrText>
       </w:r>
       <w:r>
         <w:fldChar w:fldCharType="separate"/>
@@ -766,7 +754,7 @@
         <w:fldChar w:fldCharType="begin" w:fldLock="1"/>
       </w:r>
       <w:r>
-        <w:instrText>ADDIN CSL_CITATION {"citationItems":[{"id":"ITEM-1","itemData":{"URL":"https://www.ons.gov.uk/peoplepopulationandcommunity/birthsdeathsandmarriages/deaths/bulletins/excesswintermortalityinenglandandwales/previousReleases","author":[{"dropping-particle":"","family":"ONS","given":"","non-dropping-particle":"","parse-names":false,"suffix":""}],"container-title":"Statistical bulletins","id":"ITEM-1","issued":{"date-parts":[["2019"]]},"title":"Excess winter mortality in England and Wales","type":"webpage"},"uris":["http://www.mendeley.com/documents/?uuid=1982d46b-58b7-4721-8c6a-89a8aa2131cd"]}],"mendeley":{"formattedCitation":"&lt;sup&gt;15&lt;/sup&gt;","plainTextFormattedCitation":"15","previouslyFormattedCitation":"(ONS, 2019)"},"properties":{"noteIndex":0},"schema":"https://github.com/citation-style-language/schema/raw/master/csl-citation.json"}</w:instrText>
+        <w:instrText>ADDIN CSL_CITATION {"citationItems":[{"id":"ITEM-1","itemData":{"URL":"https://www.ons.gov.uk/peoplepopulationandcommunity/birthsdeathsandmarriages/deaths/bulletins/excesswintermortalityinenglandandwales/previousReleases","author":[{"dropping-particle":"","family":"ONS","given":"","non-dropping-particle":"","parse-names":false,"suffix":""}],"container-title":"Statistical bulletins","id":"ITEM-1","issued":{"date-parts":[["2019"]]},"title":"Excess winter mortality in England and Wales","type":"webpage"},"uris":["http://www.mendeley.com/documents/?uuid=1982d46b-58b7-4721-8c6a-89a8aa2131cd"]}],"mendeley":{"formattedCitation":"&lt;sup&gt;15&lt;/sup&gt;","plainTextFormattedCitation":"15","previouslyFormattedCitation":"&lt;sup&gt;15&lt;/sup&gt;"},"properties":{"noteIndex":0},"schema":"https://github.com/citation-style-language/schema/raw/master/csl-citation.json"}</w:instrText>
       </w:r>
       <w:r>
         <w:fldChar w:fldCharType="separate"/>
@@ -803,7 +791,7 @@
         <w:fldChar w:fldCharType="begin" w:fldLock="1"/>
       </w:r>
       <w:r>
-        <w:instrText>ADDIN CSL_CITATION {"citationItems":[{"id":"ITEM-1","itemData":{"DOI":"10.1097/EDE.0000000000000479","ISSN":"15315487","abstract":"BACKGROUND:: Excess winter deaths, the ratio between average daily deaths in December–March versus other months, is a measure commonly used by public health practitioners and analysts to assess health burdens associated with wintertime weather. We seek to demonstrate that this measure is fundamentally biased and can lead to misleading conclusions about health impacts associated with current and future winter climate. METHODS:: Time series regression analysis of 779,372 deaths from natural causes in London over 15 years (1 August 1997–31 July 2012),collapsed by day of death and linked to daily temperature values. The outcome measures were the excess winter deaths index, and daily and annual deaths attributable specifically to cold. RESULTS:: Most of the excess winter deaths are driven by cold: The excess winter deaths index decreased from 1.19 to 1.07 after excluding deaths attributable to low temperatures. Over 40% of cold-attributable deaths occurred outside of the December–March period, leading to bias in the excess winter deaths measure. Although there was no relationship between winter severity and annual excess winter deaths, there was a clear correlation with annual cold-attributable deaths. CONCLUSIONS:: Excess winter deaths is not an appropriate indicator of cold-related health impacts, and its use should be discontinued. We advocate alternative measures. The findings we present bring into doubt previous claims that cold-related deaths in the UK will not reduce in future as a result of climate change.","author":[{"dropping-particle":"","family":"Hajat","given":"Shakoor","non-dropping-particle":"","parse-names":false,"suffix":""},{"dropping-particle":"","family":"Gasparrini","given":"Antonio","non-dropping-particle":"","parse-names":false,"suffix":""}],"container-title":"Epidemiology","id":"ITEM-1","issued":{"date-parts":[["2016"]]},"title":"The excess winter deaths measure: Why its use is misleading for public health understanding of cold-related health impacts","type":"article-journal"},"uris":["http://www.mendeley.com/documents/?uuid=2ad8b26c-a411-4bea-b846-b9719ae216af"]}],"mendeley":{"formattedCitation":"&lt;sup&gt;16&lt;/sup&gt;","plainTextFormattedCitation":"16","previouslyFormattedCitation":"(Shakoor Hajat &amp; Gasparrini, 2016)"},"properties":{"noteIndex":0},"schema":"https://github.com/citation-style-language/schema/raw/master/csl-citation.json"}</w:instrText>
+        <w:instrText>ADDIN CSL_CITATION {"citationItems":[{"id":"ITEM-1","itemData":{"DOI":"10.1097/EDE.0000000000000479","ISSN":"15315487","abstract":"BACKGROUND:: Excess winter deaths, the ratio between average daily deaths in December–March versus other months, is a measure commonly used by public health practitioners and analysts to assess health burdens associated with wintertime weather. We seek to demonstrate that this measure is fundamentally biased and can lead to misleading conclusions about health impacts associated with current and future winter climate. METHODS:: Time series regression analysis of 779,372 deaths from natural causes in London over 15 years (1 August 1997–31 July 2012),collapsed by day of death and linked to daily temperature values. The outcome measures were the excess winter deaths index, and daily and annual deaths attributable specifically to cold. RESULTS:: Most of the excess winter deaths are driven by cold: The excess winter deaths index decreased from 1.19 to 1.07 after excluding deaths attributable to low temperatures. Over 40% of cold-attributable deaths occurred outside of the December–March period, leading to bias in the excess winter deaths measure. Although there was no relationship between winter severity and annual excess winter deaths, there was a clear correlation with annual cold-attributable deaths. CONCLUSIONS:: Excess winter deaths is not an appropriate indicator of cold-related health impacts, and its use should be discontinued. We advocate alternative measures. The findings we present bring into doubt previous claims that cold-related deaths in the UK will not reduce in future as a result of climate change.","author":[{"dropping-particle":"","family":"Hajat","given":"Shakoor","non-dropping-particle":"","parse-names":false,"suffix":""},{"dropping-particle":"","family":"Gasparrini","given":"Antonio","non-dropping-particle":"","parse-names":false,"suffix":""}],"container-title":"Epidemiology","id":"ITEM-1","issued":{"date-parts":[["2016"]]},"title":"The excess winter deaths measure: Why its use is misleading for public health understanding of cold-related health impacts","type":"article-journal"},"uris":["http://www.mendeley.com/documents/?uuid=2ad8b26c-a411-4bea-b846-b9719ae216af"]}],"mendeley":{"formattedCitation":"&lt;sup&gt;16&lt;/sup&gt;","plainTextFormattedCitation":"16","previouslyFormattedCitation":"&lt;sup&gt;16&lt;/sup&gt;"},"properties":{"noteIndex":0},"schema":"https://github.com/citation-style-language/schema/raw/master/csl-citation.json"}</w:instrText>
       </w:r>
       <w:r>
         <w:fldChar w:fldCharType="separate"/>
@@ -852,7 +840,7 @@
         <w:fldChar w:fldCharType="begin" w:fldLock="1"/>
       </w:r>
       <w:r>
-        <w:instrText>ADDIN CSL_CITATION {"citationItems":[{"id":"ITEM-1","itemData":{"DOI":"10.1136/jech.57.10.784","ISBN":"0143-005X","ISSN":"0143005X","PMID":"14573581","abstract":"OBJECTIVE: Much debate remains regarding why certain countries experience dramatically higher winter mortality. Potential causative factors other than cold exposure have rarely been analysed. Comparatively less research exists on excess winter deaths in southern Europe. Multiple time series data on a variety of risk factors are analysed against seasonal-mortality patterns in 14 European countries to identify key relations Subjects and setting: Excess winter deaths (all causes), 1988-97, EU-14.\\n\\nDESIGN: Coefficients of seasonal variation in mortality are calculated for EU-14 using monthly mortality data. Comparable, longitudinal datasets on risk factors pertaining to climate, macroeconomy, health care, lifestyle, socioeconomics, and housing were also obtained. Poisson regression identifies seasonality relations over time.\\n\\nRESULTS: Portugal suffers from the highest rates of excess winter mortality (28%, CI=25% to 31%) followed jointly by Spain (21%, CI=19% to 23%), and Ireland (21%, CI=18% to 24%). Cross country variations in mean winter environmental temperature (regression coefficient (beta)=0.27), mean winter relative humidity (beta=0.54), parity adjusted per capita national income (beta=1.08), per capita health expenditure (beta=-1.19), rates of income poverty (beta=-0.47), inequality (beta=0.97), deprivation (beta=0.11), and fuel poverty (beta=0.44), and several indicators of residential thermal standards are found to be significantly related to variations in relative excess winter mortality at the 5% level. The strong, positive relation with environmental temperature and strong negative relation with thermal efficiency indicate that housing standards in southern and western Europe play strong parts in such seasonality.\\n\\nCONCLUSIONS: High seasonal mortality in southern and western Europe could be reduced through improved protection from the cold indoors, increased public spending on health care, and improved socioeconomic circumstances resulting in more equitable income distribution.","author":[{"dropping-particle":"","family":"Healy","given":"J. D.","non-dropping-particle":"","parse-names":false,"suffix":""}],"container-title":"Journal of Epidemiology and Community Health","id":"ITEM-1","issue":"10","issued":{"date-parts":[["2003"]]},"page":"784-789","title":"Excess winter mortality in Europe: A cross country analysis identifying key risk factors","type":"article-journal","volume":"57"},"uris":["http://www.mendeley.com/documents/?uuid=f7ab7783-971a-4e21-9158-84e008745163"]},{"id":"ITEM-2","itemData":{"DOI":"10.1093/aje/kwh227","ISSN":"00029262","abstract":"In economically developed countries, mortality increases distinctly during winter. Many causes have been suggested, including light-dark cycles, temperature/weather, and infectious agents. The authors analyzed monthly mortality in the United States during the period 1959-1999 for four major disease classes. The authors isolated the seasonal component of mortality by removing trends and standardizing the time series. They evaluated four properties: coincidence in mortality peaks, autocorrelation structure and autoregressive integrated moving average (ARIMA) models, magnitude, and age distribution. Peak months of mortality for ischemic heart disease, cerebrovascular disease, and diabetes mellitus coincided appropriately with peaks in pneumonia and influenza, and coefficients of autocorrelation and ARIMA models were essentially indistinguishable. The magnitude of the seasonal component was highly correlated with traditional measures of excess mortality and was significantly larger in seasons dominated by influenza A(H2N2) and A(H3N2) viruses than in seasons dominated by A(H1N1) or B viruses. There was an age shift in mortality during and after the 1968/69 pandemic in each disease class, with features specific to influenza A(H3N2). These findings suggest that the cause of the winter increase in US mortality is singular and probably influenza. Weather and other factors may determine the timing and modulate the magnitude of the winter-season increase in mortality, but the primary determinant appears to be the influenza virus.","author":[{"dropping-particle":"","family":"Reichert","given":"Thomas A.","non-dropping-particle":"","parse-names":false,"suffix":""},{"dropping-particle":"","family":"Simonsen","given":"Lone","non-dropping-particle":"","parse-names":false,"suffix":""},{"dropping-particle":"","family":"Sharma","given":"Ashutosh","non-dropping-particle":"","parse-names":false,"suffix":""},{"dropping-particle":"","family":"Pardo","given":"Scott A.","non-dropping-particle":"","parse-names":false,"suffix":""},{"dropping-particle":"","family":"Fedson","given":"David S.","non-dropping-particle":"","parse-names":false,"suffix":""},{"dropping-particle":"","family":"Miller","given":"Mark A.","non-dropping-particle":"","parse-names":false,"suffix":""}],"container-title":"American Journal of Epidemiology","id":"ITEM-2","issued":{"date-parts":[["2004"]]},"title":"Influenza and the winter increase in mortality in the United States, 1959-1999","type":"article-journal"},"uris":["http://www.mendeley.com/documents/?uuid=d71d4fff-4eff-4bde-b7c6-dd98325879f4"]}],"mendeley":{"formattedCitation":"&lt;sup&gt;12,13&lt;/sup&gt;","plainTextFormattedCitation":"12,13","previouslyFormattedCitation":"(Healy, 2003; Reichert et al., 2004)"},"properties":{"noteIndex":0},"schema":"https://github.com/citation-style-language/schema/raw/master/csl-citation.json"}</w:instrText>
+        <w:instrText>ADDIN CSL_CITATION {"citationItems":[{"id":"ITEM-1","itemData":{"DOI":"10.1136/jech.57.10.784","ISBN":"0143-005X","ISSN":"0143005X","PMID":"14573581","abstract":"OBJECTIVE: Much debate remains regarding why certain countries experience dramatically higher winter mortality. Potential causative factors other than cold exposure have rarely been analysed. Comparatively less research exists on excess winter deaths in southern Europe. Multiple time series data on a variety of risk factors are analysed against seasonal-mortality patterns in 14 European countries to identify key relations Subjects and setting: Excess winter deaths (all causes), 1988-97, EU-14.\\n\\nDESIGN: Coefficients of seasonal variation in mortality are calculated for EU-14 using monthly mortality data. Comparable, longitudinal datasets on risk factors pertaining to climate, macroeconomy, health care, lifestyle, socioeconomics, and housing were also obtained. Poisson regression identifies seasonality relations over time.\\n\\nRESULTS: Portugal suffers from the highest rates of excess winter mortality (28%, CI=25% to 31%) followed jointly by Spain (21%, CI=19% to 23%), and Ireland (21%, CI=18% to 24%). Cross country variations in mean winter environmental temperature (regression coefficient (beta)=0.27), mean winter relative humidity (beta=0.54), parity adjusted per capita national income (beta=1.08), per capita health expenditure (beta=-1.19), rates of income poverty (beta=-0.47), inequality (beta=0.97), deprivation (beta=0.11), and fuel poverty (beta=0.44), and several indicators of residential thermal standards are found to be significantly related to variations in relative excess winter mortality at the 5% level. The strong, positive relation with environmental temperature and strong negative relation with thermal efficiency indicate that housing standards in southern and western Europe play strong parts in such seasonality.\\n\\nCONCLUSIONS: High seasonal mortality in southern and western Europe could be reduced through improved protection from the cold indoors, increased public spending on health care, and improved socioeconomic circumstances resulting in more equitable income distribution.","author":[{"dropping-particle":"","family":"Healy","given":"J. D.","non-dropping-particle":"","parse-names":false,"suffix":""}],"container-title":"Journal of Epidemiology and Community Health","id":"ITEM-1","issue":"10","issued":{"date-parts":[["2003"]]},"page":"784-789","title":"Excess winter mortality in Europe: A cross country analysis identifying key risk factors","type":"article-journal","volume":"57"},"uris":["http://www.mendeley.com/documents/?uuid=f7ab7783-971a-4e21-9158-84e008745163"]},{"id":"ITEM-2","itemData":{"DOI":"10.1093/aje/kwh227","ISSN":"00029262","abstract":"In economically developed countries, mortality increases distinctly during winter. Many causes have been suggested, including light-dark cycles, temperature/weather, and infectious agents. The authors analyzed monthly mortality in the United States during the period 1959-1999 for four major disease classes. The authors isolated the seasonal component of mortality by removing trends and standardizing the time series. They evaluated four properties: coincidence in mortality peaks, autocorrelation structure and autoregressive integrated moving average (ARIMA) models, magnitude, and age distribution. Peak months of mortality for ischemic heart disease, cerebrovascular disease, and diabetes mellitus coincided appropriately with peaks in pneumonia and influenza, and coefficients of autocorrelation and ARIMA models were essentially indistinguishable. The magnitude of the seasonal component was highly correlated with traditional measures of excess mortality and was significantly larger in seasons dominated by influenza A(H2N2) and A(H3N2) viruses than in seasons dominated by A(H1N1) or B viruses. There was an age shift in mortality during and after the 1968/69 pandemic in each disease class, with features specific to influenza A(H3N2). These findings suggest that the cause of the winter increase in US mortality is singular and probably influenza. Weather and other factors may determine the timing and modulate the magnitude of the winter-season increase in mortality, but the primary determinant appears to be the influenza virus.","author":[{"dropping-particle":"","family":"Reichert","given":"Thomas A.","non-dropping-particle":"","parse-names":false,"suffix":""},{"dropping-particle":"","family":"Simonsen","given":"Lone","non-dropping-particle":"","parse-names":false,"suffix":""},{"dropping-particle":"","family":"Sharma","given":"Ashutosh","non-dropping-particle":"","parse-names":false,"suffix":""},{"dropping-particle":"","family":"Pardo","given":"Scott A.","non-dropping-particle":"","parse-names":false,"suffix":""},{"dropping-particle":"","family":"Fedson","given":"David S.","non-dropping-particle":"","parse-names":false,"suffix":""},{"dropping-particle":"","family":"Miller","given":"Mark A.","non-dropping-particle":"","parse-names":false,"suffix":""}],"container-title":"American Journal of Epidemiology","id":"ITEM-2","issued":{"date-parts":[["2004"]]},"title":"Influenza and the winter increase in mortality in the United States, 1959-1999","type":"article-journal"},"uris":["http://www.mendeley.com/documents/?uuid=d71d4fff-4eff-4bde-b7c6-dd98325879f4"]}],"mendeley":{"formattedCitation":"&lt;sup&gt;12,13&lt;/sup&gt;","plainTextFormattedCitation":"12,13","previouslyFormattedCitation":"&lt;sup&gt;12,13&lt;/sup&gt;"},"properties":{"noteIndex":0},"schema":"https://github.com/citation-style-language/schema/raw/master/csl-citation.json"}</w:instrText>
       </w:r>
       <w:r>
         <w:fldChar w:fldCharType="separate"/>
@@ -892,7 +880,7 @@
         <w:fldChar w:fldCharType="begin" w:fldLock="1"/>
       </w:r>
       <w:r>
-        <w:instrText>ADDIN CSL_CITATION {"citationItems":[{"id":"ITEM-1","itemData":{"DOI":"10.1007/978-3-540-44902-7","ISBN":"3540449027","PMID":"14535918","abstract":"Seasonal fluctuations in mortality are a persistent phenomenon across populations. In Western countries of the Northern hemisphere, mortality is typically larger in winter than in summer which is attributed to the detrimental effects of cold to health. This does, however, not explain why in colder countries the differences between winter and summer mortality are smaller than in countries with warm or moderate climate. This book, therefore, investigates whether sociodemographic and socioeconomic factors play a role as important for seasonal mortality as they do for mortality in general. Using modern statistical methods, the book shows, for example for the United States, that the fluctuations between winter and summer mortality are smaller the more years someone has spent in school.","author":[{"dropping-particle":"","family":"Rau","given":"Roland","non-dropping-particle":"","parse-names":false,"suffix":""}],"container-title":"Wirtschafts- und Sozialwissenschaftlichen Fakultät","id":"ITEM-1","issued":{"date-parts":[["2004"]]},"page":"361","title":"Seasonality in human mortality. A demographic approach","type":"article-journal","volume":"PhD"},"uris":["http://www.mendeley.com/documents/?uuid=735ffa52-a2fc-4bed-ab59-d84289752b70"]}],"mendeley":{"formattedCitation":"&lt;sup&gt;17&lt;/sup&gt;","plainTextFormattedCitation":"17","previouslyFormattedCitation":"(Rau, 2004)"},"properties":{"noteIndex":0},"schema":"https://github.com/citation-style-language/schema/raw/master/csl-citation.json"}</w:instrText>
+        <w:instrText>ADDIN CSL_CITATION {"citationItems":[{"id":"ITEM-1","itemData":{"DOI":"10.1007/978-3-540-44902-7","ISBN":"3540449027","PMID":"14535918","abstract":"Seasonal fluctuations in mortality are a persistent phenomenon across populations. In Western countries of the Northern hemisphere, mortality is typically larger in winter than in summer which is attributed to the detrimental effects of cold to health. This does, however, not explain why in colder countries the differences between winter and summer mortality are smaller than in countries with warm or moderate climate. This book, therefore, investigates whether sociodemographic and socioeconomic factors play a role as important for seasonal mortality as they do for mortality in general. Using modern statistical methods, the book shows, for example for the United States, that the fluctuations between winter and summer mortality are smaller the more years someone has spent in school.","author":[{"dropping-particle":"","family":"Rau","given":"Roland","non-dropping-particle":"","parse-names":false,"suffix":""}],"container-title":"Wirtschafts- und Sozialwissenschaftlichen Fakultät","id":"ITEM-1","issued":{"date-parts":[["2004"]]},"page":"361","title":"Seasonality in human mortality. A demographic approach","type":"article-journal","volume":"PhD"},"uris":["http://www.mendeley.com/documents/?uuid=735ffa52-a2fc-4bed-ab59-d84289752b70"]}],"mendeley":{"formattedCitation":"&lt;sup&gt;17&lt;/sup&gt;","plainTextFormattedCitation":"17","previouslyFormattedCitation":"&lt;sup&gt;17&lt;/sup&gt;"},"properties":{"noteIndex":0},"schema":"https://github.com/citation-style-language/schema/raw/master/csl-citation.json"}</w:instrText>
       </w:r>
       <w:r>
         <w:fldChar w:fldCharType="separate"/>
@@ -973,7 +961,7 @@
         <w:rPr>
           <w:szCs w:val="24"/>
         </w:rPr>
-        <w:instrText>ADDIN CSL_CITATION {"citationItems":[{"id":"ITEM-1","itemData":{"DOI":"10.1080/01621459.1966.10480899","ISSN":"1537274X","abstract":"Abstract Data are available to study the variation in mortality in this country occurring month by month for fully six decades. Death rates by month have been computed and published for the expanding death-registration area of the United States of 1900–1932 and for the complete nation (48 States and ultimately 50 States) from 1933 to the present. Even a cursory glance at the available data leads to the obvious conclusion that a definite pattern of seasonal variation of deaths exists. This seasonal swing is characterized by a high death rate in the early part of the year dropping to a trough in the summer months, and rising again during the latter part of the year. The general pattern is well recognized, as are similar seasonal curves for various causes of death. Despite the apparent wealth of statistical material at hand relatively little analytical matter has been produced in this country measuring seasonality of mortality as compared with the wide range of data compiled for statistical series portraying...","author":[{"dropping-particle":"","family":"Rosenwaike","given":"Ira","non-dropping-particle":"","parse-names":false,"suffix":""}],"container-title":"Journal of the American Statistical Association","id":"ITEM-1","issue":"315","issued":{"date-parts":[["1966"]]},"page":"706-719","title":"Seasonal Variation of Deaths in the United States, 1951–1960","type":"article-journal","volume":"61"},"uris":["http://www.mendeley.com/documents/?uuid=ada7c7c6-41f2-42e4-8d0b-e2068c79bab5"]},{"id":"ITEM-2","itemData":{"DOI":"10.4054/DemRes.2002.6.17","ISSN":"14359871","author":[{"dropping-particle":"","family":"Feinstein","given":"Craig A.","non-dropping-particle":"","parse-names":false,"suffix":""}],"container-title":"Demographic Research","id":"ITEM-2","issued":{"date-parts":[["2002"]]},"page":"469-486","title":"Seasonality of deaths in the US by age and cause","type":"article-journal","volume":"6"},"uris":["http://www.mendeley.com/documents/?uuid=e0a30cb0-f37e-4639-b84c-def2337e8c99"]},{"id":"ITEM-3","itemData":{"DOI":"10.1371/journal.pone.0063971","ISBN":"1932-6203 (Electronic)\\r1932-6203 (Linking)","ISSN":"19326203","PMID":"23734179","abstract":"Human mortality exhibits a strong seasonal pattern with deaths in winter far exceeding those in the summer. While the pattern itself is clear, there have been very few studies examining whether the magnitude or timing of seasonal mortality varies considerably across space. Thus, the goal of this study is to conduct a comprehensive geographic analysis of seasonal mortality across the United States and to uncover systematic regional differences in such mortality. Unique seasonal mortality curves were created for 28 metropolitan statistical areas across the United States, and the amplitude and timing of mortality peaks were determined. The findings here indicate that the seasonality of mortality exhibits strong spatial variation with the largest seasonal mortality amplitudes found in the southwestern United States and the smallest in the North, along with South Florida. In addition, there were strong intra-regional similarities that exist among the examined cities, implying that environmental factors are more important than social factors in determining seasonal mortality response. This work begins to fill a large gap within the scientific literature concerning the geographic variation and underlying causes of seasonal mortality across the United States.","author":[{"dropping-particle":"","family":"Kalkstein","given":"Adam J.","non-dropping-particle":"","parse-names":false,"suffix":""}],"container-title":"PLoS ONE","id":"ITEM-3","issue":"5","issued":{"date-parts":[["2013"]]},"title":"Regional Similarities in Seasonal Mortality across the United States: An Examination of 28 Metropolitan Statistical Areas","type":"article-journal","volume":"8"},"uris":["http://www.mendeley.com/documents/?uuid=50b74cb8-33dd-4519-ac6d-9a36289002e0"]},{"id":"ITEM-4","itemData":{"DOI":"10.1093/oxfordjournals.aje.a112218","ISSN":"0002-9262","abstract":"Daily variation in each of several major causes of death in the United States during the period 1962-1966 is described by annual graphs showing deaths chronologically and by frequency distribution of deaths per day. The most significant sporadic factors affecting mortality in the 5 years studied appeared to be the influenza epidemic in 1963 and the unusually hot weather occurring in mid-1966. Deaths were also studied by day of the week and by holiday. Significant and consistent variations were found for violent deaths and those due to coronary heart disease.","author":[{"dropping-particle":"","family":"Rogot","given":"Eugene","non-dropping-particle":"","parse-names":false,"suffix":""},{"dropping-particle":"","family":"Fabsitz","given":"Richard","non-dropping-particle":"","parse-names":false,"suffix":""},{"dropping-particle":"","family":"Feinleib","given":"Manning","non-dropping-particle":"","parse-names":false,"suffix":""}],"container-title":"American Journal of Epidemiology","id":"ITEM-4","issued":{"date-parts":[["1976"]]},"title":"Daily variation In USA mortality","type":"article-journal"},"uris":["http://www.mendeley.com/documents/?uuid=b1b8ef30-aaa4-459a-9e97-8c3e39097128"]},{"id":"ITEM-5","itemData":{"author":[{"dropping-particle":"","family":"Trudeau","given":"Richard","non-dropping-particle":"","parse-names":false,"suffix":""}],"container-title":"Statistics Canada","id":"ITEM-5","issue":"1","issued":{"date-parts":[["1997"]]},"title":"Monthly and daily patterns of death","type":"article-journal","volume":"9"},"uris":["http://www.mendeley.com/documents/?uuid=36120b87-b240-460f-aee0-df8d43bc7671"]}],"mendeley":{"formattedCitation":"&lt;sup&gt;9,18–21&lt;/sup&gt;","plainTextFormattedCitation":"9,18–21","previouslyFormattedCitation":"(Feinstein, 2002; Kalkstein, 2013; Rogot et al., 1976; Rosenwaike, 1966; Trudeau, 1997)"},"properties":{"noteIndex":0},"schema":"https://github.com/citation-style-language/schema/raw/master/csl-citation.json"}</w:instrText>
+        <w:instrText>ADDIN CSL_CITATION {"citationItems":[{"id":"ITEM-1","itemData":{"DOI":"10.1080/01621459.1966.10480899","ISSN":"1537274X","abstract":"Abstract Data are available to study the variation in mortality in this country occurring month by month for fully six decades. Death rates by month have been computed and published for the expanding death-registration area of the United States of 1900–1932 and for the complete nation (48 States and ultimately 50 States) from 1933 to the present. Even a cursory glance at the available data leads to the obvious conclusion that a definite pattern of seasonal variation of deaths exists. This seasonal swing is characterized by a high death rate in the early part of the year dropping to a trough in the summer months, and rising again during the latter part of the year. The general pattern is well recognized, as are similar seasonal curves for various causes of death. Despite the apparent wealth of statistical material at hand relatively little analytical matter has been produced in this country measuring seasonality of mortality as compared with the wide range of data compiled for statistical series portraying...","author":[{"dropping-particle":"","family":"Rosenwaike","given":"Ira","non-dropping-particle":"","parse-names":false,"suffix":""}],"container-title":"Journal of the American Statistical Association","id":"ITEM-1","issue":"315","issued":{"date-parts":[["1966"]]},"page":"706-719","title":"Seasonal Variation of Deaths in the United States, 1951–1960","type":"article-journal","volume":"61"},"uris":["http://www.mendeley.com/documents/?uuid=ada7c7c6-41f2-42e4-8d0b-e2068c79bab5"]},{"id":"ITEM-2","itemData":{"DOI":"10.4054/DemRes.2002.6.17","ISSN":"14359871","author":[{"dropping-particle":"","family":"Feinstein","given":"Craig A.","non-dropping-particle":"","parse-names":false,"suffix":""}],"container-title":"Demographic Research","id":"ITEM-2","issued":{"date-parts":[["2002"]]},"page":"469-486","title":"Seasonality of deaths in the US by age and cause","type":"article-journal","volume":"6"},"uris":["http://www.mendeley.com/documents/?uuid=e0a30cb0-f37e-4639-b84c-def2337e8c99"]},{"id":"ITEM-3","itemData":{"DOI":"10.1371/journal.pone.0063971","ISBN":"1932-6203 (Electronic)\\r1932-6203 (Linking)","ISSN":"19326203","PMID":"23734179","abstract":"Human mortality exhibits a strong seasonal pattern with deaths in winter far exceeding those in the summer. While the pattern itself is clear, there have been very few studies examining whether the magnitude or timing of seasonal mortality varies considerably across space. Thus, the goal of this study is to conduct a comprehensive geographic analysis of seasonal mortality across the United States and to uncover systematic regional differences in such mortality. Unique seasonal mortality curves were created for 28 metropolitan statistical areas across the United States, and the amplitude and timing of mortality peaks were determined. The findings here indicate that the seasonality of mortality exhibits strong spatial variation with the largest seasonal mortality amplitudes found in the southwestern United States and the smallest in the North, along with South Florida. In addition, there were strong intra-regional similarities that exist among the examined cities, implying that environmental factors are more important than social factors in determining seasonal mortality response. This work begins to fill a large gap within the scientific literature concerning the geographic variation and underlying causes of seasonal mortality across the United States.","author":[{"dropping-particle":"","family":"Kalkstein","given":"Adam J.","non-dropping-particle":"","parse-names":false,"suffix":""}],"container-title":"PLoS ONE","id":"ITEM-3","issue":"5","issued":{"date-parts":[["2013"]]},"title":"Regional Similarities in Seasonal Mortality across the United States: An Examination of 28 Metropolitan Statistical Areas","type":"article-journal","volume":"8"},"uris":["http://www.mendeley.com/documents/?uuid=50b74cb8-33dd-4519-ac6d-9a36289002e0"]},{"id":"ITEM-4","itemData":{"DOI":"10.1093/oxfordjournals.aje.a112218","ISSN":"0002-9262","abstract":"Daily variation in each of several major causes of death in the United States during the period 1962-1966 is described by annual graphs showing deaths chronologically and by frequency distribution of deaths per day. The most significant sporadic factors affecting mortality in the 5 years studied appeared to be the influenza epidemic in 1963 and the unusually hot weather occurring in mid-1966. Deaths were also studied by day of the week and by holiday. Significant and consistent variations were found for violent deaths and those due to coronary heart disease.","author":[{"dropping-particle":"","family":"Rogot","given":"Eugene","non-dropping-particle":"","parse-names":false,"suffix":""},{"dropping-particle":"","family":"Fabsitz","given":"Richard","non-dropping-particle":"","parse-names":false,"suffix":""},{"dropping-particle":"","family":"Feinleib","given":"Manning","non-dropping-particle":"","parse-names":false,"suffix":""}],"container-title":"American Journal of Epidemiology","id":"ITEM-4","issued":{"date-parts":[["1976"]]},"title":"Daily variation In USA mortality","type":"article-journal"},"uris":["http://www.mendeley.com/documents/?uuid=b1b8ef30-aaa4-459a-9e97-8c3e39097128"]},{"id":"ITEM-5","itemData":{"author":[{"dropping-particle":"","family":"Trudeau","given":"Richard","non-dropping-particle":"","parse-names":false,"suffix":""}],"container-title":"Statistics Canada","id":"ITEM-5","issue":"1","issued":{"date-parts":[["1997"]]},"title":"Monthly and daily patterns of death","type":"article-journal","volume":"9"},"uris":["http://www.mendeley.com/documents/?uuid=36120b87-b240-460f-aee0-df8d43bc7671"]}],"mendeley":{"formattedCitation":"&lt;sup&gt;9,18–21&lt;/sup&gt;","plainTextFormattedCitation":"9,18–21","previouslyFormattedCitation":"&lt;sup&gt;9,18–21&lt;/sup&gt;"},"properties":{"noteIndex":0},"schema":"https://github.com/citation-style-language/schema/raw/master/csl-citation.json"}</w:instrText>
       </w:r>
       <w:r>
         <w:rPr>
@@ -1047,7 +1035,7 @@
         <w:rPr>
           <w:szCs w:val="24"/>
         </w:rPr>
-        <w:instrText>ADDIN CSL_CITATION {"citationItems":[{"id":"ITEM-1","itemData":{"DOI":"10.1093/ije/29.2.274","ISSN":"03005771","abstract":"BACKGROUND: Seasonal patterns in mortality have been recognized for many years. This study assesses seasonal variation in mortality in Scotland between 1981 and 1993 and considers its association with socioeconomic status and outdoor temperature. METHODS: Lagged Poisson regression analysis of numbers of deaths and average weekly temperature with adjustment for serial autocorrelation and influenza epidemics. RESULTS: There was significant seasonal variation in weekly death rates with a difference of about 30% between a summer trough and a winter peak. This variation was principally attributable to respiratory disease, cerebrovascular disease and coronary artery disease. Seasonal variation in mortality fell from around 38% in 1981-1983 to around 26% in 1991-1993. There was no clear evidence of a relationship between socioeconomic status and seasonal mortality, however the extent of the fall in seasonal variation was greater in deprived areas than in affluent areas. Overall, a 1 degree C decrease in mean temperature was associated with a 1% increase in deaths one week later. The lag in this relationship varied by cause of death and underlying temperature. CONCLUSIONS: Seasonal variations in mortality and the relationship between temperature and mortality are a significant public health problem in Scotland. It is likely that the strength of this relationship is a result of the population being unable to protect themselves adequately from the effects of temperature rather than the effects of temperature itself.","author":[{"dropping-particle":"","family":"Gemmell","given":"Islay","non-dropping-particle":"","parse-names":false,"suffix":""},{"dropping-particle":"","family":"McLoone","given":"Philip","non-dropping-particle":"","parse-names":false,"suffix":""},{"dropping-particle":"","family":"Boddy","given":"F. A.","non-dropping-particle":"","parse-names":false,"suffix":""},{"dropping-particle":"","family":"Dickinson","given":"Gordon J.","non-dropping-particle":"","parse-names":false,"suffix":""},{"dropping-particle":"","family":"Watt","given":"G. C.M.","non-dropping-particle":"","parse-names":false,"suffix":""}],"container-title":"International Journal of Epidemiology","id":"ITEM-1","issued":{"date-parts":[["2000"]]},"title":"Seasonal variation in mortality in Scotland","type":"article-journal"},"uris":["http://www.mendeley.com/documents/?uuid=c045ce5a-cbd0-494e-a965-95f653f5419a"]},{"id":"ITEM-2","itemData":{"DOI":"10.1371/journal.pone.0113500","ISSN":"19326203","abstract":"© 2014 Marti-Soler et al. Background: Cardiovascular diseases (CVD) mortality has been shown to follow a seasonal pattern. Several studies suggested several possible determinants of this pattern, including misclassification of causes of deaths. We aimed at assessing seasonality in overall, CVD, cancer and non-CVD/non-cancer mortality using data from 19 countries from different latitudes. Methods and Findings: Monthly mortality data were compiled from 19 countries, amounting to over 54 million deaths. We calculated ratios of the observed to the expected numbers of deaths in the absence of a seasonal pattern. Seasonal variation (peak to nadir difference) for overall and cause-specific (CVD, cancer or non-CVD/non-cancer) mortality was analyzed using the cosinor function model. Mortality from overall, CVD and non-CVD/non-cancer showed a consistent seasonal pattern. In both hemispheres, the number of deaths was higher than expected in winter. In countries close to the Equator the seasonal pattern was considerably lower for mortality from any cause. For CVD mortality, the peak to nadir differences ranged from 0.185 to 0.466 in the Northern Hemisphere, from 0.087 to 0.108 near the Equator, and from 0.219 to 0.409 in the Southern Hemisphere. For cancer mortality, the seasonal variation was nonexistent in most countries. Conclusions: In countries with seasonal variation, mortality from overall, CVD and non-CVD/non-cancer show a seasonal pattern with mortality being higher in winter than in summer. Conversely, cancer mortality shows no substantial seasonality.","author":[{"dropping-particle":"","family":"Marti-Soler","given":"Helena","non-dropping-particle":"","parse-names":false,"suffix":""},{"dropping-particle":"","family":"Gonseth","given":"Semira","non-dropping-particle":"","parse-names":false,"suffix":""},{"dropping-particle":"","family":"Gubelmann","given":"Cédric","non-dropping-particle":"","parse-names":false,"suffix":""},{"dropping-particle":"","family":"Stringhini","given":"Silvia","non-dropping-particle":"","parse-names":false,"suffix":""},{"dropping-particle":"","family":"Bovet","given":"Pascal","non-dropping-particle":"","parse-names":false,"suffix":""},{"dropping-particle":"","family":"Chen","given":"Pau Chung","non-dropping-particle":"","parse-names":false,"suffix":""},{"dropping-particle":"","family":"Wojtyniak","given":"Bogdan","non-dropping-particle":"","parse-names":false,"suffix":""},{"dropping-particle":"","family":"Paccaud","given":"Fred","non-dropping-particle":"","parse-names":false,"suffix":""},{"dropping-particle":"","family":"Tsai","given":"Dai Hua","non-dropping-particle":"","parse-names":false,"suffix":""},{"dropping-particle":"","family":"Zdrojewski","given":"Tomasz","non-dropping-particle":"","parse-names":false,"suffix":""},{"dropping-particle":"","family":"Marques-Vidal","given":"Pedro","non-dropping-particle":"","parse-names":false,"suffix":""}],"container-title":"PLoS ONE","id":"ITEM-2","issued":{"date-parts":[["2014"]]},"title":"Seasonal variation of overall and cardiovascular mortality: A study in 19 countries from different geographic locations","type":"article-journal"},"uris":["http://www.mendeley.com/documents/?uuid=89d0f4d1-9d22-4c2b-96b5-dd1cf6e6221a"]},{"id":"ITEM-3","itemData":{"DOI":"10.1093/ageing/25.5.343","ISSN":"00020729","abstract":"Seasonal fluctuations in mortality are associated with age, outdoor temperature, and influenza. The relative excess winter mortality is approximately twice as high in the UK compared with the Scandinavian countries. Using data from Norway and England plus Wales, this study compares the effect of age, temperature and influenza on winter excess mortality in the two countries. Bivariate analyses showed that the excess winter mortality (December-March) in England and Wales was nearly twice as high in old as in middle-aged people, and also markedly higher than in Norway, while the association between excess winter deaths and influenza was of a similar magnitude. In the British data only, a marked and statistically significant negative relationship existed between outdoor temperature and excess winter mortality, corresponding to an increase of approximately 3,500 deaths in England and Wales (approximately 2/10,000 in the population aged 45 years and over) per 1 degree C reduction in winter temperature, after adjustment for age and influenza. Using data from 20 Western European countries, a highly significant positive correlation (R = 0.71, p &lt; 0.001) was found between total mortality rates for the elderly (65 years and over) and relative excess winter mortality.","author":[{"dropping-particle":"","family":"Laake","given":"Knut","non-dropping-particle":"","parse-names":false,"suffix":""},{"dropping-particle":"","family":"Sverre","given":"Jan Marcus","non-dropping-particle":"","parse-names":false,"suffix":""}],"container-title":"Age and Ageing","id":"ITEM-3","issued":{"date-parts":[["1996"]]},"title":"Winter excess mortality: A comparison between Norway and England plus Wales","type":"article-journal"},"uris":["http://www.mendeley.com/documents/?uuid=c59c9ad6-53f0-4053-ac5c-984e0712aec8"]},{"id":"ITEM-4","itemData":{"DOI":"10.1136/jech.46.3.261","ISBN":"0143-005X (Print)\\r0143-005X (Linking)","ISSN":"0143005X","PMID":"1645083","abstract":"The aim was to describe the pattern of seasonal variation in all cause mortality in The Netherlands, and to analyse the contribution of specific causes of death to the winter excess of all cause mortality.","author":[{"dropping-particle":"","family":"Mackenbach","given":"J. P.","non-dropping-particle":"","parse-names":false,"suffix":""},{"dropping-particle":"","family":"Kunst","given":"A. E.","non-dropping-particle":"","parse-names":false,"suffix":""},{"dropping-particle":"","family":"Looman","given":"C. W.N.","non-dropping-particle":"","parse-names":false,"suffix":""}],"container-title":"Journal of Epidemiology and Community Health","id":"ITEM-4","issue":"3","issued":{"date-parts":[["1992"]]},"page":"261-265","title":"Seasonal variation in mortality in The Netherlands","type":"article-journal","volume":"46"},"uris":["http://www.mendeley.com/documents/?uuid=c6fd80d1-2713-4c87-9c92-52f99af3b3c9"]},{"id":"ITEM-5","itemData":{"DOI":"10.1093/eurpub/4.1.3","ISSN":"1101-1262","author":[{"dropping-particle":"","family":"Green","given":"M. S.","non-dropping-particle":"","parse-names":false,"suffix":""},{"dropping-particle":"","family":"Harari","given":"G.","non-dropping-particle":"","parse-names":false,"suffix":""},{"dropping-particle":"","family":"Kristal-Boneh","given":"E.","non-dropping-particle":"","parse-names":false,"suffix":""}],"container-title":"The European Journal of Public Health","id":"ITEM-5","issued":{"date-parts":[["2007"]]},"title":"Excess winter mortality from ischaemic heart disease and stroke during colder and warmer years in Israel: An evaluation and review of the role of environmental temperature","type":"article-journal"},"uris":["http://www.mendeley.com/documents/?uuid=93f31ff5-56fb-4ada-b4eb-67d454804a53"]}],"mendeley":{"formattedCitation":"&lt;sup&gt;22–26&lt;/sup&gt;","plainTextFormattedCitation":"22–26","previouslyFormattedCitation":"(Gemmell, McLoone, Boddy, Dickinson, &amp; Watt, 2000; Green, Harari, &amp; Kristal-Boneh, 2007; Laake &amp; Sverre, 1996; Mackenbach, Kunst, &amp; Looman, 1992; Marti-Soler et al., 2014)"},"properties":{"noteIndex":0},"schema":"https://github.com/citation-style-language/schema/raw/master/csl-citation.json"}</w:instrText>
+        <w:instrText>ADDIN CSL_CITATION {"citationItems":[{"id":"ITEM-1","itemData":{"DOI":"10.1093/ije/29.2.274","ISSN":"03005771","abstract":"BACKGROUND: Seasonal patterns in mortality have been recognized for many years. This study assesses seasonal variation in mortality in Scotland between 1981 and 1993 and considers its association with socioeconomic status and outdoor temperature. METHODS: Lagged Poisson regression analysis of numbers of deaths and average weekly temperature with adjustment for serial autocorrelation and influenza epidemics. RESULTS: There was significant seasonal variation in weekly death rates with a difference of about 30% between a summer trough and a winter peak. This variation was principally attributable to respiratory disease, cerebrovascular disease and coronary artery disease. Seasonal variation in mortality fell from around 38% in 1981-1983 to around 26% in 1991-1993. There was no clear evidence of a relationship between socioeconomic status and seasonal mortality, however the extent of the fall in seasonal variation was greater in deprived areas than in affluent areas. Overall, a 1 degree C decrease in mean temperature was associated with a 1% increase in deaths one week later. The lag in this relationship varied by cause of death and underlying temperature. CONCLUSIONS: Seasonal variations in mortality and the relationship between temperature and mortality are a significant public health problem in Scotland. It is likely that the strength of this relationship is a result of the population being unable to protect themselves adequately from the effects of temperature rather than the effects of temperature itself.","author":[{"dropping-particle":"","family":"Gemmell","given":"Islay","non-dropping-particle":"","parse-names":false,"suffix":""},{"dropping-particle":"","family":"McLoone","given":"Philip","non-dropping-particle":"","parse-names":false,"suffix":""},{"dropping-particle":"","family":"Boddy","given":"F. A.","non-dropping-particle":"","parse-names":false,"suffix":""},{"dropping-particle":"","family":"Dickinson","given":"Gordon J.","non-dropping-particle":"","parse-names":false,"suffix":""},{"dropping-particle":"","family":"Watt","given":"G. C.M.","non-dropping-particle":"","parse-names":false,"suffix":""}],"container-title":"International Journal of Epidemiology","id":"ITEM-1","issued":{"date-parts":[["2000"]]},"title":"Seasonal variation in mortality in Scotland","type":"article-journal"},"uris":["http://www.mendeley.com/documents/?uuid=c045ce5a-cbd0-494e-a965-95f653f5419a"]},{"id":"ITEM-2","itemData":{"DOI":"10.1371/journal.pone.0113500","ISSN":"19326203","abstract":"© 2014 Marti-Soler et al. Background: Cardiovascular diseases (CVD) mortality has been shown to follow a seasonal pattern. Several studies suggested several possible determinants of this pattern, including misclassification of causes of deaths. We aimed at assessing seasonality in overall, CVD, cancer and non-CVD/non-cancer mortality using data from 19 countries from different latitudes. Methods and Findings: Monthly mortality data were compiled from 19 countries, amounting to over 54 million deaths. We calculated ratios of the observed to the expected numbers of deaths in the absence of a seasonal pattern. Seasonal variation (peak to nadir difference) for overall and cause-specific (CVD, cancer or non-CVD/non-cancer) mortality was analyzed using the cosinor function model. Mortality from overall, CVD and non-CVD/non-cancer showed a consistent seasonal pattern. In both hemispheres, the number of deaths was higher than expected in winter. In countries close to the Equator the seasonal pattern was considerably lower for mortality from any cause. For CVD mortality, the peak to nadir differences ranged from 0.185 to 0.466 in the Northern Hemisphere, from 0.087 to 0.108 near the Equator, and from 0.219 to 0.409 in the Southern Hemisphere. For cancer mortality, the seasonal variation was nonexistent in most countries. Conclusions: In countries with seasonal variation, mortality from overall, CVD and non-CVD/non-cancer show a seasonal pattern with mortality being higher in winter than in summer. Conversely, cancer mortality shows no substantial seasonality.","author":[{"dropping-particle":"","family":"Marti-Soler","given":"Helena","non-dropping-particle":"","parse-names":false,"suffix":""},{"dropping-particle":"","family":"Gonseth","given":"Semira","non-dropping-particle":"","parse-names":false,"suffix":""},{"dropping-particle":"","family":"Gubelmann","given":"Cédric","non-dropping-particle":"","parse-names":false,"suffix":""},{"dropping-particle":"","family":"Stringhini","given":"Silvia","non-dropping-particle":"","parse-names":false,"suffix":""},{"dropping-particle":"","family":"Bovet","given":"Pascal","non-dropping-particle":"","parse-names":false,"suffix":""},{"dropping-particle":"","family":"Chen","given":"Pau Chung","non-dropping-particle":"","parse-names":false,"suffix":""},{"dropping-particle":"","family":"Wojtyniak","given":"Bogdan","non-dropping-particle":"","parse-names":false,"suffix":""},{"dropping-particle":"","family":"Paccaud","given":"Fred","non-dropping-particle":"","parse-names":false,"suffix":""},{"dropping-particle":"","family":"Tsai","given":"Dai Hua","non-dropping-particle":"","parse-names":false,"suffix":""},{"dropping-particle":"","family":"Zdrojewski","given":"Tomasz","non-dropping-particle":"","parse-names":false,"suffix":""},{"dropping-particle":"","family":"Marques-Vidal","given":"Pedro","non-dropping-particle":"","parse-names":false,"suffix":""}],"container-title":"PLoS ONE","id":"ITEM-2","issued":{"date-parts":[["2014"]]},"title":"Seasonal variation of overall and cardiovascular mortality: A study in 19 countries from different geographic locations","type":"article-journal"},"uris":["http://www.mendeley.com/documents/?uuid=89d0f4d1-9d22-4c2b-96b5-dd1cf6e6221a"]},{"id":"ITEM-3","itemData":{"DOI":"10.1093/ageing/25.5.343","ISSN":"00020729","abstract":"Seasonal fluctuations in mortality are associated with age, outdoor temperature, and influenza. The relative excess winter mortality is approximately twice as high in the UK compared with the Scandinavian countries. Using data from Norway and England plus Wales, this study compares the effect of age, temperature and influenza on winter excess mortality in the two countries. Bivariate analyses showed that the excess winter mortality (December-March) in England and Wales was nearly twice as high in old as in middle-aged people, and also markedly higher than in Norway, while the association between excess winter deaths and influenza was of a similar magnitude. In the British data only, a marked and statistically significant negative relationship existed between outdoor temperature and excess winter mortality, corresponding to an increase of approximately 3,500 deaths in England and Wales (approximately 2/10,000 in the population aged 45 years and over) per 1 degree C reduction in winter temperature, after adjustment for age and influenza. Using data from 20 Western European countries, a highly significant positive correlation (R = 0.71, p &lt; 0.001) was found between total mortality rates for the elderly (65 years and over) and relative excess winter mortality.","author":[{"dropping-particle":"","family":"Laake","given":"Knut","non-dropping-particle":"","parse-names":false,"suffix":""},{"dropping-particle":"","family":"Sverre","given":"Jan Marcus","non-dropping-particle":"","parse-names":false,"suffix":""}],"container-title":"Age and Ageing","id":"ITEM-3","issued":{"date-parts":[["1996"]]},"title":"Winter excess mortality: A comparison between Norway and England plus Wales","type":"article-journal"},"uris":["http://www.mendeley.com/documents/?uuid=c59c9ad6-53f0-4053-ac5c-984e0712aec8"]},{"id":"ITEM-4","itemData":{"DOI":"10.1136/jech.46.3.261","ISBN":"0143-005X (Print)\\r0143-005X (Linking)","ISSN":"0143005X","PMID":"1645083","abstract":"The aim was to describe the pattern of seasonal variation in all cause mortality in The Netherlands, and to analyse the contribution of specific causes of death to the winter excess of all cause mortality.","author":[{"dropping-particle":"","family":"Mackenbach","given":"J. P.","non-dropping-particle":"","parse-names":false,"suffix":""},{"dropping-particle":"","family":"Kunst","given":"A. E.","non-dropping-particle":"","parse-names":false,"suffix":""},{"dropping-particle":"","family":"Looman","given":"C. W.N.","non-dropping-particle":"","parse-names":false,"suffix":""}],"container-title":"Journal of Epidemiology and Community Health","id":"ITEM-4","issue":"3","issued":{"date-parts":[["1992"]]},"page":"261-265","title":"Seasonal variation in mortality in The Netherlands","type":"article-journal","volume":"46"},"uris":["http://www.mendeley.com/documents/?uuid=c6fd80d1-2713-4c87-9c92-52f99af3b3c9"]},{"id":"ITEM-5","itemData":{"DOI":"10.1093/eurpub/4.1.3","ISSN":"1101-1262","author":[{"dropping-particle":"","family":"Green","given":"M. S.","non-dropping-particle":"","parse-names":false,"suffix":""},{"dropping-particle":"","family":"Harari","given":"G.","non-dropping-particle":"","parse-names":false,"suffix":""},{"dropping-particle":"","family":"Kristal-Boneh","given":"E.","non-dropping-particle":"","parse-names":false,"suffix":""}],"container-title":"The European Journal of Public Health","id":"ITEM-5","issued":{"date-parts":[["2007"]]},"title":"Excess winter mortality from ischaemic heart disease and stroke during colder and warmer years in Israel: An evaluation and review of the role of environmental temperature","type":"article-journal"},"uris":["http://www.mendeley.com/documents/?uuid=93f31ff5-56fb-4ada-b4eb-67d454804a53"]}],"mendeley":{"formattedCitation":"&lt;sup&gt;22–26&lt;/sup&gt;","plainTextFormattedCitation":"22–26","previouslyFormattedCitation":"&lt;sup&gt;22–26&lt;/sup&gt;"},"properties":{"noteIndex":0},"schema":"https://github.com/citation-style-language/schema/raw/master/csl-citation.json"}</w:instrText>
       </w:r>
       <w:r>
         <w:rPr>
@@ -1157,7 +1145,7 @@
         <w:rPr>
           <w:szCs w:val="24"/>
         </w:rPr>
-        <w:instrText>ADDIN CSL_CITATION {"citationItems":[{"id":"ITEM-1","itemData":{"DOI":"10.1007/s10654-004-4695-8","ISSN":"03932990","abstract":"Background: It is well recognized that the season of the year exerts an influence on some diseases and causes of death such as coronary heart diseases, stroke, infectious diseases and so on. Methods: We evaluated the influence of seasonal changes on diseases and causes of death in Japan using the Japan Vital Statistics from 1970 to 1999 and recorded weather data (mean temperature), by a Fourier decomposition in a log linear regression model. Results: Major influences of seasonal change with the highest rates in winter were seen on the following: the overall causes of death; infectious and parasitic diseases including tuberculosis; respiratory disease, including pneumonia and influenza; heart and cerebrovascular diseases; diabetes; and digestive diseases and accidents. Two peaks were seen in suicides, a large peak in April and a small peak in autumn. Cancer and homicides were little or not at all influenced by seasonality. There was no major difference in changes between the years studied, except for respiratory disease and tuberculosis, which showed a clear reduction in the seasonality effect from 1970 to 1999. Conclusions: To reduce the overall mortality rate and to pr olong life expectancy in Japan, measures must be taken to reduce those mortality rates associated with seasonal differences, especially those causes of death which show a strong correlation with seasonal change: respiratory, heart, cerebrovascular, diabetes and infectious diseases.","author":[{"dropping-particle":"","family":"Nakaji","given":"Shigeyuki","non-dropping-particle":"","parse-names":false,"suffix":""},{"dropping-particle":"","family":"Parodi","given":"Stefano","non-dropping-particle":"","parse-names":false,"suffix":""},{"dropping-particle":"","family":"Fontana","given":"Vincenzo","non-dropping-particle":"","parse-names":false,"suffix":""},{"dropping-particle":"","family":"Umeda","given":"Takashi","non-dropping-particle":"","parse-names":false,"suffix":""},{"dropping-particle":"","family":"Suzuki","given":"Katsuhiko","non-dropping-particle":"","parse-names":false,"suffix":""},{"dropping-particle":"","family":"Sakamoto","given":"Juichi","non-dropping-particle":"","parse-names":false,"suffix":""},{"dropping-particle":"","family":"Fukuda","given":"Shinsaku","non-dropping-particle":"","parse-names":false,"suffix":""},{"dropping-particle":"","family":"Wada","given":"Seiko","non-dropping-particle":"","parse-names":false,"suffix":""},{"dropping-particle":"","family":"Sugawara","given":"Kazuo","non-dropping-particle":"","parse-names":false,"suffix":""}],"container-title":"European Journal of Epidemiology","id":"ITEM-1","issued":{"date-parts":[["2004"]]},"title":"Seasonal changes in mortality rates from main causes of death in Japan","type":"article-journal"},"uris":["http://www.mendeley.com/documents/?uuid=9f8103aa-5c2a-4789-a81c-4a7e1c8f248c"]}],"mendeley":{"formattedCitation":"&lt;sup&gt;27&lt;/sup&gt;","plainTextFormattedCitation":"27","previouslyFormattedCitation":"(Nakaji et al., 2004)"},"properties":{"noteIndex":0},"schema":"https://github.com/citation-style-language/schema/raw/master/csl-citation.json"}</w:instrText>
+        <w:instrText>ADDIN CSL_CITATION {"citationItems":[{"id":"ITEM-1","itemData":{"DOI":"10.1007/s10654-004-4695-8","ISSN":"03932990","abstract":"Background: It is well recognized that the season of the year exerts an influence on some diseases and causes of death such as coronary heart diseases, stroke, infectious diseases and so on. Methods: We evaluated the influence of seasonal changes on diseases and causes of death in Japan using the Japan Vital Statistics from 1970 to 1999 and recorded weather data (mean temperature), by a Fourier decomposition in a log linear regression model. Results: Major influences of seasonal change with the highest rates in winter were seen on the following: the overall causes of death; infectious and parasitic diseases including tuberculosis; respiratory disease, including pneumonia and influenza; heart and cerebrovascular diseases; diabetes; and digestive diseases and accidents. Two peaks were seen in suicides, a large peak in April and a small peak in autumn. Cancer and homicides were little or not at all influenced by seasonality. There was no major difference in changes between the years studied, except for respiratory disease and tuberculosis, which showed a clear reduction in the seasonality effect from 1970 to 1999. Conclusions: To reduce the overall mortality rate and to pr olong life expectancy in Japan, measures must be taken to reduce those mortality rates associated with seasonal differences, especially those causes of death which show a strong correlation with seasonal change: respiratory, heart, cerebrovascular, diabetes and infectious diseases.","author":[{"dropping-particle":"","family":"Nakaji","given":"Shigeyuki","non-dropping-particle":"","parse-names":false,"suffix":""},{"dropping-particle":"","family":"Parodi","given":"Stefano","non-dropping-particle":"","parse-names":false,"suffix":""},{"dropping-particle":"","family":"Fontana","given":"Vincenzo","non-dropping-particle":"","parse-names":false,"suffix":""},{"dropping-particle":"","family":"Umeda","given":"Takashi","non-dropping-particle":"","parse-names":false,"suffix":""},{"dropping-particle":"","family":"Suzuki","given":"Katsuhiko","non-dropping-particle":"","parse-names":false,"suffix":""},{"dropping-particle":"","family":"Sakamoto","given":"Juichi","non-dropping-particle":"","parse-names":false,"suffix":""},{"dropping-particle":"","family":"Fukuda","given":"Shinsaku","non-dropping-particle":"","parse-names":false,"suffix":""},{"dropping-particle":"","family":"Wada","given":"Seiko","non-dropping-particle":"","parse-names":false,"suffix":""},{"dropping-particle":"","family":"Sugawara","given":"Kazuo","non-dropping-particle":"","parse-names":false,"suffix":""}],"container-title":"European Journal of Epidemiology","id":"ITEM-1","issued":{"date-parts":[["2004"]]},"title":"Seasonal changes in mortality rates from main causes of death in Japan","type":"article-journal"},"uris":["http://www.mendeley.com/documents/?uuid=9f8103aa-5c2a-4789-a81c-4a7e1c8f248c"]}],"mendeley":{"formattedCitation":"&lt;sup&gt;27&lt;/sup&gt;","plainTextFormattedCitation":"27","previouslyFormattedCitation":"&lt;sup&gt;27&lt;/sup&gt;"},"properties":{"noteIndex":0},"schema":"https://github.com/citation-style-language/schema/raw/master/csl-citation.json"}</w:instrText>
       </w:r>
       <w:r>
         <w:rPr>
@@ -1285,7 +1273,7 @@
         <w:rPr>
           <w:szCs w:val="24"/>
         </w:rPr>
-        <w:instrText>ADDIN CSL_CITATION {"citationItems":[{"id":"ITEM-1","itemData":{"DOI":"10.1007/978-3-319-64820-0","ISBN":"9783319648187","author":[{"dropping-particle":"","family":"Rau","given":"Roland","non-dropping-particle":"","parse-names":false,"suffix":""},{"dropping-particle":"","family":"Bohk-Ewald","given":"Christina","non-dropping-particle":"","parse-names":false,"suffix":""},{"dropping-particle":"","family":"Muszyńska","given":"Magdalena M","non-dropping-particle":"","parse-names":false,"suffix":""},{"dropping-particle":"","family":"Vaupel","given":"James W","non-dropping-particle":"","parse-names":false,"suffix":""}],"id":"ITEM-1","issued":{"date-parts":[["2018"]]},"title":"Visualizing Mortality Dynamics in the Lexis Diagram","type":"book"},"uris":["http://www.mendeley.com/documents/?uuid=e0c81d53-6ad6-40c1-935d-e122c89bb8f6"]}],"mendeley":{"formattedCitation":"&lt;sup&gt;28&lt;/sup&gt;","plainTextFormattedCitation":"28","previouslyFormattedCitation":"(Rau, Bohk-Ewald, Muszyńska, &amp; Vaupel, 2018)"},"properties":{"noteIndex":0},"schema":"https://github.com/citation-style-language/schema/raw/master/csl-citation.json"}</w:instrText>
+        <w:instrText>ADDIN CSL_CITATION {"citationItems":[{"id":"ITEM-1","itemData":{"DOI":"10.1007/978-3-319-64820-0","ISBN":"9783319648187","author":[{"dropping-particle":"","family":"Rau","given":"Roland","non-dropping-particle":"","parse-names":false,"suffix":""},{"dropping-particle":"","family":"Bohk-Ewald","given":"Christina","non-dropping-particle":"","parse-names":false,"suffix":""},{"dropping-particle":"","family":"Muszyńska","given":"Magdalena M","non-dropping-particle":"","parse-names":false,"suffix":""},{"dropping-particle":"","family":"Vaupel","given":"James W","non-dropping-particle":"","parse-names":false,"suffix":""}],"id":"ITEM-1","issued":{"date-parts":[["2018"]]},"title":"Visualizing Mortality Dynamics in the Lexis Diagram","type":"book"},"uris":["http://www.mendeley.com/documents/?uuid=e0c81d53-6ad6-40c1-935d-e122c89bb8f6"]}],"mendeley":{"formattedCitation":"&lt;sup&gt;28&lt;/sup&gt;","plainTextFormattedCitation":"28","previouslyFormattedCitation":"&lt;sup&gt;28&lt;/sup&gt;"},"properties":{"noteIndex":0},"schema":"https://github.com/citation-style-language/schema/raw/master/csl-citation.json"}</w:instrText>
       </w:r>
       <w:r>
         <w:rPr>
@@ -1389,7 +1377,7 @@
         <w:rPr>
           <w:szCs w:val="24"/>
         </w:rPr>
-        <w:instrText>ADDIN CSL_CITATION {"citationItems":[{"id":"ITEM-1","itemData":{"DOI":"10.1038/nature01194","ISBN":"0028-0836","ISSN":"00280836","PMID":"12432388","abstract":"The variability of El Nin ̃o/Southern Oscillation (ENSO) during the Holocene epoch, in particular on millennial timescales, is poorly understood. Palaeoclimate studies have documented ENSO variability for selected intervals in the Holocene, but most records are either too short or insufficiently resolved to investigate variability on millennial scales 1–3 . Here we present a record of sedimentation in Laguna Pallcacocha, southern Ecuador, which is strongly influenced by ENSO variability, and covers the past 12,000 years continuously. We find that changes on a timescale of 2–8 years, which we attribute to warm ENSO events, become more frequent over the Holocene until about 1,200 years ago, and then decline towards the present. Periods of relatively high and low ENSO activity, alternating at a timescale of about 2,000 years, are superimposed on this long-term trend. We attribute the long-term trend to orbitally induced changes in insolation, and suggest internal ENSO dynamics as a possible cause of the millennial variability. However, the millennial oscil- lation will need to be confirmed in other ENSO proxy records.","author":[{"dropping-particle":"","family":"Moy","given":"Christopher M.","non-dropping-particle":"","parse-names":false,"suffix":""},{"dropping-particle":"","family":"Seltzer","given":"Geoffrey O.","non-dropping-particle":"","parse-names":false,"suffix":""},{"dropping-particle":"","family":"Rodbell","given":"Donald T.","non-dropping-particle":"","parse-names":false,"suffix":""},{"dropping-particle":"","family":"Anderson","given":"David M.","non-dropping-particle":"","parse-names":false,"suffix":""}],"container-title":"Nature","id":"ITEM-1","issue":"6912","issued":{"date-parts":[["2002"]]},"page":"162-165","title":"Variability of El Niño/Southern Oscillation activity at millennial timescales during the Holocene epoch","type":"article-journal","volume":"420"},"uris":["http://www.mendeley.com/documents/?uuid=7d5ba32f-935d-46a0-82d2-3b510f617cdd"]}],"mendeley":{"formattedCitation":"&lt;sup&gt;29&lt;/sup&gt;","plainTextFormattedCitation":"29","previouslyFormattedCitation":"(Moy, Seltzer, Rodbell, &amp; Anderson, 2002)"},"properties":{"noteIndex":0},"schema":"https://github.com/citation-style-language/schema/raw/master/csl-citation.json"}</w:instrText>
+        <w:instrText>ADDIN CSL_CITATION {"citationItems":[{"id":"ITEM-1","itemData":{"DOI":"10.1038/nature01194","ISBN":"0028-0836","ISSN":"00280836","PMID":"12432388","abstract":"The variability of El Nin ̃o/Southern Oscillation (ENSO) during the Holocene epoch, in particular on millennial timescales, is poorly understood. Palaeoclimate studies have documented ENSO variability for selected intervals in the Holocene, but most records are either too short or insufficiently resolved to investigate variability on millennial scales 1–3 . Here we present a record of sedimentation in Laguna Pallcacocha, southern Ecuador, which is strongly influenced by ENSO variability, and covers the past 12,000 years continuously. We find that changes on a timescale of 2–8 years, which we attribute to warm ENSO events, become more frequent over the Holocene until about 1,200 years ago, and then decline towards the present. Periods of relatively high and low ENSO activity, alternating at a timescale of about 2,000 years, are superimposed on this long-term trend. We attribute the long-term trend to orbitally induced changes in insolation, and suggest internal ENSO dynamics as a possible cause of the millennial variability. However, the millennial oscil- lation will need to be confirmed in other ENSO proxy records.","author":[{"dropping-particle":"","family":"Moy","given":"Christopher M.","non-dropping-particle":"","parse-names":false,"suffix":""},{"dropping-particle":"","family":"Seltzer","given":"Geoffrey O.","non-dropping-particle":"","parse-names":false,"suffix":""},{"dropping-particle":"","family":"Rodbell","given":"Donald T.","non-dropping-particle":"","parse-names":false,"suffix":""},{"dropping-particle":"","family":"Anderson","given":"David M.","non-dropping-particle":"","parse-names":false,"suffix":""}],"container-title":"Nature","id":"ITEM-1","issue":"6912","issued":{"date-parts":[["2002"]]},"page":"162-165","title":"Variability of El Niño/Southern Oscillation activity at millennial timescales during the Holocene epoch","type":"article-journal","volume":"420"},"uris":["http://www.mendeley.com/documents/?uuid=7d5ba32f-935d-46a0-82d2-3b510f617cdd"]}],"mendeley":{"formattedCitation":"&lt;sup&gt;29&lt;/sup&gt;","plainTextFormattedCitation":"29","previouslyFormattedCitation":"&lt;sup&gt;29&lt;/sup&gt;"},"properties":{"noteIndex":0},"schema":"https://github.com/citation-style-language/schema/raw/master/csl-citation.json"}</w:instrText>
       </w:r>
       <w:r>
         <w:rPr>
@@ -1433,7 +1421,7 @@
         <w:rPr>
           <w:szCs w:val="24"/>
         </w:rPr>
-        <w:instrText>ADDIN CSL_CITATION {"citationItems":[{"id":"ITEM-1","itemData":{"DOI":"10.1038/414716a","ISBN":"0028-0836","ISSN":"00280836","PMID":"11742391","abstract":"Spatio-temporal travelling waves are striking manifestations of predator-prey and host-parasite dynamics. However, few systems are well enough documented both to detect repeated waves and to explain their interaction with spatio-temporal variations in population structure and demography. Here, we demonstrate recurrent epidemic travelling waves in an exhaustive spatio-temporal data set for measles in England and Wales. We use wavelet phase analysis, which allows for dynamical non-stationarity--a complication in interpreting spatio-temporal patterns in these and many other ecological time series. In the pre-vaccination era, conspicuous hierarchical waves of infection moved regionally from large cities to small towns; the introduction of measles vaccination restricted but did not eliminate this hierarchical contagion. A mechanistic stochastic model suggests a dynamical explanation for the waves-spread via infective 'sparks' from large 'core' cities to smaller 'satellite' towns. Thus, the spatial hierarchy of host population structure is a prerequisite for these infection waves.","author":[{"dropping-particle":"","family":"Grenfell","given":"B. T.","non-dropping-particle":"","parse-names":false,"suffix":""},{"dropping-particle":"","family":"Bjørnstad","given":"O. N.","non-dropping-particle":"","parse-names":false,"suffix":""},{"dropping-particle":"","family":"Kappey","given":"J.","non-dropping-particle":"","parse-names":false,"suffix":""}],"container-title":"Nature","id":"ITEM-1","issue":"6865","issued":{"date-parts":[["2001"]]},"page":"716-723","title":"Travelling waves and spatial hierarchies in measles epidemics","type":"article-journal","volume":"414"},"uris":["http://www.mendeley.com/documents/?uuid=a83e09d1-1d49-4349-ba0e-7126e1caba90"]}],"mendeley":{"formattedCitation":"&lt;sup&gt;30&lt;/sup&gt;","plainTextFormattedCitation":"30","previouslyFormattedCitation":"(Grenfell, Bjørnstad, &amp; Kappey, 2001)"},"properties":{"noteIndex":0},"schema":"https://github.com/citation-style-language/schema/raw/master/csl-citation.json"}</w:instrText>
+        <w:instrText>ADDIN CSL_CITATION {"citationItems":[{"id":"ITEM-1","itemData":{"DOI":"10.1038/414716a","ISBN":"0028-0836","ISSN":"00280836","PMID":"11742391","abstract":"Spatio-temporal travelling waves are striking manifestations of predator-prey and host-parasite dynamics. However, few systems are well enough documented both to detect repeated waves and to explain their interaction with spatio-temporal variations in population structure and demography. Here, we demonstrate recurrent epidemic travelling waves in an exhaustive spatio-temporal data set for measles in England and Wales. We use wavelet phase analysis, which allows for dynamical non-stationarity--a complication in interpreting spatio-temporal patterns in these and many other ecological time series. In the pre-vaccination era, conspicuous hierarchical waves of infection moved regionally from large cities to small towns; the introduction of measles vaccination restricted but did not eliminate this hierarchical contagion. A mechanistic stochastic model suggests a dynamical explanation for the waves-spread via infective 'sparks' from large 'core' cities to smaller 'satellite' towns. Thus, the spatial hierarchy of host population structure is a prerequisite for these infection waves.","author":[{"dropping-particle":"","family":"Grenfell","given":"B. T.","non-dropping-particle":"","parse-names":false,"suffix":""},{"dropping-particle":"","family":"Bjørnstad","given":"O. N.","non-dropping-particle":"","parse-names":false,"suffix":""},{"dropping-particle":"","family":"Kappey","given":"J.","non-dropping-particle":"","parse-names":false,"suffix":""}],"container-title":"Nature","id":"ITEM-1","issue":"6865","issued":{"date-parts":[["2001"]]},"page":"716-723","title":"Travelling waves and spatial hierarchies in measles epidemics","type":"article-journal","volume":"414"},"uris":["http://www.mendeley.com/documents/?uuid=a83e09d1-1d49-4349-ba0e-7126e1caba90"]}],"mendeley":{"formattedCitation":"&lt;sup&gt;30&lt;/sup&gt;","plainTextFormattedCitation":"30","previouslyFormattedCitation":"&lt;sup&gt;30&lt;/sup&gt;"},"properties":{"noteIndex":0},"schema":"https://github.com/citation-style-language/schema/raw/master/csl-citation.json"}</w:instrText>
       </w:r>
       <w:r>
         <w:rPr>
@@ -1561,7 +1549,7 @@
         <w:rPr>
           <w:szCs w:val="24"/>
         </w:rPr>
-        <w:instrText>ADDIN CSL_CITATION {"citationItems":[{"id":"ITEM-1","itemData":{"DOI":"10.1088/1748-9326/10/6/064016","ISSN":"17489326","PMID":"26495037","abstract":"Extreme heat events are associated with spikes in mortality, yet death rates are on average highest\\r during the coldest months of the year. Under the assumption that most winter excess mortality is due\\r to cold temperature, many previous studies have concluded that winter mortality will substantially\\r decline in a warming climate. We analyzed whether and to what extent cold temperatures are\\r associated with excess winter mortality across multiple cities and over multiple years within\\r individual cities, using daily temperature and mortality data from 36 US cities (1985?2006) and 3\\r French cities (1971?2007). Comparing across cities, we found that excess winter mortality did not\\r depend on seasonal temperature range, and was no lower in warmer vs. colder cities, suggesting that\\r temperature is not a key driver of winter excess mortality. Using regression models within monthly\\r strata, we found that variability in daily mortality within cities was not strongly influenced by\\r winter temperature. Finally we found that inadequate control for seasonality in analyses of the\\r effects of cold temperatures led to spuriously large assumed cold effects, and erroneous attribution\\r of winter mortality to cold temperatures. Our findings suggest that reductions in cold-related\\r mortality under warming climate may be much smaller than some have assumed. This should be of\\r interest to researchers and policy makers concerned with projecting future health effects of climate\\r change and developing relevant adaptation strategies.","author":[{"dropping-particle":"","family":"Kinney","given":"Patrick L.","non-dropping-particle":"","parse-names":false,"suffix":""},{"dropping-particle":"","family":"Schwartz","given":"Joel","non-dropping-particle":"","parse-names":false,"suffix":""},{"dropping-particle":"","family":"Pascal","given":"Mathilde","non-dropping-particle":"","parse-names":false,"suffix":""},{"dropping-particle":"","family":"Petkova","given":"Elisaveta","non-dropping-particle":"","parse-names":false,"suffix":""},{"dropping-particle":"Le","family":"Tertre","given":"Alain","non-dropping-particle":"","parse-names":false,"suffix":""},{"dropping-particle":"","family":"Medina","given":"Sylvia","non-dropping-particle":"","parse-names":false,"suffix":""},{"dropping-particle":"","family":"Vautard","given":"Robert","non-dropping-particle":"","parse-names":false,"suffix":""}],"container-title":"Environmental Research Letters","id":"ITEM-1","issue":"6","issued":{"date-parts":[["2015"]]},"title":"Winter season mortality: Will climate warming bring benefits?","type":"article-journal","volume":"10"},"uris":["http://www.mendeley.com/documents/?uuid=d2c6b903-6bd0-4558-b3ce-eb7f3fbf3539"]}],"mendeley":{"formattedCitation":"&lt;sup&gt;31&lt;/sup&gt;","plainTextFormattedCitation":"31","previouslyFormattedCitation":"(Kinney et al., 2015)"},"properties":{"noteIndex":0},"schema":"https://github.com/citation-style-language/schema/raw/master/csl-citation.json"}</w:instrText>
+        <w:instrText>ADDIN CSL_CITATION {"citationItems":[{"id":"ITEM-1","itemData":{"DOI":"10.1088/1748-9326/10/6/064016","ISSN":"17489326","PMID":"26495037","abstract":"Extreme heat events are associated with spikes in mortality, yet death rates are on average highest\\r during the coldest months of the year. Under the assumption that most winter excess mortality is due\\r to cold temperature, many previous studies have concluded that winter mortality will substantially\\r decline in a warming climate. We analyzed whether and to what extent cold temperatures are\\r associated with excess winter mortality across multiple cities and over multiple years within\\r individual cities, using daily temperature and mortality data from 36 US cities (1985?2006) and 3\\r French cities (1971?2007). Comparing across cities, we found that excess winter mortality did not\\r depend on seasonal temperature range, and was no lower in warmer vs. colder cities, suggesting that\\r temperature is not a key driver of winter excess mortality. Using regression models within monthly\\r strata, we found that variability in daily mortality within cities was not strongly influenced by\\r winter temperature. Finally we found that inadequate control for seasonality in analyses of the\\r effects of cold temperatures led to spuriously large assumed cold effects, and erroneous attribution\\r of winter mortality to cold temperatures. Our findings suggest that reductions in cold-related\\r mortality under warming climate may be much smaller than some have assumed. This should be of\\r interest to researchers and policy makers concerned with projecting future health effects of climate\\r change and developing relevant adaptation strategies.","author":[{"dropping-particle":"","family":"Kinney","given":"Patrick L.","non-dropping-particle":"","parse-names":false,"suffix":""},{"dropping-particle":"","family":"Schwartz","given":"Joel","non-dropping-particle":"","parse-names":false,"suffix":""},{"dropping-particle":"","family":"Pascal","given":"Mathilde","non-dropping-particle":"","parse-names":false,"suffix":""},{"dropping-particle":"","family":"Petkova","given":"Elisaveta","non-dropping-particle":"","parse-names":false,"suffix":""},{"dropping-particle":"Le","family":"Tertre","given":"Alain","non-dropping-particle":"","parse-names":false,"suffix":""},{"dropping-particle":"","family":"Medina","given":"Sylvia","non-dropping-particle":"","parse-names":false,"suffix":""},{"dropping-particle":"","family":"Vautard","given":"Robert","non-dropping-particle":"","parse-names":false,"suffix":""}],"container-title":"Environmental Research Letters","id":"ITEM-1","issue":"6","issued":{"date-parts":[["2015"]]},"title":"Winter season mortality: Will climate warming bring benefits?","type":"article-journal","volume":"10"},"uris":["http://www.mendeley.com/documents/?uuid=d2c6b903-6bd0-4558-b3ce-eb7f3fbf3539"]}],"mendeley":{"formattedCitation":"&lt;sup&gt;31&lt;/sup&gt;","plainTextFormattedCitation":"31","previouslyFormattedCitation":"&lt;sup&gt;31&lt;/sup&gt;"},"properties":{"noteIndex":0},"schema":"https://github.com/citation-style-language/schema/raw/master/csl-citation.json"}</w:instrText>
       </w:r>
       <w:r>
         <w:rPr>
@@ -1635,7 +1623,7 @@
         <w:rPr>
           <w:szCs w:val="24"/>
         </w:rPr>
-        <w:instrText>ADDIN CSL_CITATION {"citationItems":[{"id":"ITEM-1","itemData":{"DOI":"10.1136/jech.57.10.784","ISBN":"0143-005X","ISSN":"0143005X","PMID":"14573581","abstract":"OBJECTIVE: Much debate remains regarding why certain countries experience dramatically higher winter mortality. Potential causative factors other than cold exposure have rarely been analysed. Comparatively less research exists on excess winter deaths in southern Europe. Multiple time series data on a variety of risk factors are analysed against seasonal-mortality patterns in 14 European countries to identify key relations Subjects and setting: Excess winter deaths (all causes), 1988-97, EU-14.\\n\\nDESIGN: Coefficients of seasonal variation in mortality are calculated for EU-14 using monthly mortality data. Comparable, longitudinal datasets on risk factors pertaining to climate, macroeconomy, health care, lifestyle, socioeconomics, and housing were also obtained. Poisson regression identifies seasonality relations over time.\\n\\nRESULTS: Portugal suffers from the highest rates of excess winter mortality (28%, CI=25% to 31%) followed jointly by Spain (21%, CI=19% to 23%), and Ireland (21%, CI=18% to 24%). Cross country variations in mean winter environmental temperature (regression coefficient (beta)=0.27), mean winter relative humidity (beta=0.54), parity adjusted per capita national income (beta=1.08), per capita health expenditure (beta=-1.19), rates of income poverty (beta=-0.47), inequality (beta=0.97), deprivation (beta=0.11), and fuel poverty (beta=0.44), and several indicators of residential thermal standards are found to be significantly related to variations in relative excess winter mortality at the 5% level. The strong, positive relation with environmental temperature and strong negative relation with thermal efficiency indicate that housing standards in southern and western Europe play strong parts in such seasonality.\\n\\nCONCLUSIONS: High seasonal mortality in southern and western Europe could be reduced through improved protection from the cold indoors, increased public spending on health care, and improved socioeconomic circumstances resulting in more equitable income distribution.","author":[{"dropping-particle":"","family":"Healy","given":"J. D.","non-dropping-particle":"","parse-names":false,"suffix":""}],"container-title":"Journal of Epidemiology and Community Health","id":"ITEM-1","issue":"10","issued":{"date-parts":[["2003"]]},"page":"784-789","title":"Excess winter mortality in Europe: A cross country analysis identifying key risk factors","type":"article-journal","volume":"57"},"uris":["http://www.mendeley.com/documents/?uuid=f7ab7783-971a-4e21-9158-84e008745163"]}],"mendeley":{"formattedCitation":"&lt;sup&gt;12&lt;/sup&gt;","plainTextFormattedCitation":"12","previouslyFormattedCitation":"(Healy, 2003)"},"properties":{"noteIndex":0},"schema":"https://github.com/citation-style-language/schema/raw/master/csl-citation.json"}</w:instrText>
+        <w:instrText>ADDIN CSL_CITATION {"citationItems":[{"id":"ITEM-1","itemData":{"DOI":"10.1136/jech.57.10.784","ISBN":"0143-005X","ISSN":"0143005X","PMID":"14573581","abstract":"OBJECTIVE: Much debate remains regarding why certain countries experience dramatically higher winter mortality. Potential causative factors other than cold exposure have rarely been analysed. Comparatively less research exists on excess winter deaths in southern Europe. Multiple time series data on a variety of risk factors are analysed against seasonal-mortality patterns in 14 European countries to identify key relations Subjects and setting: Excess winter deaths (all causes), 1988-97, EU-14.\\n\\nDESIGN: Coefficients of seasonal variation in mortality are calculated for EU-14 using monthly mortality data. Comparable, longitudinal datasets on risk factors pertaining to climate, macroeconomy, health care, lifestyle, socioeconomics, and housing were also obtained. Poisson regression identifies seasonality relations over time.\\n\\nRESULTS: Portugal suffers from the highest rates of excess winter mortality (28%, CI=25% to 31%) followed jointly by Spain (21%, CI=19% to 23%), and Ireland (21%, CI=18% to 24%). Cross country variations in mean winter environmental temperature (regression coefficient (beta)=0.27), mean winter relative humidity (beta=0.54), parity adjusted per capita national income (beta=1.08), per capita health expenditure (beta=-1.19), rates of income poverty (beta=-0.47), inequality (beta=0.97), deprivation (beta=0.11), and fuel poverty (beta=0.44), and several indicators of residential thermal standards are found to be significantly related to variations in relative excess winter mortality at the 5% level. The strong, positive relation with environmental temperature and strong negative relation with thermal efficiency indicate that housing standards in southern and western Europe play strong parts in such seasonality.\\n\\nCONCLUSIONS: High seasonal mortality in southern and western Europe could be reduced through improved protection from the cold indoors, increased public spending on health care, and improved socioeconomic circumstances resulting in more equitable income distribution.","author":[{"dropping-particle":"","family":"Healy","given":"J. D.","non-dropping-particle":"","parse-names":false,"suffix":""}],"container-title":"Journal of Epidemiology and Community Health","id":"ITEM-1","issue":"10","issued":{"date-parts":[["2003"]]},"page":"784-789","title":"Excess winter mortality in Europe: A cross country analysis identifying key risk factors","type":"article-journal","volume":"57"},"uris":["http://www.mendeley.com/documents/?uuid=f7ab7783-971a-4e21-9158-84e008745163"]}],"mendeley":{"formattedCitation":"&lt;sup&gt;12&lt;/sup&gt;","plainTextFormattedCitation":"12","previouslyFormattedCitation":"&lt;sup&gt;12&lt;/sup&gt;"},"properties":{"noteIndex":0},"schema":"https://github.com/citation-style-language/schema/raw/master/csl-citation.json"}</w:instrText>
       </w:r>
       <w:r>
         <w:rPr>
@@ -1727,7 +1715,7 @@
         <w:fldChar w:fldCharType="begin" w:fldLock="1"/>
       </w:r>
       <w:r>
-        <w:instrText>ADDIN CSL_CITATION {"citationItems":[{"id":"ITEM-1","itemData":{"DOI":"10.1007/978-3-540-44902-7","ISBN":"3540449027","PMID":"14535918","abstract":"Seasonal fluctuations in mortality are a persistent phenomenon across populations. In Western countries of the Northern hemisphere, mortality is typically larger in winter than in summer which is attributed to the detrimental effects of cold to health. This does, however, not explain why in colder countries the differences between winter and summer mortality are smaller than in countries with warm or moderate climate. This book, therefore, investigates whether sociodemographic and socioeconomic factors play a role as important for seasonal mortality as they do for mortality in general. Using modern statistical methods, the book shows, for example for the United States, that the fluctuations between winter and summer mortality are smaller the more years someone has spent in school.","author":[{"dropping-particle":"","family":"Rau","given":"Roland","non-dropping-particle":"","parse-names":false,"suffix":""}],"container-title":"Wirtschafts- und Sozialwissenschaftlichen Fakultät","id":"ITEM-1","issued":{"date-parts":[["2004"]]},"page":"361","title":"Seasonality in human mortality. A demographic approach","type":"article-journal","volume":"PhD"},"uris":["http://www.mendeley.com/documents/?uuid=735ffa52-a2fc-4bed-ab59-d84289752b70"]}],"mendeley":{"formattedCitation":"&lt;sup&gt;17&lt;/sup&gt;","plainTextFormattedCitation":"17","previouslyFormattedCitation":"(Rau, 2004)"},"properties":{"noteIndex":0},"schema":"https://github.com/citation-style-language/schema/raw/master/csl-citation.json"}</w:instrText>
+        <w:instrText>ADDIN CSL_CITATION {"citationItems":[{"id":"ITEM-1","itemData":{"DOI":"10.1007/978-3-540-44902-7","ISBN":"3540449027","PMID":"14535918","abstract":"Seasonal fluctuations in mortality are a persistent phenomenon across populations. In Western countries of the Northern hemisphere, mortality is typically larger in winter than in summer which is attributed to the detrimental effects of cold to health. This does, however, not explain why in colder countries the differences between winter and summer mortality are smaller than in countries with warm or moderate climate. This book, therefore, investigates whether sociodemographic and socioeconomic factors play a role as important for seasonal mortality as they do for mortality in general. Using modern statistical methods, the book shows, for example for the United States, that the fluctuations between winter and summer mortality are smaller the more years someone has spent in school.","author":[{"dropping-particle":"","family":"Rau","given":"Roland","non-dropping-particle":"","parse-names":false,"suffix":""}],"container-title":"Wirtschafts- und Sozialwissenschaftlichen Fakultät","id":"ITEM-1","issued":{"date-parts":[["2004"]]},"page":"361","title":"Seasonality in human mortality. A demographic approach","type":"article-journal","volume":"PhD"},"uris":["http://www.mendeley.com/documents/?uuid=735ffa52-a2fc-4bed-ab59-d84289752b70"]}],"mendeley":{"formattedCitation":"&lt;sup&gt;17&lt;/sup&gt;","plainTextFormattedCitation":"17","previouslyFormattedCitation":"&lt;sup&gt;17&lt;/sup&gt;"},"properties":{"noteIndex":0},"schema":"https://github.com/citation-style-language/schema/raw/master/csl-citation.json"}</w:instrText>
       </w:r>
       <w:r>
         <w:fldChar w:fldCharType="separate"/>
@@ -1877,7 +1865,7 @@
           <w:color w:val="000000" w:themeColor="text1"/>
           <w:szCs w:val="24"/>
         </w:rPr>
-        <w:instrText>ADDIN CSL_CITATION {"citationItems":[{"id":"ITEM-1","itemData":{"DOI":"10.1002/cphy.c130022","ISSN":"20404603","abstract":"In this overview, human morphological and functional adaptations during naturally and artificially induced heat adaptation are explored. Through discussions of adaptation theory and practice, a theoretical basis is constructed for evaluating heat adaptation. It will be argued that some adaptations are specific to the treatment used, while others are generalized. Regarding ethnic differences in heat tolerance, the case is put that reported differences in heat tolerance are not due to natural selection, but can be explained on the basis of variations in adaptation opportunity. These concepts are expanded to illustrate how traditional heat adaptation and acclimatization represent forms of habituation, and thermal clamping (controlled hyperthermia) is proposed as a superior model for mechanistic research. Indeed, this technique has led to questioning the perceived wisdom of body-fluid changes, such as the expansion and subsequent decay of plasma volume, and sudomotor function, including sweat habituation and redistribution. Throughout, this contribution was aimed at taking another step toward understanding the phenomenon of heat adaptation and stimulating future research. In this regard, research questions are posed concerning the influence that variations in morphological configuration may exert upon adaptation, the determinants of postexercise plasma volume recovery, and the physiological mechanisms that modify the cholinergic sensitivity of sweat glands, and changes in basal metabolic rate and body core temperature following adaptation. {©} 2014 American Physiological Society. Compr Physiol 4:325-365, 2014.","author":[{"dropping-particle":"","family":"Taylor","given":"Nigel A.S.","non-dropping-particle":"","parse-names":false,"suffix":""}],"container-title":"Comprehensive Physiology","id":"ITEM-1","issued":{"date-parts":[["2014"]]},"title":"Human heat adaptation","type":"article-journal"},"uris":["http://www.mendeley.com/documents/?uuid=8d68e650-11d3-426e-8eae-020f28540b7c"]}],"mendeley":{"formattedCitation":"&lt;sup&gt;32&lt;/sup&gt;","plainTextFormattedCitation":"32","previouslyFormattedCitation":"(Taylor, 2014)"},"properties":{"noteIndex":0},"schema":"https://github.com/citation-style-language/schema/raw/master/csl-citation.json"}</w:instrText>
+        <w:instrText>ADDIN CSL_CITATION {"citationItems":[{"id":"ITEM-1","itemData":{"DOI":"10.1002/cphy.c130022","ISSN":"20404603","abstract":"In this overview, human morphological and functional adaptations during naturally and artificially induced heat adaptation are explored. Through discussions of adaptation theory and practice, a theoretical basis is constructed for evaluating heat adaptation. It will be argued that some adaptations are specific to the treatment used, while others are generalized. Regarding ethnic differences in heat tolerance, the case is put that reported differences in heat tolerance are not due to natural selection, but can be explained on the basis of variations in adaptation opportunity. These concepts are expanded to illustrate how traditional heat adaptation and acclimatization represent forms of habituation, and thermal clamping (controlled hyperthermia) is proposed as a superior model for mechanistic research. Indeed, this technique has led to questioning the perceived wisdom of body-fluid changes, such as the expansion and subsequent decay of plasma volume, and sudomotor function, including sweat habituation and redistribution. Throughout, this contribution was aimed at taking another step toward understanding the phenomenon of heat adaptation and stimulating future research. In this regard, research questions are posed concerning the influence that variations in morphological configuration may exert upon adaptation, the determinants of postexercise plasma volume recovery, and the physiological mechanisms that modify the cholinergic sensitivity of sweat glands, and changes in basal metabolic rate and body core temperature following adaptation. {©} 2014 American Physiological Society. Compr Physiol 4:325-365, 2014.","author":[{"dropping-particle":"","family":"Taylor","given":"Nigel A.S.","non-dropping-particle":"","parse-names":false,"suffix":""}],"container-title":"Comprehensive Physiology","id":"ITEM-1","issued":{"date-parts":[["2014"]]},"title":"Human heat adaptation","type":"article-journal"},"uris":["http://www.mendeley.com/documents/?uuid=8d68e650-11d3-426e-8eae-020f28540b7c"]}],"mendeley":{"formattedCitation":"&lt;sup&gt;32&lt;/sup&gt;","plainTextFormattedCitation":"32","previouslyFormattedCitation":"&lt;sup&gt;32&lt;/sup&gt;"},"properties":{"noteIndex":0},"schema":"https://github.com/citation-style-language/schema/raw/master/csl-citation.json"}</w:instrText>
       </w:r>
       <w:r>
         <w:rPr>
@@ -2007,7 +1995,7 @@
           <w:color w:val="000000" w:themeColor="text1"/>
           <w:szCs w:val="24"/>
         </w:rPr>
-        <w:instrText>ADDIN CSL_CITATION {"citationItems":[{"id":"ITEM-1","itemData":{"DOI":"doi:10.1017/CBO9781107415386","author":[{"dropping-particle":"","family":"IPCC","given":"","non-dropping-particle":"","parse-names":false,"suffix":""}],"id":"ITEM-1","issued":{"date-parts":[["2014"]]},"publisher":"Cambridge University Press","title":"Climate Change 2014 – Impacts, Adaptation and Vulnerability: Part B: Regional Aspects: Working Group II Contribution to the IPCC Fifth Assessment Report.","type":"book"},"uris":["http://www.mendeley.com/documents/?uuid=6e387697-b381-425b-a9ae-c542584056e4"]}],"mendeley":{"formattedCitation":"&lt;sup&gt;33&lt;/sup&gt;","plainTextFormattedCitation":"33","previouslyFormattedCitation":"(IPCC, 2014a)"},"properties":{"noteIndex":0},"schema":"https://github.com/citation-style-language/schema/raw/master/csl-citation.json"}</w:instrText>
+        <w:instrText>ADDIN CSL_CITATION {"citationItems":[{"id":"ITEM-1","itemData":{"DOI":"doi:10.1017/CBO9781107415386","author":[{"dropping-particle":"","family":"IPCC","given":"","non-dropping-particle":"","parse-names":false,"suffix":""}],"id":"ITEM-1","issued":{"date-parts":[["2014"]]},"publisher":"Cambridge University Press","title":"Climate Change 2014 – Impacts, Adaptation and Vulnerability: Part B: Regional Aspects: Working Group II Contribution to the IPCC Fifth Assessment Report.","type":"book"},"uris":["http://www.mendeley.com/documents/?uuid=6e387697-b381-425b-a9ae-c542584056e4"]}],"mendeley":{"formattedCitation":"&lt;sup&gt;33&lt;/sup&gt;","plainTextFormattedCitation":"33","previouslyFormattedCitation":"&lt;sup&gt;33&lt;/sup&gt;"},"properties":{"noteIndex":0},"schema":"https://github.com/citation-style-language/schema/raw/master/csl-citation.json"}</w:instrText>
       </w:r>
       <w:r>
         <w:rPr>
@@ -2276,7 +2264,7 @@
           <w:color w:val="000000" w:themeColor="text1"/>
           <w:szCs w:val="24"/>
         </w:rPr>
-        <w:instrText>ADDIN CSL_CITATION {"citationItems":[{"id":"ITEM-1","itemData":{"DOI":"10.1023/A:1005540707792","ISSN":"01650009","abstract":"Detailed overview of documentary sources for climate (mostly those used for EURO-CLIMHIST and HISKLID) in Germany, Czech, Hungary, Italy, Spain; contains country-specific bibliographies as well.","author":[{"dropping-particle":"","family":"Pfister","given":"Christian","non-dropping-particle":"","parse-names":false,"suffix":""},{"dropping-particle":"","family":"Brázdil","given":"Rudolf","non-dropping-particle":"","parse-names":false,"suffix":""},{"dropping-particle":"","family":"Glaser","given":"Rüdiger","non-dropping-particle":"","parse-names":false,"suffix":""},{"dropping-particle":"","family":"Barriendos","given":"Mariano","non-dropping-particle":"","parse-names":false,"suffix":""},{"dropping-particle":"","family":"Camuffo","given":"Dario","non-dropping-particle":"","parse-names":false,"suffix":""},{"dropping-particle":"","family":"Deutsch","given":"Mathias","non-dropping-particle":"","parse-names":false,"suffix":""},{"dropping-particle":"","family":"Dobrovolný","given":"Petr","non-dropping-particle":"","parse-names":false,"suffix":""},{"dropping-particle":"","family":"Enzi","given":"Silvia","non-dropping-particle":"","parse-names":false,"suffix":""},{"dropping-particle":"","family":"Guidoboni","given":"Emanuela","non-dropping-particle":"","parse-names":false,"suffix":""},{"dropping-particle":"","family":"Kotyza","given":"Oldřich","non-dropping-particle":"","parse-names":false,"suffix":""},{"dropping-particle":"","family":"Militzer","given":"Stefan","non-dropping-particle":"","parse-names":false,"suffix":""},{"dropping-particle":"","family":"Rácz","given":"Lajos","non-dropping-particle":"","parse-names":false,"suffix":""},{"dropping-particle":"","family":"Rodrigo","given":"Fernando S.","non-dropping-particle":"","parse-names":false,"suffix":""}],"container-title":"Climatic Change","id":"ITEM-1","issued":{"date-parts":[["1999"]]},"title":"Documentary evidence on climate in sixteenth-century Europe","type":"article-journal"},"uris":["http://www.mendeley.com/documents/?uuid=e07c1a29-b1d8-4852-b29e-44a83d78252e"]}],"mendeley":{"formattedCitation":"&lt;sup&gt;34&lt;/sup&gt;","plainTextFormattedCitation":"34","previouslyFormattedCitation":"(Pfister et al., 1999)"},"properties":{"noteIndex":0},"schema":"https://github.com/citation-style-language/schema/raw/master/csl-citation.json"}</w:instrText>
+        <w:instrText>ADDIN CSL_CITATION {"citationItems":[{"id":"ITEM-1","itemData":{"DOI":"10.1023/A:1005540707792","ISSN":"01650009","abstract":"Detailed overview of documentary sources for climate (mostly those used for EURO-CLIMHIST and HISKLID) in Germany, Czech, Hungary, Italy, Spain; contains country-specific bibliographies as well.","author":[{"dropping-particle":"","family":"Pfister","given":"Christian","non-dropping-particle":"","parse-names":false,"suffix":""},{"dropping-particle":"","family":"Brázdil","given":"Rudolf","non-dropping-particle":"","parse-names":false,"suffix":""},{"dropping-particle":"","family":"Glaser","given":"Rüdiger","non-dropping-particle":"","parse-names":false,"suffix":""},{"dropping-particle":"","family":"Barriendos","given":"Mariano","non-dropping-particle":"","parse-names":false,"suffix":""},{"dropping-particle":"","family":"Camuffo","given":"Dario","non-dropping-particle":"","parse-names":false,"suffix":""},{"dropping-particle":"","family":"Deutsch","given":"Mathias","non-dropping-particle":"","parse-names":false,"suffix":""},{"dropping-particle":"","family":"Dobrovolný","given":"Petr","non-dropping-particle":"","parse-names":false,"suffix":""},{"dropping-particle":"","family":"Enzi","given":"Silvia","non-dropping-particle":"","parse-names":false,"suffix":""},{"dropping-particle":"","family":"Guidoboni","given":"Emanuela","non-dropping-particle":"","parse-names":false,"suffix":""},{"dropping-particle":"","family":"Kotyza","given":"Oldřich","non-dropping-particle":"","parse-names":false,"suffix":""},{"dropping-particle":"","family":"Militzer","given":"Stefan","non-dropping-particle":"","parse-names":false,"suffix":""},{"dropping-particle":"","family":"Rácz","given":"Lajos","non-dropping-particle":"","parse-names":false,"suffix":""},{"dropping-particle":"","family":"Rodrigo","given":"Fernando S.","non-dropping-particle":"","parse-names":false,"suffix":""}],"container-title":"Climatic Change","id":"ITEM-1","issued":{"date-parts":[["1999"]]},"title":"Documentary evidence on climate in sixteenth-century Europe","type":"article-journal"},"uris":["http://www.mendeley.com/documents/?uuid=e07c1a29-b1d8-4852-b29e-44a83d78252e"]}],"mendeley":{"formattedCitation":"&lt;sup&gt;34&lt;/sup&gt;","plainTextFormattedCitation":"34","previouslyFormattedCitation":"&lt;sup&gt;34&lt;/sup&gt;"},"properties":{"noteIndex":0},"schema":"https://github.com/citation-style-language/schema/raw/master/csl-citation.json"}</w:instrText>
       </w:r>
       <w:r>
         <w:rPr>
@@ -2369,7 +2357,7 @@
           <w:color w:val="000000" w:themeColor="text1"/>
           <w:szCs w:val="24"/>
         </w:rPr>
-        <w:instrText>ADDIN CSL_CITATION {"citationItems":[{"id":"ITEM-1","itemData":{"DOI":"10.1126/science.1093877","ISSN":"00368075","abstract":"Multiproxy reconstructions of monthly and seasonal surface temperature fields for Europe back to 1500 show that the late 20th- and early 21st-century European climate is very likely (&gt;95% confidence level) warmer than that of any time during the past 500 years. This agrees with findings for the entire Northern Hemisphere. European winter average temperatures during the period 1500 to 1900 were reduced by [~]0.5{degrees}C (0.25{degrees}C for annual mean temperatures) compared to the 20th century. Summer temperatures did not experience systematic century-scale cooling relative to present conditions. The coldest European winter was 1708/1709; 2003 was by far the hottest summer","author":[{"dropping-particle":"","family":"Luterbacher","given":"Jürg","non-dropping-particle":"","parse-names":false,"suffix":""},{"dropping-particle":"","family":"Dietrich","given":"Daniel","non-dropping-particle":"","parse-names":false,"suffix":""},{"dropping-particle":"","family":"Xoplaki","given":"Elena","non-dropping-particle":"","parse-names":false,"suffix":""},{"dropping-particle":"","family":"Grosjean","given":"Martin","non-dropping-particle":"","parse-names":false,"suffix":""},{"dropping-particle":"","family":"Wanner","given":"Heinz","non-dropping-particle":"","parse-names":false,"suffix":""}],"container-title":"Science","id":"ITEM-1","issued":{"date-parts":[["2004"]]},"title":"European Seasonal and Annual Temperature Variability, Trends, and Extremes since 1500","type":"article-journal"},"uris":["http://www.mendeley.com/documents/?uuid=788e1d68-724b-4fac-9a15-b2ce48baf98b"]}],"mendeley":{"formattedCitation":"&lt;sup&gt;35&lt;/sup&gt;","plainTextFormattedCitation":"35","previouslyFormattedCitation":"(Luterbacher, Dietrich, Xoplaki, Grosjean, &amp; Wanner, 2004)"},"properties":{"noteIndex":0},"schema":"https://github.com/citation-style-language/schema/raw/master/csl-citation.json"}</w:instrText>
+        <w:instrText>ADDIN CSL_CITATION {"citationItems":[{"id":"ITEM-1","itemData":{"DOI":"10.1126/science.1093877","ISSN":"00368075","abstract":"Multiproxy reconstructions of monthly and seasonal surface temperature fields for Europe back to 1500 show that the late 20th- and early 21st-century European climate is very likely (&gt;95% confidence level) warmer than that of any time during the past 500 years. This agrees with findings for the entire Northern Hemisphere. European winter average temperatures during the period 1500 to 1900 were reduced by [~]0.5{degrees}C (0.25{degrees}C for annual mean temperatures) compared to the 20th century. Summer temperatures did not experience systematic century-scale cooling relative to present conditions. The coldest European winter was 1708/1709; 2003 was by far the hottest summer","author":[{"dropping-particle":"","family":"Luterbacher","given":"Jürg","non-dropping-particle":"","parse-names":false,"suffix":""},{"dropping-particle":"","family":"Dietrich","given":"Daniel","non-dropping-particle":"","parse-names":false,"suffix":""},{"dropping-particle":"","family":"Xoplaki","given":"Elena","non-dropping-particle":"","parse-names":false,"suffix":""},{"dropping-particle":"","family":"Grosjean","given":"Martin","non-dropping-particle":"","parse-names":false,"suffix":""},{"dropping-particle":"","family":"Wanner","given":"Heinz","non-dropping-particle":"","parse-names":false,"suffix":""}],"container-title":"Science","id":"ITEM-1","issued":{"date-parts":[["2004"]]},"title":"European Seasonal and Annual Temperature Variability, Trends, and Extremes since 1500","type":"article-journal"},"uris":["http://www.mendeley.com/documents/?uuid=788e1d68-724b-4fac-9a15-b2ce48baf98b"]}],"mendeley":{"formattedCitation":"&lt;sup&gt;35&lt;/sup&gt;","plainTextFormattedCitation":"35","previouslyFormattedCitation":"&lt;sup&gt;35&lt;/sup&gt;"},"properties":{"noteIndex":0},"schema":"https://github.com/citation-style-language/schema/raw/master/csl-citation.json"}</w:instrText>
       </w:r>
       <w:r>
         <w:rPr>
@@ -2448,7 +2436,7 @@
           <w:color w:val="000000" w:themeColor="text1"/>
           <w:szCs w:val="24"/>
         </w:rPr>
-        <w:instrText>ADDIN CSL_CITATION {"citationItems":[{"id":"ITEM-1","itemData":{"DOI":"10.1080/10643380802238137","ISSN":"15476537","abstract":"This paper reviews the European summer heat wave of 2003, with special emphasis on the first half of August 2003, jointly with its significant societal and environmental impact across Western and Central Europe. We show the pattern of record-breaking temperature anomalies, discuss it in the context of the past, and address the role of the main contributing factors responsible for the occurrence and persistence of this event: blocking episodes, soil moisture deficit, and sea surface temperatures. We show that the anticyclonic pattern corresponds more to an anomalous northern displacement of the North Atlantic subtropical high than a canonical blocking structure, and that soil moisture deficit was a key factor to reach unprecedented temperature anomalies. There are indications that the anomalous Mediterranean Sea surface temperatures (SSTs) have contributed to the heat wave of 2003, whereas the role of SST anomalies in other oceanic regions is still under debate. There are methodological limitations to evaluate excess mortality due to excessive temperatures; however, the different studies available in the literature allow us to estimate that around 40,000 deaths were registered in Europe during the heat wave, mostly elderly persons. Despite previous efforts undertaken by a few cities to implement warning systems, this dramatic episode has highlighted the widespread un-preparedness of most civil and health authorities to cope with such large events. Therefore, the implementation of early warning systems in most European cities to mitigate the impact of extreme heat is the main consequence to diminish the impact of future similar events. In addition to mortality (by far the most dramatic impact), we have also analyzed the record-breaking forest fires in Portugal and the evidence of other relevant impacts, including agriculture and air pollution.","author":[{"dropping-particle":"","family":"Garcia-Herrera","given":"R.","non-dropping-particle":"","parse-names":false,"suffix":""},{"dropping-particle":"","family":"Díaz","given":"J.","non-dropping-particle":"","parse-names":false,"suffix":""},{"dropping-particle":"","family":"Trigo","given":"R. M.","non-dropping-particle":"","parse-names":false,"suffix":""},{"dropping-particle":"","family":"Luterbacher","given":"J.","non-dropping-particle":"","parse-names":false,"suffix":""},{"dropping-particle":"","family":"Fischer","given":"E. M.","non-dropping-particle":"","parse-names":false,"suffix":""}],"container-title":"Critical Reviews in Environmental Science and Technology","id":"ITEM-1","issued":{"date-parts":[["2010"]]},"title":"A review of the european summer heat wave of 2003","type":"article"},"uris":["http://www.mendeley.com/documents/?uuid=43320ccb-4942-40ef-9d87-1d90835e4e74"]},{"id":"ITEM-2","itemData":{"DOI":"10.2105/AJPH.2006.100081","ISSN":"15410048","abstract":"OBJECTIVES: We sought to reexamine the effects of the 1995 Chicago heat wave on all-cause and cause-specific mortality, including mortality displacement, using advanced time-series analysis methods. METHODS: We used Poisson regression with penalized regression splines to model excess mortality and mortality displacement over a 50-day period centered on the day in which the heat wave temperature peaked, adjusting for meteorological and other variables. We controlled for temporal trends by using daily mortality data during 1993-1997. We estimated relative risks (RRs) with reference to the first day of the 50-day period. RESULTS: We estimated that there were 692 excess deaths from June 21, 1995, to August 10, 1995; 26% of these deaths were owing to mortality displacement. RR for all-cause mortality on the day with peak mortality was 1.74 (95% confidence interval=1.67, 1.81). Risk of heat-related death was significantly higher among Blacks, and mortality displacement was substantially lower. CONCLUSIONS: The 1995 Chicago heat wave substantially effected all-cause and cause-specific mortality, but mortality displacement was limited. Mortality risks and displacement affected Blacks disproportionally. Appropriately targeted interventions may have a tangible effect on life expectancy.","author":[{"dropping-particle":"","family":"Kaiser","given":"Reinhard","non-dropping-particle":"","parse-names":false,"suffix":""},{"dropping-particle":"","family":"Tertre","given":"Alain","non-dropping-particle":"Le","parse-names":false,"suffix":""},{"dropping-particle":"","family":"Schwartz","given":"Joel","non-dropping-particle":"","parse-names":false,"suffix":""},{"dropping-particle":"","family":"Gotway","given":"Carol A.","non-dropping-particle":"","parse-names":false,"suffix":""},{"dropping-particle":"","family":"Daley","given":"W. Randolph","non-dropping-particle":"","parse-names":false,"suffix":""},{"dropping-particle":"","family":"Rubin","given":"Carol H.","non-dropping-particle":"","parse-names":false,"suffix":""}],"container-title":"American journal of public health","id":"ITEM-2","issued":{"date-parts":[["2007"]]},"title":"The effect of the 1995 heat wave in Chicago on all-cause and cause-specific mortality.","type":"article-journal"},"uris":["http://www.mendeley.com/documents/?uuid=36d833d1-1737-4ae8-8983-ce4e1c9e580d"]}],"mendeley":{"formattedCitation":"&lt;sup&gt;36,37&lt;/sup&gt;","plainTextFormattedCitation":"36,37","previouslyFormattedCitation":"(Garcia-Herrera, Díaz, Trigo, Luterbacher, &amp; Fischer, 2010; Kaiser et al., 2007)"},"properties":{"noteIndex":0},"schema":"https://github.com/citation-style-language/schema/raw/master/csl-citation.json"}</w:instrText>
+        <w:instrText>ADDIN CSL_CITATION {"citationItems":[{"id":"ITEM-1","itemData":{"DOI":"10.1080/10643380802238137","ISSN":"15476537","abstract":"This paper reviews the European summer heat wave of 2003, with special emphasis on the first half of August 2003, jointly with its significant societal and environmental impact across Western and Central Europe. We show the pattern of record-breaking temperature anomalies, discuss it in the context of the past, and address the role of the main contributing factors responsible for the occurrence and persistence of this event: blocking episodes, soil moisture deficit, and sea surface temperatures. We show that the anticyclonic pattern corresponds more to an anomalous northern displacement of the North Atlantic subtropical high than a canonical blocking structure, and that soil moisture deficit was a key factor to reach unprecedented temperature anomalies. There are indications that the anomalous Mediterranean Sea surface temperatures (SSTs) have contributed to the heat wave of 2003, whereas the role of SST anomalies in other oceanic regions is still under debate. There are methodological limitations to evaluate excess mortality due to excessive temperatures; however, the different studies available in the literature allow us to estimate that around 40,000 deaths were registered in Europe during the heat wave, mostly elderly persons. Despite previous efforts undertaken by a few cities to implement warning systems, this dramatic episode has highlighted the widespread un-preparedness of most civil and health authorities to cope with such large events. Therefore, the implementation of early warning systems in most European cities to mitigate the impact of extreme heat is the main consequence to diminish the impact of future similar events. In addition to mortality (by far the most dramatic impact), we have also analyzed the record-breaking forest fires in Portugal and the evidence of other relevant impacts, including agriculture and air pollution.","author":[{"dropping-particle":"","family":"Garcia-Herrera","given":"R.","non-dropping-particle":"","parse-names":false,"suffix":""},{"dropping-particle":"","family":"Díaz","given":"J.","non-dropping-particle":"","parse-names":false,"suffix":""},{"dropping-particle":"","family":"Trigo","given":"R. M.","non-dropping-particle":"","parse-names":false,"suffix":""},{"dropping-particle":"","family":"Luterbacher","given":"J.","non-dropping-particle":"","parse-names":false,"suffix":""},{"dropping-particle":"","family":"Fischer","given":"E. M.","non-dropping-particle":"","parse-names":false,"suffix":""}],"container-title":"Critical Reviews in Environmental Science and Technology","id":"ITEM-1","issued":{"date-parts":[["2010"]]},"title":"A review of the european summer heat wave of 2003","type":"article"},"uris":["http://www.mendeley.com/documents/?uuid=43320ccb-4942-40ef-9d87-1d90835e4e74"]},{"id":"ITEM-2","itemData":{"DOI":"10.2105/AJPH.2006.100081","ISSN":"15410048","abstract":"OBJECTIVES: We sought to reexamine the effects of the 1995 Chicago heat wave on all-cause and cause-specific mortality, including mortality displacement, using advanced time-series analysis methods. METHODS: We used Poisson regression with penalized regression splines to model excess mortality and mortality displacement over a 50-day period centered on the day in which the heat wave temperature peaked, adjusting for meteorological and other variables. We controlled for temporal trends by using daily mortality data during 1993-1997. We estimated relative risks (RRs) with reference to the first day of the 50-day period. RESULTS: We estimated that there were 692 excess deaths from June 21, 1995, to August 10, 1995; 26% of these deaths were owing to mortality displacement. RR for all-cause mortality on the day with peak mortality was 1.74 (95% confidence interval=1.67, 1.81). Risk of heat-related death was significantly higher among Blacks, and mortality displacement was substantially lower. CONCLUSIONS: The 1995 Chicago heat wave substantially effected all-cause and cause-specific mortality, but mortality displacement was limited. Mortality risks and displacement affected Blacks disproportionally. Appropriately targeted interventions may have a tangible effect on life expectancy.","author":[{"dropping-particle":"","family":"Kaiser","given":"Reinhard","non-dropping-particle":"","parse-names":false,"suffix":""},{"dropping-particle":"","family":"Tertre","given":"Alain","non-dropping-particle":"Le","parse-names":false,"suffix":""},{"dropping-particle":"","family":"Schwartz","given":"Joel","non-dropping-particle":"","parse-names":false,"suffix":""},{"dropping-particle":"","family":"Gotway","given":"Carol A.","non-dropping-particle":"","parse-names":false,"suffix":""},{"dropping-particle":"","family":"Daley","given":"W. Randolph","non-dropping-particle":"","parse-names":false,"suffix":""},{"dropping-particle":"","family":"Rubin","given":"Carol H.","non-dropping-particle":"","parse-names":false,"suffix":""}],"container-title":"American journal of public health","id":"ITEM-2","issued":{"date-parts":[["2007"]]},"title":"The effect of the 1995 heat wave in Chicago on all-cause and cause-specific mortality.","type":"article-journal"},"uris":["http://www.mendeley.com/documents/?uuid=36d833d1-1737-4ae8-8983-ce4e1c9e580d"]}],"mendeley":{"formattedCitation":"&lt;sup&gt;36,37&lt;/sup&gt;","plainTextFormattedCitation":"36,37","previouslyFormattedCitation":"&lt;sup&gt;36,37&lt;/sup&gt;"},"properties":{"noteIndex":0},"schema":"https://github.com/citation-style-language/schema/raw/master/csl-citation.json"}</w:instrText>
       </w:r>
       <w:r>
         <w:rPr>
@@ -2506,7 +2494,7 @@
           <w:color w:val="000000" w:themeColor="text1"/>
           <w:szCs w:val="24"/>
         </w:rPr>
-        <w:instrText>ADDIN CSL_CITATION {"citationItems":[{"id":"ITEM-1","itemData":{"URL":"https://www.ready.gov/heat","accessed":{"date-parts":[["2019","5","8"]]},"author":[{"dropping-particle":"","family":"Department of Homeland Security","given":"","non-dropping-particle":"","parse-names":false,"suffix":""}],"container-title":"ready.gov","id":"ITEM-1","issued":{"date-parts":[["2019"]]},"title":"Extreme heat","type":"webpage"},"uris":["http://www.mendeley.com/documents/?uuid=559a78ae-87a8-4854-9c03-1a15a5e55402"]},{"id":"ITEM-2","itemData":{"DOI":"10.1186/1476-072X-7-64","ISBN":"1476-072X (Electronic)\\n1476-072X (Linking)","ISSN":"1476072X","PMID":"19091058","abstract":"BACKGROUND: Studies on natural hazard mortality are most often hazard-specific (e.g. floods, earthquakes, heat), event specific (e.g. Hurricane Katrina), or lack adequate temporal or geographic coverage. This makes it difficult to assess mortality from natural hazards in any systematic way. This paper examines the spatial patterns of natural hazard mortality at the county-level for the U.S. from 1970-2004 using a combination of geographical and epidemiological methods.\\n\\nRESULTS: Chronic everyday hazards such as severe weather (summer and winter) and heat account for the majority of natural hazard fatalities. The regions most prone to deaths from natural hazards are the South and intermountain west, but sub-regional county-level mortality patterns show more variability. There is a distinct urban/rural component to the county patterns as well as a coastal trend. Significant clusters of high mortality are in the lower Mississippi Valley, upper Great Plains, and Mountain West, with additional areas in west Texas, and the panhandle of Florida, Significant clusters of low mortality are in the Midwest and urbanized Northeast.\\n\\nCONCLUSION: There is no consistent source of hazard mortality data, yet improvements in existing databases can produce quality data that can be incorporated into spatial epidemiological studies as demonstrated in this paper. It is important to view natural hazard mortality through a geographic lens so as to better inform the public living in such hazard prone areas, but more importantly to inform local emergency practitioners who must plan for and respond to disasters in their community.","author":[{"dropping-particle":"","family":"Borden","given":"Kevin A.","non-dropping-particle":"","parse-names":false,"suffix":""},{"dropping-particle":"","family":"Cutter","given":"Susan L.","non-dropping-particle":"","parse-names":false,"suffix":""}],"container-title":"International Journal of Health Geographics","id":"ITEM-2","issued":{"date-parts":[["2008"]]},"title":"Spatial patterns of natural hazards mortality in the United States","type":"article-journal"},"uris":["http://www.mendeley.com/documents/?uuid=ece0694e-a051-4310-83ac-190dbab9283f"]}],"mendeley":{"formattedCitation":"&lt;sup&gt;38,39&lt;/sup&gt;","plainTextFormattedCitation":"38,39","previouslyFormattedCitation":"(Borden &amp; Cutter, 2008; Department of Homeland Security, 2019)"},"properties":{"noteIndex":0},"schema":"https://github.com/citation-style-language/schema/raw/master/csl-citation.json"}</w:instrText>
+        <w:instrText>ADDIN CSL_CITATION {"citationItems":[{"id":"ITEM-1","itemData":{"URL":"https://www.ready.gov/heat","accessed":{"date-parts":[["2019","5","8"]]},"author":[{"dropping-particle":"","family":"Department of Homeland Security","given":"","non-dropping-particle":"","parse-names":false,"suffix":""}],"container-title":"ready.gov","id":"ITEM-1","issued":{"date-parts":[["2019"]]},"title":"Extreme heat","type":"webpage"},"uris":["http://www.mendeley.com/documents/?uuid=559a78ae-87a8-4854-9c03-1a15a5e55402"]},{"id":"ITEM-2","itemData":{"DOI":"10.1186/1476-072X-7-64","ISBN":"1476-072X (Electronic)\\n1476-072X (Linking)","ISSN":"1476072X","PMID":"19091058","abstract":"BACKGROUND: Studies on natural hazard mortality are most often hazard-specific (e.g. floods, earthquakes, heat), event specific (e.g. Hurricane Katrina), or lack adequate temporal or geographic coverage. This makes it difficult to assess mortality from natural hazards in any systematic way. This paper examines the spatial patterns of natural hazard mortality at the county-level for the U.S. from 1970-2004 using a combination of geographical and epidemiological methods.\\n\\nRESULTS: Chronic everyday hazards such as severe weather (summer and winter) and heat account for the majority of natural hazard fatalities. The regions most prone to deaths from natural hazards are the South and intermountain west, but sub-regional county-level mortality patterns show more variability. There is a distinct urban/rural component to the county patterns as well as a coastal trend. Significant clusters of high mortality are in the lower Mississippi Valley, upper Great Plains, and Mountain West, with additional areas in west Texas, and the panhandle of Florida, Significant clusters of low mortality are in the Midwest and urbanized Northeast.\\n\\nCONCLUSION: There is no consistent source of hazard mortality data, yet improvements in existing databases can produce quality data that can be incorporated into spatial epidemiological studies as demonstrated in this paper. It is important to view natural hazard mortality through a geographic lens so as to better inform the public living in such hazard prone areas, but more importantly to inform local emergency practitioners who must plan for and respond to disasters in their community.","author":[{"dropping-particle":"","family":"Borden","given":"Kevin A.","non-dropping-particle":"","parse-names":false,"suffix":""},{"dropping-particle":"","family":"Cutter","given":"Susan L.","non-dropping-particle":"","parse-names":false,"suffix":""}],"container-title":"International Journal of Health Geographics","id":"ITEM-2","issued":{"date-parts":[["2008"]]},"title":"Spatial patterns of natural hazards mortality in the United States","type":"article-journal"},"uris":["http://www.mendeley.com/documents/?uuid=ece0694e-a051-4310-83ac-190dbab9283f"]}],"mendeley":{"formattedCitation":"&lt;sup&gt;38,39&lt;/sup&gt;","plainTextFormattedCitation":"38,39","previouslyFormattedCitation":"&lt;sup&gt;38,39&lt;/sup&gt;"},"properties":{"noteIndex":0},"schema":"https://github.com/citation-style-language/schema/raw/master/csl-citation.json"}</w:instrText>
       </w:r>
       <w:r>
         <w:rPr>
@@ -2574,7 +2562,7 @@
         <w:rPr>
           <w:szCs w:val="24"/>
         </w:rPr>
-        <w:instrText>ADDIN CSL_CITATION {"citationItems":[{"id":"ITEM-1","itemData":{"DOI":"A/CONF.224/CRP.1","abstract":"Commitments are posted by the Parties at http://www.wcdrr.org/preparatory/commitments","author":[{"dropping-particle":"","family":"UNISDR","given":"","non-dropping-particle":"","parse-names":false,"suffix":""}],"container-title":"Third World Conference on Disaster Risk Reduction, Sendai, Japan, 14-18 March 2015.","id":"ITEM-1","issue":"March","issued":{"date-parts":[["2015"]]},"page":"1-25","title":"Sendai Framework for Disaster Risk Reduction 2015 - 2030","type":"article-journal"},"uris":["http://www.mendeley.com/documents/?uuid=53299976-51c2-4fb5-9b68-005a1c8c7a54"]}],"mendeley":{"formattedCitation":"&lt;sup&gt;40&lt;/sup&gt;","plainTextFormattedCitation":"40","previouslyFormattedCitation":"(UNISDR, 2015)"},"properties":{"noteIndex":0},"schema":"https://github.com/citation-style-language/schema/raw/master/csl-citation.json"}</w:instrText>
+        <w:instrText>ADDIN CSL_CITATION {"citationItems":[{"id":"ITEM-1","itemData":{"DOI":"A/CONF.224/CRP.1","abstract":"Commitments are posted by the Parties at http://www.wcdrr.org/preparatory/commitments","author":[{"dropping-particle":"","family":"UNISDR","given":"","non-dropping-particle":"","parse-names":false,"suffix":""}],"container-title":"Third World Conference on Disaster Risk Reduction, Sendai, Japan, 14-18 March 2015.","id":"ITEM-1","issue":"March","issued":{"date-parts":[["2015"]]},"page":"1-25","title":"Sendai Framework for Disaster Risk Reduction 2015 - 2030","type":"article-journal"},"uris":["http://www.mendeley.com/documents/?uuid=53299976-51c2-4fb5-9b68-005a1c8c7a54"]}],"mendeley":{"formattedCitation":"&lt;sup&gt;40&lt;/sup&gt;","plainTextFormattedCitation":"40","previouslyFormattedCitation":"&lt;sup&gt;40&lt;/sup&gt;"},"properties":{"noteIndex":0},"schema":"https://github.com/citation-style-language/schema/raw/master/csl-citation.json"}</w:instrText>
       </w:r>
       <w:r>
         <w:rPr>
@@ -2686,7 +2674,7 @@
           <w:color w:val="000000" w:themeColor="text1"/>
           <w:szCs w:val="24"/>
         </w:rPr>
-        <w:instrText>ADDIN CSL_CITATION {"citationItems":[{"id":"ITEM-1","itemData":{"DOI":"10.1146/annurev.publhealth.29.020907.090843","ISBN":"0163-7525","ISSN":"0163-7525","PMID":"18031221","abstract":"Heat is an environmental and occupational hazard. The prevention of deaths in the community caused by extreme high temperatures (heat waves) is now an issue of public health concern. The risk of heat-related mortality increases with natural aging, but persons with particular social and/or physical vulnerability are also at risk. Important differences in vulnerability exist between populations, depending on climate, culture, infrastructure (housing), and other factors. Public health measures include health promotion and heat wave warning systems, but the effectiveness of acute measures in response to heat waves has not yet been formally evaluated. Climate change will increase the frequency and the intensity of heat waves, and a range of measures, including improvements to housing, management of chronic diseases, and institutional care of the elderly and the vulnerable, will need to be developed to reduce health impacts.","author":[{"dropping-particle":"","family":"Kovats","given":"R. Sari","non-dropping-particle":"","parse-names":false,"suffix":""},{"dropping-particle":"","family":"Hajat","given":"Shakoor","non-dropping-particle":"","parse-names":false,"suffix":""}],"container-title":"Annual Review of Public Health","id":"ITEM-1","issued":{"date-parts":[["2008"]]},"title":"Heat Stress and Public Health: A Critical Review","type":"article-journal"},"uris":["http://www.mendeley.com/documents/?uuid=9621807d-c221-41a7-b6a5-d30c77021a65"]}],"mendeley":{"formattedCitation":"&lt;sup&gt;41&lt;/sup&gt;","plainTextFormattedCitation":"41","previouslyFormattedCitation":"(Kovats &amp; Hajat, 2008)"},"properties":{"noteIndex":0},"schema":"https://github.com/citation-style-language/schema/raw/master/csl-citation.json"}</w:instrText>
+        <w:instrText>ADDIN CSL_CITATION {"citationItems":[{"id":"ITEM-1","itemData":{"DOI":"10.1146/annurev.publhealth.29.020907.090843","ISBN":"0163-7525","ISSN":"0163-7525","PMID":"18031221","abstract":"Heat is an environmental and occupational hazard. The prevention of deaths in the community caused by extreme high temperatures (heat waves) is now an issue of public health concern. The risk of heat-related mortality increases with natural aging, but persons with particular social and/or physical vulnerability are also at risk. Important differences in vulnerability exist between populations, depending on climate, culture, infrastructure (housing), and other factors. Public health measures include health promotion and heat wave warning systems, but the effectiveness of acute measures in response to heat waves has not yet been formally evaluated. Climate change will increase the frequency and the intensity of heat waves, and a range of measures, including improvements to housing, management of chronic diseases, and institutional care of the elderly and the vulnerable, will need to be developed to reduce health impacts.","author":[{"dropping-particle":"","family":"Kovats","given":"R. Sari","non-dropping-particle":"","parse-names":false,"suffix":""},{"dropping-particle":"","family":"Hajat","given":"Shakoor","non-dropping-particle":"","parse-names":false,"suffix":""}],"container-title":"Annual Review of Public Health","id":"ITEM-1","issued":{"date-parts":[["2008"]]},"title":"Heat Stress and Public Health: A Critical Review","type":"article-journal"},"uris":["http://www.mendeley.com/documents/?uuid=9621807d-c221-41a7-b6a5-d30c77021a65"]}],"mendeley":{"formattedCitation":"&lt;sup&gt;41&lt;/sup&gt;","plainTextFormattedCitation":"41","previouslyFormattedCitation":"&lt;sup&gt;41&lt;/sup&gt;"},"properties":{"noteIndex":0},"schema":"https://github.com/citation-style-language/schema/raw/master/csl-citation.json"}</w:instrText>
       </w:r>
       <w:r>
         <w:rPr>
@@ -2765,7 +2753,7 @@
           <w:color w:val="000000" w:themeColor="text1"/>
           <w:szCs w:val="24"/>
         </w:rPr>
-        <w:instrText>ADDIN CSL_CITATION {"citationItems":[{"id":"ITEM-1","itemData":{"DOI":"S0140673696123382 [pii]","ISBN":"0140-6736 (Print)\\r0140-6736 (Linking)","ISSN":"0140-6736","PMID":"9149695","abstract":"Background Differences in baseline mortality, age structure, and influenza epidemics confound comparisons of cold-related increases in mortality between regions with different climates. The Eurowinter study aimed to assess whether increases in mortality per 1°C fall in temperature differ in various European regions and to relate any differences to usual winter climate and measures to protect against cold. Methods Percentage increases in deaths per day per 1°C fall in temperature below 18°C (indices of cold-related mortality) were estimated by generalised linear modelling. We assessed protective factors by surveys and adjusted by regression to 7°C outdoor temperature. Cause-specific data gathered from 1988 to 1992 were analysed by multiple regression for men and women aged 50–59 and 65–74 in north Finland, south Finland, Baden-Württemburg, the Netherlands, London, and north Italy (24 groups). We used a similar method to analyse 1992 data in Athens and Palermo. Findings The percentage increases in all-cause mortality per 1°C fall in temperature below 18°C were greater in warmer regions than in colder regions (eg, Athens 2·15% [95% CI 1·20–3·10] vs south Finland 0·27% [0·15–0·40]). At an outdoor temperature of 7°C, the mean living-room temperature was 19·2°C in Athens and 21·7°C in south Finland; 13% and 72% of people in these regions, respectively, wore hats when outdoors at 7°C. Multiple regression analyses (with allowance for sex and age, in the six regions with full data) showed that high indices of cold-related mortality were associated with high mean winter temperatures, low living-room temperatures, limited bedroom heating, low proportions of people wearing hats, gloves, and anoraks, and inactivity and shivering when outdoors at 7°C (p&lt;0·01 for all-cause mortality and respiratory mortality; p&gt;0·05 for mortality from ischaemic heart disease and cerebrovascular disease). Interpretation Mortality increased to a greater extent with given fall of temperature in regions with warm winters, in populations with cooler homes, and among people who wore fewer clothes and were less active outdoors.","author":[{"dropping-particle":"","family":"The Eurowinter Group","given":"","non-dropping-particle":"","parse-names":false,"suffix":""}],"container-title":"Lancet","id":"ITEM-1","issued":{"date-parts":[["1997"]]},"page":"1341-46","title":"Cold exposure and winter mortality from ischaemic heart disease, cerebrovascular disease, respiratory disease, and all causes in warm and cold regions of Europe","type":"article-journal","volume":"349"},"uris":["http://www.mendeley.com/documents/?uuid=f6889fcb-209f-4436-baf2-9ae3768f2d65"]}],"mendeley":{"formattedCitation":"&lt;sup&gt;42&lt;/sup&gt;","plainTextFormattedCitation":"42","previouslyFormattedCitation":"(The Eurowinter Group, 1997)"},"properties":{"noteIndex":0},"schema":"https://github.com/citation-style-language/schema/raw/master/csl-citation.json"}</w:instrText>
+        <w:instrText>ADDIN CSL_CITATION {"citationItems":[{"id":"ITEM-1","itemData":{"DOI":"S0140673696123382 [pii]","ISBN":"0140-6736 (Print)\\r0140-6736 (Linking)","ISSN":"0140-6736","PMID":"9149695","abstract":"Background Differences in baseline mortality, age structure, and influenza epidemics confound comparisons of cold-related increases in mortality between regions with different climates. The Eurowinter study aimed to assess whether increases in mortality per 1°C fall in temperature differ in various European regions and to relate any differences to usual winter climate and measures to protect against cold. Methods Percentage increases in deaths per day per 1°C fall in temperature below 18°C (indices of cold-related mortality) were estimated by generalised linear modelling. We assessed protective factors by surveys and adjusted by regression to 7°C outdoor temperature. Cause-specific data gathered from 1988 to 1992 were analysed by multiple regression for men and women aged 50–59 and 65–74 in north Finland, south Finland, Baden-Württemburg, the Netherlands, London, and north Italy (24 groups). We used a similar method to analyse 1992 data in Athens and Palermo. Findings The percentage increases in all-cause mortality per 1°C fall in temperature below 18°C were greater in warmer regions than in colder regions (eg, Athens 2·15% [95% CI 1·20–3·10] vs south Finland 0·27% [0·15–0·40]). At an outdoor temperature of 7°C, the mean living-room temperature was 19·2°C in Athens and 21·7°C in south Finland; 13% and 72% of people in these regions, respectively, wore hats when outdoors at 7°C. Multiple regression analyses (with allowance for sex and age, in the six regions with full data) showed that high indices of cold-related mortality were associated with high mean winter temperatures, low living-room temperatures, limited bedroom heating, low proportions of people wearing hats, gloves, and anoraks, and inactivity and shivering when outdoors at 7°C (p&lt;0·01 for all-cause mortality and respiratory mortality; p&gt;0·05 for mortality from ischaemic heart disease and cerebrovascular disease). Interpretation Mortality increased to a greater extent with given fall of temperature in regions with warm winters, in populations with cooler homes, and among people who wore fewer clothes and were less active outdoors.","author":[{"dropping-particle":"","family":"The Eurowinter Group","given":"","non-dropping-particle":"","parse-names":false,"suffix":""}],"container-title":"Lancet","id":"ITEM-1","issued":{"date-parts":[["1997"]]},"page":"1341-46","title":"Cold exposure and winter mortality from ischaemic heart disease, cerebrovascular disease, respiratory disease, and all causes in warm and cold regions of Europe","type":"article-journal","volume":"349"},"uris":["http://www.mendeley.com/documents/?uuid=f6889fcb-209f-4436-baf2-9ae3768f2d65"]}],"mendeley":{"formattedCitation":"&lt;sup&gt;42&lt;/sup&gt;","plainTextFormattedCitation":"42","previouslyFormattedCitation":"&lt;sup&gt;42&lt;/sup&gt;"},"properties":{"noteIndex":0},"schema":"https://github.com/citation-style-language/schema/raw/master/csl-citation.json"}</w:instrText>
       </w:r>
       <w:r>
         <w:rPr>
@@ -2893,7 +2881,7 @@
           <w:rFonts w:cs="Calibri"/>
           <w:szCs w:val="24"/>
         </w:rPr>
-        <w:instrText>ADDIN CSL_CITATION {"citationItems":[{"id":"ITEM-1","itemData":{"ISBN":"9789291691432","abstract":"The Synthesis Report (SYR), constituting the final product of the Fifth Assessment Report (AR5) of the Intergovernmental Panel on Climate Change (IPCC), is published under the title Climate Change 2014. This report distils, synthesizes and integrates the key findings of the three Working Group contributions – The Physical Science Basis, Impacts, Adaptation, and Vulnerability and Mitigation of Climate Change – to the AR5 in a concise document for the benefit of decision makers in the government, the private sector as well as the public at large. The SYR also draws on the findings of the two Special Reports brought out in 2011 dealing with Renewable Energy Sources and Climate Change Mitigation, and Managing the Risks of Extreme Events and Disasters to Advance Climate Change Adaptation. The SYR, therefore, is a comprehensive up-to-date compilation of assessments dealing with climate change, based on the most recent scientific, technical and socio-economic literature in the field.","author":[{"dropping-particle":"","family":"IPCC","given":"","non-dropping-particle":"","parse-names":false,"suffix":""}],"container-title":"IPCC Fifth Assessment Report","id":"ITEM-1","issued":{"date-parts":[["2014"]]},"title":"Climate Change 2014 Synthesis Report","type":"book"},"uris":["http://www.mendeley.com/documents/?uuid=0d0cfbc1-82c5-4f8d-ac29-813ea043122e"]}],"mendeley":{"formattedCitation":"&lt;sup&gt;43&lt;/sup&gt;","plainTextFormattedCitation":"43","previouslyFormattedCitation":"(IPCC, 2014b)"},"properties":{"noteIndex":0},"schema":"https://github.com/citation-style-language/schema/raw/master/csl-citation.json"}</w:instrText>
+        <w:instrText>ADDIN CSL_CITATION {"citationItems":[{"id":"ITEM-1","itemData":{"ISBN":"9789291691432","abstract":"The Synthesis Report (SYR), constituting the final product of the Fifth Assessment Report (AR5) of the Intergovernmental Panel on Climate Change (IPCC), is published under the title Climate Change 2014. This report distils, synthesizes and integrates the key findings of the three Working Group contributions – The Physical Science Basis, Impacts, Adaptation, and Vulnerability and Mitigation of Climate Change – to the AR5 in a concise document for the benefit of decision makers in the government, the private sector as well as the public at large. The SYR also draws on the findings of the two Special Reports brought out in 2011 dealing with Renewable Energy Sources and Climate Change Mitigation, and Managing the Risks of Extreme Events and Disasters to Advance Climate Change Adaptation. The SYR, therefore, is a comprehensive up-to-date compilation of assessments dealing with climate change, based on the most recent scientific, technical and socio-economic literature in the field.","author":[{"dropping-particle":"","family":"IPCC","given":"","non-dropping-particle":"","parse-names":false,"suffix":""}],"container-title":"IPCC Fifth Assessment Report","id":"ITEM-1","issued":{"date-parts":[["2014"]]},"title":"Climate Change 2014 Synthesis Report","type":"book"},"uris":["http://www.mendeley.com/documents/?uuid=0d0cfbc1-82c5-4f8d-ac29-813ea043122e"]}],"mendeley":{"formattedCitation":"&lt;sup&gt;43&lt;/sup&gt;","plainTextFormattedCitation":"43","previouslyFormattedCitation":"&lt;sup&gt;43&lt;/sup&gt;"},"properties":{"noteIndex":0},"schema":"https://github.com/citation-style-language/schema/raw/master/csl-citation.json"}</w:instrText>
       </w:r>
       <w:r>
         <w:rPr>
@@ -3081,7 +3069,7 @@
         <w:rPr>
           <w:szCs w:val="24"/>
         </w:rPr>
-        <w:instrText>ADDIN CSL_CITATION {"citationItems":[{"id":"ITEM-1","itemData":{"DOI":"10.1146/annurev.publhealth.29.020907.090843","ISBN":"0163-7525","ISSN":"0163-7525","PMID":"18031221","abstract":"Heat is an environmental and occupational hazard. The prevention of deaths in the community caused by extreme high temperatures (heat waves) is now an issue of public health concern. The risk of heat-related mortality increases with natural aging, but persons with particular social and/or physical vulnerability are also at risk. Important differences in vulnerability exist between populations, depending on climate, culture, infrastructure (housing), and other factors. Public health measures include health promotion and heat wave warning systems, but the effectiveness of acute measures in response to heat waves has not yet been formally evaluated. Climate change will increase the frequency and the intensity of heat waves, and a range of measures, including improvements to housing, management of chronic diseases, and institutional care of the elderly and the vulnerable, will need to be developed to reduce health impacts.","author":[{"dropping-particle":"","family":"Kovats","given":"R. Sari","non-dropping-particle":"","parse-names":false,"suffix":""},{"dropping-particle":"","family":"Hajat","given":"Shakoor","non-dropping-particle":"","parse-names":false,"suffix":""}],"container-title":"Annual Review of Public Health","id":"ITEM-1","issued":{"date-parts":[["2008"]]},"title":"Heat Stress and Public Health: A Critical Review","type":"article-journal"},"uris":["http://www.mendeley.com/documents/?uuid=9621807d-c221-41a7-b6a5-d30c77021a65"]}],"mendeley":{"formattedCitation":"&lt;sup&gt;41&lt;/sup&gt;","plainTextFormattedCitation":"41","previouslyFormattedCitation":"(Kovats &amp; Hajat, 2008)"},"properties":{"noteIndex":0},"schema":"https://github.com/citation-style-language/schema/raw/master/csl-citation.json"}</w:instrText>
+        <w:instrText>ADDIN CSL_CITATION {"citationItems":[{"id":"ITEM-1","itemData":{"DOI":"10.1146/annurev.publhealth.29.020907.090843","ISBN":"0163-7525","ISSN":"0163-7525","PMID":"18031221","abstract":"Heat is an environmental and occupational hazard. The prevention of deaths in the community caused by extreme high temperatures (heat waves) is now an issue of public health concern. The risk of heat-related mortality increases with natural aging, but persons with particular social and/or physical vulnerability are also at risk. Important differences in vulnerability exist between populations, depending on climate, culture, infrastructure (housing), and other factors. Public health measures include health promotion and heat wave warning systems, but the effectiveness of acute measures in response to heat waves has not yet been formally evaluated. Climate change will increase the frequency and the intensity of heat waves, and a range of measures, including improvements to housing, management of chronic diseases, and institutional care of the elderly and the vulnerable, will need to be developed to reduce health impacts.","author":[{"dropping-particle":"","family":"Kovats","given":"R. Sari","non-dropping-particle":"","parse-names":false,"suffix":""},{"dropping-particle":"","family":"Hajat","given":"Shakoor","non-dropping-particle":"","parse-names":false,"suffix":""}],"container-title":"Annual Review of Public Health","id":"ITEM-1","issued":{"date-parts":[["2008"]]},"title":"Heat Stress and Public Health: A Critical Review","type":"article-journal"},"uris":["http://www.mendeley.com/documents/?uuid=9621807d-c221-41a7-b6a5-d30c77021a65"]}],"mendeley":{"formattedCitation":"&lt;sup&gt;41&lt;/sup&gt;","plainTextFormattedCitation":"41","previouslyFormattedCitation":"&lt;sup&gt;41&lt;/sup&gt;"},"properties":{"noteIndex":0},"schema":"https://github.com/citation-style-language/schema/raw/master/csl-citation.json"}</w:instrText>
       </w:r>
       <w:r>
         <w:rPr>
@@ -3155,7 +3143,7 @@
         <w:rPr>
           <w:szCs w:val="24"/>
         </w:rPr>
-        <w:instrText>ADDIN CSL_CITATION {"citationItems":[{"id":"ITEM-1","itemData":{"ISBN":"0195095707","abstract":"The introduction of new neuroprotective treatment strategies for acute stroke patients has provided a requirement for neuroimaging methods capable of identifying salvageable tissue in acute stroke patients. Substantial positron emission tomography evidence points to the fact that a peri-infarct zone with blood flow of 20-45% of normal, metabolic rate of oxygen of &gt;35% of normal and oxygen extraction ratio (OER) of &gt;0.7 are indices of tissue at risk of infarction, yet with potential for recovery. The sensitivity of T2 to blood oxygen level dependent (BOLD) effects allows the mismatch between oxygen delivery and consumption in the brain to be imaged. Previous evidence from animal models of cerebral hypoperfusion and ischemic stroke strongly suggest that T2 BOLD MRI highlights viable and salvageable brain regions. The Hahn-echo T2 and diffusion show distinct flow thresholds in the rat brain so that the former parameter probes areas with high OER and the latter genuine ischemia. In the flow-compromised tissue showing negative T2 BOLD, substantial residual perfusion is evident as revealed by bolus-tracking perfusion MRI, in agreement with the idea that tissue metabolic viability must be preserved for expression of BOLD. It is concluded that BOLD MRI may have potential for the assessment of tissue viability in acute ischemic stroke. Copyright 2001 John Wiley &amp; Sons, Ltd.","author":[{"dropping-particle":"","family":"Kilbourne","given":"Edwin M","non-dropping-particle":"","parse-names":false,"suffix":""}],"container-title":"The public health consequence of disasters","id":"ITEM-1","issued":{"date-parts":[["1997"]]},"title":"Heat Waves and Hot Environments","type":"article-journal"},"uris":["http://www.mendeley.com/documents/?uuid=2426471c-f6c2-47fa-84a5-ff9983ed4241"]}],"mendeley":{"formattedCitation":"&lt;sup&gt;44&lt;/sup&gt;","plainTextFormattedCitation":"44","previouslyFormattedCitation":"(Kilbourne, 1997)"},"properties":{"noteIndex":0},"schema":"https://github.com/citation-style-language/schema/raw/master/csl-citation.json"}</w:instrText>
+        <w:instrText>ADDIN CSL_CITATION {"citationItems":[{"id":"ITEM-1","itemData":{"ISBN":"0195095707","abstract":"The introduction of new neuroprotective treatment strategies for acute stroke patients has provided a requirement for neuroimaging methods capable of identifying salvageable tissue in acute stroke patients. Substantial positron emission tomography evidence points to the fact that a peri-infarct zone with blood flow of 20-45% of normal, metabolic rate of oxygen of &gt;35% of normal and oxygen extraction ratio (OER) of &gt;0.7 are indices of tissue at risk of infarction, yet with potential for recovery. The sensitivity of T2 to blood oxygen level dependent (BOLD) effects allows the mismatch between oxygen delivery and consumption in the brain to be imaged. Previous evidence from animal models of cerebral hypoperfusion and ischemic stroke strongly suggest that T2 BOLD MRI highlights viable and salvageable brain regions. The Hahn-echo T2 and diffusion show distinct flow thresholds in the rat brain so that the former parameter probes areas with high OER and the latter genuine ischemia. In the flow-compromised tissue showing negative T2 BOLD, substantial residual perfusion is evident as revealed by bolus-tracking perfusion MRI, in agreement with the idea that tissue metabolic viability must be preserved for expression of BOLD. It is concluded that BOLD MRI may have potential for the assessment of tissue viability in acute ischemic stroke. Copyright 2001 John Wiley &amp; Sons, Ltd.","author":[{"dropping-particle":"","family":"Kilbourne","given":"Edwin M","non-dropping-particle":"","parse-names":false,"suffix":""}],"container-title":"The public health consequence of disasters","id":"ITEM-1","issued":{"date-parts":[["1997"]]},"title":"Heat Waves and Hot Environments","type":"article-journal"},"uris":["http://www.mendeley.com/documents/?uuid=2426471c-f6c2-47fa-84a5-ff9983ed4241"]}],"mendeley":{"formattedCitation":"&lt;sup&gt;44&lt;/sup&gt;","plainTextFormattedCitation":"44","previouslyFormattedCitation":"&lt;sup&gt;44&lt;/sup&gt;"},"properties":{"noteIndex":0},"schema":"https://github.com/citation-style-language/schema/raw/master/csl-citation.json"}</w:instrText>
       </w:r>
       <w:r>
         <w:rPr>
@@ -3229,7 +3217,7 @@
         <w:rPr>
           <w:szCs w:val="24"/>
         </w:rPr>
-        <w:instrText>ADDIN CSL_CITATION {"citationItems":[{"id":"ITEM-1","itemData":{"DOI":"10.1146/annurev.publhealth.29.020907.090843","ISBN":"0163-7525","ISSN":"0163-7525","PMID":"18031221","abstract":"Heat is an environmental and occupational hazard. The prevention of deaths in the community caused by extreme high temperatures (heat waves) is now an issue of public health concern. The risk of heat-related mortality increases with natural aging, but persons with particular social and/or physical vulnerability are also at risk. Important differences in vulnerability exist between populations, depending on climate, culture, infrastructure (housing), and other factors. Public health measures include health promotion and heat wave warning systems, but the effectiveness of acute measures in response to heat waves has not yet been formally evaluated. Climate change will increase the frequency and the intensity of heat waves, and a range of measures, including improvements to housing, management of chronic diseases, and institutional care of the elderly and the vulnerable, will need to be developed to reduce health impacts.","author":[{"dropping-particle":"","family":"Kovats","given":"R. Sari","non-dropping-particle":"","parse-names":false,"suffix":""},{"dropping-particle":"","family":"Hajat","given":"Shakoor","non-dropping-particle":"","parse-names":false,"suffix":""}],"container-title":"Annual Review of Public Health","id":"ITEM-1","issued":{"date-parts":[["2008"]]},"title":"Heat Stress and Public Health: A Critical Review","type":"article-journal"},"uris":["http://www.mendeley.com/documents/?uuid=9621807d-c221-41a7-b6a5-d30c77021a65"]}],"mendeley":{"formattedCitation":"&lt;sup&gt;41&lt;/sup&gt;","plainTextFormattedCitation":"41","previouslyFormattedCitation":"(Kovats &amp; Hajat, 2008)"},"properties":{"noteIndex":0},"schema":"https://github.com/citation-style-language/schema/raw/master/csl-citation.json"}</w:instrText>
+        <w:instrText>ADDIN CSL_CITATION {"citationItems":[{"id":"ITEM-1","itemData":{"DOI":"10.1146/annurev.publhealth.29.020907.090843","ISBN":"0163-7525","ISSN":"0163-7525","PMID":"18031221","abstract":"Heat is an environmental and occupational hazard. The prevention of deaths in the community caused by extreme high temperatures (heat waves) is now an issue of public health concern. The risk of heat-related mortality increases with natural aging, but persons with particular social and/or physical vulnerability are also at risk. Important differences in vulnerability exist between populations, depending on climate, culture, infrastructure (housing), and other factors. Public health measures include health promotion and heat wave warning systems, but the effectiveness of acute measures in response to heat waves has not yet been formally evaluated. Climate change will increase the frequency and the intensity of heat waves, and a range of measures, including improvements to housing, management of chronic diseases, and institutional care of the elderly and the vulnerable, will need to be developed to reduce health impacts.","author":[{"dropping-particle":"","family":"Kovats","given":"R. Sari","non-dropping-particle":"","parse-names":false,"suffix":""},{"dropping-particle":"","family":"Hajat","given":"Shakoor","non-dropping-particle":"","parse-names":false,"suffix":""}],"container-title":"Annual Review of Public Health","id":"ITEM-1","issued":{"date-parts":[["2008"]]},"title":"Heat Stress and Public Health: A Critical Review","type":"article-journal"},"uris":["http://www.mendeley.com/documents/?uuid=9621807d-c221-41a7-b6a5-d30c77021a65"]}],"mendeley":{"formattedCitation":"&lt;sup&gt;41&lt;/sup&gt;","plainTextFormattedCitation":"41","previouslyFormattedCitation":"&lt;sup&gt;41&lt;/sup&gt;"},"properties":{"noteIndex":0},"schema":"https://github.com/citation-style-language/schema/raw/master/csl-citation.json"}</w:instrText>
       </w:r>
       <w:r>
         <w:rPr>
@@ -3297,7 +3285,7 @@
           <w:color w:val="000000" w:themeColor="text1"/>
           <w:szCs w:val="24"/>
         </w:rPr>
-        <w:instrText>ADDIN CSL_CITATION {"citationItems":[{"id":"ITEM-1","itemData":{"DOI":"10.1016/j.envint.2016.02.018","ISSN":"18736750","PMID":"26900891","abstract":"Background: The Low Temperature Days (LTD) have attracted far less attention than that of High Temperature Days (HTD), though its impact on mortality is at least comparable. This lower degree of attention may perhaps be due to the fact that its influence on mortality is less pronounced and longer-term, and that there are other concomitant infectious winters factors. In a climate-change scenario, the studies undertaken to date report differing results. The aim of this study was to analyse mortality attributable to both thermal extremes in Spain's 52 provinces across the period 2000-2009, and estimate the related economic cost to show the benefit or \"profitability\" of implementing prevention plans against LTD. Methods: Previous studies enabled us: to obtain the maximum daily temperature above which HTD occurred and the minimum daily temperature below which LTD occurred in the 52 provincial capitals analysed across the same study period; and to calculate the relative and attributable risks (%) associated with daily mortality in each capital. These measures of association were then used to make different calculations to obtain the daily mean mortality attributable to both thermal extremes. To this end, we obtained a summary of the number of degrees whereby the temperature exceeded (excess °C) or fell short (deficit °C) of the threshold temperature for each capital, and calculated the respective number of extreme temperatures days. The economic estimates rated the prevention plans as being 68% effective. Results: Over the period considered, the number of HTD (4373) was higher than the number of LTD (3006) for Spain as a whole. Notwithstanding this, in every provincial capital the mean daily mortality attributable to heat was lower (3 deaths/day) than that attributable to cold (3.48 deaths/day). In terms of the economic impact of the activation of prevention plans against LTD, these could be assumed to avoid 2.37 deaths on each LTD, which translated as a saving of €0.29M. Similarly, in the case of heat, 2.04 deaths could be assumed to be avoided each day on which the prevention plan against HTD was activated, amounting to a saving of €0.25M. While the economic cost of cold-related mortality across the ten-year period 2000-2009 was €871.7M, that attributable to heat could be put at €1093.2M. Conclusion: The effect of extreme temperatures on daily mortality was similar across the study period for Spain overall. The lower number of days with LTD meant, however, …","author":[{"dropping-particle":"","family":"Carmona","given":"R.","non-dropping-particle":"","parse-names":false,"suffix":""},{"dropping-particle":"","family":"Díaz","given":"J.","non-dropping-particle":"","parse-names":false,"suffix":""},{"dropping-particle":"","family":"Mirón","given":"I. J.","non-dropping-particle":"","parse-names":false,"suffix":""},{"dropping-particle":"","family":"Ortiz","given":"C.","non-dropping-particle":"","parse-names":false,"suffix":""},{"dropping-particle":"","family":"Luna","given":"M. Y.","non-dropping-particle":"","parse-names":false,"suffix":""},{"dropping-particle":"","family":"Linares","given":"C.","non-dropping-particle":"","parse-names":false,"suffix":""}],"container-title":"Environment International","id":"ITEM-1","issued":{"date-parts":[["2016"]]},"title":"Mortality attributable to extreme temperatures in Spain: A comparative analysis by city","type":"article-journal"},"uris":["http://www.mendeley.com/documents/?uuid=95a7d8da-01d7-474f-a04c-53cda718534c"]},{"id":"ITEM-2","itemData":{"DOI":"10.1097/01.ede.0000187650.36636.1f","ISBN":"1044-3983 (Print)\\r1044-3983 (Linking)","ISSN":"1044-3983","PMID":"16357598","abstract":"BACKGROUND: A heatwave occurred in France in August 2003, with an accompanying excess of all-cause mortality. This study quantifies this excess mortality and investigates a possible harvesting effect in the few weeks after the heatwave. METHODS: A time-series study using a Poisson regression model with regression splines to control for nonlinear confounders was used to analyze the correlation between heatwave variable and mortality in 9 French cities. RESULTS: After controlling for long-term and seasonal time trends and the usual effects of temperature and air pollution, we estimated that 3,096 extra deaths resulted from the heatwave. The maximum daily relative risk of mortality during the heatwave (compared with expected deaths at that time of year) ranged from 1.16 in Le Havre to 5.00 in Paris. There was little evidence of mortality displacement in the few weeks after the heatwave, with an estimated deficit of 253 deaths at the end of the period. CONCLUSIONS: The heatwave in France during August 2003 was associated with a large increase in the number of deaths. The impact estimated using a time-series design was consistent with crude previous estimates of the impact of the heatwave. This finding suggests that neither air pollution nor long-term and seasonal trends confounded previous estimates. There was no evidence to suggest that the extras deaths associated with the heatwave were simply brought forward in time.","author":[{"dropping-particle":"","family":"Tertre","given":"Alain","non-dropping-particle":"Le","parse-names":false,"suffix":""},{"dropping-particle":"","family":"Lefranc","given":"Agn??s Agnès","non-dropping-particle":"","parse-names":false,"suffix":""},{"dropping-particle":"","family":"Eilstein","given":"Daniel","non-dropping-particle":"","parse-names":false,"suffix":""},{"dropping-particle":"","family":"Declercq","given":"Christophe","non-dropping-particle":"","parse-names":false,"suffix":""},{"dropping-particle":"","family":"Medina","given":"Sylvia","non-dropping-particle":"","parse-names":false,"suffix":""},{"dropping-particle":"","family":"Blanchard","given":"Myriam","non-dropping-particle":"","parse-names":false,"suffix":""},{"dropping-particle":"","family":"Chardon","given":"Benoît Beno??t","non-dropping-particle":"","parse-names":false,"suffix":""},{"dropping-particle":"","family":"Fabre","given":"Pascal","non-dropping-particle":"","parse-names":false,"suffix":""},{"dropping-particle":"","family":"Filleul","given":"Laurent","non-dropping-particle":"","parse-names":false,"suffix":""},{"dropping-particle":"","family":"Jusot","given":"Jean-Fran??ois François","non-dropping-particle":"","parse-names":false,"suffix":""},{"dropping-particle":"","family":"Pascal","given":"Laurence","non-dropping-particle":"","parse-names":false,"suffix":""},{"dropping-particle":"","family":"Prouvost","given":"H??l??ne Hélène","non-dropping-particle":"","parse-names":false,"suffix":""},{"dropping-particle":"","family":"Cassadou","given":"Sylvie","non-dropping-particle":"","parse-names":false,"suffix":""},{"dropping-particle":"","family":"Ledrans","given":"Martine","non-dropping-particle":"","parse-names":false,"suffix":""}],"container-title":"Epidemiology","id":"ITEM-2","issue":"1","issued":{"date-parts":[["2006"]]},"page":"75-79","title":"Impact of the 2003 Heatwave on All-Cause Mortality in 9 French Cities","type":"article-journal","volume":"17"},"uris":["http://www.mendeley.com/documents/?uuid=7aa70662-23cd-4233-a5ce-b47c5b315a68"]},{"id":"ITEM-3","itemData":{"DOI":"10.1056/NEJM199607113350203","ISBN":"0028-4793","ISSN":"0028-4793","PMID":"8649494","abstract":"BACKGROUND During a record-setting heat wave in Chicago in July 1995, there were at least 700 excess deaths, most of which were classified as heat-related. We sought to determine who was at greatest risk for heat-related death. METHODS We conducted a case-control study in Chicago to identify risk factors associated with heat-related death and death from cardiovascular causes from July 14 through July 17, 1995. Beginning on July 21, we interviewed 339 relatives, neighbors, or friends of those who died and 339 controls matched to the case subjects according to neighborhood and age. RESULTS The risk of heat-related death was increased for people with known medical problems who were confined to bed (odds ratio as compared with those who were not confined to bed, 5.5) or who were unable to care for themselves (odds ratio, 4.1). Also at increased risk were those who did not leave home each day (odds ratio, 6.7), who lived alone (odds ratio, 2.3), or who lived on the top floor of a building (odds ratio, 4.7). Having social contacts such as group activities or friends in the area was protective. In a multivariate analysis, the strongest risk factors for heat-related death were being confined to bed (odds ratio, 8.2) and living alone (odds ratio, 2.3); the risk of death was reduced for people with working air conditioners (odds ratio, 0.3) and those with access to transportation (odds ratio, 0.3). Deaths classified as due to cardiovascular causes had risk factors similar to those for heat-related death. CONCLUSIONS In this study of the 1995 Chicago heat wave, those at greatest risk of dying from the heat were people with medical illnesses who were socially isolated and did not have access to air conditioning. In future heat emergencies, interventions directed to such persons should reduce deaths related to the heat.","author":[{"dropping-particle":"","family":"Semenza","given":"Jan C.","non-dropping-particle":"","parse-names":false,"suffix":""},{"dropping-particle":"","family":"Rubin","given":"Carol H.","non-dropping-particle":"","parse-names":false,"suffix":""},{"dropping-particle":"","family":"Falter","given":"Kenneth H.","non-dropping-particle":"","parse-names":false,"suffix":""},{"dropping-particle":"","family":"Selanikio","given":"Joel D.","non-dropping-particle":"","parse-names":false,"suffix":""},{"dropping-particle":"","family":"Flanders","given":"W. Dana","non-dropping-particle":"","parse-names":false,"suffix":""},{"dropping-particle":"","family":"Howe","given":"Holly L.","non-dropping-particle":"","parse-names":false,"suffix":""},{"dropping-particle":"","family":"Wilhelm","given":"John L.","non-dropping-particle":"","parse-names":false,"suffix":""}],"container-title":"New England Journal of Medicine","id":"ITEM-3","issued":{"date-parts":[["1996"]]},"title":"Heat-Related Deaths during the July 1995 Heat Wave in Chicago","type":"article-journal"},"uris":["http://www.mendeley.com/documents/?uuid=93431257-5a3a-4d6a-b726-db0de694e35d"]},{"id":"ITEM-4","itemData":{"DOI":"10.3390/ijerph120201279","ISBN":"1661-7827 (Print) 1660-4601 (Electronic)","ISSN":"16604601","PMID":"25625407","abstract":"The impact of climate change on human health is a serious concern. In particular, changes in the frequency and intensity of heat waves and cold spells are of high relevance in terms of mortality and morbidity. This demonstrates the urgent need for reliable early-warning systems to help authorities prepare and respond to emergency situations. In this study, we evaluate the performance of a climate-driven mortality model to provide probabilistic predictions of exceeding emergency mortality thresholds for heat wave and cold spell scenarios. Daily mortality data corresponding to 187 NUTS2 regions across 16 countries in Europe were obtained from 1998-2003. Data were aggregated to 54 larger regions in Europe, defined according to similarities in population structure and climate. Location-specific average mortality rates, at given temperature intervals over the time period, were modelled to account for the increased mortality observed during both high and low temperature extremes and differing comfort temperatures between regions. Model parameters were estimated in a Bayesian framework, in order to generate probabilistic simulations of mortality across Europe for time periods of interest. For the heat wave scenario (1-15 August 2003), the model was successfully able to anticipate the occurrence or non-occurrence of mortality rates exceeding the emergency threshold (75th percentile of the mortality distribution) for 89% of the 54 regions, given a probability decision threshold of 70%. For the cold spell scenario (1-15 January 2003), mortality events in 69% of the regions were correctly anticipated with a probability decision threshold of 70%. By using a more conservative decision threshold of 30%, this proportion increased to 87%. Overall, the model performed better for the heat wave scenario. By replacing observed temperature data in the model with forecast temperature, from state-of-the-art European forecasting systems, probabilistic mortality predictions could potentially be made several months ahead of imminent heat waves and cold spells.","author":[{"dropping-particle":"","family":"Lowe","given":"Rachel","non-dropping-particle":"","parse-names":false,"suffix":""},{"dropping-particle":"","family":"Ballester","given":"Joan","non-dropping-particle":"","parse-names":false,"suffix":""},{"dropping-particle":"","family":"Creswick","given":"James","non-dropping-particle":"","parse-names":false,"suffix":""},{"dropping-particle":"","family":"Robine","given":"Jean Marie","non-dropping-particle":"","parse-names":false,"suffix":""},{"dropping-particle":"","family":"Herrmann","given":"François R.","non-dropping-particle":"","parse-names":false,"suffix":""},{"dropping-particle":"","family":"Rodó","given":"Xavier","non-dropping-particle":"","parse-names":false,"suffix":""}],"container-title":"International Journal of Environmental Research and Public Health","id":"ITEM-4","issued":{"date-parts":[["2015"]]},"title":"Evaluating the performance of a climate-driven mortality model during heat waves and cold spells in Europe","type":"article-journal"},"uris":["http://www.mendeley.com/documents/?uuid=4406136d-8b13-4e06-b3b5-c5c2f9ba7d4b"]},{"id":"ITEM-5","itemData":{"DOI":"10.1289/ehp.1002313","ISBN":"0091-6765","ISSN":"00916765","PMID":"21084239","abstract":"BACKGROUND Devastating health effects from recent heat waves, and projected increases in frequency, duration, and severity of heat waves from climate change, highlight the importance of understanding health consequences of heat waves. OBJECTIVES We analyzed mortality risk for heat waves in 43 U.S. cities (1987-2005) and investigated how effects relate to heat waves' intensity, duration, or timing in season. METHODS Heat waves were defined as ≥ 2 days with temperature ≥ 95th percentile for the community for 1 May through 30 September. Heat waves were characterized by their intensity, duration, and timing in season. Within each community, we estimated mortality risk during each heat wave compared with non-heat wave days, controlling for potential confounders. We combined individual heat wave effect estimates using Bayesian hierarchical modeling to generate overall effects at the community, regional, and national levels. We estimated how heat wave mortality effects were modified by heat wave characteristics (intensity, duration, timing in season). RESULTS Nationally, mortality increased 3.74% [95% posterior interval (PI), 2.29-5.22%] during heat waves compared with non-heat wave days. Heat wave mortality risk increased 2.49% for every 1°F increase in heat wave intensity and 0.38% for every 1-day increase in heat wave duration. Mortality increased 5.04% (95% PI, 3.06-7.06%) during the first heat wave of the summer versus 2.65% (95% PI, 1.14-4.18%) during later heat waves, compared with non-heat wave days. Heat wave mortality impacts and effect modification by heat wave characteristics were more pronounced in the Northeast and Midwest compared with the South. CONCLUSIONS We found higher mortality risk from heat waves that were more intense or longer, or those occurring earlier in summer. These findings have implications for decision makers and researchers estimating health effects from climate change.","author":[{"dropping-particle":"","family":"Brooke Anderson","given":"G.","non-dropping-particle":"","parse-names":false,"suffix":""},{"dropping-particle":"","family":"Bell","given":"Michelle L.","non-dropping-particle":"","parse-names":false,"suffix":""}],"container-title":"Environmental Health Perspectives","id":"ITEM-5","issued":{"date-parts":[["2011"]]},"title":"Heat waves in the United States: Mortality risk during heat waves and effect modification by heat wave characteristics in 43 U.S. communities","type":"article-journal"},"uris":["http://www.mendeley.com/documents/?uuid=c240e932-cb6f-49ce-976c-f020c9e5be3f"]},{"id":"ITEM-6","itemData":{"DOI":"10.1097/EDE.0b013e318190ee08","abstract":"Background—Many studies have linked weather to mortality; however, role of such critical factors as regional variation, susceptible populations, and acclimatization remain unresolved.","author":[{"dropping-particle":"","family":"Anderson","given":"Brooke G","non-dropping-particle":"","parse-names":false,"suffix":""},{"dropping-particle":"","family":"Bell","given":"Michelle L","non-dropping-particle":"","parse-names":false,"suffix":""}],"container-title":"Epidemiology (Cambridge, Mass.)","id":"ITEM-6","issue":"2","issued":{"date-parts":[["2009"]]},"page":"205","title":"Weather-related mortality: how heat, cold, and heat waves affect mortality in the United States","type":"article-journal","volume":"20"},"uris":["http://www.mendeley.com/documents/?uuid=5fe7563e-b493-41ad-a49d-689ded5488ac"]}],"mendeley":{"formattedCitation":"&lt;sup&gt;45–50&lt;/sup&gt;","plainTextFormattedCitation":"45–50","previouslyFormattedCitation":"(Anderson &amp; Bell, 2009; Brooke Anderson &amp; Bell, 2011; Carmona et al., 2016; Le Tertre et al., 2006; Lowe et al., 2015; Semenza et al., 1996)"},"properties":{"noteIndex":0},"schema":"https://github.com/citation-style-language/schema/raw/master/csl-citation.json"}</w:instrText>
+        <w:instrText>ADDIN CSL_CITATION {"citationItems":[{"id":"ITEM-1","itemData":{"DOI":"10.1016/j.envint.2016.02.018","ISSN":"18736750","PMID":"26900891","abstract":"Background: The Low Temperature Days (LTD) have attracted far less attention than that of High Temperature Days (HTD), though its impact on mortality is at least comparable. This lower degree of attention may perhaps be due to the fact that its influence on mortality is less pronounced and longer-term, and that there are other concomitant infectious winters factors. In a climate-change scenario, the studies undertaken to date report differing results. The aim of this study was to analyse mortality attributable to both thermal extremes in Spain's 52 provinces across the period 2000-2009, and estimate the related economic cost to show the benefit or \"profitability\" of implementing prevention plans against LTD. Methods: Previous studies enabled us: to obtain the maximum daily temperature above which HTD occurred and the minimum daily temperature below which LTD occurred in the 52 provincial capitals analysed across the same study period; and to calculate the relative and attributable risks (%) associated with daily mortality in each capital. These measures of association were then used to make different calculations to obtain the daily mean mortality attributable to both thermal extremes. To this end, we obtained a summary of the number of degrees whereby the temperature exceeded (excess °C) or fell short (deficit °C) of the threshold temperature for each capital, and calculated the respective number of extreme temperatures days. The economic estimates rated the prevention plans as being 68% effective. Results: Over the period considered, the number of HTD (4373) was higher than the number of LTD (3006) for Spain as a whole. Notwithstanding this, in every provincial capital the mean daily mortality attributable to heat was lower (3 deaths/day) than that attributable to cold (3.48 deaths/day). In terms of the economic impact of the activation of prevention plans against LTD, these could be assumed to avoid 2.37 deaths on each LTD, which translated as a saving of €0.29M. Similarly, in the case of heat, 2.04 deaths could be assumed to be avoided each day on which the prevention plan against HTD was activated, amounting to a saving of €0.25M. While the economic cost of cold-related mortality across the ten-year period 2000-2009 was €871.7M, that attributable to heat could be put at €1093.2M. Conclusion: The effect of extreme temperatures on daily mortality was similar across the study period for Spain overall. The lower number of days with LTD meant, however, …","author":[{"dropping-particle":"","family":"Carmona","given":"R.","non-dropping-particle":"","parse-names":false,"suffix":""},{"dropping-particle":"","family":"Díaz","given":"J.","non-dropping-particle":"","parse-names":false,"suffix":""},{"dropping-particle":"","family":"Mirón","given":"I. J.","non-dropping-particle":"","parse-names":false,"suffix":""},{"dropping-particle":"","family":"Ortiz","given":"C.","non-dropping-particle":"","parse-names":false,"suffix":""},{"dropping-particle":"","family":"Luna","given":"M. Y.","non-dropping-particle":"","parse-names":false,"suffix":""},{"dropping-particle":"","family":"Linares","given":"C.","non-dropping-particle":"","parse-names":false,"suffix":""}],"container-title":"Environment International","id":"ITEM-1","issued":{"date-parts":[["2016"]]},"title":"Mortality attributable to extreme temperatures in Spain: A comparative analysis by city","type":"article-journal"},"uris":["http://www.mendeley.com/documents/?uuid=95a7d8da-01d7-474f-a04c-53cda718534c"]},{"id":"ITEM-2","itemData":{"DOI":"10.1097/01.ede.0000187650.36636.1f","ISBN":"1044-3983 (Print)\\r1044-3983 (Linking)","ISSN":"1044-3983","PMID":"16357598","abstract":"BACKGROUND: A heatwave occurred in France in August 2003, with an accompanying excess of all-cause mortality. This study quantifies this excess mortality and investigates a possible harvesting effect in the few weeks after the heatwave. METHODS: A time-series study using a Poisson regression model with regression splines to control for nonlinear confounders was used to analyze the correlation between heatwave variable and mortality in 9 French cities. RESULTS: After controlling for long-term and seasonal time trends and the usual effects of temperature and air pollution, we estimated that 3,096 extra deaths resulted from the heatwave. The maximum daily relative risk of mortality during the heatwave (compared with expected deaths at that time of year) ranged from 1.16 in Le Havre to 5.00 in Paris. There was little evidence of mortality displacement in the few weeks after the heatwave, with an estimated deficit of 253 deaths at the end of the period. CONCLUSIONS: The heatwave in France during August 2003 was associated with a large increase in the number of deaths. The impact estimated using a time-series design was consistent with crude previous estimates of the impact of the heatwave. This finding suggests that neither air pollution nor long-term and seasonal trends confounded previous estimates. There was no evidence to suggest that the extras deaths associated with the heatwave were simply brought forward in time.","author":[{"dropping-particle":"","family":"Tertre","given":"Alain","non-dropping-particle":"Le","parse-names":false,"suffix":""},{"dropping-particle":"","family":"Lefranc","given":"Agn??s Agnès","non-dropping-particle":"","parse-names":false,"suffix":""},{"dropping-particle":"","family":"Eilstein","given":"Daniel","non-dropping-particle":"","parse-names":false,"suffix":""},{"dropping-particle":"","family":"Declercq","given":"Christophe","non-dropping-particle":"","parse-names":false,"suffix":""},{"dropping-particle":"","family":"Medina","given":"Sylvia","non-dropping-particle":"","parse-names":false,"suffix":""},{"dropping-particle":"","family":"Blanchard","given":"Myriam","non-dropping-particle":"","parse-names":false,"suffix":""},{"dropping-particle":"","family":"Chardon","given":"Benoît Beno??t","non-dropping-particle":"","parse-names":false,"suffix":""},{"dropping-particle":"","family":"Fabre","given":"Pascal","non-dropping-particle":"","parse-names":false,"suffix":""},{"dropping-particle":"","family":"Filleul","given":"Laurent","non-dropping-particle":"","parse-names":false,"suffix":""},{"dropping-particle":"","family":"Jusot","given":"Jean-Fran??ois François","non-dropping-particle":"","parse-names":false,"suffix":""},{"dropping-particle":"","family":"Pascal","given":"Laurence","non-dropping-particle":"","parse-names":false,"suffix":""},{"dropping-particle":"","family":"Prouvost","given":"H??l??ne Hélène","non-dropping-particle":"","parse-names":false,"suffix":""},{"dropping-particle":"","family":"Cassadou","given":"Sylvie","non-dropping-particle":"","parse-names":false,"suffix":""},{"dropping-particle":"","family":"Ledrans","given":"Martine","non-dropping-particle":"","parse-names":false,"suffix":""}],"container-title":"Epidemiology","id":"ITEM-2","issue":"1","issued":{"date-parts":[["2006"]]},"page":"75-79","title":"Impact of the 2003 Heatwave on All-Cause Mortality in 9 French Cities","type":"article-journal","volume":"17"},"uris":["http://www.mendeley.com/documents/?uuid=7aa70662-23cd-4233-a5ce-b47c5b315a68"]},{"id":"ITEM-3","itemData":{"DOI":"10.1056/NEJM199607113350203","ISBN":"0028-4793","ISSN":"0028-4793","PMID":"8649494","abstract":"BACKGROUND During a record-setting heat wave in Chicago in July 1995, there were at least 700 excess deaths, most of which were classified as heat-related. We sought to determine who was at greatest risk for heat-related death. METHODS We conducted a case-control study in Chicago to identify risk factors associated with heat-related death and death from cardiovascular causes from July 14 through July 17, 1995. Beginning on July 21, we interviewed 339 relatives, neighbors, or friends of those who died and 339 controls matched to the case subjects according to neighborhood and age. RESULTS The risk of heat-related death was increased for people with known medical problems who were confined to bed (odds ratio as compared with those who were not confined to bed, 5.5) or who were unable to care for themselves (odds ratio, 4.1). Also at increased risk were those who did not leave home each day (odds ratio, 6.7), who lived alone (odds ratio, 2.3), or who lived on the top floor of a building (odds ratio, 4.7). Having social contacts such as group activities or friends in the area was protective. In a multivariate analysis, the strongest risk factors for heat-related death were being confined to bed (odds ratio, 8.2) and living alone (odds ratio, 2.3); the risk of death was reduced for people with working air conditioners (odds ratio, 0.3) and those with access to transportation (odds ratio, 0.3). Deaths classified as due to cardiovascular causes had risk factors similar to those for heat-related death. CONCLUSIONS In this study of the 1995 Chicago heat wave, those at greatest risk of dying from the heat were people with medical illnesses who were socially isolated and did not have access to air conditioning. In future heat emergencies, interventions directed to such persons should reduce deaths related to the heat.","author":[{"dropping-particle":"","family":"Semenza","given":"Jan C.","non-dropping-particle":"","parse-names":false,"suffix":""},{"dropping-particle":"","family":"Rubin","given":"Carol H.","non-dropping-particle":"","parse-names":false,"suffix":""},{"dropping-particle":"","family":"Falter","given":"Kenneth H.","non-dropping-particle":"","parse-names":false,"suffix":""},{"dropping-particle":"","family":"Selanikio","given":"Joel D.","non-dropping-particle":"","parse-names":false,"suffix":""},{"dropping-particle":"","family":"Flanders","given":"W. Dana","non-dropping-particle":"","parse-names":false,"suffix":""},{"dropping-particle":"","family":"Howe","given":"Holly L.","non-dropping-particle":"","parse-names":false,"suffix":""},{"dropping-particle":"","family":"Wilhelm","given":"John L.","non-dropping-particle":"","parse-names":false,"suffix":""}],"container-title":"New England Journal of Medicine","id":"ITEM-3","issued":{"date-parts":[["1996"]]},"title":"Heat-Related Deaths during the July 1995 Heat Wave in Chicago","type":"article-journal"},"uris":["http://www.mendeley.com/documents/?uuid=93431257-5a3a-4d6a-b726-db0de694e35d"]},{"id":"ITEM-4","itemData":{"DOI":"10.3390/ijerph120201279","ISBN":"1661-7827 (Print) 1660-4601 (Electronic)","ISSN":"16604601","PMID":"25625407","abstract":"The impact of climate change on human health is a serious concern. In particular, changes in the frequency and intensity of heat waves and cold spells are of high relevance in terms of mortality and morbidity. This demonstrates the urgent need for reliable early-warning systems to help authorities prepare and respond to emergency situations. In this study, we evaluate the performance of a climate-driven mortality model to provide probabilistic predictions of exceeding emergency mortality thresholds for heat wave and cold spell scenarios. Daily mortality data corresponding to 187 NUTS2 regions across 16 countries in Europe were obtained from 1998-2003. Data were aggregated to 54 larger regions in Europe, defined according to similarities in population structure and climate. Location-specific average mortality rates, at given temperature intervals over the time period, were modelled to account for the increased mortality observed during both high and low temperature extremes and differing comfort temperatures between regions. Model parameters were estimated in a Bayesian framework, in order to generate probabilistic simulations of mortality across Europe for time periods of interest. For the heat wave scenario (1-15 August 2003), the model was successfully able to anticipate the occurrence or non-occurrence of mortality rates exceeding the emergency threshold (75th percentile of the mortality distribution) for 89% of the 54 regions, given a probability decision threshold of 70%. For the cold spell scenario (1-15 January 2003), mortality events in 69% of the regions were correctly anticipated with a probability decision threshold of 70%. By using a more conservative decision threshold of 30%, this proportion increased to 87%. Overall, the model performed better for the heat wave scenario. By replacing observed temperature data in the model with forecast temperature, from state-of-the-art European forecasting systems, probabilistic mortality predictions could potentially be made several months ahead of imminent heat waves and cold spells.","author":[{"dropping-particle":"","family":"Lowe","given":"Rachel","non-dropping-particle":"","parse-names":false,"suffix":""},{"dropping-particle":"","family":"Ballester","given":"Joan","non-dropping-particle":"","parse-names":false,"suffix":""},{"dropping-particle":"","family":"Creswick","given":"James","non-dropping-particle":"","parse-names":false,"suffix":""},{"dropping-particle":"","family":"Robine","given":"Jean Marie","non-dropping-particle":"","parse-names":false,"suffix":""},{"dropping-particle":"","family":"Herrmann","given":"François R.","non-dropping-particle":"","parse-names":false,"suffix":""},{"dropping-particle":"","family":"Rodó","given":"Xavier","non-dropping-particle":"","parse-names":false,"suffix":""}],"container-title":"International Journal of Environmental Research and Public Health","id":"ITEM-4","issued":{"date-parts":[["2015"]]},"title":"Evaluating the performance of a climate-driven mortality model during heat waves and cold spells in Europe","type":"article-journal"},"uris":["http://www.mendeley.com/documents/?uuid=4406136d-8b13-4e06-b3b5-c5c2f9ba7d4b"]},{"id":"ITEM-5","itemData":{"DOI":"10.1289/ehp.1002313","ISBN":"0091-6765","ISSN":"00916765","PMID":"21084239","abstract":"BACKGROUND Devastating health effects from recent heat waves, and projected increases in frequency, duration, and severity of heat waves from climate change, highlight the importance of understanding health consequences of heat waves. OBJECTIVES We analyzed mortality risk for heat waves in 43 U.S. cities (1987-2005) and investigated how effects relate to heat waves' intensity, duration, or timing in season. METHODS Heat waves were defined as ≥ 2 days with temperature ≥ 95th percentile for the community for 1 May through 30 September. Heat waves were characterized by their intensity, duration, and timing in season. Within each community, we estimated mortality risk during each heat wave compared with non-heat wave days, controlling for potential confounders. We combined individual heat wave effect estimates using Bayesian hierarchical modeling to generate overall effects at the community, regional, and national levels. We estimated how heat wave mortality effects were modified by heat wave characteristics (intensity, duration, timing in season). RESULTS Nationally, mortality increased 3.74% [95% posterior interval (PI), 2.29-5.22%] during heat waves compared with non-heat wave days. Heat wave mortality risk increased 2.49% for every 1°F increase in heat wave intensity and 0.38% for every 1-day increase in heat wave duration. Mortality increased 5.04% (95% PI, 3.06-7.06%) during the first heat wave of the summer versus 2.65% (95% PI, 1.14-4.18%) during later heat waves, compared with non-heat wave days. Heat wave mortality impacts and effect modification by heat wave characteristics were more pronounced in the Northeast and Midwest compared with the South. CONCLUSIONS We found higher mortality risk from heat waves that were more intense or longer, or those occurring earlier in summer. These findings have implications for decision makers and researchers estimating health effects from climate change.","author":[{"dropping-particle":"","family":"Brooke Anderson","given":"G.","non-dropping-particle":"","parse-names":false,"suffix":""},{"dropping-particle":"","family":"Bell","given":"Michelle L.","non-dropping-particle":"","parse-names":false,"suffix":""}],"container-title":"Environmental Health Perspectives","id":"ITEM-5","issued":{"date-parts":[["2011"]]},"title":"Heat waves in the United States: Mortality risk during heat waves and effect modification by heat wave characteristics in 43 U.S. communities","type":"article-journal"},"uris":["http://www.mendeley.com/documents/?uuid=c240e932-cb6f-49ce-976c-f020c9e5be3f"]},{"id":"ITEM-6","itemData":{"DOI":"10.1097/EDE.0b013e318190ee08","abstract":"Background—Many studies have linked weather to mortality; however, role of such critical factors as regional variation, susceptible populations, and acclimatization remain unresolved.","author":[{"dropping-particle":"","family":"Anderson","given":"Brooke G","non-dropping-particle":"","parse-names":false,"suffix":""},{"dropping-particle":"","family":"Bell","given":"Michelle L","non-dropping-particle":"","parse-names":false,"suffix":""}],"container-title":"Epidemiology (Cambridge, Mass.)","id":"ITEM-6","issue":"2","issued":{"date-parts":[["2009"]]},"page":"205","title":"Weather-related mortality: how heat, cold, and heat waves affect mortality in the United States","type":"article-journal","volume":"20"},"uris":["http://www.mendeley.com/documents/?uuid=5fe7563e-b493-41ad-a49d-689ded5488ac"]}],"mendeley":{"formattedCitation":"&lt;sup&gt;45–50&lt;/sup&gt;","plainTextFormattedCitation":"45–50","previouslyFormattedCitation":"&lt;sup&gt;45–50&lt;/sup&gt;"},"properties":{"noteIndex":0},"schema":"https://github.com/citation-style-language/schema/raw/master/csl-citation.json"}</w:instrText>
       </w:r>
       <w:r>
         <w:rPr>
@@ -3388,7 +3376,7 @@
         <w:rPr>
           <w:szCs w:val="24"/>
         </w:rPr>
-        <w:instrText>ADDIN CSL_CITATION {"citationItems":[{"id":"ITEM-1","itemData":{"DOI":"10.1016/S0140-6736(14)62114-0","ISBN":"1474-547X (Electronic)\\r0140-6736 (Linking)","ISSN":"1474547X","PMID":"26003380","abstract":"Background Although studies have provided estimates of premature deaths attributable to either heat or cold in selected countries, none has so far offered a systematic assessment across the whole temperature range in populations exposed to different climates. We aimed to quantify the total mortality burden attributable to non-optimum ambient temperature, and the relative contributions from heat and cold and from moderate and extreme temperatures. Methods We collected data for 384 locations in Australia, Brazil, Canada, China, Italy, Japan, South Korea, Spain, Sweden, Taiwan, Thailand, UK, and USA. We fitted a standard time-series Poisson model for each location, controlling for trends and day of the week. We estimated temperature-mortality associations with a distributed lag non-linear model with 21 days of lag, and then pooled them in a multivariate metaregression that included country indicators and temperature average and range. We calculated attributable deaths for heat and cold, defined as temperatures above and below the optimum temperature, which corresponded to the point of minimum mortality, and for moderate and extreme temperatures, defined using cutoffs at the 2·5th and 97·5th temperature percentiles. Findings We analysed 74 225 200 deaths in various periods between 1985 and 2012. In total, 7·71% (95% empirical CI 7·43-7·91) of mortality was attributable to non-optimum temperature in the selected countries within the study period, with substantial differences between countries, ranging from 3·37% (3·06 to 3·63) in Thailand to 11·00% (9·29 to 12·47) in China. The temperature percentile of minimum mortality varied from roughly the 60th percentile in tropical areas to about the 80-90th percentile in temperate regions. More temperature-attributable deaths were caused by cold (7·29%, 7·02-7·49) than by heat (0·42%, 0·39-0·44). Extreme cold and hot temperatures were responsible for 0·86% (0·84-0·87) of total mortality. Interpretation Most of the temperature-related mortality burden was attributable to the contribution of cold. The effect of days of extreme temperature was substantially less than that attributable to milder but non-optimum weather. This evidence has important implications for the planning of public-health interventions to minimise the health consequences of adverse temperatures, and for predictions of future effect in climate-change scenarios. Funding UK Medical Research Council.","author":[{"dropping-particle":"","family":"Gasparrini","given":"Antonio","non-dropping-particle":"","parse-names":false,"suffix":""},{"dropping-particle":"","family":"Guo","given":"Yuming","non-dropping-particle":"","parse-names":false,"suffix":""},{"dropping-particle":"","family":"Hashizume","given":"Masahiro","non-dropping-particle":"","parse-names":false,"suffix":""},{"dropping-particle":"","family":"Lavigne","given":"Eric","non-dropping-particle":"","parse-names":false,"suffix":""},{"dropping-particle":"","family":"Zanobetti","given":"Antonella","non-dropping-particle":"","parse-names":false,"suffix":""},{"dropping-particle":"","family":"Schwartz","given":"Joel","non-dropping-particle":"","parse-names":false,"suffix":""},{"dropping-particle":"","family":"Tobias","given":"Aurelio","non-dropping-particle":"","parse-names":false,"suffix":""},{"dropping-particle":"","family":"Tong","given":"Shilu","non-dropping-particle":"","parse-names":false,"suffix":""},{"dropping-particle":"","family":"Rocklöv","given":"Joacim","non-dropping-particle":"","parse-names":false,"suffix":""},{"dropping-particle":"","family":"Forsberg","given":"Bertil","non-dropping-particle":"","parse-names":false,"suffix":""},{"dropping-particle":"","family":"Leone","given":"Michela","non-dropping-particle":"","parse-names":false,"suffix":""},{"dropping-particle":"","family":"Sario","given":"Manuela","non-dropping-particle":"De","parse-names":false,"suffix":""},{"dropping-particle":"","family":"Bell","given":"Michelle L.","non-dropping-particle":"","parse-names":false,"suffix":""},{"dropping-particle":"","family":"Guo","given":"Yue Liang Leon","non-dropping-particle":"","parse-names":false,"suffix":""},{"dropping-particle":"","family":"Wu","given":"Chang Fu","non-dropping-particle":"","parse-names":false,"suffix":""},{"dropping-particle":"","family":"Kan","given":"Haidong","non-dropping-particle":"","parse-names":false,"suffix":""},{"dropping-particle":"","family":"Yi","given":"Seung Muk","non-dropping-particle":"","parse-names":false,"suffix":""},{"dropping-particle":"","family":"Sousa Zanotti Stagliorio Coelho","given":"Micheline","non-dropping-particle":"De","parse-names":false,"suffix":""},{"dropping-particle":"","family":"Saldiva","given":"Paulo Hilario Nascimento","non-dropping-particle":"","parse-names":false,"suffix":""},{"dropping-particle":"","family":"Honda","given":"Yasushi","non-dropping-particle":"","parse-names":false,"suffix":""},{"dropping-particle":"","family":"Kim","given":"Ho","non-dropping-particle":"","parse-names":false,"suffix":""},{"dropping-particle":"","family":"Armstrong","given":"Ben","non-dropping-particle":"","parse-names":false,"suffix":""}],"container-title":"The Lancet","id":"ITEM-1","issue":"9991","issued":{"date-parts":[["2015"]]},"page":"369-375","title":"Mortality risk attributable to high and low ambient temperature: A multicountry observational study","type":"article-journal","volume":"386"},"uris":["http://www.mendeley.com/documents/?uuid=ec2ac118-d8e9-4d29-9116-d43210b3e1ca"]}],"mendeley":{"formattedCitation":"&lt;sup&gt;51&lt;/sup&gt;","plainTextFormattedCitation":"51","previouslyFormattedCitation":"(Antonio Gasparrini et al., 2015)"},"properties":{"noteIndex":0},"schema":"https://github.com/citation-style-language/schema/raw/master/csl-citation.json"}</w:instrText>
+        <w:instrText>ADDIN CSL_CITATION {"citationItems":[{"id":"ITEM-1","itemData":{"DOI":"10.1016/S0140-6736(14)62114-0","ISBN":"1474-547X (Electronic)\\r0140-6736 (Linking)","ISSN":"1474547X","PMID":"26003380","abstract":"Background Although studies have provided estimates of premature deaths attributable to either heat or cold in selected countries, none has so far offered a systematic assessment across the whole temperature range in populations exposed to different climates. We aimed to quantify the total mortality burden attributable to non-optimum ambient temperature, and the relative contributions from heat and cold and from moderate and extreme temperatures. Methods We collected data for 384 locations in Australia, Brazil, Canada, China, Italy, Japan, South Korea, Spain, Sweden, Taiwan, Thailand, UK, and USA. We fitted a standard time-series Poisson model for each location, controlling for trends and day of the week. We estimated temperature-mortality associations with a distributed lag non-linear model with 21 days of lag, and then pooled them in a multivariate metaregression that included country indicators and temperature average and range. We calculated attributable deaths for heat and cold, defined as temperatures above and below the optimum temperature, which corresponded to the point of minimum mortality, and for moderate and extreme temperatures, defined using cutoffs at the 2·5th and 97·5th temperature percentiles. Findings We analysed 74 225 200 deaths in various periods between 1985 and 2012. In total, 7·71% (95% empirical CI 7·43-7·91) of mortality was attributable to non-optimum temperature in the selected countries within the study period, with substantial differences between countries, ranging from 3·37% (3·06 to 3·63) in Thailand to 11·00% (9·29 to 12·47) in China. The temperature percentile of minimum mortality varied from roughly the 60th percentile in tropical areas to about the 80-90th percentile in temperate regions. More temperature-attributable deaths were caused by cold (7·29%, 7·02-7·49) than by heat (0·42%, 0·39-0·44). Extreme cold and hot temperatures were responsible for 0·86% (0·84-0·87) of total mortality. Interpretation Most of the temperature-related mortality burden was attributable to the contribution of cold. The effect of days of extreme temperature was substantially less than that attributable to milder but non-optimum weather. This evidence has important implications for the planning of public-health interventions to minimise the health consequences of adverse temperatures, and for predictions of future effect in climate-change scenarios. Funding UK Medical Research Council.","author":[{"dropping-particle":"","family":"Gasparrini","given":"Antonio","non-dropping-particle":"","parse-names":false,"suffix":""},{"dropping-particle":"","family":"Guo","given":"Yuming","non-dropping-particle":"","parse-names":false,"suffix":""},{"dropping-particle":"","family":"Hashizume","given":"Masahiro","non-dropping-particle":"","parse-names":false,"suffix":""},{"dropping-particle":"","family":"Lavigne","given":"Eric","non-dropping-particle":"","parse-names":false,"suffix":""},{"dropping-particle":"","family":"Zanobetti","given":"Antonella","non-dropping-particle":"","parse-names":false,"suffix":""},{"dropping-particle":"","family":"Schwartz","given":"Joel","non-dropping-particle":"","parse-names":false,"suffix":""},{"dropping-particle":"","family":"Tobias","given":"Aurelio","non-dropping-particle":"","parse-names":false,"suffix":""},{"dropping-particle":"","family":"Tong","given":"Shilu","non-dropping-particle":"","parse-names":false,"suffix":""},{"dropping-particle":"","family":"Rocklöv","given":"Joacim","non-dropping-particle":"","parse-names":false,"suffix":""},{"dropping-particle":"","family":"Forsberg","given":"Bertil","non-dropping-particle":"","parse-names":false,"suffix":""},{"dropping-particle":"","family":"Leone","given":"Michela","non-dropping-particle":"","parse-names":false,"suffix":""},{"dropping-particle":"","family":"Sario","given":"Manuela","non-dropping-particle":"De","parse-names":false,"suffix":""},{"dropping-particle":"","family":"Bell","given":"Michelle L.","non-dropping-particle":"","parse-names":false,"suffix":""},{"dropping-particle":"","family":"Guo","given":"Yue Liang Leon","non-dropping-particle":"","parse-names":false,"suffix":""},{"dropping-particle":"","family":"Wu","given":"Chang Fu","non-dropping-particle":"","parse-names":false,"suffix":""},{"dropping-particle":"","family":"Kan","given":"Haidong","non-dropping-particle":"","parse-names":false,"suffix":""},{"dropping-particle":"","family":"Yi","given":"Seung Muk","non-dropping-particle":"","parse-names":false,"suffix":""},{"dropping-particle":"","family":"Sousa Zanotti Stagliorio Coelho","given":"Micheline","non-dropping-particle":"De","parse-names":false,"suffix":""},{"dropping-particle":"","family":"Saldiva","given":"Paulo Hilario Nascimento","non-dropping-particle":"","parse-names":false,"suffix":""},{"dropping-particle":"","family":"Honda","given":"Yasushi","non-dropping-particle":"","parse-names":false,"suffix":""},{"dropping-particle":"","family":"Kim","given":"Ho","non-dropping-particle":"","parse-names":false,"suffix":""},{"dropping-particle":"","family":"Armstrong","given":"Ben","non-dropping-particle":"","parse-names":false,"suffix":""}],"container-title":"The Lancet","id":"ITEM-1","issue":"9991","issued":{"date-parts":[["2015"]]},"page":"369-375","title":"Mortality risk attributable to high and low ambient temperature: A multicountry observational study","type":"article-journal","volume":"386"},"uris":["http://www.mendeley.com/documents/?uuid=ec2ac118-d8e9-4d29-9116-d43210b3e1ca"]}],"mendeley":{"formattedCitation":"&lt;sup&gt;51&lt;/sup&gt;","plainTextFormattedCitation":"51","previouslyFormattedCitation":"&lt;sup&gt;51&lt;/sup&gt;"},"properties":{"noteIndex":0},"schema":"https://github.com/citation-style-language/schema/raw/master/csl-citation.json"}</w:instrText>
       </w:r>
       <w:r>
         <w:rPr>
@@ -3504,7 +3492,7 @@
         <w:rPr>
           <w:szCs w:val="24"/>
         </w:rPr>
-        <w:instrText>ADDIN CSL_CITATION {"citationItems":[{"id":"ITEM-1","itemData":{"DOI":"10.1186/1476-069X-8-40","ISBN":"1476-069X","ISSN":"1476069X","PMID":"19758453","abstract":"BACKGROUND: This review examines recent evidence on mortality from elevated ambient temperature for studies published from January 2001 to December 2008.\\n\\nMETHODS: PubMed was used to search for the following keywords: temperature, apparent temperature, heat, heat index, and mortality. The search was limited to the English language and epidemiologic studies. Studies that reported mortality counts or excess deaths following heat waves were excluded so that the focus remained on general ambient temperature and mortality in a variety of locations. Studies focusing on cold temperature effects were also excluded.\\n\\nRESULTS: Thirty-six total studies were presented in three tables: 1) elevated ambient temperature and mortality; 2) air pollutants as confounders and/or effect modifiers of the elevated ambient temperature and mortality association; and 3) vulnerable subgroups of the elevated ambient temperature-mortality association. The evidence suggests that particulate matter with less than 10 um in aerodynamic diameter and ozone may confound the association, while ozone was an effect modifier in the warmer months in some locations. Nonetheless, the independent effect of temperature and mortality was withheld. Elevated temperature was associated with increased risk for those dying from cardiovascular, respiratory, cerebrovascular, and some specific cardiovascular diseases, such as ischemic heart disease, congestive heart failure, and myocardial infarction. Vulnerable subgroups also included: Black racial/ethnic group, women, those with lower socioeconomic status, and several age groups, particularly the elderly over 65 years of age as well as infants and young children.\\n\\nCONCLUSION: Many of these outcomes and vulnerable subgroups have only been identified in recent studies and varied by location and study population. Thus, region-specific policies, especially in urban areas, are vital to the mitigation of heat-related deaths.","author":[{"dropping-particle":"","family":"Basu","given":"R","non-dropping-particle":"","parse-names":false,"suffix":""}],"container-title":"Environmental Health: A Global Access Science Source","id":"ITEM-1","issue":"1","issued":{"date-parts":[["2009"]]},"page":"40","title":"High ambient temperature and mortality: A review of epidemiologic studies from 2001 to 2008","type":"article-journal","volume":"8"},"uris":["http://www.mendeley.com/documents/?uuid=d87217a1-8015-414a-9c4d-5b94d7e63ff8"]},{"id":"ITEM-2","itemData":{"DOI":"10.1289/ehp.1003198","ISSN":"1552-9924","PMID":"21824855","abstract":"OBJECTIVE: In this paper, we review the epidemiological evidence on the relationship between ambient temperature and morbidity. We assessed the methodological issues in previous studies and proposed future research directions.\\n\\nDATA SOURCES AND DATA EXTRACTION: We searched the PubMed database for epidemiological studies on ambient temperature and morbidity of noncommunicable diseases published in refereed English journals before 30 June 2010. Forty relevant studies were identified. Of these, 24 examined the relationship between ambient temperature and morbidity, 15 investigated the short-term effects of heat wave on morbidity, and 1 assessed both temperature and heat wave effects.\\n\\nDATA SYNTHESIS: Descriptive and time-series studies were the two main research designs used to investigate the temperature-morbidity relationship. Measurements of temperature exposure and health outcomes used in these studies differed widely. The majority of studies reported a significant relationship between ambient temperature and total or cause-specific morbidities. However, there were some inconsistencies in the direction and magnitude of nonlinear lag effects. The lag effect of hot temperature on morbidity was shorter (several days) compared with that of cold temperature (up to a few weeks). The temperature-morbidity relationship may be confounded or modified by sociodemographic factors and air pollution.\\n\\nCONCLUSIONS: There is a significant short-term effect of ambient temperature on total and cause-specific morbidities. However, further research is needed to determine an appropriate temperature measure, consider a diverse range of morbidities, and to use consistent methodology to make different studies more comparable.","author":[{"dropping-particle":"","family":"Ye","given":"Xiaofang","non-dropping-particle":"","parse-names":false,"suffix":""},{"dropping-particle":"","family":"Wolff","given":"Rodney","non-dropping-particle":"","parse-names":false,"suffix":""},{"dropping-particle":"","family":"Yu","given":"Weiwei","non-dropping-particle":"","parse-names":false,"suffix":""},{"dropping-particle":"","family":"Vaneckova","given":"Pavla","non-dropping-particle":"","parse-names":false,"suffix":""},{"dropping-particle":"","family":"Pan","given":"Xiaochuan","non-dropping-particle":"","parse-names":false,"suffix":""},{"dropping-particle":"","family":"Tong","given":"Shilu","non-dropping-particle":"","parse-names":false,"suffix":""}],"container-title":"Environmental health perspectives","id":"ITEM-2","issue":"1","issued":{"date-parts":[["2012"]]},"page":"19-28","title":"Ambient temperature and morbidity: a review of epidemiological evidence.","type":"article-journal","volume":"120"},"uris":["http://www.mendeley.com/documents/?uuid=f019dc8d-900c-43aa-962b-b66d8768a4af"]},{"id":"ITEM-3","itemData":{"DOI":"10.1016/S0140-6736(14)62114-0","ISBN":"1474-547X (Electronic)\\r0140-6736 (Linking)","ISSN":"1474547X","PMID":"26003380","abstract":"Background Although studies have provided estimates of premature deaths attributable to either heat or cold in selected countries, none has so far offered a systematic assessment across the whole temperature range in populations exposed to different climates. We aimed to quantify the total mortality burden attributable to non-optimum ambient temperature, and the relative contributions from heat and cold and from moderate and extreme temperatures. Methods We collected data for 384 locations in Australia, Brazil, Canada, China, Italy, Japan, South Korea, Spain, Sweden, Taiwan, Thailand, UK, and USA. We fitted a standard time-series Poisson model for each location, controlling for trends and day of the week. We estimated temperature-mortality associations with a distributed lag non-linear model with 21 days of lag, and then pooled them in a multivariate metaregression that included country indicators and temperature average and range. We calculated attributable deaths for heat and cold, defined as temperatures above and below the optimum temperature, which corresponded to the point of minimum mortality, and for moderate and extreme temperatures, defined using cutoffs at the 2·5th and 97·5th temperature percentiles. Findings We analysed 74 225 200 deaths in various periods between 1985 and 2012. In total, 7·71% (95% empirical CI 7·43-7·91) of mortality was attributable to non-optimum temperature in the selected countries within the study period, with substantial differences between countries, ranging from 3·37% (3·06 to 3·63) in Thailand to 11·00% (9·29 to 12·47) in China. The temperature percentile of minimum mortality varied from roughly the 60th percentile in tropical areas to about the 80-90th percentile in temperate regions. More temperature-attributable deaths were caused by cold (7·29%, 7·02-7·49) than by heat (0·42%, 0·39-0·44). Extreme cold and hot temperatures were responsible for 0·86% (0·84-0·87) of total mortality. Interpretation Most of the temperature-related mortality burden was attributable to the contribution of cold. The effect of days of extreme temperature was substantially less than that attributable to milder but non-optimum weather. This evidence has important implications for the planning of public-health interventions to minimise the health consequences of adverse temperatures, and for predictions of future effect in climate-change scenarios. Funding UK Medical Research Council.","author":[{"dropping-particle":"","family":"Gasparrini","given":"Antonio","non-dropping-particle":"","parse-names":false,"suffix":""},{"dropping-particle":"","family":"Guo","given":"Yuming","non-dropping-particle":"","parse-names":false,"suffix":""},{"dropping-particle":"","family":"Hashizume","given":"Masahiro","non-dropping-particle":"","parse-names":false,"suffix":""},{"dropping-particle":"","family":"Lavigne","given":"Eric","non-dropping-particle":"","parse-names":false,"suffix":""},{"dropping-particle":"","family":"Zanobetti","given":"Antonella","non-dropping-particle":"","parse-names":false,"suffix":""},{"dropping-particle":"","family":"Schwartz","given":"Joel","non-dropping-particle":"","parse-names":false,"suffix":""},{"dropping-particle":"","family":"Tobias","given":"Aurelio","non-dropping-particle":"","parse-names":false,"suffix":""},{"dropping-particle":"","family":"Tong","given":"Shilu","non-dropping-particle":"","parse-names":false,"suffix":""},{"dropping-particle":"","family":"Rocklöv","given":"Joacim","non-dropping-particle":"","parse-names":false,"suffix":""},{"dropping-particle":"","family":"Forsberg","given":"Bertil","non-dropping-particle":"","parse-names":false,"suffix":""},{"dropping-particle":"","family":"Leone","given":"Michela","non-dropping-particle":"","parse-names":false,"suffix":""},{"dropping-particle":"","family":"Sario","given":"Manuela","non-dropping-particle":"De","parse-names":false,"suffix":""},{"dropping-particle":"","family":"Bell","given":"Michelle L.","non-dropping-particle":"","parse-names":false,"suffix":""},{"dropping-particle":"","family":"Guo","given":"Yue Liang Leon","non-dropping-particle":"","parse-names":false,"suffix":""},{"dropping-particle":"","family":"Wu","given":"Chang Fu","non-dropping-particle":"","parse-names":false,"suffix":""},{"dropping-particle":"","family":"Kan","given":"Haidong","non-dropping-particle":"","parse-names":false,"suffix":""},{"dropping-particle":"","family":"Yi","given":"Seung Muk","non-dropping-particle":"","parse-names":false,"suffix":""},{"dropping-particle":"","family":"Sousa Zanotti Stagliorio Coelho","given":"Micheline","non-dropping-particle":"De","parse-names":false,"suffix":""},{"dropping-particle":"","family":"Saldiva","given":"Paulo Hilario Nascimento","non-dropping-particle":"","parse-names":false,"suffix":""},{"dropping-particle":"","family":"Honda","given":"Yasushi","non-dropping-particle":"","parse-names":false,"suffix":""},{"dropping-particle":"","family":"Kim","given":"Ho","non-dropping-particle":"","parse-names":false,"suffix":""},{"dropping-particle":"","family":"Armstrong","given":"Ben","non-dropping-particle":"","parse-names":false,"suffix":""}],"container-title":"The Lancet","id":"ITEM-3","issue":"9991","issued":{"date-parts":[["2015"]]},"page":"369-375","title":"Mortality risk attributable to high and low ambient temperature: A multicountry observational study","type":"article-journal","volume":"386"},"uris":["http://www.mendeley.com/documents/?uuid=ec2ac118-d8e9-4d29-9116-d43210b3e1ca"]}],"mendeley":{"formattedCitation":"&lt;sup&gt;51–53&lt;/sup&gt;","plainTextFormattedCitation":"51–53","previouslyFormattedCitation":"(R Basu, 2009; Antonio Gasparrini et al., 2015; Ye et al., 2012)"},"properties":{"noteIndex":0},"schema":"https://github.com/citation-style-language/schema/raw/master/csl-citation.json"}</w:instrText>
+        <w:instrText>ADDIN CSL_CITATION {"citationItems":[{"id":"ITEM-1","itemData":{"DOI":"10.1186/1476-069X-8-40","ISBN":"1476-069X","ISSN":"1476069X","PMID":"19758453","abstract":"BACKGROUND: This review examines recent evidence on mortality from elevated ambient temperature for studies published from January 2001 to December 2008.\\n\\nMETHODS: PubMed was used to search for the following keywords: temperature, apparent temperature, heat, heat index, and mortality. The search was limited to the English language and epidemiologic studies. Studies that reported mortality counts or excess deaths following heat waves were excluded so that the focus remained on general ambient temperature and mortality in a variety of locations. Studies focusing on cold temperature effects were also excluded.\\n\\nRESULTS: Thirty-six total studies were presented in three tables: 1) elevated ambient temperature and mortality; 2) air pollutants as confounders and/or effect modifiers of the elevated ambient temperature and mortality association; and 3) vulnerable subgroups of the elevated ambient temperature-mortality association. The evidence suggests that particulate matter with less than 10 um in aerodynamic diameter and ozone may confound the association, while ozone was an effect modifier in the warmer months in some locations. Nonetheless, the independent effect of temperature and mortality was withheld. Elevated temperature was associated with increased risk for those dying from cardiovascular, respiratory, cerebrovascular, and some specific cardiovascular diseases, such as ischemic heart disease, congestive heart failure, and myocardial infarction. Vulnerable subgroups also included: Black racial/ethnic group, women, those with lower socioeconomic status, and several age groups, particularly the elderly over 65 years of age as well as infants and young children.\\n\\nCONCLUSION: Many of these outcomes and vulnerable subgroups have only been identified in recent studies and varied by location and study population. Thus, region-specific policies, especially in urban areas, are vital to the mitigation of heat-related deaths.","author":[{"dropping-particle":"","family":"Basu","given":"R","non-dropping-particle":"","parse-names":false,"suffix":""}],"container-title":"Environmental Health: A Global Access Science Source","id":"ITEM-1","issue":"1","issued":{"date-parts":[["2009"]]},"page":"40","title":"High ambient temperature and mortality: A review of epidemiologic studies from 2001 to 2008","type":"article-journal","volume":"8"},"uris":["http://www.mendeley.com/documents/?uuid=d87217a1-8015-414a-9c4d-5b94d7e63ff8"]},{"id":"ITEM-2","itemData":{"DOI":"10.1289/ehp.1003198","ISSN":"1552-9924","PMID":"21824855","abstract":"OBJECTIVE: In this paper, we review the epidemiological evidence on the relationship between ambient temperature and morbidity. We assessed the methodological issues in previous studies and proposed future research directions.\\n\\nDATA SOURCES AND DATA EXTRACTION: We searched the PubMed database for epidemiological studies on ambient temperature and morbidity of noncommunicable diseases published in refereed English journals before 30 June 2010. Forty relevant studies were identified. Of these, 24 examined the relationship between ambient temperature and morbidity, 15 investigated the short-term effects of heat wave on morbidity, and 1 assessed both temperature and heat wave effects.\\n\\nDATA SYNTHESIS: Descriptive and time-series studies were the two main research designs used to investigate the temperature-morbidity relationship. Measurements of temperature exposure and health outcomes used in these studies differed widely. The majority of studies reported a significant relationship between ambient temperature and total or cause-specific morbidities. However, there were some inconsistencies in the direction and magnitude of nonlinear lag effects. The lag effect of hot temperature on morbidity was shorter (several days) compared with that of cold temperature (up to a few weeks). The temperature-morbidity relationship may be confounded or modified by sociodemographic factors and air pollution.\\n\\nCONCLUSIONS: There is a significant short-term effect of ambient temperature on total and cause-specific morbidities. However, further research is needed to determine an appropriate temperature measure, consider a diverse range of morbidities, and to use consistent methodology to make different studies more comparable.","author":[{"dropping-particle":"","family":"Ye","given":"Xiaofang","non-dropping-particle":"","parse-names":false,"suffix":""},{"dropping-particle":"","family":"Wolff","given":"Rodney","non-dropping-particle":"","parse-names":false,"suffix":""},{"dropping-particle":"","family":"Yu","given":"Weiwei","non-dropping-particle":"","parse-names":false,"suffix":""},{"dropping-particle":"","family":"Vaneckova","given":"Pavla","non-dropping-particle":"","parse-names":false,"suffix":""},{"dropping-particle":"","family":"Pan","given":"Xiaochuan","non-dropping-particle":"","parse-names":false,"suffix":""},{"dropping-particle":"","family":"Tong","given":"Shilu","non-dropping-particle":"","parse-names":false,"suffix":""}],"container-title":"Environmental health perspectives","id":"ITEM-2","issue":"1","issued":{"date-parts":[["2012"]]},"page":"19-28","title":"Ambient temperature and morbidity: a review of epidemiological evidence.","type":"article-journal","volume":"120"},"uris":["http://www.mendeley.com/documents/?uuid=f019dc8d-900c-43aa-962b-b66d8768a4af"]},{"id":"ITEM-3","itemData":{"DOI":"10.1016/S0140-6736(14)62114-0","ISBN":"1474-547X (Electronic)\\r0140-6736 (Linking)","ISSN":"1474547X","PMID":"26003380","abstract":"Background Although studies have provided estimates of premature deaths attributable to either heat or cold in selected countries, none has so far offered a systematic assessment across the whole temperature range in populations exposed to different climates. We aimed to quantify the total mortality burden attributable to non-optimum ambient temperature, and the relative contributions from heat and cold and from moderate and extreme temperatures. Methods We collected data for 384 locations in Australia, Brazil, Canada, China, Italy, Japan, South Korea, Spain, Sweden, Taiwan, Thailand, UK, and USA. We fitted a standard time-series Poisson model for each location, controlling for trends and day of the week. We estimated temperature-mortality associations with a distributed lag non-linear model with 21 days of lag, and then pooled them in a multivariate metaregression that included country indicators and temperature average and range. We calculated attributable deaths for heat and cold, defined as temperatures above and below the optimum temperature, which corresponded to the point of minimum mortality, and for moderate and extreme temperatures, defined using cutoffs at the 2·5th and 97·5th temperature percentiles. Findings We analysed 74 225 200 deaths in various periods between 1985 and 2012. In total, 7·71% (95% empirical CI 7·43-7·91) of mortality was attributable to non-optimum temperature in the selected countries within the study period, with substantial differences between countries, ranging from 3·37% (3·06 to 3·63) in Thailand to 11·00% (9·29 to 12·47) in China. The temperature percentile of minimum mortality varied from roughly the 60th percentile in tropical areas to about the 80-90th percentile in temperate regions. More temperature-attributable deaths were caused by cold (7·29%, 7·02-7·49) than by heat (0·42%, 0·39-0·44). Extreme cold and hot temperatures were responsible for 0·86% (0·84-0·87) of total mortality. Interpretation Most of the temperature-related mortality burden was attributable to the contribution of cold. The effect of days of extreme temperature was substantially less than that attributable to milder but non-optimum weather. This evidence has important implications for the planning of public-health interventions to minimise the health consequences of adverse temperatures, and for predictions of future effect in climate-change scenarios. Funding UK Medical Research Council.","author":[{"dropping-particle":"","family":"Gasparrini","given":"Antonio","non-dropping-particle":"","parse-names":false,"suffix":""},{"dropping-particle":"","family":"Guo","given":"Yuming","non-dropping-particle":"","parse-names":false,"suffix":""},{"dropping-particle":"","family":"Hashizume","given":"Masahiro","non-dropping-particle":"","parse-names":false,"suffix":""},{"dropping-particle":"","family":"Lavigne","given":"Eric","non-dropping-particle":"","parse-names":false,"suffix":""},{"dropping-particle":"","family":"Zanobetti","given":"Antonella","non-dropping-particle":"","parse-names":false,"suffix":""},{"dropping-particle":"","family":"Schwartz","given":"Joel","non-dropping-particle":"","parse-names":false,"suffix":""},{"dropping-particle":"","family":"Tobias","given":"Aurelio","non-dropping-particle":"","parse-names":false,"suffix":""},{"dropping-particle":"","family":"Tong","given":"Shilu","non-dropping-particle":"","parse-names":false,"suffix":""},{"dropping-particle":"","family":"Rocklöv","given":"Joacim","non-dropping-particle":"","parse-names":false,"suffix":""},{"dropping-particle":"","family":"Forsberg","given":"Bertil","non-dropping-particle":"","parse-names":false,"suffix":""},{"dropping-particle":"","family":"Leone","given":"Michela","non-dropping-particle":"","parse-names":false,"suffix":""},{"dropping-particle":"","family":"Sario","given":"Manuela","non-dropping-particle":"De","parse-names":false,"suffix":""},{"dropping-particle":"","family":"Bell","given":"Michelle L.","non-dropping-particle":"","parse-names":false,"suffix":""},{"dropping-particle":"","family":"Guo","given":"Yue Liang Leon","non-dropping-particle":"","parse-names":false,"suffix":""},{"dropping-particle":"","family":"Wu","given":"Chang Fu","non-dropping-particle":"","parse-names":false,"suffix":""},{"dropping-particle":"","family":"Kan","given":"Haidong","non-dropping-particle":"","parse-names":false,"suffix":""},{"dropping-particle":"","family":"Yi","given":"Seung Muk","non-dropping-particle":"","parse-names":false,"suffix":""},{"dropping-particle":"","family":"Sousa Zanotti Stagliorio Coelho","given":"Micheline","non-dropping-particle":"De","parse-names":false,"suffix":""},{"dropping-particle":"","family":"Saldiva","given":"Paulo Hilario Nascimento","non-dropping-particle":"","parse-names":false,"suffix":""},{"dropping-particle":"","family":"Honda","given":"Yasushi","non-dropping-particle":"","parse-names":false,"suffix":""},{"dropping-particle":"","family":"Kim","given":"Ho","non-dropping-particle":"","parse-names":false,"suffix":""},{"dropping-particle":"","family":"Armstrong","given":"Ben","non-dropping-particle":"","parse-names":false,"suffix":""}],"container-title":"The Lancet","id":"ITEM-3","issue":"9991","issued":{"date-parts":[["2015"]]},"page":"369-375","title":"Mortality risk attributable to high and low ambient temperature: A multicountry observational study","type":"article-journal","volume":"386"},"uris":["http://www.mendeley.com/documents/?uuid=ec2ac118-d8e9-4d29-9116-d43210b3e1ca"]}],"mendeley":{"formattedCitation":"&lt;sup&gt;51–53&lt;/sup&gt;","plainTextFormattedCitation":"51–53","previouslyFormattedCitation":"&lt;sup&gt;51–53&lt;/sup&gt;"},"properties":{"noteIndex":0},"schema":"https://github.com/citation-style-language/schema/raw/master/csl-citation.json"}</w:instrText>
       </w:r>
       <w:r>
         <w:rPr>
@@ -3588,6 +3576,12 @@
       </w:r>
       <w:r>
         <w:rPr>
+          <w:szCs w:val="24"/>
+        </w:rPr>
+        <w:t>.</w:t>
+      </w:r>
+      <w:r>
+        <w:rPr>
           <w:color w:val="000000" w:themeColor="text1"/>
           <w:szCs w:val="24"/>
         </w:rPr>
@@ -3598,7 +3592,7 @@
           <w:color w:val="000000" w:themeColor="text1"/>
           <w:szCs w:val="24"/>
         </w:rPr>
-        <w:instrText>ADDIN CSL_CITATION {"citationItems":[{"id":"ITEM-1","itemData":{"DOI":"10.1038/nclimate2123","ISBN":"1758-678X 1758-6798","ISSN":"17586798","abstract":"Warm temperatures adversely affect disease occurrence and death, in extreme conditions as well as when the temperature changes aremoremodest1,2 .Thereforeclimatechange,which is expectedtoaffect both average temperaturesandtemperature variability, is likely to impact health even in temperate climates. Climate change risk assessment is enriched if there is information on vulnerability and resilience to effects of temperature. Some studies have analysed socio-demographic characteristics that make individuals vulnerable to adverse effects of temperature1–4 . Less isknownabout community-level vulnerability.We used geo-coded mortality and environmental data and Bayesian spatial methods to conduct a national small- area analysis of the mortality effects of warm temperature for all 376 districts in England andWales. In the most vulnerable districts, those in London and south/southeast England, odds of dying fromcardiorespiratory causes increased by more than 10% for 1 ◦ C warmer temperature, compared with virtually no effect in the most resilient districts, which were in the far north. A 2 ◦ C warmer summer may result in 1,552 (95% credible interval 1,307–1,762)additional deaths,aboutone-half of which would occur in 95 districts. The findings enable risk and adaptation analyses to incorporate local vulnerability to warm temperature and to quantify inequality in its effects. Events","author":[{"dropping-particle":"","family":"Bennett","given":"James E.","non-dropping-particle":"","parse-names":false,"suffix":""},{"dropping-particle":"","family":"Blangiardo","given":"Marta","non-dropping-particle":"","parse-names":false,"suffix":""},{"dropping-particle":"","family":"Fecht","given":"Daniela","non-dropping-particle":"","parse-names":false,"suffix":""},{"dropping-particle":"","family":"Elliott","given":"Paul","non-dropping-particle":"","parse-names":false,"suffix":""},{"dropping-particle":"","family":"Ezzati","given":"Majid","non-dropping-particle":"","parse-names":false,"suffix":""}],"container-title":"Nature Climate Change","id":"ITEM-1","issue":"4","issued":{"date-parts":[["2014"]]},"page":"269-273","title":"Vulnerability to the mortality effects of warm temperature in the districts of England and Wales","type":"article-journal","volume":"4"},"uris":["http://www.mendeley.com/documents/?uuid=5f34f7af-83b0-4896-a914-0daa32211ebb"]},{"id":"ITEM-2","itemData":{"ISSN":"0048-9697","author":[{"dropping-particle":"","family":"Song","given":"Xuping","non-dropping-particle":"","parse-names":false,"suffix":""},{"dropping-particle":"","family":"Wang","given":"Shigong","non-dropping-particle":"","parse-names":false,"suffix":""},{"dropping-particle":"","family":"Hu","given":"Yuling","non-dropping-particle":"","parse-names":false,"suffix":""},{"dropping-particle":"","family":"Yue","given":"Man","non-dropping-particle":"","parse-names":false,"suffix":""},{"dropping-particle":"","family":"Zhang","given":"Tingting","non-dropping-particle":"","parse-names":false,"suffix":""},{"dropping-particle":"","family":"Liu","given":"Yu","non-dropping-particle":"","parse-names":false,"suffix":""},{"dropping-particle":"","family":"Tian","given":"Jinhui","non-dropping-particle":"","parse-names":false,"suffix":""},{"dropping-particle":"","family":"Shang","given":"Kezheng","non-dropping-particle":"","parse-names":false,"suffix":""}],"container-title":"Science of The Total Environment","id":"ITEM-2","issued":{"date-parts":[["2017"]]},"page":"241-254","title":"Impact of ambient temperature on morbidity and mortality: An overview of reviews","type":"article-journal","volume":"586"},"uris":["http://www.mendeley.com/documents/?uuid=ec8f9b0b-9e5a-4af2-97b8-252be22410de"]},{"id":"ITEM-3","itemData":{"DOI":"10.1016/S0140-6736(14)62114-0","ISBN":"1474-547X (Electronic)\\r0140-6736 (Linking)","ISSN":"1474547X","PMID":"26003380","abstract":"Background Although studies have provided estimates of premature deaths attributable to either heat or cold in selected countries, none has so far offered a systematic assessment across the whole temperature range in populations exposed to different climates. We aimed to quantify the total mortality burden attributable to non-optimum ambient temperature, and the relative contributions from heat and cold and from moderate and extreme temperatures. Methods We collected data for 384 locations in Australia, Brazil, Canada, China, Italy, Japan, South Korea, Spain, Sweden, Taiwan, Thailand, UK, and USA. We fitted a standard time-series Poisson model for each location, controlling for trends and day of the week. We estimated temperature-mortality associations with a distributed lag non-linear model with 21 days of lag, and then pooled them in a multivariate metaregression that included country indicators and temperature average and range. We calculated attributable deaths for heat and cold, defined as temperatures above and below the optimum temperature, which corresponded to the point of minimum mortality, and for moderate and extreme temperatures, defined using cutoffs at the 2·5th and 97·5th temperature percentiles. Findings We analysed 74 225 200 deaths in various periods between 1985 and 2012. In total, 7·71% (95% empirical CI 7·43-7·91) of mortality was attributable to non-optimum temperature in the selected countries within the study period, with substantial differences between countries, ranging from 3·37% (3·06 to 3·63) in Thailand to 11·00% (9·29 to 12·47) in China. The temperature percentile of minimum mortality varied from roughly the 60th percentile in tropical areas to about the 80-90th percentile in temperate regions. More temperature-attributable deaths were caused by cold (7·29%, 7·02-7·49) than by heat (0·42%, 0·39-0·44). Extreme cold and hot temperatures were responsible for 0·86% (0·84-0·87) of total mortality. Interpretation Most of the temperature-related mortality burden was attributable to the contribution of cold. The effect of days of extreme temperature was substantially less than that attributable to milder but non-optimum weather. This evidence has important implications for the planning of public-health interventions to minimise the health consequences of adverse temperatures, and for predictions of future effect in climate-change scenarios. Funding UK Medical Research Council.","author":[{"dropping-particle":"","family":"Gasparrini","given":"Antonio","non-dropping-particle":"","parse-names":false,"suffix":""},{"dropping-particle":"","family":"Guo","given":"Yuming","non-dropping-particle":"","parse-names":false,"suffix":""},{"dropping-particle":"","family":"Hashizume","given":"Masahiro","non-dropping-particle":"","parse-names":false,"suffix":""},{"dropping-particle":"","family":"Lavigne","given":"Eric","non-dropping-particle":"","parse-names":false,"suffix":""},{"dropping-particle":"","family":"Zanobetti","given":"Antonella","non-dropping-particle":"","parse-names":false,"suffix":""},{"dropping-particle":"","family":"Schwartz","given":"Joel","non-dropping-particle":"","parse-names":false,"suffix":""},{"dropping-particle":"","family":"Tobias","given":"Aurelio","non-dropping-particle":"","parse-names":false,"suffix":""},{"dropping-particle":"","family":"Tong","given":"Shilu","non-dropping-particle":"","parse-names":false,"suffix":""},{"dropping-particle":"","family":"Rocklöv","given":"Joacim","non-dropping-particle":"","parse-names":false,"suffix":""},{"dropping-particle":"","family":"Forsberg","given":"Bertil","non-dropping-particle":"","parse-names":false,"suffix":""},{"dropping-particle":"","family":"Leone","given":"Michela","non-dropping-particle":"","parse-names":false,"suffix":""},{"dropping-particle":"","family":"Sario","given":"Manuela","non-dropping-particle":"De","parse-names":false,"suffix":""},{"dropping-particle":"","family":"Bell","given":"Michelle L.","non-dropping-particle":"","parse-names":false,"suffix":""},{"dropping-particle":"","family":"Guo","given":"Yue Liang Leon","non-dropping-particle":"","parse-names":false,"suffix":""},{"dropping-particle":"","family":"Wu","given":"Chang Fu","non-dropping-particle":"","parse-names":false,"suffix":""},{"dropping-particle":"","family":"Kan","given":"Haidong","non-dropping-particle":"","parse-names":false,"suffix":""},{"dropping-particle":"","family":"Yi","given":"Seung Muk","non-dropping-particle":"","parse-names":false,"suffix":""},{"dropping-particle":"","family":"Sousa Zanotti Stagliorio Coelho","given":"Micheline","non-dropping-particle":"De","parse-names":false,"suffix":""},{"dropping-particle":"","family":"Saldiva","given":"Paulo Hilario Nascimento","non-dropping-particle":"","parse-names":false,"suffix":""},{"dropping-particle":"","family":"Honda","given":"Yasushi","non-dropping-particle":"","parse-names":false,"suffix":""},{"dropping-particle":"","family":"Kim","given":"Ho","non-dropping-particle":"","parse-names":false,"suffix":""},{"dropping-particle":"","family":"Armstrong","given":"Ben","non-dropping-particle":"","parse-names":false,"suffix":""}],"container-title":"The Lancet","id":"ITEM-3","issue":"9991","issued":{"date-parts":[["2015"]]},"page":"369-375","title":"Mortality risk attributable to high and low ambient temperature: A multicountry observational study","type":"article-journal","volume":"386"},"uris":["http://www.mendeley.com/documents/?uuid=ec2ac118-d8e9-4d29-9116-d43210b3e1ca"]},{"id":"ITEM-4","itemData":{"DOI":"10.1289/ehp.1003198","ISSN":"1552-9924","PMID":"21824855","abstract":"OBJECTIVE: In this paper, we review the epidemiological evidence on the relationship between ambient temperature and morbidity. We assessed the methodological issues in previous studies and proposed future research directions.\\n\\nDATA SOURCES AND DATA EXTRACTION: We searched the PubMed database for epidemiological studies on ambient temperature and morbidity of noncommunicable diseases published in refereed English journals before 30 June 2010. Forty relevant studies were identified. Of these, 24 examined the relationship between ambient temperature and morbidity, 15 investigated the short-term effects of heat wave on morbidity, and 1 assessed both temperature and heat wave effects.\\n\\nDATA SYNTHESIS: Descriptive and time-series studies were the two main research designs used to investigate the temperature-morbidity relationship. Measurements of temperature exposure and health outcomes used in these studies differed widely. The majority of studies reported a significant relationship between ambient temperature and total or cause-specific morbidities. However, there were some inconsistencies in the direction and magnitude of nonlinear lag effects. The lag effect of hot temperature on morbidity was shorter (several days) compared with that of cold temperature (up to a few weeks). The temperature-morbidity relationship may be confounded or modified by sociodemographic factors and air pollution.\\n\\nCONCLUSIONS: There is a significant short-term effect of ambient temperature on total and cause-specific morbidities. However, further research is needed to determine an appropriate temperature measure, consider a diverse range of morbidities, and to use consistent methodology to make different studies more comparable.","author":[{"dropping-particle":"","family":"Ye","given":"Xiaofang","non-dropping-particle":"","parse-names":false,"suffix":""},{"dropping-particle":"","family":"Wolff","given":"Rodney","non-dropping-particle":"","parse-names":false,"suffix":""},{"dropping-particle":"","family":"Yu","given":"Weiwei","non-dropping-particle":"","parse-names":false,"suffix":""},{"dropping-particle":"","family":"Vaneckova","given":"Pavla","non-dropping-particle":"","parse-names":false,"suffix":""},{"dropping-particle":"","family":"Pan","given":"Xiaochuan","non-dropping-particle":"","parse-names":false,"suffix":""},{"dropping-particle":"","family":"Tong","given":"Shilu","non-dropping-particle":"","parse-names":false,"suffix":""}],"container-title":"Environmental health perspectives","id":"ITEM-4","issue":"1","issued":{"date-parts":[["2012"]]},"page":"19-28","title":"Ambient temperature and morbidity: a review of epidemiological evidence.","type":"article-journal","volume":"120"},"uris":["http://www.mendeley.com/documents/?uuid=f019dc8d-900c-43aa-962b-b66d8768a4af"]},{"id":"ITEM-5","itemData":{"DOI":"10.1186/1476-069X-8-40","ISBN":"1476-069X","ISSN":"1476069X","PMID":"19758453","abstract":"BACKGROUND: This review examines recent evidence on mortality from elevated ambient temperature for studies published from January 2001 to December 2008.\\n\\nMETHODS: PubMed was used to search for the following keywords: temperature, apparent temperature, heat, heat index, and mortality. The search was limited to the English language and epidemiologic studies. Studies that reported mortality counts or excess deaths following heat waves were excluded so that the focus remained on general ambient temperature and mortality in a variety of locations. Studies focusing on cold temperature effects were also excluded.\\n\\nRESULTS: Thirty-six total studies were presented in three tables: 1) elevated ambient temperature and mortality; 2) air pollutants as confounders and/or effect modifiers of the elevated ambient temperature and mortality association; and 3) vulnerable subgroups of the elevated ambient temperature-mortality association. The evidence suggests that particulate matter with less than 10 um in aerodynamic diameter and ozone may confound the association, while ozone was an effect modifier in the warmer months in some locations. Nonetheless, the independent effect of temperature and mortality was withheld. Elevated temperature was associated with increased risk for those dying from cardiovascular, respiratory, cerebrovascular, and some specific cardiovascular diseases, such as ischemic heart disease, congestive heart failure, and myocardial infarction. Vulnerable subgroups also included: Black racial/ethnic group, women, those with lower socioeconomic status, and several age groups, particularly the elderly over 65 years of age as well as infants and young children.\\n\\nCONCLUSION: Many of these outcomes and vulnerable subgroups have only been identified in recent studies and varied by location and study population. Thus, region-specific policies, especially in urban areas, are vital to the mitigation of heat-related deaths.","author":[{"dropping-particle":"","family":"Basu","given":"R","non-dropping-particle":"","parse-names":false,"suffix":""}],"container-title":"Environmental Health: A Global Access Science Source","id":"ITEM-5","issue":"1","issued":{"date-parts":[["2009"]]},"page":"40","title":"High ambient temperature and mortality: A review of epidemiologic studies from 2001 to 2008","type":"article-journal","volume":"8"},"uris":["http://www.mendeley.com/documents/?uuid=d87217a1-8015-414a-9c4d-5b94d7e63ff8"]},{"id":"ITEM-6","itemData":{"DOI":"10.1136/oem.2010.059782","ISSN":"13510711","abstract":"Objectives: Several observational studies have suggested an association between high temperatures and all-cause mortality. However, estimates on more specific mortality outcomes are sparse, and frequently assessed in studies using different analytical methods. Methods: A time series analysis was performed on 10 regions in England and Wales during the summers (June-September) of 1993-2006. Average percentage linear increases in risk for a 1°C increase in temperature above region-specific thresholds and attributable deaths were computed by cause-specific mortality and age groups (0-64, 65-74, 75-84, 85+). Results: There was evidence of increased mortality with heat for almost all cause-of-death groups examined, with an overall increase in all-cause mortality of 2.1% (95% CI 1.6% to 2.6%) for a 1°C rise above the regional heat threshold. Among main causes, the steepest increase in risk was for respiratory mortality (+4.1% (3.5% to 4.8%) per 1°C). It was much smaller for cardiovascular causes (+1.8% (1.2% to 2.5%)) and myocardial infarction (+1.1% (0.7% to 1.5%)), but comparatively high for arrhythmias (+5.0% (3.2% to 6.9%)) and pulmonary heart disease (+8.3% (2.7% to 14.3%)). Among non-cardiorespiratory causes, the strongest effects were for genitourinary (+3.8% (2.9% to 4.7%)) and nervous system (+4.6% (3.7% to 5.4%)) disorders. 33.9% of heat deaths were attributable to cardiovascular causes, 24.7% to respiratory causes and 41.3% to all other causes combined. Conclusions: These results suggest that the risk of heat-related mortality is distributed across a wide range of different causes, and that targeting of preventative actions based on pre-existing disease is unlikely to be efficient.","author":[{"dropping-particle":"","family":"Gasparrini","given":"Antonio","non-dropping-particle":"","parse-names":false,"suffix":""},{"dropping-particle":"","family":"Armstrong","given":"Ben","non-dropping-particle":"","parse-names":false,"suffix":""},{"dropping-particle":"","family":"Kovats","given":"Sari","non-dropping-particle":"","parse-names":false,"suffix":""},{"dropping-particle":"","family":"Wilkinson","given":"Paul","non-dropping-particle":"","parse-names":false,"suffix":""}],"container-title":"Occupational and Environmental Medicine","id":"ITEM-6","issued":{"date-parts":[["2012"]]},"title":"The effect of high temperatures on cause-specific mortality in England and Wales","type":"article-journal"},"uris":["http://www.mendeley.com/documents/?uuid=282525fb-21fc-43e2-900c-3add322572de"]},{"id":"ITEM-7","itemData":{"DOI":"10.1097/EDE.0b013e318190ee08","abstract":"Background—Many studies have linked weather to mortality; however, role of such critical factors as regional variation, susceptible populations, and acclimatization remain unresolved.","author":[{"dropping-particle":"","family":"Anderson","given":"Brooke G","non-dropping-particle":"","parse-names":false,"suffix":""},{"dropping-particle":"","family":"Bell","given":"Michelle L","non-dropping-particle":"","parse-names":false,"suffix":""}],"container-title":"Epidemiology (Cambridge, Mass.)","id":"ITEM-7","issue":"2","issued":{"date-parts":[["2009"]]},"page":"205","title":"Weather-related mortality: how heat, cold, and heat waves affect mortality in the United States","type":"article-journal","volume":"20"},"uris":["http://www.mendeley.com/documents/?uuid=5fe7563e-b493-41ad-a49d-689ded5488ac"]},{"id":"ITEM-8","itemData":{"DOI":"10.1093/epirev/mxf007","ISBN":"0193-936X","ISSN":"0193936X","PMID":"12762092","abstract":"%Z %+ %^","author":[{"dropping-particle":"","family":"Basu","given":"R","non-dropping-particle":"","parse-names":false,"suffix":""},{"dropping-particle":"","family":"Samet","given":"Jonathan M.","non-dropping-particle":"","parse-names":false,"suffix":""}],"container-title":"Epidemiologic Reviews","id":"ITEM-8","issue":"2","issued":{"date-parts":[["2002"]]},"page":"190-202","title":"Relation between elevated ambient temperature and mortality: A review of the epidemiologic evidence","type":"article","volume":"24"},"uris":["http://www.mendeley.com/documents/?uuid=8c8cd126-6856-41d0-9232-6508902ee696"]}],"mendeley":{"formattedCitation":"&lt;sup&gt;50–57&lt;/sup&gt;","plainTextFormattedCitation":"50–57","previouslyFormattedCitation":"(Anderson &amp; Bell, 2009; R Basu, 2009; R Basu &amp; Samet, 2002; Bennett, Blangiardo, Fecht, Elliott, &amp; Ezzati, 2014; Antonio Gasparrini et al., 2015; Antonio Gasparrini, Armstrong, Kovats, &amp; Wilkinson, 2012; Song et al., 2017; Ye et al., 2012)"},"properties":{"noteIndex":0},"schema":"https://github.com/citation-style-language/schema/raw/master/csl-citation.json"}</w:instrText>
+        <w:instrText>ADDIN CSL_CITATION {"citationItems":[{"id":"ITEM-1","itemData":{"DOI":"10.1038/nclimate2123","ISBN":"1758-678X 1758-6798","ISSN":"17586798","abstract":"Warm temperatures adversely affect disease occurrence and death, in extreme conditions as well as when the temperature changes aremoremodest1,2 .Thereforeclimatechange,which is expectedtoaffect both average temperaturesandtemperature variability, is likely to impact health even in temperate climates. Climate change risk assessment is enriched if there is information on vulnerability and resilience to effects of temperature. Some studies have analysed socio-demographic characteristics that make individuals vulnerable to adverse effects of temperature1–4 . Less isknownabout community-level vulnerability.We used geo-coded mortality and environmental data and Bayesian spatial methods to conduct a national small- area analysis of the mortality effects of warm temperature for all 376 districts in England andWales. In the most vulnerable districts, those in London and south/southeast England, odds of dying fromcardiorespiratory causes increased by more than 10% for 1 ◦ C warmer temperature, compared with virtually no effect in the most resilient districts, which were in the far north. A 2 ◦ C warmer summer may result in 1,552 (95% credible interval 1,307–1,762)additional deaths,aboutone-half of which would occur in 95 districts. The findings enable risk and adaptation analyses to incorporate local vulnerability to warm temperature and to quantify inequality in its effects. Events","author":[{"dropping-particle":"","family":"Bennett","given":"James E.","non-dropping-particle":"","parse-names":false,"suffix":""},{"dropping-particle":"","family":"Blangiardo","given":"Marta","non-dropping-particle":"","parse-names":false,"suffix":""},{"dropping-particle":"","family":"Fecht","given":"Daniela","non-dropping-particle":"","parse-names":false,"suffix":""},{"dropping-particle":"","family":"Elliott","given":"Paul","non-dropping-particle":"","parse-names":false,"suffix":""},{"dropping-particle":"","family":"Ezzati","given":"Majid","non-dropping-particle":"","parse-names":false,"suffix":""}],"container-title":"Nature Climate Change","id":"ITEM-1","issue":"4","issued":{"date-parts":[["2014"]]},"page":"269-273","title":"Vulnerability to the mortality effects of warm temperature in the districts of England and Wales","type":"article-journal","volume":"4"},"uris":["http://www.mendeley.com/documents/?uuid=5f34f7af-83b0-4896-a914-0daa32211ebb"]},{"id":"ITEM-2","itemData":{"ISSN":"0048-9697","author":[{"dropping-particle":"","family":"Song","given":"Xuping","non-dropping-particle":"","parse-names":false,"suffix":""},{"dropping-particle":"","family":"Wang","given":"Shigong","non-dropping-particle":"","parse-names":false,"suffix":""},{"dropping-particle":"","family":"Hu","given":"Yuling","non-dropping-particle":"","parse-names":false,"suffix":""},{"dropping-particle":"","family":"Yue","given":"Man","non-dropping-particle":"","parse-names":false,"suffix":""},{"dropping-particle":"","family":"Zhang","given":"Tingting","non-dropping-particle":"","parse-names":false,"suffix":""},{"dropping-particle":"","family":"Liu","given":"Yu","non-dropping-particle":"","parse-names":false,"suffix":""},{"dropping-particle":"","family":"Tian","given":"Jinhui","non-dropping-particle":"","parse-names":false,"suffix":""},{"dropping-particle":"","family":"Shang","given":"Kezheng","non-dropping-particle":"","parse-names":false,"suffix":""}],"container-title":"Science of The Total Environment","id":"ITEM-2","issued":{"date-parts":[["2017"]]},"page":"241-254","title":"Impact of ambient temperature on morbidity and mortality: An overview of reviews","type":"article-journal","volume":"586"},"uris":["http://www.mendeley.com/documents/?uuid=ec8f9b0b-9e5a-4af2-97b8-252be22410de"]},{"id":"ITEM-3","itemData":{"DOI":"10.1016/S0140-6736(14)62114-0","ISBN":"1474-547X (Electronic)\\r0140-6736 (Linking)","ISSN":"1474547X","PMID":"26003380","abstract":"Background Although studies have provided estimates of premature deaths attributable to either heat or cold in selected countries, none has so far offered a systematic assessment across the whole temperature range in populations exposed to different climates. We aimed to quantify the total mortality burden attributable to non-optimum ambient temperature, and the relative contributions from heat and cold and from moderate and extreme temperatures. Methods We collected data for 384 locations in Australia, Brazil, Canada, China, Italy, Japan, South Korea, Spain, Sweden, Taiwan, Thailand, UK, and USA. We fitted a standard time-series Poisson model for each location, controlling for trends and day of the week. We estimated temperature-mortality associations with a distributed lag non-linear model with 21 days of lag, and then pooled them in a multivariate metaregression that included country indicators and temperature average and range. We calculated attributable deaths for heat and cold, defined as temperatures above and below the optimum temperature, which corresponded to the point of minimum mortality, and for moderate and extreme temperatures, defined using cutoffs at the 2·5th and 97·5th temperature percentiles. Findings We analysed 74 225 200 deaths in various periods between 1985 and 2012. In total, 7·71% (95% empirical CI 7·43-7·91) of mortality was attributable to non-optimum temperature in the selected countries within the study period, with substantial differences between countries, ranging from 3·37% (3·06 to 3·63) in Thailand to 11·00% (9·29 to 12·47) in China. The temperature percentile of minimum mortality varied from roughly the 60th percentile in tropical areas to about the 80-90th percentile in temperate regions. More temperature-attributable deaths were caused by cold (7·29%, 7·02-7·49) than by heat (0·42%, 0·39-0·44). Extreme cold and hot temperatures were responsible for 0·86% (0·84-0·87) of total mortality. Interpretation Most of the temperature-related mortality burden was attributable to the contribution of cold. The effect of days of extreme temperature was substantially less than that attributable to milder but non-optimum weather. This evidence has important implications for the planning of public-health interventions to minimise the health consequences of adverse temperatures, and for predictions of future effect in climate-change scenarios. Funding UK Medical Research Council.","author":[{"dropping-particle":"","family":"Gasparrini","given":"Antonio","non-dropping-particle":"","parse-names":false,"suffix":""},{"dropping-particle":"","family":"Guo","given":"Yuming","non-dropping-particle":"","parse-names":false,"suffix":""},{"dropping-particle":"","family":"Hashizume","given":"Masahiro","non-dropping-particle":"","parse-names":false,"suffix":""},{"dropping-particle":"","family":"Lavigne","given":"Eric","non-dropping-particle":"","parse-names":false,"suffix":""},{"dropping-particle":"","family":"Zanobetti","given":"Antonella","non-dropping-particle":"","parse-names":false,"suffix":""},{"dropping-particle":"","family":"Schwartz","given":"Joel","non-dropping-particle":"","parse-names":false,"suffix":""},{"dropping-particle":"","family":"Tobias","given":"Aurelio","non-dropping-particle":"","parse-names":false,"suffix":""},{"dropping-particle":"","family":"Tong","given":"Shilu","non-dropping-particle":"","parse-names":false,"suffix":""},{"dropping-particle":"","family":"Rocklöv","given":"Joacim","non-dropping-particle":"","parse-names":false,"suffix":""},{"dropping-particle":"","family":"Forsberg","given":"Bertil","non-dropping-particle":"","parse-names":false,"suffix":""},{"dropping-particle":"","family":"Leone","given":"Michela","non-dropping-particle":"","parse-names":false,"suffix":""},{"dropping-particle":"","family":"Sario","given":"Manuela","non-dropping-particle":"De","parse-names":false,"suffix":""},{"dropping-particle":"","family":"Bell","given":"Michelle L.","non-dropping-particle":"","parse-names":false,"suffix":""},{"dropping-particle":"","family":"Guo","given":"Yue Liang Leon","non-dropping-particle":"","parse-names":false,"suffix":""},{"dropping-particle":"","family":"Wu","given":"Chang Fu","non-dropping-particle":"","parse-names":false,"suffix":""},{"dropping-particle":"","family":"Kan","given":"Haidong","non-dropping-particle":"","parse-names":false,"suffix":""},{"dropping-particle":"","family":"Yi","given":"Seung Muk","non-dropping-particle":"","parse-names":false,"suffix":""},{"dropping-particle":"","family":"Sousa Zanotti Stagliorio Coelho","given":"Micheline","non-dropping-particle":"De","parse-names":false,"suffix":""},{"dropping-particle":"","family":"Saldiva","given":"Paulo Hilario Nascimento","non-dropping-particle":"","parse-names":false,"suffix":""},{"dropping-particle":"","family":"Honda","given":"Yasushi","non-dropping-particle":"","parse-names":false,"suffix":""},{"dropping-particle":"","family":"Kim","given":"Ho","non-dropping-particle":"","parse-names":false,"suffix":""},{"dropping-particle":"","family":"Armstrong","given":"Ben","non-dropping-particle":"","parse-names":false,"suffix":""}],"container-title":"The Lancet","id":"ITEM-3","issue":"9991","issued":{"date-parts":[["2015"]]},"page":"369-375","title":"Mortality risk attributable to high and low ambient temperature: A multicountry observational study","type":"article-journal","volume":"386"},"uris":["http://www.mendeley.com/documents/?uuid=ec2ac118-d8e9-4d29-9116-d43210b3e1ca"]},{"id":"ITEM-4","itemData":{"DOI":"10.1289/ehp.1003198","ISSN":"1552-9924","PMID":"21824855","abstract":"OBJECTIVE: In this paper, we review the epidemiological evidence on the relationship between ambient temperature and morbidity. We assessed the methodological issues in previous studies and proposed future research directions.\\n\\nDATA SOURCES AND DATA EXTRACTION: We searched the PubMed database for epidemiological studies on ambient temperature and morbidity of noncommunicable diseases published in refereed English journals before 30 June 2010. Forty relevant studies were identified. Of these, 24 examined the relationship between ambient temperature and morbidity, 15 investigated the short-term effects of heat wave on morbidity, and 1 assessed both temperature and heat wave effects.\\n\\nDATA SYNTHESIS: Descriptive and time-series studies were the two main research designs used to investigate the temperature-morbidity relationship. Measurements of temperature exposure and health outcomes used in these studies differed widely. The majority of studies reported a significant relationship between ambient temperature and total or cause-specific morbidities. However, there were some inconsistencies in the direction and magnitude of nonlinear lag effects. The lag effect of hot temperature on morbidity was shorter (several days) compared with that of cold temperature (up to a few weeks). The temperature-morbidity relationship may be confounded or modified by sociodemographic factors and air pollution.\\n\\nCONCLUSIONS: There is a significant short-term effect of ambient temperature on total and cause-specific morbidities. However, further research is needed to determine an appropriate temperature measure, consider a diverse range of morbidities, and to use consistent methodology to make different studies more comparable.","author":[{"dropping-particle":"","family":"Ye","given":"Xiaofang","non-dropping-particle":"","parse-names":false,"suffix":""},{"dropping-particle":"","family":"Wolff","given":"Rodney","non-dropping-particle":"","parse-names":false,"suffix":""},{"dropping-particle":"","family":"Yu","given":"Weiwei","non-dropping-particle":"","parse-names":false,"suffix":""},{"dropping-particle":"","family":"Vaneckova","given":"Pavla","non-dropping-particle":"","parse-names":false,"suffix":""},{"dropping-particle":"","family":"Pan","given":"Xiaochuan","non-dropping-particle":"","parse-names":false,"suffix":""},{"dropping-particle":"","family":"Tong","given":"Shilu","non-dropping-particle":"","parse-names":false,"suffix":""}],"container-title":"Environmental health perspectives","id":"ITEM-4","issue":"1","issued":{"date-parts":[["2012"]]},"page":"19-28","title":"Ambient temperature and morbidity: a review of epidemiological evidence.","type":"article-journal","volume":"120"},"uris":["http://www.mendeley.com/documents/?uuid=f019dc8d-900c-43aa-962b-b66d8768a4af"]},{"id":"ITEM-5","itemData":{"DOI":"10.1186/1476-069X-8-40","ISBN":"1476-069X","ISSN":"1476069X","PMID":"19758453","abstract":"BACKGROUND: This review examines recent evidence on mortality from elevated ambient temperature for studies published from January 2001 to December 2008.\\n\\nMETHODS: PubMed was used to search for the following keywords: temperature, apparent temperature, heat, heat index, and mortality. The search was limited to the English language and epidemiologic studies. Studies that reported mortality counts or excess deaths following heat waves were excluded so that the focus remained on general ambient temperature and mortality in a variety of locations. Studies focusing on cold temperature effects were also excluded.\\n\\nRESULTS: Thirty-six total studies were presented in three tables: 1) elevated ambient temperature and mortality; 2) air pollutants as confounders and/or effect modifiers of the elevated ambient temperature and mortality association; and 3) vulnerable subgroups of the elevated ambient temperature-mortality association. The evidence suggests that particulate matter with less than 10 um in aerodynamic diameter and ozone may confound the association, while ozone was an effect modifier in the warmer months in some locations. Nonetheless, the independent effect of temperature and mortality was withheld. Elevated temperature was associated with increased risk for those dying from cardiovascular, respiratory, cerebrovascular, and some specific cardiovascular diseases, such as ischemic heart disease, congestive heart failure, and myocardial infarction. Vulnerable subgroups also included: Black racial/ethnic group, women, those with lower socioeconomic status, and several age groups, particularly the elderly over 65 years of age as well as infants and young children.\\n\\nCONCLUSION: Many of these outcomes and vulnerable subgroups have only been identified in recent studies and varied by location and study population. Thus, region-specific policies, especially in urban areas, are vital to the mitigation of heat-related deaths.","author":[{"dropping-particle":"","family":"Basu","given":"R","non-dropping-particle":"","parse-names":false,"suffix":""}],"container-title":"Environmental Health: A Global Access Science Source","id":"ITEM-5","issue":"1","issued":{"date-parts":[["2009"]]},"page":"40","title":"High ambient temperature and mortality: A review of epidemiologic studies from 2001 to 2008","type":"article-journal","volume":"8"},"uris":["http://www.mendeley.com/documents/?uuid=d87217a1-8015-414a-9c4d-5b94d7e63ff8"]},{"id":"ITEM-6","itemData":{"DOI":"10.1136/oem.2010.059782","ISSN":"13510711","abstract":"Objectives: Several observational studies have suggested an association between high temperatures and all-cause mortality. However, estimates on more specific mortality outcomes are sparse, and frequently assessed in studies using different analytical methods. Methods: A time series analysis was performed on 10 regions in England and Wales during the summers (June-September) of 1993-2006. Average percentage linear increases in risk for a 1°C increase in temperature above region-specific thresholds and attributable deaths were computed by cause-specific mortality and age groups (0-64, 65-74, 75-84, 85+). Results: There was evidence of increased mortality with heat for almost all cause-of-death groups examined, with an overall increase in all-cause mortality of 2.1% (95% CI 1.6% to 2.6%) for a 1°C rise above the regional heat threshold. Among main causes, the steepest increase in risk was for respiratory mortality (+4.1% (3.5% to 4.8%) per 1°C). It was much smaller for cardiovascular causes (+1.8% (1.2% to 2.5%)) and myocardial infarction (+1.1% (0.7% to 1.5%)), but comparatively high for arrhythmias (+5.0% (3.2% to 6.9%)) and pulmonary heart disease (+8.3% (2.7% to 14.3%)). Among non-cardiorespiratory causes, the strongest effects were for genitourinary (+3.8% (2.9% to 4.7%)) and nervous system (+4.6% (3.7% to 5.4%)) disorders. 33.9% of heat deaths were attributable to cardiovascular causes, 24.7% to respiratory causes and 41.3% to all other causes combined. Conclusions: These results suggest that the risk of heat-related mortality is distributed across a wide range of different causes, and that targeting of preventative actions based on pre-existing disease is unlikely to be efficient.","author":[{"dropping-particle":"","family":"Gasparrini","given":"Antonio","non-dropping-particle":"","parse-names":false,"suffix":""},{"dropping-particle":"","family":"Armstrong","given":"Ben","non-dropping-particle":"","parse-names":false,"suffix":""},{"dropping-particle":"","family":"Kovats","given":"Sari","non-dropping-particle":"","parse-names":false,"suffix":""},{"dropping-particle":"","family":"Wilkinson","given":"Paul","non-dropping-particle":"","parse-names":false,"suffix":""}],"container-title":"Occupational and Environmental Medicine","id":"ITEM-6","issued":{"date-parts":[["2012"]]},"title":"The effect of high temperatures on cause-specific mortality in England and Wales","type":"article-journal"},"uris":["http://www.mendeley.com/documents/?uuid=282525fb-21fc-43e2-900c-3add322572de"]},{"id":"ITEM-7","itemData":{"DOI":"10.1097/EDE.0b013e318190ee08","abstract":"Background—Many studies have linked weather to mortality; however, role of such critical factors as regional variation, susceptible populations, and acclimatization remain unresolved.","author":[{"dropping-particle":"","family":"Anderson","given":"Brooke G","non-dropping-particle":"","parse-names":false,"suffix":""},{"dropping-particle":"","family":"Bell","given":"Michelle L","non-dropping-particle":"","parse-names":false,"suffix":""}],"container-title":"Epidemiology (Cambridge, Mass.)","id":"ITEM-7","issue":"2","issued":{"date-parts":[["2009"]]},"page":"205","title":"Weather-related mortality: how heat, cold, and heat waves affect mortality in the United States","type":"article-journal","volume":"20"},"uris":["http://www.mendeley.com/documents/?uuid=5fe7563e-b493-41ad-a49d-689ded5488ac"]},{"id":"ITEM-8","itemData":{"DOI":"10.1093/epirev/mxf007","ISBN":"0193-936X","ISSN":"0193936X","PMID":"12762092","abstract":"%Z %+ %^","author":[{"dropping-particle":"","family":"Basu","given":"R","non-dropping-particle":"","parse-names":false,"suffix":""},{"dropping-particle":"","family":"Samet","given":"Jonathan M.","non-dropping-particle":"","parse-names":false,"suffix":""}],"container-title":"Epidemiologic Reviews","id":"ITEM-8","issue":"2","issued":{"date-parts":[["2002"]]},"page":"190-202","title":"Relation between elevated ambient temperature and mortality: A review of the epidemiologic evidence","type":"article","volume":"24"},"uris":["http://www.mendeley.com/documents/?uuid=8c8cd126-6856-41d0-9232-6508902ee696"]}],"mendeley":{"formattedCitation":"&lt;sup&gt;50–57&lt;/sup&gt;","plainTextFormattedCitation":"50–57","previouslyFormattedCitation":"&lt;sup&gt;50–57&lt;/sup&gt;"},"properties":{"noteIndex":0},"schema":"https://github.com/citation-style-language/schema/raw/master/csl-citation.json"}</w:instrText>
       </w:r>
       <w:r>
         <w:rPr>
@@ -3633,7 +3627,7 @@
         <w:rPr>
           <w:szCs w:val="24"/>
         </w:rPr>
-        <w:t xml:space="preserve"> Association of injur</w:t>
+        <w:t>Association of injur</w:t>
       </w:r>
       <w:r>
         <w:rPr>
@@ -3688,7 +3682,7 @@
         <w:rPr>
           <w:szCs w:val="24"/>
         </w:rPr>
-        <w:instrText>ADDIN CSL_CITATION {"citationItems":[{"id":"ITEM-1","itemData":{"DOI":"10.1136/oem.2010.059782","ISSN":"13510711","abstract":"Objectives: Several observational studies have suggested an association between high temperatures and all-cause mortality. However, estimates on more specific mortality outcomes are sparse, and frequently assessed in studies using different analytical methods. Methods: A time series analysis was performed on 10 regions in England and Wales during the summers (June-September) of 1993-2006. Average percentage linear increases in risk for a 1°C increase in temperature above region-specific thresholds and attributable deaths were computed by cause-specific mortality and age groups (0-64, 65-74, 75-84, 85+). Results: There was evidence of increased mortality with heat for almost all cause-of-death groups examined, with an overall increase in all-cause mortality of 2.1% (95% CI 1.6% to 2.6%) for a 1°C rise above the regional heat threshold. Among main causes, the steepest increase in risk was for respiratory mortality (+4.1% (3.5% to 4.8%) per 1°C). It was much smaller for cardiovascular causes (+1.8% (1.2% to 2.5%)) and myocardial infarction (+1.1% (0.7% to 1.5%)), but comparatively high for arrhythmias (+5.0% (3.2% to 6.9%)) and pulmonary heart disease (+8.3% (2.7% to 14.3%)). Among non-cardiorespiratory causes, the strongest effects were for genitourinary (+3.8% (2.9% to 4.7%)) and nervous system (+4.6% (3.7% to 5.4%)) disorders. 33.9% of heat deaths were attributable to cardiovascular causes, 24.7% to respiratory causes and 41.3% to all other causes combined. Conclusions: These results suggest that the risk of heat-related mortality is distributed across a wide range of different causes, and that targeting of preventative actions based on pre-existing disease is unlikely to be efficient.","author":[{"dropping-particle":"","family":"Gasparrini","given":"Antonio","non-dropping-particle":"","parse-names":false,"suffix":""},{"dropping-particle":"","family":"Armstrong","given":"Ben","non-dropping-particle":"","parse-names":false,"suffix":""},{"dropping-particle":"","family":"Kovats","given":"Sari","non-dropping-particle":"","parse-names":false,"suffix":""},{"dropping-particle":"","family":"Wilkinson","given":"Paul","non-dropping-particle":"","parse-names":false,"suffix":""}],"container-title":"Occupational and Environmental Medicine","id":"ITEM-1","issued":{"date-parts":[["2012"]]},"title":"The effect of high temperatures on cause-specific mortality in England and Wales","type":"article-journal"},"uris":["http://www.mendeley.com/documents/?uuid=282525fb-21fc-43e2-900c-3add322572de"]},{"id":"ITEM-2","itemData":{"DOI":"10.1038/s41558-018-0222-x","ISSN":"17586798","abstract":"Linkages between climate and mental health are often theorized but remain poorly quantified. In particular, it is unknown whether the rate of suicide, a leading cause of death globally, is systematically affected by climatic conditions. Using comprehensive data from multiple decades for both the United States and Mexico, we find that suicide rates rise 0.7% in US counties and 2.1% in Mexican municipalities for a 1 °C increase in monthly average temperature. This effect is similar in hotter versus cooler regions and has not diminished over time, indicating limited historical adaptation. Analysis of depressive language in &gt;600 million social media updates further suggests that mental well-being deteriorates during warmer periods. We project that unmitigated climate change (RCP8.5) could result in a combined 9–40 thousand additional suicides (95% confidence interval) across the United States and Mexico by 2050, representing a change in suicide rates comparable to the estimated impact of economic recessions, suicide prevention programmes or gun restriction laws.","author":[{"dropping-particle":"","family":"Burke","given":"Marshall","non-dropping-particle":"","parse-names":false,"suffix":""},{"dropping-particle":"","family":"González","given":"Felipe","non-dropping-particle":"","parse-names":false,"suffix":""},{"dropping-particle":"","family":"Baylis","given":"Patrick","non-dropping-particle":"","parse-names":false,"suffix":""},{"dropping-particle":"","family":"Heft-Neal","given":"Sam","non-dropping-particle":"","parse-names":false,"suffix":""},{"dropping-particle":"","family":"Baysan","given":"Ceren","non-dropping-particle":"","parse-names":false,"suffix":""},{"dropping-particle":"","family":"Basu","given":"Sanjay","non-dropping-particle":"","parse-names":false,"suffix":""},{"dropping-particle":"","family":"Hsiang","given":"Solomon","non-dropping-particle":"","parse-names":false,"suffix":""}],"container-title":"Nature Climate Change","id":"ITEM-2","issued":{"date-parts":[["2018"]]},"title":"Higher temperatures increase suicide rates in the United States and Mexico","type":"article-journal"},"uris":["http://www.mendeley.com/documents/?uuid=6dbd0985-7ffc-4604-9986-7c871ffae9a7"]},{"id":"ITEM-3","itemData":{"DOI":"10.1007/s00484-016-1270-4","ISSN":"00207128","PMID":"27858164","abstract":"© 2016, The Author(s). The relationship between temperature and mortality is well established but has seldom been investigated in terms of external causes. In some Eastern European countries, external cause mortality is substantial. Deaths owing to external causes are the third largest cause of mortality in Estonia, after cardiovascular disease and cancer. Death rates owing to external causes may reflect behavioural changes among a population. The aim for the current study was to investigate if there is any association between temperature and external cause mortality, in Estonia. We collected daily information on deaths from external causes (ICD-10 diagnosis codes V00–Y99) and maximum temperatures over the period 1997–2013. The relationship between daily maximum temperature and mortality was investigated using Poisson regression, combined with a distributed lag non-linear model considering lag times of up to 10 days. We found significantly higher mortality owing to external causes on hot (the same and previous day) and cold days (with a lag of 1–3 days). The cumulative relative risks for heat (an increase in temperature from the 75th to 99th percentile) were 1.24 (95% confidence interval, 1.14–1.34) and for cold (a decrease from the 25th to 1st percentile) 1.19 (1.03–1.38). Deaths due to external causes might reflect changes in behaviour among a population during periods of extreme hot and cold temperatures and should therefore be investigated further, because such deaths have a severe impact on public health, especially in Eastern Europe where external mortality rates are high.","author":[{"dropping-particle":"","family":"Orru","given":"Hans","non-dropping-particle":"","parse-names":false,"suffix":""},{"dropping-particle":"","family":"Åström","given":"Daniel Oudin","non-dropping-particle":"","parse-names":false,"suffix":""}],"container-title":"International Journal of Biometeorology","id":"ITEM-3","issued":{"date-parts":[["2017"]]},"title":"Increases in external cause mortality due to high and low temperatures: evidence from northeastern Europe","type":"article-journal"},"uris":["http://www.mendeley.com/documents/?uuid=66c9f845-c818-4c8c-9d9c-20b3ea085139"]},{"id":"ITEM-4","itemData":{"DOI":"10.1007/s00420-007-0173-4","ISBN":"0340-0131 (Print)\\r0340-0131 (Linking)","ISSN":"03400131","PMID":"17468879","abstract":"OBJECTIVES: The aim of the study was to identify the major heat waves (HW) that occurred in France from 1971 to 2003 and describe their impact on all-cause and cause-specific mortality. METHODS: Heat waves were defined as periods of at least three consecutive days when the maximum and the minimum temperature, averaged over the whole France, were simultaneously greater than their respective 95th percentile. The underlying causes of death were regrouped into 18 categories. Heatstroke, hyperthermia and dehydration were assigned to the \"heat-related causes\" (HRC) category. The numbers of deaths observed (O) during the identified HW were compared to those expected (E) on the basis of the mortality rates reported for the three preceding years. RESULTS: Six HW were identified from the period 1971 to 2003. They were associated with great excess mortality (from 1,300 to 13,700 deaths). The observations are compatible with a moderate harvesting effect for four of the six HW. The mortality ratios increased with age for subjects aged over 55 years and were higher for women than for men over 75 years. For the six HW, the excess mortality was significant for almost all the causes of death: (1) the greatest excess mortality (O-E) were observed for cardiovascular diseases, neoplasms, respiratory system diseases, HRC, ill-defined conditions and injury and poisoning, and (2) the mortality ratios (O/E) were highest for HRC, respiratory diseases, nervous system diseases, mental disorders, infectious diseases, and endocrine and nutritional diseases. CONCLUSIONS: Heat waves associated with excess mortality are not rare events in this temperate-climate country. The excess mortality is much greater than HRC mortality. Some populations are particularly vulnerable to HW: the elderly, women and people with some specific diseases. However, no segment of the population may be considered protected from the risks associated with HW.","author":[{"dropping-particle":"","family":"Rey","given":"Grégoire","non-dropping-particle":"","parse-names":false,"suffix":""},{"dropping-particle":"","family":"Jougla","given":"Eric","non-dropping-particle":"","parse-names":false,"suffix":""},{"dropping-particle":"","family":"Fouillet","given":"Anne","non-dropping-particle":"","parse-names":false,"suffix":""},{"dropping-particle":"","family":"Pavillon","given":"Gérard","non-dropping-particle":"","parse-names":false,"suffix":""},{"dropping-particle":"","family":"Bessemoulin","given":"Pierre","non-dropping-particle":"","parse-names":false,"suffix":""},{"dropping-particle":"","family":"Frayssinet","given":"Philippe","non-dropping-particle":"","parse-names":false,"suffix":""},{"dropping-particle":"","family":"Clavel","given":"Jacqueline","non-dropping-particle":"","parse-names":false,"suffix":""},{"dropping-particle":"","family":"Hémon","given":"Denis","non-dropping-particle":"","parse-names":false,"suffix":""}],"container-title":"International Archives of Occupational and Environmental Health","id":"ITEM-4","issued":{"date-parts":[["2007"]]},"title":"The impact of major heat waves on all-cause and cause-specific mortality in France from 1971 to 2003","type":"article-journal"},"uris":["http://www.mendeley.com/documents/?uuid=f08b8300-dd86-4397-bc7e-ce4846cba185"]}],"mendeley":{"formattedCitation":"&lt;sup&gt;56,58–60&lt;/sup&gt;","plainTextFormattedCitation":"56,58–60","previouslyFormattedCitation":"(Burke et al., 2018; Antonio Gasparrini et al., 2012; Orru &amp; Åström, 2017; Rey et al., 2007)"},"properties":{"noteIndex":0},"schema":"https://github.com/citation-style-language/schema/raw/master/csl-citation.json"}</w:instrText>
+        <w:instrText>ADDIN CSL_CITATION {"citationItems":[{"id":"ITEM-1","itemData":{"DOI":"10.1136/oem.2010.059782","ISSN":"13510711","abstract":"Objectives: Several observational studies have suggested an association between high temperatures and all-cause mortality. However, estimates on more specific mortality outcomes are sparse, and frequently assessed in studies using different analytical methods. Methods: A time series analysis was performed on 10 regions in England and Wales during the summers (June-September) of 1993-2006. Average percentage linear increases in risk for a 1°C increase in temperature above region-specific thresholds and attributable deaths were computed by cause-specific mortality and age groups (0-64, 65-74, 75-84, 85+). Results: There was evidence of increased mortality with heat for almost all cause-of-death groups examined, with an overall increase in all-cause mortality of 2.1% (95% CI 1.6% to 2.6%) for a 1°C rise above the regional heat threshold. Among main causes, the steepest increase in risk was for respiratory mortality (+4.1% (3.5% to 4.8%) per 1°C). It was much smaller for cardiovascular causes (+1.8% (1.2% to 2.5%)) and myocardial infarction (+1.1% (0.7% to 1.5%)), but comparatively high for arrhythmias (+5.0% (3.2% to 6.9%)) and pulmonary heart disease (+8.3% (2.7% to 14.3%)). Among non-cardiorespiratory causes, the strongest effects were for genitourinary (+3.8% (2.9% to 4.7%)) and nervous system (+4.6% (3.7% to 5.4%)) disorders. 33.9% of heat deaths were attributable to cardiovascular causes, 24.7% to respiratory causes and 41.3% to all other causes combined. Conclusions: These results suggest that the risk of heat-related mortality is distributed across a wide range of different causes, and that targeting of preventative actions based on pre-existing disease is unlikely to be efficient.","author":[{"dropping-particle":"","family":"Gasparrini","given":"Antonio","non-dropping-particle":"","parse-names":false,"suffix":""},{"dropping-particle":"","family":"Armstrong","given":"Ben","non-dropping-particle":"","parse-names":false,"suffix":""},{"dropping-particle":"","family":"Kovats","given":"Sari","non-dropping-particle":"","parse-names":false,"suffix":""},{"dropping-particle":"","family":"Wilkinson","given":"Paul","non-dropping-particle":"","parse-names":false,"suffix":""}],"container-title":"Occupational and Environmental Medicine","id":"ITEM-1","issued":{"date-parts":[["2012"]]},"title":"The effect of high temperatures on cause-specific mortality in England and Wales","type":"article-journal"},"uris":["http://www.mendeley.com/documents/?uuid=282525fb-21fc-43e2-900c-3add322572de"]},{"id":"ITEM-2","itemData":{"DOI":"10.1038/s41558-018-0222-x","ISSN":"17586798","abstract":"Linkages between climate and mental health are often theorized but remain poorly quantified. In particular, it is unknown whether the rate of suicide, a leading cause of death globally, is systematically affected by climatic conditions. Using comprehensive data from multiple decades for both the United States and Mexico, we find that suicide rates rise 0.7% in US counties and 2.1% in Mexican municipalities for a 1 °C increase in monthly average temperature. This effect is similar in hotter versus cooler regions and has not diminished over time, indicating limited historical adaptation. Analysis of depressive language in &gt;600 million social media updates further suggests that mental well-being deteriorates during warmer periods. We project that unmitigated climate change (RCP8.5) could result in a combined 9–40 thousand additional suicides (95% confidence interval) across the United States and Mexico by 2050, representing a change in suicide rates comparable to the estimated impact of economic recessions, suicide prevention programmes or gun restriction laws.","author":[{"dropping-particle":"","family":"Burke","given":"Marshall","non-dropping-particle":"","parse-names":false,"suffix":""},{"dropping-particle":"","family":"González","given":"Felipe","non-dropping-particle":"","parse-names":false,"suffix":""},{"dropping-particle":"","family":"Baylis","given":"Patrick","non-dropping-particle":"","parse-names":false,"suffix":""},{"dropping-particle":"","family":"Heft-Neal","given":"Sam","non-dropping-particle":"","parse-names":false,"suffix":""},{"dropping-particle":"","family":"Baysan","given":"Ceren","non-dropping-particle":"","parse-names":false,"suffix":""},{"dropping-particle":"","family":"Basu","given":"Sanjay","non-dropping-particle":"","parse-names":false,"suffix":""},{"dropping-particle":"","family":"Hsiang","given":"Solomon","non-dropping-particle":"","parse-names":false,"suffix":""}],"container-title":"Nature Climate Change","id":"ITEM-2","issued":{"date-parts":[["2018"]]},"title":"Higher temperatures increase suicide rates in the United States and Mexico","type":"article-journal"},"uris":["http://www.mendeley.com/documents/?uuid=6dbd0985-7ffc-4604-9986-7c871ffae9a7"]},{"id":"ITEM-3","itemData":{"DOI":"10.1007/s00484-016-1270-4","ISSN":"00207128","PMID":"27858164","abstract":"© 2016, The Author(s). The relationship between temperature and mortality is well established but has seldom been investigated in terms of external causes. In some Eastern European countries, external cause mortality is substantial. Deaths owing to external causes are the third largest cause of mortality in Estonia, after cardiovascular disease and cancer. Death rates owing to external causes may reflect behavioural changes among a population. The aim for the current study was to investigate if there is any association between temperature and external cause mortality, in Estonia. We collected daily information on deaths from external causes (ICD-10 diagnosis codes V00–Y99) and maximum temperatures over the period 1997–2013. The relationship between daily maximum temperature and mortality was investigated using Poisson regression, combined with a distributed lag non-linear model considering lag times of up to 10 days. We found significantly higher mortality owing to external causes on hot (the same and previous day) and cold days (with a lag of 1–3 days). The cumulative relative risks for heat (an increase in temperature from the 75th to 99th percentile) were 1.24 (95% confidence interval, 1.14–1.34) and for cold (a decrease from the 25th to 1st percentile) 1.19 (1.03–1.38). Deaths due to external causes might reflect changes in behaviour among a population during periods of extreme hot and cold temperatures and should therefore be investigated further, because such deaths have a severe impact on public health, especially in Eastern Europe where external mortality rates are high.","author":[{"dropping-particle":"","family":"Orru","given":"Hans","non-dropping-particle":"","parse-names":false,"suffix":""},{"dropping-particle":"","family":"Åström","given":"Daniel Oudin","non-dropping-particle":"","parse-names":false,"suffix":""}],"container-title":"International Journal of Biometeorology","id":"ITEM-3","issued":{"date-parts":[["2017"]]},"title":"Increases in external cause mortality due to high and low temperatures: evidence from northeastern Europe","type":"article-journal"},"uris":["http://www.mendeley.com/documents/?uuid=66c9f845-c818-4c8c-9d9c-20b3ea085139"]},{"id":"ITEM-4","itemData":{"DOI":"10.1007/s00420-007-0173-4","ISBN":"0340-0131 (Print)\\r0340-0131 (Linking)","ISSN":"03400131","PMID":"17468879","abstract":"OBJECTIVES: The aim of the study was to identify the major heat waves (HW) that occurred in France from 1971 to 2003 and describe their impact on all-cause and cause-specific mortality. METHODS: Heat waves were defined as periods of at least three consecutive days when the maximum and the minimum temperature, averaged over the whole France, were simultaneously greater than their respective 95th percentile. The underlying causes of death were regrouped into 18 categories. Heatstroke, hyperthermia and dehydration were assigned to the \"heat-related causes\" (HRC) category. The numbers of deaths observed (O) during the identified HW were compared to those expected (E) on the basis of the mortality rates reported for the three preceding years. RESULTS: Six HW were identified from the period 1971 to 2003. They were associated with great excess mortality (from 1,300 to 13,700 deaths). The observations are compatible with a moderate harvesting effect for four of the six HW. The mortality ratios increased with age for subjects aged over 55 years and were higher for women than for men over 75 years. For the six HW, the excess mortality was significant for almost all the causes of death: (1) the greatest excess mortality (O-E) were observed for cardiovascular diseases, neoplasms, respiratory system diseases, HRC, ill-defined conditions and injury and poisoning, and (2) the mortality ratios (O/E) were highest for HRC, respiratory diseases, nervous system diseases, mental disorders, infectious diseases, and endocrine and nutritional diseases. CONCLUSIONS: Heat waves associated with excess mortality are not rare events in this temperate-climate country. The excess mortality is much greater than HRC mortality. Some populations are particularly vulnerable to HW: the elderly, women and people with some specific diseases. However, no segment of the population may be considered protected from the risks associated with HW.","author":[{"dropping-particle":"","family":"Rey","given":"Grégoire","non-dropping-particle":"","parse-names":false,"suffix":""},{"dropping-particle":"","family":"Jougla","given":"Eric","non-dropping-particle":"","parse-names":false,"suffix":""},{"dropping-particle":"","family":"Fouillet","given":"Anne","non-dropping-particle":"","parse-names":false,"suffix":""},{"dropping-particle":"","family":"Pavillon","given":"Gérard","non-dropping-particle":"","parse-names":false,"suffix":""},{"dropping-particle":"","family":"Bessemoulin","given":"Pierre","non-dropping-particle":"","parse-names":false,"suffix":""},{"dropping-particle":"","family":"Frayssinet","given":"Philippe","non-dropping-particle":"","parse-names":false,"suffix":""},{"dropping-particle":"","family":"Clavel","given":"Jacqueline","non-dropping-particle":"","parse-names":false,"suffix":""},{"dropping-particle":"","family":"Hémon","given":"Denis","non-dropping-particle":"","parse-names":false,"suffix":""}],"container-title":"International Archives of Occupational and Environmental Health","id":"ITEM-4","issued":{"date-parts":[["2007"]]},"title":"The impact of major heat waves on all-cause and cause-specific mortality in France from 1971 to 2003","type":"article-journal"},"uris":["http://www.mendeley.com/documents/?uuid=f08b8300-dd86-4397-bc7e-ce4846cba185"]}],"mendeley":{"formattedCitation":"&lt;sup&gt;56,58–60&lt;/sup&gt;","plainTextFormattedCitation":"56,58–60","previouslyFormattedCitation":"&lt;sup&gt;56,58–60&lt;/sup&gt;"},"properties":{"noteIndex":0},"schema":"https://github.com/citation-style-language/schema/raw/master/csl-citation.json"}</w:instrText>
       </w:r>
       <w:r>
         <w:rPr>
@@ -3792,7 +3786,7 @@
         <w:rPr>
           <w:szCs w:val="24"/>
         </w:rPr>
-        <w:instrText>ADDIN CSL_CITATION {"citationItems":[{"id":"ITEM-1","itemData":{"DOI":"10.1016/S0140-6736(14)62114-0","ISBN":"1474-547X (Electronic)\\r0140-6736 (Linking)","ISSN":"1474547X","PMID":"26003380","abstract":"Background Although studies have provided estimates of premature deaths attributable to either heat or cold in selected countries, none has so far offered a systematic assessment across the whole temperature range in populations exposed to different climates. We aimed to quantify the total mortality burden attributable to non-optimum ambient temperature, and the relative contributions from heat and cold and from moderate and extreme temperatures. Methods We collected data for 384 locations in Australia, Brazil, Canada, China, Italy, Japan, South Korea, Spain, Sweden, Taiwan, Thailand, UK, and USA. We fitted a standard time-series Poisson model for each location, controlling for trends and day of the week. We estimated temperature-mortality associations with a distributed lag non-linear model with 21 days of lag, and then pooled them in a multivariate metaregression that included country indicators and temperature average and range. We calculated attributable deaths for heat and cold, defined as temperatures above and below the optimum temperature, which corresponded to the point of minimum mortality, and for moderate and extreme temperatures, defined using cutoffs at the 2·5th and 97·5th temperature percentiles. Findings We analysed 74 225 200 deaths in various periods between 1985 and 2012. In total, 7·71% (95% empirical CI 7·43-7·91) of mortality was attributable to non-optimum temperature in the selected countries within the study period, with substantial differences between countries, ranging from 3·37% (3·06 to 3·63) in Thailand to 11·00% (9·29 to 12·47) in China. The temperature percentile of minimum mortality varied from roughly the 60th percentile in tropical areas to about the 80-90th percentile in temperate regions. More temperature-attributable deaths were caused by cold (7·29%, 7·02-7·49) than by heat (0·42%, 0·39-0·44). Extreme cold and hot temperatures were responsible for 0·86% (0·84-0·87) of total mortality. Interpretation Most of the temperature-related mortality burden was attributable to the contribution of cold. The effect of days of extreme temperature was substantially less than that attributable to milder but non-optimum weather. This evidence has important implications for the planning of public-health interventions to minimise the health consequences of adverse temperatures, and for predictions of future effect in climate-change scenarios. Funding UK Medical Research Council.","author":[{"dropping-particle":"","family":"Gasparrini","given":"Antonio","non-dropping-particle":"","parse-names":false,"suffix":""},{"dropping-particle":"","family":"Guo","given":"Yuming","non-dropping-particle":"","parse-names":false,"suffix":""},{"dropping-particle":"","family":"Hashizume","given":"Masahiro","non-dropping-particle":"","parse-names":false,"suffix":""},{"dropping-particle":"","family":"Lavigne","given":"Eric","non-dropping-particle":"","parse-names":false,"suffix":""},{"dropping-particle":"","family":"Zanobetti","given":"Antonella","non-dropping-particle":"","parse-names":false,"suffix":""},{"dropping-particle":"","family":"Schwartz","given":"Joel","non-dropping-particle":"","parse-names":false,"suffix":""},{"dropping-particle":"","family":"Tobias","given":"Aurelio","non-dropping-particle":"","parse-names":false,"suffix":""},{"dropping-particle":"","family":"Tong","given":"Shilu","non-dropping-particle":"","parse-names":false,"suffix":""},{"dropping-particle":"","family":"Rocklöv","given":"Joacim","non-dropping-particle":"","parse-names":false,"suffix":""},{"dropping-particle":"","family":"Forsberg","given":"Bertil","non-dropping-particle":"","parse-names":false,"suffix":""},{"dropping-particle":"","family":"Leone","given":"Michela","non-dropping-particle":"","parse-names":false,"suffix":""},{"dropping-particle":"","family":"Sario","given":"Manuela","non-dropping-particle":"De","parse-names":false,"suffix":""},{"dropping-particle":"","family":"Bell","given":"Michelle L.","non-dropping-particle":"","parse-names":false,"suffix":""},{"dropping-particle":"","family":"Guo","given":"Yue Liang Leon","non-dropping-particle":"","parse-names":false,"suffix":""},{"dropping-particle":"","family":"Wu","given":"Chang Fu","non-dropping-particle":"","parse-names":false,"suffix":""},{"dropping-particle":"","family":"Kan","given":"Haidong","non-dropping-particle":"","parse-names":false,"suffix":""},{"dropping-particle":"","family":"Yi","given":"Seung Muk","non-dropping-particle":"","parse-names":false,"suffix":""},{"dropping-particle":"","family":"Sousa Zanotti Stagliorio Coelho","given":"Micheline","non-dropping-particle":"De","parse-names":false,"suffix":""},{"dropping-particle":"","family":"Saldiva","given":"Paulo Hilario Nascimento","non-dropping-particle":"","parse-names":false,"suffix":""},{"dropping-particle":"","family":"Honda","given":"Yasushi","non-dropping-particle":"","parse-names":false,"suffix":""},{"dropping-particle":"","family":"Kim","given":"Ho","non-dropping-particle":"","parse-names":false,"suffix":""},{"dropping-particle":"","family":"Armstrong","given":"Ben","non-dropping-particle":"","parse-names":false,"suffix":""}],"container-title":"The Lancet","id":"ITEM-1","issue":"9991","issued":{"date-parts":[["2015"]]},"page":"369-375","title":"Mortality risk attributable to high and low ambient temperature: A multicountry observational study","type":"article-journal","volume":"386"},"uris":["http://www.mendeley.com/documents/?uuid=ec2ac118-d8e9-4d29-9116-d43210b3e1ca"]},{"id":"ITEM-2","itemData":{"DOI":"10.1097/EDE.0b013e318190ee08","abstract":"Background—Many studies have linked weather to mortality; however, role of such critical factors as regional variation, susceptible populations, and acclimatization remain unresolved.","author":[{"dropping-particle":"","family":"Anderson","given":"Brooke G","non-dropping-particle":"","parse-names":false,"suffix":""},{"dropping-particle":"","family":"Bell","given":"Michelle L","non-dropping-particle":"","parse-names":false,"suffix":""}],"container-title":"Epidemiology (Cambridge, Mass.)","id":"ITEM-2","issue":"2","issued":{"date-parts":[["2009"]]},"page":"205","title":"Weather-related mortality: how heat, cold, and heat waves affect mortality in the United States","type":"article-journal","volume":"20"},"uris":["http://www.mendeley.com/documents/?uuid=5fe7563e-b493-41ad-a49d-689ded5488ac"]},{"id":"ITEM-3","itemData":{"DOI":"10.1038/nclimate2123","ISBN":"1758-678X 1758-6798","ISSN":"17586798","abstract":"Warm temperatures adversely affect disease occurrence and death, in extreme conditions as well as when the temperature changes aremoremodest1,2 .Thereforeclimatechange,which is expectedtoaffect both average temperaturesandtemperature variability, is likely to impact health even in temperate climates. Climate change risk assessment is enriched if there is information on vulnerability and resilience to effects of temperature. Some studies have analysed socio-demographic characteristics that make individuals vulnerable to adverse effects of temperature1–4 . Less isknownabout community-level vulnerability.We used geo-coded mortality and environmental data and Bayesian spatial methods to conduct a national small- area analysis of the mortality effects of warm temperature for all 376 districts in England andWales. In the most vulnerable districts, those in London and south/southeast England, odds of dying fromcardiorespiratory causes increased by more than 10% for 1 ◦ C warmer temperature, compared with virtually no effect in the most resilient districts, which were in the far north. A 2 ◦ C warmer summer may result in 1,552 (95% credible interval 1,307–1,762)additional deaths,aboutone-half of which would occur in 95 districts. The findings enable risk and adaptation analyses to incorporate local vulnerability to warm temperature and to quantify inequality in its effects. Events","author":[{"dropping-particle":"","family":"Bennett","given":"James E.","non-dropping-particle":"","parse-names":false,"suffix":""},{"dropping-particle":"","family":"Blangiardo","given":"Marta","non-dropping-particle":"","parse-names":false,"suffix":""},{"dropping-particle":"","family":"Fecht","given":"Daniela","non-dropping-particle":"","parse-names":false,"suffix":""},{"dropping-particle":"","family":"Elliott","given":"Paul","non-dropping-particle":"","parse-names":false,"suffix":""},{"dropping-particle":"","family":"Ezzati","given":"Majid","non-dropping-particle":"","parse-names":false,"suffix":""}],"container-title":"Nature Climate Change","id":"ITEM-3","issue":"4","issued":{"date-parts":[["2014"]]},"page":"269-273","title":"Vulnerability to the mortality effects of warm temperature in the districts of England and Wales","type":"article-journal","volume":"4"},"uris":["http://www.mendeley.com/documents/?uuid=5f34f7af-83b0-4896-a914-0daa32211ebb"]}],"mendeley":{"formattedCitation":"&lt;sup&gt;50,51,54&lt;/sup&gt;","plainTextFormattedCitation":"50,51,54","previouslyFormattedCitation":"(Anderson &amp; Bell, 2009; Bennett et al., 2014; Antonio Gasparrini et al., 2015)"},"properties":{"noteIndex":0},"schema":"https://github.com/citation-style-language/schema/raw/master/csl-citation.json"}</w:instrText>
+        <w:instrText>ADDIN CSL_CITATION {"citationItems":[{"id":"ITEM-1","itemData":{"DOI":"10.1016/S0140-6736(14)62114-0","ISBN":"1474-547X (Electronic)\\r0140-6736 (Linking)","ISSN":"1474547X","PMID":"26003380","abstract":"Background Although studies have provided estimates of premature deaths attributable to either heat or cold in selected countries, none has so far offered a systematic assessment across the whole temperature range in populations exposed to different climates. We aimed to quantify the total mortality burden attributable to non-optimum ambient temperature, and the relative contributions from heat and cold and from moderate and extreme temperatures. Methods We collected data for 384 locations in Australia, Brazil, Canada, China, Italy, Japan, South Korea, Spain, Sweden, Taiwan, Thailand, UK, and USA. We fitted a standard time-series Poisson model for each location, controlling for trends and day of the week. We estimated temperature-mortality associations with a distributed lag non-linear model with 21 days of lag, and then pooled them in a multivariate metaregression that included country indicators and temperature average and range. We calculated attributable deaths for heat and cold, defined as temperatures above and below the optimum temperature, which corresponded to the point of minimum mortality, and for moderate and extreme temperatures, defined using cutoffs at the 2·5th and 97·5th temperature percentiles. Findings We analysed 74 225 200 deaths in various periods between 1985 and 2012. In total, 7·71% (95% empirical CI 7·43-7·91) of mortality was attributable to non-optimum temperature in the selected countries within the study period, with substantial differences between countries, ranging from 3·37% (3·06 to 3·63) in Thailand to 11·00% (9·29 to 12·47) in China. The temperature percentile of minimum mortality varied from roughly the 60th percentile in tropical areas to about the 80-90th percentile in temperate regions. More temperature-attributable deaths were caused by cold (7·29%, 7·02-7·49) than by heat (0·42%, 0·39-0·44). Extreme cold and hot temperatures were responsible for 0·86% (0·84-0·87) of total mortality. Interpretation Most of the temperature-related mortality burden was attributable to the contribution of cold. The effect of days of extreme temperature was substantially less than that attributable to milder but non-optimum weather. This evidence has important implications for the planning of public-health interventions to minimise the health consequences of adverse temperatures, and for predictions of future effect in climate-change scenarios. Funding UK Medical Research Council.","author":[{"dropping-particle":"","family":"Gasparrini","given":"Antonio","non-dropping-particle":"","parse-names":false,"suffix":""},{"dropping-particle":"","family":"Guo","given":"Yuming","non-dropping-particle":"","parse-names":false,"suffix":""},{"dropping-particle":"","family":"Hashizume","given":"Masahiro","non-dropping-particle":"","parse-names":false,"suffix":""},{"dropping-particle":"","family":"Lavigne","given":"Eric","non-dropping-particle":"","parse-names":false,"suffix":""},{"dropping-particle":"","family":"Zanobetti","given":"Antonella","non-dropping-particle":"","parse-names":false,"suffix":""},{"dropping-particle":"","family":"Schwartz","given":"Joel","non-dropping-particle":"","parse-names":false,"suffix":""},{"dropping-particle":"","family":"Tobias","given":"Aurelio","non-dropping-particle":"","parse-names":false,"suffix":""},{"dropping-particle":"","family":"Tong","given":"Shilu","non-dropping-particle":"","parse-names":false,"suffix":""},{"dropping-particle":"","family":"Rocklöv","given":"Joacim","non-dropping-particle":"","parse-names":false,"suffix":""},{"dropping-particle":"","family":"Forsberg","given":"Bertil","non-dropping-particle":"","parse-names":false,"suffix":""},{"dropping-particle":"","family":"Leone","given":"Michela","non-dropping-particle":"","parse-names":false,"suffix":""},{"dropping-particle":"","family":"Sario","given":"Manuela","non-dropping-particle":"De","parse-names":false,"suffix":""},{"dropping-particle":"","family":"Bell","given":"Michelle L.","non-dropping-particle":"","parse-names":false,"suffix":""},{"dropping-particle":"","family":"Guo","given":"Yue Liang Leon","non-dropping-particle":"","parse-names":false,"suffix":""},{"dropping-particle":"","family":"Wu","given":"Chang Fu","non-dropping-particle":"","parse-names":false,"suffix":""},{"dropping-particle":"","family":"Kan","given":"Haidong","non-dropping-particle":"","parse-names":false,"suffix":""},{"dropping-particle":"","family":"Yi","given":"Seung Muk","non-dropping-particle":"","parse-names":false,"suffix":""},{"dropping-particle":"","family":"Sousa Zanotti Stagliorio Coelho","given":"Micheline","non-dropping-particle":"De","parse-names":false,"suffix":""},{"dropping-particle":"","family":"Saldiva","given":"Paulo Hilario Nascimento","non-dropping-particle":"","parse-names":false,"suffix":""},{"dropping-particle":"","family":"Honda","given":"Yasushi","non-dropping-particle":"","parse-names":false,"suffix":""},{"dropping-particle":"","family":"Kim","given":"Ho","non-dropping-particle":"","parse-names":false,"suffix":""},{"dropping-particle":"","family":"Armstrong","given":"Ben","non-dropping-particle":"","parse-names":false,"suffix":""}],"container-title":"The Lancet","id":"ITEM-1","issue":"9991","issued":{"date-parts":[["2015"]]},"page":"369-375","title":"Mortality risk attributable to high and low ambient temperature: A multicountry observational study","type":"article-journal","volume":"386"},"uris":["http://www.mendeley.com/documents/?uuid=ec2ac118-d8e9-4d29-9116-d43210b3e1ca"]},{"id":"ITEM-2","itemData":{"DOI":"10.1097/EDE.0b013e318190ee08","abstract":"Background—Many studies have linked weather to mortality; however, role of such critical factors as regional variation, susceptible populations, and acclimatization remain unresolved.","author":[{"dropping-particle":"","family":"Anderson","given":"Brooke G","non-dropping-particle":"","parse-names":false,"suffix":""},{"dropping-particle":"","family":"Bell","given":"Michelle L","non-dropping-particle":"","parse-names":false,"suffix":""}],"container-title":"Epidemiology (Cambridge, Mass.)","id":"ITEM-2","issue":"2","issued":{"date-parts":[["2009"]]},"page":"205","title":"Weather-related mortality: how heat, cold, and heat waves affect mortality in the United States","type":"article-journal","volume":"20"},"uris":["http://www.mendeley.com/documents/?uuid=5fe7563e-b493-41ad-a49d-689ded5488ac"]},{"id":"ITEM-3","itemData":{"DOI":"10.1038/nclimate2123","ISBN":"1758-678X 1758-6798","ISSN":"17586798","abstract":"Warm temperatures adversely affect disease occurrence and death, in extreme conditions as well as when the temperature changes aremoremodest1,2 .Thereforeclimatechange,which is expectedtoaffect both average temperaturesandtemperature variability, is likely to impact health even in temperate climates. Climate change risk assessment is enriched if there is information on vulnerability and resilience to effects of temperature. Some studies have analysed socio-demographic characteristics that make individuals vulnerable to adverse effects of temperature1–4 . Less isknownabout community-level vulnerability.We used geo-coded mortality and environmental data and Bayesian spatial methods to conduct a national small- area analysis of the mortality effects of warm temperature for all 376 districts in England andWales. In the most vulnerable districts, those in London and south/southeast England, odds of dying fromcardiorespiratory causes increased by more than 10% for 1 ◦ C warmer temperature, compared with virtually no effect in the most resilient districts, which were in the far north. A 2 ◦ C warmer summer may result in 1,552 (95% credible interval 1,307–1,762)additional deaths,aboutone-half of which would occur in 95 districts. The findings enable risk and adaptation analyses to incorporate local vulnerability to warm temperature and to quantify inequality in its effects. Events","author":[{"dropping-particle":"","family":"Bennett","given":"James E.","non-dropping-particle":"","parse-names":false,"suffix":""},{"dropping-particle":"","family":"Blangiardo","given":"Marta","non-dropping-particle":"","parse-names":false,"suffix":""},{"dropping-particle":"","family":"Fecht","given":"Daniela","non-dropping-particle":"","parse-names":false,"suffix":""},{"dropping-particle":"","family":"Elliott","given":"Paul","non-dropping-particle":"","parse-names":false,"suffix":""},{"dropping-particle":"","family":"Ezzati","given":"Majid","non-dropping-particle":"","parse-names":false,"suffix":""}],"container-title":"Nature Climate Change","id":"ITEM-3","issue":"4","issued":{"date-parts":[["2014"]]},"page":"269-273","title":"Vulnerability to the mortality effects of warm temperature in the districts of England and Wales","type":"article-journal","volume":"4"},"uris":["http://www.mendeley.com/documents/?uuid=5f34f7af-83b0-4896-a914-0daa32211ebb"]}],"mendeley":{"formattedCitation":"&lt;sup&gt;50,51,54&lt;/sup&gt;","plainTextFormattedCitation":"50,51,54","previouslyFormattedCitation":"&lt;sup&gt;50,51,54&lt;/sup&gt;"},"properties":{"noteIndex":0},"schema":"https://github.com/citation-style-language/schema/raw/master/csl-citation.json"}</w:instrText>
       </w:r>
       <w:r>
         <w:rPr>
@@ -3908,7 +3902,7 @@
         <w:rPr>
           <w:szCs w:val="24"/>
         </w:rPr>
-        <w:instrText>ADDIN CSL_CITATION {"citationItems":[{"id":"ITEM-1","itemData":{"DOI":"10.1016/S0140-6736(70)90988-8","ISSN":"01406736","PMID":"4191261","abstract":"Age-adjusted death-rates from several types of cancer were correlated for nine census divisions of the United States with the temperature index (mean annual temperature+range). Mortalities from many types of cancer were negatively correlated with temperature index and positively correlated with both per-caput income and physician/ population ratio. It is suggested that geographical differences in cancer mortality could be associated with both artefacts and indirect causative factors, rather than reflecting a direct environmental effect on cancer risk, and that such differences require careful interpretation. © 1970.","author":[{"dropping-particle":"","family":"Newell","given":"Guy R.","non-dropping-particle":"","parse-names":false,"suffix":""},{"dropping-particle":"","family":"Waggoner","given":"Deward E.","non-dropping-particle":"","parse-names":false,"suffix":""}],"container-title":"The Lancet","id":"ITEM-1","issued":{"date-parts":[["1970"]]},"title":"Cancer mortality and environmental temperature in the United States","type":"article-journal"},"uris":["http://www.mendeley.com/documents/?uuid=8c14f555-1b1e-4177-bf7a-b04f4674ce24"]},{"id":"ITEM-2","itemData":{"DOI":"10.1136/oem.2010.059782","ISSN":"13510711","abstract":"Objectives: Several observational studies have suggested an association between high temperatures and all-cause mortality. However, estimates on more specific mortality outcomes are sparse, and frequently assessed in studies using different analytical methods. Methods: A time series analysis was performed on 10 regions in England and Wales during the summers (June-September) of 1993-2006. Average percentage linear increases in risk for a 1°C increase in temperature above region-specific thresholds and attributable deaths were computed by cause-specific mortality and age groups (0-64, 65-74, 75-84, 85+). Results: There was evidence of increased mortality with heat for almost all cause-of-death groups examined, with an overall increase in all-cause mortality of 2.1% (95% CI 1.6% to 2.6%) for a 1°C rise above the regional heat threshold. Among main causes, the steepest increase in risk was for respiratory mortality (+4.1% (3.5% to 4.8%) per 1°C). It was much smaller for cardiovascular causes (+1.8% (1.2% to 2.5%)) and myocardial infarction (+1.1% (0.7% to 1.5%)), but comparatively high for arrhythmias (+5.0% (3.2% to 6.9%)) and pulmonary heart disease (+8.3% (2.7% to 14.3%)). Among non-cardiorespiratory causes, the strongest effects were for genitourinary (+3.8% (2.9% to 4.7%)) and nervous system (+4.6% (3.7% to 5.4%)) disorders. 33.9% of heat deaths were attributable to cardiovascular causes, 24.7% to respiratory causes and 41.3% to all other causes combined. Conclusions: These results suggest that the risk of heat-related mortality is distributed across a wide range of different causes, and that targeting of preventative actions based on pre-existing disease is unlikely to be efficient.","author":[{"dropping-particle":"","family":"Gasparrini","given":"Antonio","non-dropping-particle":"","parse-names":false,"suffix":""},{"dropping-particle":"","family":"Armstrong","given":"Ben","non-dropping-particle":"","parse-names":false,"suffix":""},{"dropping-particle":"","family":"Kovats","given":"Sari","non-dropping-particle":"","parse-names":false,"suffix":""},{"dropping-particle":"","family":"Wilkinson","given":"Paul","non-dropping-particle":"","parse-names":false,"suffix":""}],"container-title":"Occupational and Environmental Medicine","id":"ITEM-2","issued":{"date-parts":[["2012"]]},"title":"The effect of high temperatures on cause-specific mortality in England and Wales","type":"article-journal"},"uris":["http://www.mendeley.com/documents/?uuid=282525fb-21fc-43e2-900c-3add322572de"]},{"id":"ITEM-3","itemData":{"DOI":"10.1186/1476-069X-8-40","ISBN":"1476-069X","ISSN":"1476069X","PMID":"19758453","abstract":"BACKGROUND: This review examines recent evidence on mortality from elevated ambient temperature for studies published from January 2001 to December 2008.\\n\\nMETHODS: PubMed was used to search for the following keywords: temperature, apparent temperature, heat, heat index, and mortality. The search was limited to the English language and epidemiologic studies. Studies that reported mortality counts or excess deaths following heat waves were excluded so that the focus remained on general ambient temperature and mortality in a variety of locations. Studies focusing on cold temperature effects were also excluded.\\n\\nRESULTS: Thirty-six total studies were presented in three tables: 1) elevated ambient temperature and mortality; 2) air pollutants as confounders and/or effect modifiers of the elevated ambient temperature and mortality association; and 3) vulnerable subgroups of the elevated ambient temperature-mortality association. The evidence suggests that particulate matter with less than 10 um in aerodynamic diameter and ozone may confound the association, while ozone was an effect modifier in the warmer months in some locations. Nonetheless, the independent effect of temperature and mortality was withheld. Elevated temperature was associated with increased risk for those dying from cardiovascular, respiratory, cerebrovascular, and some specific cardiovascular diseases, such as ischemic heart disease, congestive heart failure, and myocardial infarction. Vulnerable subgroups also included: Black racial/ethnic group, women, those with lower socioeconomic status, and several age groups, particularly the elderly over 65 years of age as well as infants and young children.\\n\\nCONCLUSION: Many of these outcomes and vulnerable subgroups have only been identified in recent studies and varied by location and study population. Thus, region-specific policies, especially in urban areas, are vital to the mitigation of heat-related deaths.","author":[{"dropping-particle":"","family":"Basu","given":"R","non-dropping-particle":"","parse-names":false,"suffix":""}],"container-title":"Environmental Health: A Global Access Science Source","id":"ITEM-3","issue":"1","issued":{"date-parts":[["2009"]]},"page":"40","title":"High ambient temperature and mortality: A review of epidemiologic studies from 2001 to 2008","type":"article-journal","volume":"8"},"uris":["http://www.mendeley.com/documents/?uuid=d87217a1-8015-414a-9c4d-5b94d7e63ff8"]}],"mendeley":{"formattedCitation":"&lt;sup&gt;52,56,61&lt;/sup&gt;","plainTextFormattedCitation":"52,56,61","previouslyFormattedCitation":"(R Basu, 2009; Antonio Gasparrini et al., 2012; Newell &amp; Waggoner, 1970)"},"properties":{"noteIndex":0},"schema":"https://github.com/citation-style-language/schema/raw/master/csl-citation.json"}</w:instrText>
+        <w:instrText>ADDIN CSL_CITATION {"citationItems":[{"id":"ITEM-1","itemData":{"DOI":"10.1016/S0140-6736(70)90988-8","ISSN":"01406736","PMID":"4191261","abstract":"Age-adjusted death-rates from several types of cancer were correlated for nine census divisions of the United States with the temperature index (mean annual temperature+range). Mortalities from many types of cancer were negatively correlated with temperature index and positively correlated with both per-caput income and physician/ population ratio. It is suggested that geographical differences in cancer mortality could be associated with both artefacts and indirect causative factors, rather than reflecting a direct environmental effect on cancer risk, and that such differences require careful interpretation. © 1970.","author":[{"dropping-particle":"","family":"Newell","given":"Guy R.","non-dropping-particle":"","parse-names":false,"suffix":""},{"dropping-particle":"","family":"Waggoner","given":"Deward E.","non-dropping-particle":"","parse-names":false,"suffix":""}],"container-title":"The Lancet","id":"ITEM-1","issued":{"date-parts":[["1970"]]},"title":"Cancer mortality and environmental temperature in the United States","type":"article-journal"},"uris":["http://www.mendeley.com/documents/?uuid=8c14f555-1b1e-4177-bf7a-b04f4674ce24"]},{"id":"ITEM-2","itemData":{"DOI":"10.1136/oem.2010.059782","ISSN":"13510711","abstract":"Objectives: Several observational studies have suggested an association between high temperatures and all-cause mortality. However, estimates on more specific mortality outcomes are sparse, and frequently assessed in studies using different analytical methods. Methods: A time series analysis was performed on 10 regions in England and Wales during the summers (June-September) of 1993-2006. Average percentage linear increases in risk for a 1°C increase in temperature above region-specific thresholds and attributable deaths were computed by cause-specific mortality and age groups (0-64, 65-74, 75-84, 85+). Results: There was evidence of increased mortality with heat for almost all cause-of-death groups examined, with an overall increase in all-cause mortality of 2.1% (95% CI 1.6% to 2.6%) for a 1°C rise above the regional heat threshold. Among main causes, the steepest increase in risk was for respiratory mortality (+4.1% (3.5% to 4.8%) per 1°C). It was much smaller for cardiovascular causes (+1.8% (1.2% to 2.5%)) and myocardial infarction (+1.1% (0.7% to 1.5%)), but comparatively high for arrhythmias (+5.0% (3.2% to 6.9%)) and pulmonary heart disease (+8.3% (2.7% to 14.3%)). Among non-cardiorespiratory causes, the strongest effects were for genitourinary (+3.8% (2.9% to 4.7%)) and nervous system (+4.6% (3.7% to 5.4%)) disorders. 33.9% of heat deaths were attributable to cardiovascular causes, 24.7% to respiratory causes and 41.3% to all other causes combined. Conclusions: These results suggest that the risk of heat-related mortality is distributed across a wide range of different causes, and that targeting of preventative actions based on pre-existing disease is unlikely to be efficient.","author":[{"dropping-particle":"","family":"Gasparrini","given":"Antonio","non-dropping-particle":"","parse-names":false,"suffix":""},{"dropping-particle":"","family":"Armstrong","given":"Ben","non-dropping-particle":"","parse-names":false,"suffix":""},{"dropping-particle":"","family":"Kovats","given":"Sari","non-dropping-particle":"","parse-names":false,"suffix":""},{"dropping-particle":"","family":"Wilkinson","given":"Paul","non-dropping-particle":"","parse-names":false,"suffix":""}],"container-title":"Occupational and Environmental Medicine","id":"ITEM-2","issued":{"date-parts":[["2012"]]},"title":"The effect of high temperatures on cause-specific mortality in England and Wales","type":"article-journal"},"uris":["http://www.mendeley.com/documents/?uuid=282525fb-21fc-43e2-900c-3add322572de"]},{"id":"ITEM-3","itemData":{"DOI":"10.1186/1476-069X-8-40","ISBN":"1476-069X","ISSN":"1476069X","PMID":"19758453","abstract":"BACKGROUND: This review examines recent evidence on mortality from elevated ambient temperature for studies published from January 2001 to December 2008.\\n\\nMETHODS: PubMed was used to search for the following keywords: temperature, apparent temperature, heat, heat index, and mortality. The search was limited to the English language and epidemiologic studies. Studies that reported mortality counts or excess deaths following heat waves were excluded so that the focus remained on general ambient temperature and mortality in a variety of locations. Studies focusing on cold temperature effects were also excluded.\\n\\nRESULTS: Thirty-six total studies were presented in three tables: 1) elevated ambient temperature and mortality; 2) air pollutants as confounders and/or effect modifiers of the elevated ambient temperature and mortality association; and 3) vulnerable subgroups of the elevated ambient temperature-mortality association. The evidence suggests that particulate matter with less than 10 um in aerodynamic diameter and ozone may confound the association, while ozone was an effect modifier in the warmer months in some locations. Nonetheless, the independent effect of temperature and mortality was withheld. Elevated temperature was associated with increased risk for those dying from cardiovascular, respiratory, cerebrovascular, and some specific cardiovascular diseases, such as ischemic heart disease, congestive heart failure, and myocardial infarction. Vulnerable subgroups also included: Black racial/ethnic group, women, those with lower socioeconomic status, and several age groups, particularly the elderly over 65 years of age as well as infants and young children.\\n\\nCONCLUSION: Many of these outcomes and vulnerable subgroups have only been identified in recent studies and varied by location and study population. Thus, region-specific policies, especially in urban areas, are vital to the mitigation of heat-related deaths.","author":[{"dropping-particle":"","family":"Basu","given":"R","non-dropping-particle":"","parse-names":false,"suffix":""}],"container-title":"Environmental Health: A Global Access Science Source","id":"ITEM-3","issue":"1","issued":{"date-parts":[["2009"]]},"page":"40","title":"High ambient temperature and mortality: A review of epidemiologic studies from 2001 to 2008","type":"article-journal","volume":"8"},"uris":["http://www.mendeley.com/documents/?uuid=d87217a1-8015-414a-9c4d-5b94d7e63ff8"]}],"mendeley":{"formattedCitation":"&lt;sup&gt;52,56,61&lt;/sup&gt;","plainTextFormattedCitation":"52,56,61","previouslyFormattedCitation":"&lt;sup&gt;52,56,61&lt;/sup&gt;"},"properties":{"noteIndex":0},"schema":"https://github.com/citation-style-language/schema/raw/master/csl-citation.json"}</w:instrText>
       </w:r>
       <w:r>
         <w:rPr>
@@ -4012,7 +4006,7 @@
         <w:rPr>
           <w:szCs w:val="24"/>
         </w:rPr>
-        <w:instrText>ADDIN CSL_CITATION {"citationItems":[{"id":"ITEM-1","itemData":{"DOI":"10.1038/s41558-018-0222-x","ISSN":"17586798","abstract":"Linkages between climate and mental health are often theorized but remain poorly quantified. In particular, it is unknown whether the rate of suicide, a leading cause of death globally, is systematically affected by climatic conditions. Using comprehensive data from multiple decades for both the United States and Mexico, we find that suicide rates rise 0.7% in US counties and 2.1% in Mexican municipalities for a 1 °C increase in monthly average temperature. This effect is similar in hotter versus cooler regions and has not diminished over time, indicating limited historical adaptation. Analysis of depressive language in &gt;600 million social media updates further suggests that mental well-being deteriorates during warmer periods. We project that unmitigated climate change (RCP8.5) could result in a combined 9–40 thousand additional suicides (95% confidence interval) across the United States and Mexico by 2050, representing a change in suicide rates comparable to the estimated impact of economic recessions, suicide prevention programmes or gun restriction laws.","author":[{"dropping-particle":"","family":"Burke","given":"Marshall","non-dropping-particle":"","parse-names":false,"suffix":""},{"dropping-particle":"","family":"González","given":"Felipe","non-dropping-particle":"","parse-names":false,"suffix":""},{"dropping-particle":"","family":"Baylis","given":"Patrick","non-dropping-particle":"","parse-names":false,"suffix":""},{"dropping-particle":"","family":"Heft-Neal","given":"Sam","non-dropping-particle":"","parse-names":false,"suffix":""},{"dropping-particle":"","family":"Baysan","given":"Ceren","non-dropping-particle":"","parse-names":false,"suffix":""},{"dropping-particle":"","family":"Basu","given":"Sanjay","non-dropping-particle":"","parse-names":false,"suffix":""},{"dropping-particle":"","family":"Hsiang","given":"Solomon","non-dropping-particle":"","parse-names":false,"suffix":""}],"container-title":"Nature Climate Change","id":"ITEM-1","issued":{"date-parts":[["2018"]]},"title":"Higher temperatures increase suicide rates in the United States and Mexico","type":"article-journal"},"uris":["http://www.mendeley.com/documents/?uuid=6dbd0985-7ffc-4604-9986-7c871ffae9a7"]},{"id":"ITEM-2","itemData":{"DOI":"10.1093/epirev/mxf007","ISBN":"0193-936X","ISSN":"0193936X","PMID":"12762092","abstract":"%Z %+ %^","author":[{"dropping-particle":"","family":"Basu","given":"R","non-dropping-particle":"","parse-names":false,"suffix":""},{"dropping-particle":"","family":"Samet","given":"Jonathan M.","non-dropping-particle":"","parse-names":false,"suffix":""}],"container-title":"Epidemiologic Reviews","id":"ITEM-2","issue":"2","issued":{"date-parts":[["2002"]]},"page":"190-202","title":"Relation between elevated ambient temperature and mortality: A review of the epidemiologic evidence","type":"article","volume":"24"},"uris":["http://www.mendeley.com/documents/?uuid=8c8cd126-6856-41d0-9232-6508902ee696"]},{"id":"ITEM-3","itemData":{"DOI":"10.1186/1476-069X-8-40","ISBN":"1476-069X","ISSN":"1476069X","PMID":"19758453","abstract":"BACKGROUND: This review examines recent evidence on mortality from elevated ambient temperature for studies published from January 2001 to December 2008.\\n\\nMETHODS: PubMed was used to search for the following keywords: temperature, apparent temperature, heat, heat index, and mortality. The search was limited to the English language and epidemiologic studies. Studies that reported mortality counts or excess deaths following heat waves were excluded so that the focus remained on general ambient temperature and mortality in a variety of locations. Studies focusing on cold temperature effects were also excluded.\\n\\nRESULTS: Thirty-six total studies were presented in three tables: 1) elevated ambient temperature and mortality; 2) air pollutants as confounders and/or effect modifiers of the elevated ambient temperature and mortality association; and 3) vulnerable subgroups of the elevated ambient temperature-mortality association. The evidence suggests that particulate matter with less than 10 um in aerodynamic diameter and ozone may confound the association, while ozone was an effect modifier in the warmer months in some locations. Nonetheless, the independent effect of temperature and mortality was withheld. Elevated temperature was associated with increased risk for those dying from cardiovascular, respiratory, cerebrovascular, and some specific cardiovascular diseases, such as ischemic heart disease, congestive heart failure, and myocardial infarction. Vulnerable subgroups also included: Black racial/ethnic group, women, those with lower socioeconomic status, and several age groups, particularly the elderly over 65 years of age as well as infants and young children.\\n\\nCONCLUSION: Many of these outcomes and vulnerable subgroups have only been identified in recent studies and varied by location and study population. Thus, region-specific policies, especially in urban areas, are vital to the mitigation of heat-related deaths.","author":[{"dropping-particle":"","family":"Basu","given":"R","non-dropping-particle":"","parse-names":false,"suffix":""}],"container-title":"Environmental Health: A Global Access Science Source","id":"ITEM-3","issue":"1","issued":{"date-parts":[["2009"]]},"page":"40","title":"High ambient temperature and mortality: A review of epidemiologic studies from 2001 to 2008","type":"article-journal","volume":"8"},"uris":["http://www.mendeley.com/documents/?uuid=d87217a1-8015-414a-9c4d-5b94d7e63ff8"]},{"id":"ITEM-4","itemData":{"DOI":"10.1038/nclimate2704","ISBN":"0000000000000","ISSN":"1758-678X","PMID":"26640524","abstract":"Rapid build-up of greenhouse gases is expected to increase Earth’s mean surface temperature, with unclear effects on temperaturevariability1–3 .Thismakes understanding the direct effects of a changing climate on human health more urgent. However, the effects of prolonged exposures to variable temperatures, which are important for understanding the public health burden, are unclear. Here we demonstrate that long-term survival was significantly associated with both seasonal mean values and standard deviations of temperature among the Medicare population (aged 65+) in New England, and break that down into long-term contrasts between ZIP codes and annual anomalies. A rise in summer mean temper- ature of 1 ◦ C was associated with a 1.0% higher death rate, whereasanincrease in wintermeantemperature corresponded to a 0.6% decrease in mortality. Increases in standard deviations of temperature for both summer and winter were harmful. The increased mortality in warmer summers was entirely due to anomalies, whereas it was long-term average differences in the standard deviation of summer temperatures across ZIP codes that drove the increased risk. For future climate scenarios, seasonal mean temperatures may in part account for the public health burden, but the excess public health risk of climate change may also stem from changes of within-season temperature variability.","author":[{"dropping-particle":"","family":"Shi","given":"Liuhua","non-dropping-particle":"","parse-names":false,"suffix":""},{"dropping-particle":"","family":"Kloog","given":"Itai","non-dropping-particle":"","parse-names":false,"suffix":""},{"dropping-particle":"","family":"Zanobetti","given":"Antonella","non-dropping-particle":"","parse-names":false,"suffix":""},{"dropping-particle":"","family":"Liu","given":"Pengfei","non-dropping-particle":"","parse-names":false,"suffix":""},{"dropping-particle":"","family":"Schwartz","given":"Joel D.","non-dropping-particle":"","parse-names":false,"suffix":""}],"container-title":"Nature Climate Change","id":"ITEM-4","issue":"11","issued":{"date-parts":[["2015"]]},"page":"988-991","title":"Impacts of temperature and its variability on mortality in New England","type":"article-journal","volume":"5"},"uris":["http://www.mendeley.com/documents/?uuid=15df2a8d-32ac-4706-acb3-82c8adbbec5d"]}],"mendeley":{"formattedCitation":"&lt;sup&gt;52,57,58,62&lt;/sup&gt;","plainTextFormattedCitation":"52,57,58,62","previouslyFormattedCitation":"(R Basu, 2009; R Basu &amp; Samet, 2002; Burke et al., 2018; Shi, Kloog, Zanobetti, Liu, &amp; Schwartz, 2015)"},"properties":{"noteIndex":0},"schema":"https://github.com/citation-style-language/schema/raw/master/csl-citation.json"}</w:instrText>
+        <w:instrText>ADDIN CSL_CITATION {"citationItems":[{"id":"ITEM-1","itemData":{"DOI":"10.1038/s41558-018-0222-x","ISSN":"17586798","abstract":"Linkages between climate and mental health are often theorized but remain poorly quantified. In particular, it is unknown whether the rate of suicide, a leading cause of death globally, is systematically affected by climatic conditions. Using comprehensive data from multiple decades for both the United States and Mexico, we find that suicide rates rise 0.7% in US counties and 2.1% in Mexican municipalities for a 1 °C increase in monthly average temperature. This effect is similar in hotter versus cooler regions and has not diminished over time, indicating limited historical adaptation. Analysis of depressive language in &gt;600 million social media updates further suggests that mental well-being deteriorates during warmer periods. We project that unmitigated climate change (RCP8.5) could result in a combined 9–40 thousand additional suicides (95% confidence interval) across the United States and Mexico by 2050, representing a change in suicide rates comparable to the estimated impact of economic recessions, suicide prevention programmes or gun restriction laws.","author":[{"dropping-particle":"","family":"Burke","given":"Marshall","non-dropping-particle":"","parse-names":false,"suffix":""},{"dropping-particle":"","family":"González","given":"Felipe","non-dropping-particle":"","parse-names":false,"suffix":""},{"dropping-particle":"","family":"Baylis","given":"Patrick","non-dropping-particle":"","parse-names":false,"suffix":""},{"dropping-particle":"","family":"Heft-Neal","given":"Sam","non-dropping-particle":"","parse-names":false,"suffix":""},{"dropping-particle":"","family":"Baysan","given":"Ceren","non-dropping-particle":"","parse-names":false,"suffix":""},{"dropping-particle":"","family":"Basu","given":"Sanjay","non-dropping-particle":"","parse-names":false,"suffix":""},{"dropping-particle":"","family":"Hsiang","given":"Solomon","non-dropping-particle":"","parse-names":false,"suffix":""}],"container-title":"Nature Climate Change","id":"ITEM-1","issued":{"date-parts":[["2018"]]},"title":"Higher temperatures increase suicide rates in the United States and Mexico","type":"article-journal"},"uris":["http://www.mendeley.com/documents/?uuid=6dbd0985-7ffc-4604-9986-7c871ffae9a7"]},{"id":"ITEM-2","itemData":{"DOI":"10.1093/epirev/mxf007","ISBN":"0193-936X","ISSN":"0193936X","PMID":"12762092","abstract":"%Z %+ %^","author":[{"dropping-particle":"","family":"Basu","given":"R","non-dropping-particle":"","parse-names":false,"suffix":""},{"dropping-particle":"","family":"Samet","given":"Jonathan M.","non-dropping-particle":"","parse-names":false,"suffix":""}],"container-title":"Epidemiologic Reviews","id":"ITEM-2","issue":"2","issued":{"date-parts":[["2002"]]},"page":"190-202","title":"Relation between elevated ambient temperature and mortality: A review of the epidemiologic evidence","type":"article","volume":"24"},"uris":["http://www.mendeley.com/documents/?uuid=8c8cd126-6856-41d0-9232-6508902ee696"]},{"id":"ITEM-3","itemData":{"DOI":"10.1186/1476-069X-8-40","ISBN":"1476-069X","ISSN":"1476069X","PMID":"19758453","abstract":"BACKGROUND: This review examines recent evidence on mortality from elevated ambient temperature for studies published from January 2001 to December 2008.\\n\\nMETHODS: PubMed was used to search for the following keywords: temperature, apparent temperature, heat, heat index, and mortality. The search was limited to the English language and epidemiologic studies. Studies that reported mortality counts or excess deaths following heat waves were excluded so that the focus remained on general ambient temperature and mortality in a variety of locations. Studies focusing on cold temperature effects were also excluded.\\n\\nRESULTS: Thirty-six total studies were presented in three tables: 1) elevated ambient temperature and mortality; 2) air pollutants as confounders and/or effect modifiers of the elevated ambient temperature and mortality association; and 3) vulnerable subgroups of the elevated ambient temperature-mortality association. The evidence suggests that particulate matter with less than 10 um in aerodynamic diameter and ozone may confound the association, while ozone was an effect modifier in the warmer months in some locations. Nonetheless, the independent effect of temperature and mortality was withheld. Elevated temperature was associated with increased risk for those dying from cardiovascular, respiratory, cerebrovascular, and some specific cardiovascular diseases, such as ischemic heart disease, congestive heart failure, and myocardial infarction. Vulnerable subgroups also included: Black racial/ethnic group, women, those with lower socioeconomic status, and several age groups, particularly the elderly over 65 years of age as well as infants and young children.\\n\\nCONCLUSION: Many of these outcomes and vulnerable subgroups have only been identified in recent studies and varied by location and study population. Thus, region-specific policies, especially in urban areas, are vital to the mitigation of heat-related deaths.","author":[{"dropping-particle":"","family":"Basu","given":"R","non-dropping-particle":"","parse-names":false,"suffix":""}],"container-title":"Environmental Health: A Global Access Science Source","id":"ITEM-3","issue":"1","issued":{"date-parts":[["2009"]]},"page":"40","title":"High ambient temperature and mortality: A review of epidemiologic studies from 2001 to 2008","type":"article-journal","volume":"8"},"uris":["http://www.mendeley.com/documents/?uuid=d87217a1-8015-414a-9c4d-5b94d7e63ff8"]},{"id":"ITEM-4","itemData":{"DOI":"10.1038/nclimate2704","ISBN":"0000000000000","ISSN":"1758-678X","PMID":"26640524","abstract":"Rapid build-up of greenhouse gases is expected to increase Earth’s mean surface temperature, with unclear effects on temperaturevariability1–3 .Thismakes understanding the direct effects of a changing climate on human health more urgent. However, the effects of prolonged exposures to variable temperatures, which are important for understanding the public health burden, are unclear. Here we demonstrate that long-term survival was significantly associated with both seasonal mean values and standard deviations of temperature among the Medicare population (aged 65+) in New England, and break that down into long-term contrasts between ZIP codes and annual anomalies. A rise in summer mean temper- ature of 1 ◦ C was associated with a 1.0% higher death rate, whereasanincrease in wintermeantemperature corresponded to a 0.6% decrease in mortality. Increases in standard deviations of temperature for both summer and winter were harmful. The increased mortality in warmer summers was entirely due to anomalies, whereas it was long-term average differences in the standard deviation of summer temperatures across ZIP codes that drove the increased risk. For future climate scenarios, seasonal mean temperatures may in part account for the public health burden, but the excess public health risk of climate change may also stem from changes of within-season temperature variability.","author":[{"dropping-particle":"","family":"Shi","given":"Liuhua","non-dropping-particle":"","parse-names":false,"suffix":""},{"dropping-particle":"","family":"Kloog","given":"Itai","non-dropping-particle":"","parse-names":false,"suffix":""},{"dropping-particle":"","family":"Zanobetti","given":"Antonella","non-dropping-particle":"","parse-names":false,"suffix":""},{"dropping-particle":"","family":"Liu","given":"Pengfei","non-dropping-particle":"","parse-names":false,"suffix":""},{"dropping-particle":"","family":"Schwartz","given":"Joel D.","non-dropping-particle":"","parse-names":false,"suffix":""}],"container-title":"Nature Climate Change","id":"ITEM-4","issue":"11","issued":{"date-parts":[["2015"]]},"page":"988-991","title":"Impacts of temperature and its variability on mortality in New England","type":"article-journal","volume":"5"},"uris":["http://www.mendeley.com/documents/?uuid=15df2a8d-32ac-4706-acb3-82c8adbbec5d"]}],"mendeley":{"formattedCitation":"&lt;sup&gt;52,57,58,62&lt;/sup&gt;","plainTextFormattedCitation":"52,57,58,62","previouslyFormattedCitation":"&lt;sup&gt;52,57,58,62&lt;/sup&gt;"},"properties":{"noteIndex":0},"schema":"https://github.com/citation-style-language/schema/raw/master/csl-citation.json"}</w:instrText>
       </w:r>
       <w:r>
         <w:rPr>
@@ -4159,7 +4153,7 @@
           <w:color w:val="000000" w:themeColor="text1"/>
           <w:szCs w:val="24"/>
         </w:rPr>
-        <w:instrText>ADDIN CSL_CITATION {"citationItems":[{"id":"ITEM-1","itemData":{"DOI":"10.1289/ehp.1003198","ISSN":"1552-9924","PMID":"21824855","abstract":"OBJECTIVE: In this paper, we review the epidemiological evidence on the relationship between ambient temperature and morbidity. We assessed the methodological issues in previous studies and proposed future research directions.\\n\\nDATA SOURCES AND DATA EXTRACTION: We searched the PubMed database for epidemiological studies on ambient temperature and morbidity of noncommunicable diseases published in refereed English journals before 30 June 2010. Forty relevant studies were identified. Of these, 24 examined the relationship between ambient temperature and morbidity, 15 investigated the short-term effects of heat wave on morbidity, and 1 assessed both temperature and heat wave effects.\\n\\nDATA SYNTHESIS: Descriptive and time-series studies were the two main research designs used to investigate the temperature-morbidity relationship. Measurements of temperature exposure and health outcomes used in these studies differed widely. The majority of studies reported a significant relationship between ambient temperature and total or cause-specific morbidities. However, there were some inconsistencies in the direction and magnitude of nonlinear lag effects. The lag effect of hot temperature on morbidity was shorter (several days) compared with that of cold temperature (up to a few weeks). The temperature-morbidity relationship may be confounded or modified by sociodemographic factors and air pollution.\\n\\nCONCLUSIONS: There is a significant short-term effect of ambient temperature on total and cause-specific morbidities. However, further research is needed to determine an appropriate temperature measure, consider a diverse range of morbidities, and to use consistent methodology to make different studies more comparable.","author":[{"dropping-particle":"","family":"Ye","given":"Xiaofang","non-dropping-particle":"","parse-names":false,"suffix":""},{"dropping-particle":"","family":"Wolff","given":"Rodney","non-dropping-particle":"","parse-names":false,"suffix":""},{"dropping-particle":"","family":"Yu","given":"Weiwei","non-dropping-particle":"","parse-names":false,"suffix":""},{"dropping-particle":"","family":"Vaneckova","given":"Pavla","non-dropping-particle":"","parse-names":false,"suffix":""},{"dropping-particle":"","family":"Pan","given":"Xiaochuan","non-dropping-particle":"","parse-names":false,"suffix":""},{"dropping-particle":"","family":"Tong","given":"Shilu","non-dropping-particle":"","parse-names":false,"suffix":""}],"container-title":"Environmental health perspectives","id":"ITEM-1","issue":"1","issued":{"date-parts":[["2012"]]},"page":"19-28","title":"Ambient temperature and morbidity: a review of epidemiological evidence.","type":"article-journal","volume":"120"},"uris":["http://www.mendeley.com/documents/?uuid=f019dc8d-900c-43aa-962b-b66d8768a4af"]},{"id":"ITEM-2","itemData":{"DOI":"10.1186/1476-069X-8-40","ISBN":"1476-069X","ISSN":"1476069X","PMID":"19758453","abstract":"BACKGROUND: This review examines recent evidence on mortality from elevated ambient temperature for studies published from January 2001 to December 2008.\\n\\nMETHODS: PubMed was used to search for the following keywords: temperature, apparent temperature, heat, heat index, and mortality. The search was limited to the English language and epidemiologic studies. Studies that reported mortality counts or excess deaths following heat waves were excluded so that the focus remained on general ambient temperature and mortality in a variety of locations. Studies focusing on cold temperature effects were also excluded.\\n\\nRESULTS: Thirty-six total studies were presented in three tables: 1) elevated ambient temperature and mortality; 2) air pollutants as confounders and/or effect modifiers of the elevated ambient temperature and mortality association; and 3) vulnerable subgroups of the elevated ambient temperature-mortality association. The evidence suggests that particulate matter with less than 10 um in aerodynamic diameter and ozone may confound the association, while ozone was an effect modifier in the warmer months in some locations. Nonetheless, the independent effect of temperature and mortality was withheld. Elevated temperature was associated with increased risk for those dying from cardiovascular, respiratory, cerebrovascular, and some specific cardiovascular diseases, such as ischemic heart disease, congestive heart failure, and myocardial infarction. Vulnerable subgroups also included: Black racial/ethnic group, women, those with lower socioeconomic status, and several age groups, particularly the elderly over 65 years of age as well as infants and young children.\\n\\nCONCLUSION: Many of these outcomes and vulnerable subgroups have only been identified in recent studies and varied by location and study population. Thus, region-specific policies, especially in urban areas, are vital to the mitigation of heat-related deaths.","author":[{"dropping-particle":"","family":"Basu","given":"R","non-dropping-particle":"","parse-names":false,"suffix":""}],"container-title":"Environmental Health: A Global Access Science Source","id":"ITEM-2","issue":"1","issued":{"date-parts":[["2009"]]},"page":"40","title":"High ambient temperature and mortality: A review of epidemiologic studies from 2001 to 2008","type":"article-journal","volume":"8"},"uris":["http://www.mendeley.com/documents/?uuid=d87217a1-8015-414a-9c4d-5b94d7e63ff8"]},{"id":"ITEM-3","itemData":{"DOI":"10.1136/oem.2006.029017","ISBN":"1470-7926 (Electronic)","ISSN":"13510711","PMID":"16990293","abstract":"BACKGROUND: Despite the high burden from exposure to both hot and cold weather each year in England and Wales, there has been relatively little investigation on who is most at risk, resulting in uncertainties in informing government interventions. OBJECTIVE: To determine the subgroups of the population that are most vulnerable to heat-related and cold-related mortality. METHODS: Ecological time-series study of daily mortality in all regions of England and Wales between 1993 and 2003, with postcode linkage of individual deaths to a UK database of all care and nursing homes, and 2001 UK census small-area indicators. RESULTS: A risk of mortality was observed for both heat and cold exposure in all regions, with the strongest heat effects in London and strongest cold effects in the Eastern region. For all regions, a mean relative risk of 1.03 (95% confidence interval (CI) 1.02 to 1.03) was estimated per degree increase above the heat threshold, defined as the 95th centile of the temperature distribution in each region, and 1.06 (95% CI 1.05 to 1.06) per degree decrease below the cold threshold (set at the 5th centile). Elderly people, particularly those in nursing and care homes, were most vulnerable. The greatest risk of heat mortality was observed for respiratory and external causes, and in women, which remained after control for age. Vulnerability to either heat or cold was not modified by deprivation, except in rural populations where cold effects were slightly stronger in more deprived areas. CONCLUSIONS: Interventions to reduce vulnerability to both hot and cold weather should target all elderly people. Specific interventions should also be developed for people in nursing and care homes as heat illness is easily preventable.","author":[{"dropping-particle":"","family":"Hajat","given":"S.","non-dropping-particle":"","parse-names":false,"suffix":""},{"dropping-particle":"","family":"Kovats","given":"R. S.","non-dropping-particle":"","parse-names":false,"suffix":""},{"dropping-particle":"","family":"Lachowycz","given":"K.","non-dropping-particle":"","parse-names":false,"suffix":""}],"container-title":"Occupational and Environmental Medicine","id":"ITEM-3","issued":{"date-parts":[["2007"]]},"title":"Heat-related and cold-related deaths in England and Wales: Who is at risk?","type":"article-journal"},"uris":["http://www.mendeley.com/documents/?uuid=cd4ba3e5-4917-4cde-ae13-5ca2e8f991dd"]},{"id":"ITEM-4","itemData":{"DOI":"10.1073/pnas.1113070109","ISBN":"0027-8424","ISSN":"0027-8424","PMID":"22493259","abstract":"Time series studies show that hot temperatures are associated with increased death rates in the short term. In light of evidence of adaptation to usual temperature but higher deaths at unusual temperatures, a long-term exposure relevant to mortality might be summertime temperature variability, which is expected to increase with climate change. We investigated whether the standard deviation (SD) of summer (June-August) temperatures was associated with survival in four cohorts of persons over age 65 y with predisposing diseases in 135 US cities. Using Medicare data (1985-2006), we constructed cohorts of persons hospitalized with chronic obstructive pulmonary disease, diabetes, congestive heart failure, and myocardial infarction. City-specific yearly summer temperature variance was linked to the individuals during follow-up in each city and was treated as a time-varying exposure. We applied a Cox proportional hazard model for each cohort within each city, adjusting for individual risk factors, wintertime temperature variance, yearly ozone levels, and long-term trends, to estimate the chronic effects on mortality of long-term exposure to summer temperature SD, and then pooled results across cities. Mortality hazard ratios ranged from 1.028 (95% confidence interval, 1.013- 1.042) per 1 degrees C increase in summer temperature SD for persons with congestive heart failure to 1.040 (95% confidence interval, 1.022-1.059) per 1 degrees C increase for those with diabetes. Associations were higher in elderly persons and lower in cities with a higher percentage of land with green surface. Our data suggest that long-term increases in temperature variability may increase the risk of mortality in different subgroups of susceptible older populations.","author":[{"dropping-particle":"","family":"Zanobetti","given":"A.","non-dropping-particle":"","parse-names":false,"suffix":""},{"dropping-particle":"","family":"O'Neill","given":"M. S.","non-dropping-particle":"","parse-names":false,"suffix":""},{"dropping-particle":"","family":"Gronlund","given":"C. J.","non-dropping-particle":"","parse-names":false,"suffix":""},{"dropping-particle":"","family":"Schwartz","given":"J. D.","non-dropping-particle":"","parse-names":false,"suffix":""}],"container-title":"Proceedings of the National Academy of Sciences","id":"ITEM-4","issued":{"date-parts":[["2012"]]},"title":"Summer temperature variability and long-term survival among elderly people with chronic disease","type":"article-journal"},"uris":["http://www.mendeley.com/documents/?uuid=a7870aa8-e8ef-4b81-ac81-79f5f0f0e793"]},{"id":"ITEM-5","itemData":{"ISSN":"0048-9697","author":[{"dropping-particle":"","family":"Song","given":"Xuping","non-dropping-particle":"","parse-names":false,"suffix":""},{"dropping-particle":"","family":"Wang","given":"Shigong","non-dropping-particle":"","parse-names":false,"suffix":""},{"dropping-particle":"","family":"Hu","given":"Yuling","non-dropping-particle":"","parse-names":false,"suffix":""},{"dropping-particle":"","family":"Yue","given":"Man","non-dropping-particle":"","parse-names":false,"suffix":""},{"dropping-particle":"","family":"Zhang","given":"Tingting","non-dropping-particle":"","parse-names":false,"suffix":""},{"dropping-particle":"","family":"Liu","given":"Yu","non-dropping-particle":"","parse-names":false,"suffix":""},{"dropping-particle":"","family":"Tian","given":"Jinhui","non-dropping-particle":"","parse-names":false,"suffix":""},{"dropping-particle":"","family":"Shang","given":"Kezheng","non-dropping-particle":"","parse-names":false,"suffix":""}],"container-title":"Science of The Total Environment","id":"ITEM-5","issued":{"date-parts":[["2017"]]},"page":"241-254","title":"Impact of ambient temperature on morbidity and mortality: An overview of reviews","type":"article-journal","volume":"586"},"uris":["http://www.mendeley.com/documents/?uuid=ec8f9b0b-9e5a-4af2-97b8-252be22410de"]},{"id":"ITEM-6","itemData":{"DOI":"10.1038/nclimate2123","ISBN":"1758-678X 1758-6798","ISSN":"17586798","abstract":"Warm temperatures adversely affect disease occurrence and death, in extreme conditions as well as when the temperature changes aremoremodest1,2 .Thereforeclimatechange,which is expectedtoaffect both average temperaturesandtemperature variability, is likely to impact health even in temperate climates. Climate change risk assessment is enriched if there is information on vulnerability and resilience to effects of temperature. Some studies have analysed socio-demographic characteristics that make individuals vulnerable to adverse effects of temperature1–4 . Less isknownabout community-level vulnerability.We used geo-coded mortality and environmental data and Bayesian spatial methods to conduct a national small- area analysis of the mortality effects of warm temperature for all 376 districts in England andWales. In the most vulnerable districts, those in London and south/southeast England, odds of dying fromcardiorespiratory causes increased by more than 10% for 1 ◦ C warmer temperature, compared with virtually no effect in the most resilient districts, which were in the far north. A 2 ◦ C warmer summer may result in 1,552 (95% credible interval 1,307–1,762)additional deaths,aboutone-half of which would occur in 95 districts. The findings enable risk and adaptation analyses to incorporate local vulnerability to warm temperature and to quantify inequality in its effects. Events","author":[{"dropping-particle":"","family":"Bennett","given":"James E.","non-dropping-particle":"","parse-names":false,"suffix":""},{"dropping-particle":"","family":"Blangiardo","given":"Marta","non-dropping-particle":"","parse-names":false,"suffix":""},{"dropping-particle":"","family":"Fecht","given":"Daniela","non-dropping-particle":"","parse-names":false,"suffix":""},{"dropping-particle":"","family":"Elliott","given":"Paul","non-dropping-particle":"","parse-names":false,"suffix":""},{"dropping-particle":"","family":"Ezzati","given":"Majid","non-dropping-particle":"","parse-names":false,"suffix":""}],"container-title":"Nature Climate Change","id":"ITEM-6","issue":"4","issued":{"date-parts":[["2014"]]},"page":"269-273","title":"Vulnerability to the mortality effects of warm temperature in the districts of England and Wales","type":"article-journal","volume":"4"},"uris":["http://www.mendeley.com/documents/?uuid=5f34f7af-83b0-4896-a914-0daa32211ebb"]},{"id":"ITEM-7","itemData":{"DOI":"10.1038/srep28161","ISBN":"2045-2322","ISSN":"20452322","PMID":"27320724","abstract":"An aging population could substantially enhance the burden of heat-related health risks in a warming climate because of their higher susceptibility to extreme heat health effects. Here, we project heat-related mortality for adults 65 years and older in Beijing China across 31 downscaled climate models and 2 representative concentration pathways (RCPs) in the 2020s, 2050s, and 2080s. Under a scenario of medium population and RCP8.5, by the 2080s, Beijing is projected to experience 14,401 heat-related deaths per year for elderly individuals, which is a 264.9% increase compared with the 1980s. These impacts could be moderated through adaptation. In the 2080s, even with the 30% and 50% adaptation rate assumed in our study, the increase in heat-related death is approximately 7.4 times and 1.3 times larger than in the 1980s respectively under a scenario of high population and RCP8.5. These findings could assist countries in establishing public health intervention policies for the dual problems of climate change and aging population. Examples could include ensuring facilities with large elderly populations are protected from extreme heat (for example through back-up power supplies and/or passive cooling) and using databases and community networks to ensure the home-bound elderly are safe during extreme heat events.","author":[{"dropping-particle":"","family":"Li","given":"Tiantian","non-dropping-particle":"","parse-names":false,"suffix":""},{"dropping-particle":"","family":"Horton","given":"Radley M.","non-dropping-particle":"","parse-names":false,"suffix":""},{"dropping-particle":"","family":"Bader","given":"Daniel A.","non-dropping-particle":"","parse-names":false,"suffix":""},{"dropping-particle":"","family":"Zhou","given":"Maigeng","non-dropping-particle":"","parse-names":false,"suffix":""},{"dropping-particle":"","family":"Liang","given":"Xudong","non-dropping-particle":"","parse-names":false,"suffix":""},{"dropping-particle":"","family":"Ban","given":"Jie","non-dropping-particle":"","parse-names":false,"suffix":""},{"dropping-particle":"","family":"Sun","given":"Qinghua","non-dropping-particle":"","parse-names":false,"suffix":""},{"dropping-particle":"","family":"Kinney","given":"Patrick L.","non-dropping-particle":"","parse-names":false,"suffix":""}],"container-title":"Scientific Reports","id":"ITEM-7","issued":{"date-parts":[["2016"]]},"title":"Aging Will Amplify the Heat-related Mortality Risk under a Changing Climate: Projection for the Elderly in Beijing, China","type":"article-journal"},"uris":["http://www.mendeley.com/documents/?uuid=bc690882-1f2a-4355-a0de-62ae807029f2"]},{"id":"ITEM-8","itemData":{"DOI":"10.1136/oem.2010.059782","ISSN":"13510711","abstract":"Objectives: Several observational studies have suggested an association between high temperatures and all-cause mortality. However, estimates on more specific mortality outcomes are sparse, and frequently assessed in studies using different analytical methods. Methods: A time series analysis was performed on 10 regions in England and Wales during the summers (June-September) of 1993-2006. Average percentage linear increases in risk for a 1°C increase in temperature above region-specific thresholds and attributable deaths were computed by cause-specific mortality and age groups (0-64, 65-74, 75-84, 85+). Results: There was evidence of increased mortality with heat for almost all cause-of-death groups examined, with an overall increase in all-cause mortality of 2.1% (95% CI 1.6% to 2.6%) for a 1°C rise above the regional heat threshold. Among main causes, the steepest increase in risk was for respiratory mortality (+4.1% (3.5% to 4.8%) per 1°C). It was much smaller for cardiovascular causes (+1.8% (1.2% to 2.5%)) and myocardial infarction (+1.1% (0.7% to 1.5%)), but comparatively high for arrhythmias (+5.0% (3.2% to 6.9%)) and pulmonary heart disease (+8.3% (2.7% to 14.3%)). Among non-cardiorespiratory causes, the strongest effects were for genitourinary (+3.8% (2.9% to 4.7%)) and nervous system (+4.6% (3.7% to 5.4%)) disorders. 33.9% of heat deaths were attributable to cardiovascular causes, 24.7% to respiratory causes and 41.3% to all other causes combined. Conclusions: These results suggest that the risk of heat-related mortality is distributed across a wide range of different causes, and that targeting of preventative actions based on pre-existing disease is unlikely to be efficient.","author":[{"dropping-particle":"","family":"Gasparrini","given":"Antonio","non-dropping-particle":"","parse-names":false,"suffix":""},{"dropping-particle":"","family":"Armstrong","given":"Ben","non-dropping-particle":"","parse-names":false,"suffix":""},{"dropping-particle":"","family":"Kovats","given":"Sari","non-dropping-particle":"","parse-names":false,"suffix":""},{"dropping-particle":"","family":"Wilkinson","given":"Paul","non-dropping-particle":"","parse-names":false,"suffix":""}],"container-title":"Occupational and Environmental Medicine","id":"ITEM-8","issued":{"date-parts":[["2012"]]},"title":"The effect of high temperatures on cause-specific mortality in England and Wales","type":"article-journal"},"uris":["http://www.mendeley.com/documents/?uuid=282525fb-21fc-43e2-900c-3add322572de"]},{"id":"ITEM-9","itemData":{"DOI":"10.1007/s00484-006-0033-z","ISSN":"00207128","abstract":"This paper analyses the relationship between extreme temperatures and mortality among persons aged 45-64 years. Daily mortality in Madrid was analysed by sex and cause, from January 1986 to December 1997. Quantitative analyses were performed using generalised additive models, with other covariables, such as influenza, air pollution and seasonality, included as controls. Our results showed that impact on mortality was limited for temperatures ranging from the 5th to the 95th percentiles, and increased sharply thereafter. During the summer period, the effect of heat was detected solely among males in the target age group, with an attributable risk (AR) of 13.3% for circulatory causes. Similarly, NO2concentrations registered the main statistically significant associations in females, with an AR of 15% when circulatory causes were considered. During winter, the impact of cold was exclusively observed among females having an AR of 7.7%. The magnitude of the AR indicates that the impact of extreme temperature is by no means negligible. © ISB 2006.","author":[{"dropping-particle":"","family":"Díaz","given":"Julio","non-dropping-particle":"","parse-names":false,"suffix":""},{"dropping-particle":"","family":"Linares","given":"Cristina","non-dropping-particle":"","parse-names":false,"suffix":""},{"dropping-particle":"","family":"Tobías","given":"Aurelio","non-dropping-particle":"","parse-names":false,"suffix":""}],"container-title":"International Journal of Biometeorology","id":"ITEM-9","issued":{"date-parts":[["2006"]]},"title":"Impact of extreme temperatures on daily mortality in Madrid (Spain) among the 45-64 age-group","type":"article-journal"},"uris":["http://www.mendeley.com/documents/?uuid=cae3255f-1eb9-4208-9ecd-0459d2e5aa7d"]},{"id":"ITEM-10","itemData":{"DOI":"10.1093/aje/kwn170","ISSN":"00029262","abstract":"The association between ambient temperature and mortality has been established worldwide, including the authors’ prior study in California. Here, they examined cause-specific mortality, age, race/ethnicity, gender, and educational level to identify subgroups vulnerable to high ambient temperature. They obtained data on nine California counties from May through September of 1999–2003 from the National Climatic Data Center (county- wide weather) and the California Department of Health Services (individual mortality). Using a time-stratified case- crossover approach, they obtained county-specific estimates of mortality, which were combined in meta-analyses. A total of 231,676 nonaccidental deaths were included. Each 10?F(~4.7?C) increase in mean daily apparent temperature corresponded to a 2.6% (95% confidence interval (CI): 1.3, 3.9) increase for cardiovascular mortality, with the most significant risk found for ischemic heart disease. Elevated risks were also found for persons at least 65 years of age (2.2%, 95% CI: 0.04, 4.0), infants 1 year of age or less (4.9%, 95% CI: ?1.8, 11.6), and the Black racial/ethnic group (4.9%, 95% CI: 2.0, 7.9). No differences were found by gender or educational level. To prevent the mortality associated with ambient temperature, persons with cardiovascular disease, the elderly, infants, and Blacks among others should be targeted","author":[{"dropping-particle":"","family":"Basu","given":"Rupa","non-dropping-particle":"","parse-names":false,"suffix":""},{"dropping-particle":"","family":"Ostro","given":"Bart D.","non-dropping-particle":"","parse-names":false,"suffix":""}],"container-title":"American Journal of Epidemiology","id":"ITEM-10","issued":{"date-parts":[["2008"]]},"title":"A multicounty analysis identifying the populations vulnerable to mortality associated with high ambient temperature in California","type":"article-journal"},"uris":["http://www.mendeley.com/documents/?uuid=9aa12a05-d87c-44ab-958e-46fdbc2a7c95"]}],"mendeley":{"formattedCitation":"&lt;sup&gt;52–56,63–67&lt;/sup&gt;","plainTextFormattedCitation":"52–56,63–67","previouslyFormattedCitation":"(R Basu, 2009; Rupa Basu &amp; Ostro, 2008; Bennett et al., 2014; Díaz, Linares, &amp; Tobías, 2006; Antonio Gasparrini et al., 2012; S. Hajat, Kovats, &amp; Lachowycz, 2007; Li et al., 2016; Song et al., 2017; Ye et al., 2012; Zanobetti, O’Neill, Gronlund, &amp; Schwartz, 2012)"},"properties":{"noteIndex":0},"schema":"https://github.com/citation-style-language/schema/raw/master/csl-citation.json"}</w:instrText>
+        <w:instrText>ADDIN CSL_CITATION {"citationItems":[{"id":"ITEM-1","itemData":{"DOI":"10.1289/ehp.1003198","ISSN":"1552-9924","PMID":"21824855","abstract":"OBJECTIVE: In this paper, we review the epidemiological evidence on the relationship between ambient temperature and morbidity. We assessed the methodological issues in previous studies and proposed future research directions.\\n\\nDATA SOURCES AND DATA EXTRACTION: We searched the PubMed database for epidemiological studies on ambient temperature and morbidity of noncommunicable diseases published in refereed English journals before 30 June 2010. Forty relevant studies were identified. Of these, 24 examined the relationship between ambient temperature and morbidity, 15 investigated the short-term effects of heat wave on morbidity, and 1 assessed both temperature and heat wave effects.\\n\\nDATA SYNTHESIS: Descriptive and time-series studies were the two main research designs used to investigate the temperature-morbidity relationship. Measurements of temperature exposure and health outcomes used in these studies differed widely. The majority of studies reported a significant relationship between ambient temperature and total or cause-specific morbidities. However, there were some inconsistencies in the direction and magnitude of nonlinear lag effects. The lag effect of hot temperature on morbidity was shorter (several days) compared with that of cold temperature (up to a few weeks). The temperature-morbidity relationship may be confounded or modified by sociodemographic factors and air pollution.\\n\\nCONCLUSIONS: There is a significant short-term effect of ambient temperature on total and cause-specific morbidities. However, further research is needed to determine an appropriate temperature measure, consider a diverse range of morbidities, and to use consistent methodology to make different studies more comparable.","author":[{"dropping-particle":"","family":"Ye","given":"Xiaofang","non-dropping-particle":"","parse-names":false,"suffix":""},{"dropping-particle":"","family":"Wolff","given":"Rodney","non-dropping-particle":"","parse-names":false,"suffix":""},{"dropping-particle":"","family":"Yu","given":"Weiwei","non-dropping-particle":"","parse-names":false,"suffix":""},{"dropping-particle":"","family":"Vaneckova","given":"Pavla","non-dropping-particle":"","parse-names":false,"suffix":""},{"dropping-particle":"","family":"Pan","given":"Xiaochuan","non-dropping-particle":"","parse-names":false,"suffix":""},{"dropping-particle":"","family":"Tong","given":"Shilu","non-dropping-particle":"","parse-names":false,"suffix":""}],"container-title":"Environmental health perspectives","id":"ITEM-1","issue":"1","issued":{"date-parts":[["2012"]]},"page":"19-28","title":"Ambient temperature and morbidity: a review of epidemiological evidence.","type":"article-journal","volume":"120"},"uris":["http://www.mendeley.com/documents/?uuid=f019dc8d-900c-43aa-962b-b66d8768a4af"]},{"id":"ITEM-2","itemData":{"DOI":"10.1186/1476-069X-8-40","ISBN":"1476-069X","ISSN":"1476069X","PMID":"19758453","abstract":"BACKGROUND: This review examines recent evidence on mortality from elevated ambient temperature for studies published from January 2001 to December 2008.\\n\\nMETHODS: PubMed was used to search for the following keywords: temperature, apparent temperature, heat, heat index, and mortality. The search was limited to the English language and epidemiologic studies. Studies that reported mortality counts or excess deaths following heat waves were excluded so that the focus remained on general ambient temperature and mortality in a variety of locations. Studies focusing on cold temperature effects were also excluded.\\n\\nRESULTS: Thirty-six total studies were presented in three tables: 1) elevated ambient temperature and mortality; 2) air pollutants as confounders and/or effect modifiers of the elevated ambient temperature and mortality association; and 3) vulnerable subgroups of the elevated ambient temperature-mortality association. The evidence suggests that particulate matter with less than 10 um in aerodynamic diameter and ozone may confound the association, while ozone was an effect modifier in the warmer months in some locations. Nonetheless, the independent effect of temperature and mortality was withheld. Elevated temperature was associated with increased risk for those dying from cardiovascular, respiratory, cerebrovascular, and some specific cardiovascular diseases, such as ischemic heart disease, congestive heart failure, and myocardial infarction. Vulnerable subgroups also included: Black racial/ethnic group, women, those with lower socioeconomic status, and several age groups, particularly the elderly over 65 years of age as well as infants and young children.\\n\\nCONCLUSION: Many of these outcomes and vulnerable subgroups have only been identified in recent studies and varied by location and study population. Thus, region-specific policies, especially in urban areas, are vital to the mitigation of heat-related deaths.","author":[{"dropping-particle":"","family":"Basu","given":"R","non-dropping-particle":"","parse-names":false,"suffix":""}],"container-title":"Environmental Health: A Global Access Science Source","id":"ITEM-2","issue":"1","issued":{"date-parts":[["2009"]]},"page":"40","title":"High ambient temperature and mortality: A review of epidemiologic studies from 2001 to 2008","type":"article-journal","volume":"8"},"uris":["http://www.mendeley.com/documents/?uuid=d87217a1-8015-414a-9c4d-5b94d7e63ff8"]},{"id":"ITEM-3","itemData":{"DOI":"10.1136/oem.2006.029017","ISBN":"1470-7926 (Electronic)","ISSN":"13510711","PMID":"16990293","abstract":"BACKGROUND: Despite the high burden from exposure to both hot and cold weather each year in England and Wales, there has been relatively little investigation on who is most at risk, resulting in uncertainties in informing government interventions. OBJECTIVE: To determine the subgroups of the population that are most vulnerable to heat-related and cold-related mortality. METHODS: Ecological time-series study of daily mortality in all regions of England and Wales between 1993 and 2003, with postcode linkage of individual deaths to a UK database of all care and nursing homes, and 2001 UK census small-area indicators. RESULTS: A risk of mortality was observed for both heat and cold exposure in all regions, with the strongest heat effects in London and strongest cold effects in the Eastern region. For all regions, a mean relative risk of 1.03 (95% confidence interval (CI) 1.02 to 1.03) was estimated per degree increase above the heat threshold, defined as the 95th centile of the temperature distribution in each region, and 1.06 (95% CI 1.05 to 1.06) per degree decrease below the cold threshold (set at the 5th centile). Elderly people, particularly those in nursing and care homes, were most vulnerable. The greatest risk of heat mortality was observed for respiratory and external causes, and in women, which remained after control for age. Vulnerability to either heat or cold was not modified by deprivation, except in rural populations where cold effects were slightly stronger in more deprived areas. CONCLUSIONS: Interventions to reduce vulnerability to both hot and cold weather should target all elderly people. Specific interventions should also be developed for people in nursing and care homes as heat illness is easily preventable.","author":[{"dropping-particle":"","family":"Hajat","given":"S.","non-dropping-particle":"","parse-names":false,"suffix":""},{"dropping-particle":"","family":"Kovats","given":"R. S.","non-dropping-particle":"","parse-names":false,"suffix":""},{"dropping-particle":"","family":"Lachowycz","given":"K.","non-dropping-particle":"","parse-names":false,"suffix":""}],"container-title":"Occupational and Environmental Medicine","id":"ITEM-3","issued":{"date-parts":[["2007"]]},"title":"Heat-related and cold-related deaths in England and Wales: Who is at risk?","type":"article-journal"},"uris":["http://www.mendeley.com/documents/?uuid=cd4ba3e5-4917-4cde-ae13-5ca2e8f991dd"]},{"id":"ITEM-4","itemData":{"DOI":"10.1073/pnas.1113070109","ISBN":"0027-8424","ISSN":"0027-8424","PMID":"22493259","abstract":"Time series studies show that hot temperatures are associated with increased death rates in the short term. In light of evidence of adaptation to usual temperature but higher deaths at unusual temperatures, a long-term exposure relevant to mortality might be summertime temperature variability, which is expected to increase with climate change. We investigated whether the standard deviation (SD) of summer (June-August) temperatures was associated with survival in four cohorts of persons over age 65 y with predisposing diseases in 135 US cities. Using Medicare data (1985-2006), we constructed cohorts of persons hospitalized with chronic obstructive pulmonary disease, diabetes, congestive heart failure, and myocardial infarction. City-specific yearly summer temperature variance was linked to the individuals during follow-up in each city and was treated as a time-varying exposure. We applied a Cox proportional hazard model for each cohort within each city, adjusting for individual risk factors, wintertime temperature variance, yearly ozone levels, and long-term trends, to estimate the chronic effects on mortality of long-term exposure to summer temperature SD, and then pooled results across cities. Mortality hazard ratios ranged from 1.028 (95% confidence interval, 1.013- 1.042) per 1 degrees C increase in summer temperature SD for persons with congestive heart failure to 1.040 (95% confidence interval, 1.022-1.059) per 1 degrees C increase for those with diabetes. Associations were higher in elderly persons and lower in cities with a higher percentage of land with green surface. Our data suggest that long-term increases in temperature variability may increase the risk of mortality in different subgroups of susceptible older populations.","author":[{"dropping-particle":"","family":"Zanobetti","given":"A.","non-dropping-particle":"","parse-names":false,"suffix":""},{"dropping-particle":"","family":"O'Neill","given":"M. S.","non-dropping-particle":"","parse-names":false,"suffix":""},{"dropping-particle":"","family":"Gronlund","given":"C. J.","non-dropping-particle":"","parse-names":false,"suffix":""},{"dropping-particle":"","family":"Schwartz","given":"J. D.","non-dropping-particle":"","parse-names":false,"suffix":""}],"container-title":"Proceedings of the National Academy of Sciences","id":"ITEM-4","issued":{"date-parts":[["2012"]]},"title":"Summer temperature variability and long-term survival among elderly people with chronic disease","type":"article-journal"},"uris":["http://www.mendeley.com/documents/?uuid=a7870aa8-e8ef-4b81-ac81-79f5f0f0e793"]},{"id":"ITEM-5","itemData":{"ISSN":"0048-9697","author":[{"dropping-particle":"","family":"Song","given":"Xuping","non-dropping-particle":"","parse-names":false,"suffix":""},{"dropping-particle":"","family":"Wang","given":"Shigong","non-dropping-particle":"","parse-names":false,"suffix":""},{"dropping-particle":"","family":"Hu","given":"Yuling","non-dropping-particle":"","parse-names":false,"suffix":""},{"dropping-particle":"","family":"Yue","given":"Man","non-dropping-particle":"","parse-names":false,"suffix":""},{"dropping-particle":"","family":"Zhang","given":"Tingting","non-dropping-particle":"","parse-names":false,"suffix":""},{"dropping-particle":"","family":"Liu","given":"Yu","non-dropping-particle":"","parse-names":false,"suffix":""},{"dropping-particle":"","family":"Tian","given":"Jinhui","non-dropping-particle":"","parse-names":false,"suffix":""},{"dropping-particle":"","family":"Shang","given":"Kezheng","non-dropping-particle":"","parse-names":false,"suffix":""}],"container-title":"Science of The Total Environment","id":"ITEM-5","issued":{"date-parts":[["2017"]]},"page":"241-254","title":"Impact of ambient temperature on morbidity and mortality: An overview of reviews","type":"article-journal","volume":"586"},"uris":["http://www.mendeley.com/documents/?uuid=ec8f9b0b-9e5a-4af2-97b8-252be22410de"]},{"id":"ITEM-6","itemData":{"DOI":"10.1038/nclimate2123","ISBN":"1758-678X 1758-6798","ISSN":"17586798","abstract":"Warm temperatures adversely affect disease occurrence and death, in extreme conditions as well as when the temperature changes aremoremodest1,2 .Thereforeclimatechange,which is expectedtoaffect both average temperaturesandtemperature variability, is likely to impact health even in temperate climates. Climate change risk assessment is enriched if there is information on vulnerability and resilience to effects of temperature. Some studies have analysed socio-demographic characteristics that make individuals vulnerable to adverse effects of temperature1–4 . Less isknownabout community-level vulnerability.We used geo-coded mortality and environmental data and Bayesian spatial methods to conduct a national small- area analysis of the mortality effects of warm temperature for all 376 districts in England andWales. In the most vulnerable districts, those in London and south/southeast England, odds of dying fromcardiorespiratory causes increased by more than 10% for 1 ◦ C warmer temperature, compared with virtually no effect in the most resilient districts, which were in the far north. A 2 ◦ C warmer summer may result in 1,552 (95% credible interval 1,307–1,762)additional deaths,aboutone-half of which would occur in 95 districts. The findings enable risk and adaptation analyses to incorporate local vulnerability to warm temperature and to quantify inequality in its effects. Events","author":[{"dropping-particle":"","family":"Bennett","given":"James E.","non-dropping-particle":"","parse-names":false,"suffix":""},{"dropping-particle":"","family":"Blangiardo","given":"Marta","non-dropping-particle":"","parse-names":false,"suffix":""},{"dropping-particle":"","family":"Fecht","given":"Daniela","non-dropping-particle":"","parse-names":false,"suffix":""},{"dropping-particle":"","family":"Elliott","given":"Paul","non-dropping-particle":"","parse-names":false,"suffix":""},{"dropping-particle":"","family":"Ezzati","given":"Majid","non-dropping-particle":"","parse-names":false,"suffix":""}],"container-title":"Nature Climate Change","id":"ITEM-6","issue":"4","issued":{"date-parts":[["2014"]]},"page":"269-273","title":"Vulnerability to the mortality effects of warm temperature in the districts of England and Wales","type":"article-journal","volume":"4"},"uris":["http://www.mendeley.com/documents/?uuid=5f34f7af-83b0-4896-a914-0daa32211ebb"]},{"id":"ITEM-7","itemData":{"DOI":"10.1038/srep28161","ISBN":"2045-2322","ISSN":"20452322","PMID":"27320724","abstract":"An aging population could substantially enhance the burden of heat-related health risks in a warming climate because of their higher susceptibility to extreme heat health effects. Here, we project heat-related mortality for adults 65 years and older in Beijing China across 31 downscaled climate models and 2 representative concentration pathways (RCPs) in the 2020s, 2050s, and 2080s. Under a scenario of medium population and RCP8.5, by the 2080s, Beijing is projected to experience 14,401 heat-related deaths per year for elderly individuals, which is a 264.9% increase compared with the 1980s. These impacts could be moderated through adaptation. In the 2080s, even with the 30% and 50% adaptation rate assumed in our study, the increase in heat-related death is approximately 7.4 times and 1.3 times larger than in the 1980s respectively under a scenario of high population and RCP8.5. These findings could assist countries in establishing public health intervention policies for the dual problems of climate change and aging population. Examples could include ensuring facilities with large elderly populations are protected from extreme heat (for example through back-up power supplies and/or passive cooling) and using databases and community networks to ensure the home-bound elderly are safe during extreme heat events.","author":[{"dropping-particle":"","family":"Li","given":"Tiantian","non-dropping-particle":"","parse-names":false,"suffix":""},{"dropping-particle":"","family":"Horton","given":"Radley M.","non-dropping-particle":"","parse-names":false,"suffix":""},{"dropping-particle":"","family":"Bader","given":"Daniel A.","non-dropping-particle":"","parse-names":false,"suffix":""},{"dropping-particle":"","family":"Zhou","given":"Maigeng","non-dropping-particle":"","parse-names":false,"suffix":""},{"dropping-particle":"","family":"Liang","given":"Xudong","non-dropping-particle":"","parse-names":false,"suffix":""},{"dropping-particle":"","family":"Ban","given":"Jie","non-dropping-particle":"","parse-names":false,"suffix":""},{"dropping-particle":"","family":"Sun","given":"Qinghua","non-dropping-particle":"","parse-names":false,"suffix":""},{"dropping-particle":"","family":"Kinney","given":"Patrick L.","non-dropping-particle":"","parse-names":false,"suffix":""}],"container-title":"Scientific Reports","id":"ITEM-7","issued":{"date-parts":[["2016"]]},"title":"Aging Will Amplify the Heat-related Mortality Risk under a Changing Climate: Projection for the Elderly in Beijing, China","type":"article-journal"},"uris":["http://www.mendeley.com/documents/?uuid=bc690882-1f2a-4355-a0de-62ae807029f2"]},{"id":"ITEM-8","itemData":{"DOI":"10.1136/oem.2010.059782","ISSN":"13510711","abstract":"Objectives: Several observational studies have suggested an association between high temperatures and all-cause mortality. However, estimates on more specific mortality outcomes are sparse, and frequently assessed in studies using different analytical methods. Methods: A time series analysis was performed on 10 regions in England and Wales during the summers (June-September) of 1993-2006. Average percentage linear increases in risk for a 1°C increase in temperature above region-specific thresholds and attributable deaths were computed by cause-specific mortality and age groups (0-64, 65-74, 75-84, 85+). Results: There was evidence of increased mortality with heat for almost all cause-of-death groups examined, with an overall increase in all-cause mortality of 2.1% (95% CI 1.6% to 2.6%) for a 1°C rise above the regional heat threshold. Among main causes, the steepest increase in risk was for respiratory mortality (+4.1% (3.5% to 4.8%) per 1°C). It was much smaller for cardiovascular causes (+1.8% (1.2% to 2.5%)) and myocardial infarction (+1.1% (0.7% to 1.5%)), but comparatively high for arrhythmias (+5.0% (3.2% to 6.9%)) and pulmonary heart disease (+8.3% (2.7% to 14.3%)). Among non-cardiorespiratory causes, the strongest effects were for genitourinary (+3.8% (2.9% to 4.7%)) and nervous system (+4.6% (3.7% to 5.4%)) disorders. 33.9% of heat deaths were attributable to cardiovascular causes, 24.7% to respiratory causes and 41.3% to all other causes combined. Conclusions: These results suggest that the risk of heat-related mortality is distributed across a wide range of different causes, and that targeting of preventative actions based on pre-existing disease is unlikely to be efficient.","author":[{"dropping-particle":"","family":"Gasparrini","given":"Antonio","non-dropping-particle":"","parse-names":false,"suffix":""},{"dropping-particle":"","family":"Armstrong","given":"Ben","non-dropping-particle":"","parse-names":false,"suffix":""},{"dropping-particle":"","family":"Kovats","given":"Sari","non-dropping-particle":"","parse-names":false,"suffix":""},{"dropping-particle":"","family":"Wilkinson","given":"Paul","non-dropping-particle":"","parse-names":false,"suffix":""}],"container-title":"Occupational and Environmental Medicine","id":"ITEM-8","issued":{"date-parts":[["2012"]]},"title":"The effect of high temperatures on cause-specific mortality in England and Wales","type":"article-journal"},"uris":["http://www.mendeley.com/documents/?uuid=282525fb-21fc-43e2-900c-3add322572de"]},{"id":"ITEM-9","itemData":{"DOI":"10.1007/s00484-006-0033-z","ISSN":"00207128","abstract":"This paper analyses the relationship between extreme temperatures and mortality among persons aged 45-64 years. Daily mortality in Madrid was analysed by sex and cause, from January 1986 to December 1997. Quantitative analyses were performed using generalised additive models, with other covariables, such as influenza, air pollution and seasonality, included as controls. Our results showed that impact on mortality was limited for temperatures ranging from the 5th to the 95th percentiles, and increased sharply thereafter. During the summer period, the effect of heat was detected solely among males in the target age group, with an attributable risk (AR) of 13.3% for circulatory causes. Similarly, NO2concentrations registered the main statistically significant associations in females, with an AR of 15% when circulatory causes were considered. During winter, the impact of cold was exclusively observed among females having an AR of 7.7%. The magnitude of the AR indicates that the impact of extreme temperature is by no means negligible. © ISB 2006.","author":[{"dropping-particle":"","family":"Díaz","given":"Julio","non-dropping-particle":"","parse-names":false,"suffix":""},{"dropping-particle":"","family":"Linares","given":"Cristina","non-dropping-particle":"","parse-names":false,"suffix":""},{"dropping-particle":"","family":"Tobías","given":"Aurelio","non-dropping-particle":"","parse-names":false,"suffix":""}],"container-title":"International Journal of Biometeorology","id":"ITEM-9","issued":{"date-parts":[["2006"]]},"title":"Impact of extreme temperatures on daily mortality in Madrid (Spain) among the 45-64 age-group","type":"article-journal"},"uris":["http://www.mendeley.com/documents/?uuid=cae3255f-1eb9-4208-9ecd-0459d2e5aa7d"]},{"id":"ITEM-10","itemData":{"DOI":"10.1093/aje/kwn170","ISSN":"00029262","abstract":"The association between ambient temperature and mortality has been established worldwide, including the authors’ prior study in California. Here, they examined cause-specific mortality, age, race/ethnicity, gender, and educational level to identify subgroups vulnerable to high ambient temperature. They obtained data on nine California counties from May through September of 1999–2003 from the National Climatic Data Center (county- wide weather) and the California Department of Health Services (individual mortality). Using a time-stratified case- crossover approach, they obtained county-specific estimates of mortality, which were combined in meta-analyses. A total of 231,676 nonaccidental deaths were included. Each 10?F(~4.7?C) increase in mean daily apparent temperature corresponded to a 2.6% (95% confidence interval (CI): 1.3, 3.9) increase for cardiovascular mortality, with the most significant risk found for ischemic heart disease. Elevated risks were also found for persons at least 65 years of age (2.2%, 95% CI: 0.04, 4.0), infants 1 year of age or less (4.9%, 95% CI: ?1.8, 11.6), and the Black racial/ethnic group (4.9%, 95% CI: 2.0, 7.9). No differences were found by gender or educational level. To prevent the mortality associated with ambient temperature, persons with cardiovascular disease, the elderly, infants, and Blacks among others should be targeted","author":[{"dropping-particle":"","family":"Basu","given":"Rupa","non-dropping-particle":"","parse-names":false,"suffix":""},{"dropping-particle":"","family":"Ostro","given":"Bart D.","non-dropping-particle":"","parse-names":false,"suffix":""}],"container-title":"American Journal of Epidemiology","id":"ITEM-10","issued":{"date-parts":[["2008"]]},"title":"A multicounty analysis identifying the populations vulnerable to mortality associated with high ambient temperature in California","type":"article-journal"},"uris":["http://www.mendeley.com/documents/?uuid=9aa12a05-d87c-44ab-958e-46fdbc2a7c95"]}],"mendeley":{"formattedCitation":"&lt;sup&gt;52–56,63–67&lt;/sup&gt;","plainTextFormattedCitation":"52–56,63–67","previouslyFormattedCitation":"&lt;sup&gt;52–56,63–67&lt;/sup&gt;"},"properties":{"noteIndex":0},"schema":"https://github.com/citation-style-language/schema/raw/master/csl-citation.json"}</w:instrText>
       </w:r>
       <w:r>
         <w:rPr>
@@ -4252,7 +4246,7 @@
           <w:color w:val="000000" w:themeColor="text1"/>
           <w:szCs w:val="24"/>
         </w:rPr>
-        <w:instrText>ADDIN CSL_CITATION {"citationItems":[{"id":"ITEM-1","itemData":{"DOI":"10.1186/1476-069X-8-40","ISBN":"1476-069X","ISSN":"1476069X","PMID":"19758453","abstract":"BACKGROUND: This review examines recent evidence on mortality from elevated ambient temperature for studies published from January 2001 to December 2008.\\n\\nMETHODS: PubMed was used to search for the following keywords: temperature, apparent temperature, heat, heat index, and mortality. The search was limited to the English language and epidemiologic studies. Studies that reported mortality counts or excess deaths following heat waves were excluded so that the focus remained on general ambient temperature and mortality in a variety of locations. Studies focusing on cold temperature effects were also excluded.\\n\\nRESULTS: Thirty-six total studies were presented in three tables: 1) elevated ambient temperature and mortality; 2) air pollutants as confounders and/or effect modifiers of the elevated ambient temperature and mortality association; and 3) vulnerable subgroups of the elevated ambient temperature-mortality association. The evidence suggests that particulate matter with less than 10 um in aerodynamic diameter and ozone may confound the association, while ozone was an effect modifier in the warmer months in some locations. Nonetheless, the independent effect of temperature and mortality was withheld. Elevated temperature was associated with increased risk for those dying from cardiovascular, respiratory, cerebrovascular, and some specific cardiovascular diseases, such as ischemic heart disease, congestive heart failure, and myocardial infarction. Vulnerable subgroups also included: Black racial/ethnic group, women, those with lower socioeconomic status, and several age groups, particularly the elderly over 65 years of age as well as infants and young children.\\n\\nCONCLUSION: Many of these outcomes and vulnerable subgroups have only been identified in recent studies and varied by location and study population. Thus, region-specific policies, especially in urban areas, are vital to the mitigation of heat-related deaths.","author":[{"dropping-particle":"","family":"Basu","given":"R","non-dropping-particle":"","parse-names":false,"suffix":""}],"container-title":"Environmental Health: A Global Access Science Source","id":"ITEM-1","issue":"1","issued":{"date-parts":[["2009"]]},"page":"40","title":"High ambient temperature and mortality: A review of epidemiologic studies from 2001 to 2008","type":"article-journal","volume":"8"},"uris":["http://www.mendeley.com/documents/?uuid=d87217a1-8015-414a-9c4d-5b94d7e63ff8"]}],"mendeley":{"formattedCitation":"&lt;sup&gt;52&lt;/sup&gt;","plainTextFormattedCitation":"52","previouslyFormattedCitation":"(R Basu, 2009)"},"properties":{"noteIndex":0},"schema":"https://github.com/citation-style-language/schema/raw/master/csl-citation.json"}</w:instrText>
+        <w:instrText>ADDIN CSL_CITATION {"citationItems":[{"id":"ITEM-1","itemData":{"DOI":"10.1186/1476-069X-8-40","ISBN":"1476-069X","ISSN":"1476069X","PMID":"19758453","abstract":"BACKGROUND: This review examines recent evidence on mortality from elevated ambient temperature for studies published from January 2001 to December 2008.\\n\\nMETHODS: PubMed was used to search for the following keywords: temperature, apparent temperature, heat, heat index, and mortality. The search was limited to the English language and epidemiologic studies. Studies that reported mortality counts or excess deaths following heat waves were excluded so that the focus remained on general ambient temperature and mortality in a variety of locations. Studies focusing on cold temperature effects were also excluded.\\n\\nRESULTS: Thirty-six total studies were presented in three tables: 1) elevated ambient temperature and mortality; 2) air pollutants as confounders and/or effect modifiers of the elevated ambient temperature and mortality association; and 3) vulnerable subgroups of the elevated ambient temperature-mortality association. The evidence suggests that particulate matter with less than 10 um in aerodynamic diameter and ozone may confound the association, while ozone was an effect modifier in the warmer months in some locations. Nonetheless, the independent effect of temperature and mortality was withheld. Elevated temperature was associated with increased risk for those dying from cardiovascular, respiratory, cerebrovascular, and some specific cardiovascular diseases, such as ischemic heart disease, congestive heart failure, and myocardial infarction. Vulnerable subgroups also included: Black racial/ethnic group, women, those with lower socioeconomic status, and several age groups, particularly the elderly over 65 years of age as well as infants and young children.\\n\\nCONCLUSION: Many of these outcomes and vulnerable subgroups have only been identified in recent studies and varied by location and study population. Thus, region-specific policies, especially in urban areas, are vital to the mitigation of heat-related deaths.","author":[{"dropping-particle":"","family":"Basu","given":"R","non-dropping-particle":"","parse-names":false,"suffix":""}],"container-title":"Environmental Health: A Global Access Science Source","id":"ITEM-1","issue":"1","issued":{"date-parts":[["2009"]]},"page":"40","title":"High ambient temperature and mortality: A review of epidemiologic studies from 2001 to 2008","type":"article-journal","volume":"8"},"uris":["http://www.mendeley.com/documents/?uuid=d87217a1-8015-414a-9c4d-5b94d7e63ff8"]}],"mendeley":{"formattedCitation":"&lt;sup&gt;52&lt;/sup&gt;","plainTextFormattedCitation":"52","previouslyFormattedCitation":"&lt;sup&gt;52&lt;/sup&gt;"},"properties":{"noteIndex":0},"schema":"https://github.com/citation-style-language/schema/raw/master/csl-citation.json"}</w:instrText>
       </w:r>
       <w:r>
         <w:rPr>
@@ -4310,7 +4304,7 @@
           <w:color w:val="000000" w:themeColor="text1"/>
           <w:szCs w:val="24"/>
         </w:rPr>
-        <w:instrText>ADDIN CSL_CITATION {"citationItems":[{"id":"ITEM-1","itemData":{"DOI":"10.1038/nclimate2123","ISBN":"1758-678X 1758-6798","ISSN":"17586798","abstract":"Warm temperatures adversely affect disease occurrence and death, in extreme conditions as well as when the temperature changes aremoremodest1,2 .Thereforeclimatechange,which is expectedtoaffect both average temperaturesandtemperature variability, is likely to impact health even in temperate climates. Climate change risk assessment is enriched if there is information on vulnerability and resilience to effects of temperature. Some studies have analysed socio-demographic characteristics that make individuals vulnerable to adverse effects of temperature1–4 . Less isknownabout community-level vulnerability.We used geo-coded mortality and environmental data and Bayesian spatial methods to conduct a national small- area analysis of the mortality effects of warm temperature for all 376 districts in England andWales. In the most vulnerable districts, those in London and south/southeast England, odds of dying fromcardiorespiratory causes increased by more than 10% for 1 ◦ C warmer temperature, compared with virtually no effect in the most resilient districts, which were in the far north. A 2 ◦ C warmer summer may result in 1,552 (95% credible interval 1,307–1,762)additional deaths,aboutone-half of which would occur in 95 districts. The findings enable risk and adaptation analyses to incorporate local vulnerability to warm temperature and to quantify inequality in its effects. Events","author":[{"dropping-particle":"","family":"Bennett","given":"James E.","non-dropping-particle":"","parse-names":false,"suffix":""},{"dropping-particle":"","family":"Blangiardo","given":"Marta","non-dropping-particle":"","parse-names":false,"suffix":""},{"dropping-particle":"","family":"Fecht","given":"Daniela","non-dropping-particle":"","parse-names":false,"suffix":""},{"dropping-particle":"","family":"Elliott","given":"Paul","non-dropping-particle":"","parse-names":false,"suffix":""},{"dropping-particle":"","family":"Ezzati","given":"Majid","non-dropping-particle":"","parse-names":false,"suffix":""}],"container-title":"Nature Climate Change","id":"ITEM-1","issue":"4","issued":{"date-parts":[["2014"]]},"page":"269-273","title":"Vulnerability to the mortality effects of warm temperature in the districts of England and Wales","type":"article-journal","volume":"4"},"uris":["http://www.mendeley.com/documents/?uuid=5f34f7af-83b0-4896-a914-0daa32211ebb"]},{"id":"ITEM-2","itemData":{"DOI":"10.1186/1476-069X-8-40","ISBN":"1476-069X","ISSN":"1476069X","PMID":"19758453","abstract":"BACKGROUND: This review examines recent evidence on mortality from elevated ambient temperature for studies published from January 2001 to December 2008.\\n\\nMETHODS: PubMed was used to search for the following keywords: temperature, apparent temperature, heat, heat index, and mortality. The search was limited to the English language and epidemiologic studies. Studies that reported mortality counts or excess deaths following heat waves were excluded so that the focus remained on general ambient temperature and mortality in a variety of locations. Studies focusing on cold temperature effects were also excluded.\\n\\nRESULTS: Thirty-six total studies were presented in three tables: 1) elevated ambient temperature and mortality; 2) air pollutants as confounders and/or effect modifiers of the elevated ambient temperature and mortality association; and 3) vulnerable subgroups of the elevated ambient temperature-mortality association. The evidence suggests that particulate matter with less than 10 um in aerodynamic diameter and ozone may confound the association, while ozone was an effect modifier in the warmer months in some locations. Nonetheless, the independent effect of temperature and mortality was withheld. Elevated temperature was associated with increased risk for those dying from cardiovascular, respiratory, cerebrovascular, and some specific cardiovascular diseases, such as ischemic heart disease, congestive heart failure, and myocardial infarction. Vulnerable subgroups also included: Black racial/ethnic group, women, those with lower socioeconomic status, and several age groups, particularly the elderly over 65 years of age as well as infants and young children.\\n\\nCONCLUSION: Many of these outcomes and vulnerable subgroups have only been identified in recent studies and varied by location and study population. Thus, region-specific policies, especially in urban areas, are vital to the mitigation of heat-related deaths.","author":[{"dropping-particle":"","family":"Basu","given":"R","non-dropping-particle":"","parse-names":false,"suffix":""}],"container-title":"Environmental Health: A Global Access Science Source","id":"ITEM-2","issue":"1","issued":{"date-parts":[["2009"]]},"page":"40","title":"High ambient temperature and mortality: A review of epidemiologic studies from 2001 to 2008","type":"article-journal","volume":"8"},"uris":["http://www.mendeley.com/documents/?uuid=d87217a1-8015-414a-9c4d-5b94d7e63ff8"]},{"id":"ITEM-3","itemData":{"DOI":"10.1136/oem.2006.029017","ISBN":"1470-7926 (Electronic)","ISSN":"13510711","PMID":"16990293","abstract":"BACKGROUND: Despite the high burden from exposure to both hot and cold weather each year in England and Wales, there has been relatively little investigation on who is most at risk, resulting in uncertainties in informing government interventions. OBJECTIVE: To determine the subgroups of the population that are most vulnerable to heat-related and cold-related mortality. METHODS: Ecological time-series study of daily mortality in all regions of England and Wales between 1993 and 2003, with postcode linkage of individual deaths to a UK database of all care and nursing homes, and 2001 UK census small-area indicators. RESULTS: A risk of mortality was observed for both heat and cold exposure in all regions, with the strongest heat effects in London and strongest cold effects in the Eastern region. For all regions, a mean relative risk of 1.03 (95% confidence interval (CI) 1.02 to 1.03) was estimated per degree increase above the heat threshold, defined as the 95th centile of the temperature distribution in each region, and 1.06 (95% CI 1.05 to 1.06) per degree decrease below the cold threshold (set at the 5th centile). Elderly people, particularly those in nursing and care homes, were most vulnerable. The greatest risk of heat mortality was observed for respiratory and external causes, and in women, which remained after control for age. Vulnerability to either heat or cold was not modified by deprivation, except in rural populations where cold effects were slightly stronger in more deprived areas. CONCLUSIONS: Interventions to reduce vulnerability to both hot and cold weather should target all elderly people. Specific interventions should also be developed for people in nursing and care homes as heat illness is easily preventable.","author":[{"dropping-particle":"","family":"Hajat","given":"S.","non-dropping-particle":"","parse-names":false,"suffix":""},{"dropping-particle":"","family":"Kovats","given":"R. S.","non-dropping-particle":"","parse-names":false,"suffix":""},{"dropping-particle":"","family":"Lachowycz","given":"K.","non-dropping-particle":"","parse-names":false,"suffix":""}],"container-title":"Occupational and Environmental Medicine","id":"ITEM-3","issued":{"date-parts":[["2007"]]},"title":"Heat-related and cold-related deaths in England and Wales: Who is at risk?","type":"article-journal"},"uris":["http://www.mendeley.com/documents/?uuid=cd4ba3e5-4917-4cde-ae13-5ca2e8f991dd"]}],"mendeley":{"formattedCitation":"&lt;sup&gt;52,54,63&lt;/sup&gt;","plainTextFormattedCitation":"52,54,63","previouslyFormattedCitation":"(R Basu, 2009; Bennett et al., 2014; S. Hajat et al., 2007)"},"properties":{"noteIndex":0},"schema":"https://github.com/citation-style-language/schema/raw/master/csl-citation.json"}</w:instrText>
+        <w:instrText>ADDIN CSL_CITATION {"citationItems":[{"id":"ITEM-1","itemData":{"DOI":"10.1038/nclimate2123","ISBN":"1758-678X 1758-6798","ISSN":"17586798","abstract":"Warm temperatures adversely affect disease occurrence and death, in extreme conditions as well as when the temperature changes aremoremodest1,2 .Thereforeclimatechange,which is expectedtoaffect both average temperaturesandtemperature variability, is likely to impact health even in temperate climates. Climate change risk assessment is enriched if there is information on vulnerability and resilience to effects of temperature. Some studies have analysed socio-demographic characteristics that make individuals vulnerable to adverse effects of temperature1–4 . Less isknownabout community-level vulnerability.We used geo-coded mortality and environmental data and Bayesian spatial methods to conduct a national small- area analysis of the mortality effects of warm temperature for all 376 districts in England andWales. In the most vulnerable districts, those in London and south/southeast England, odds of dying fromcardiorespiratory causes increased by more than 10% for 1 ◦ C warmer temperature, compared with virtually no effect in the most resilient districts, which were in the far north. A 2 ◦ C warmer summer may result in 1,552 (95% credible interval 1,307–1,762)additional deaths,aboutone-half of which would occur in 95 districts. The findings enable risk and adaptation analyses to incorporate local vulnerability to warm temperature and to quantify inequality in its effects. Events","author":[{"dropping-particle":"","family":"Bennett","given":"James E.","non-dropping-particle":"","parse-names":false,"suffix":""},{"dropping-particle":"","family":"Blangiardo","given":"Marta","non-dropping-particle":"","parse-names":false,"suffix":""},{"dropping-particle":"","family":"Fecht","given":"Daniela","non-dropping-particle":"","parse-names":false,"suffix":""},{"dropping-particle":"","family":"Elliott","given":"Paul","non-dropping-particle":"","parse-names":false,"suffix":""},{"dropping-particle":"","family":"Ezzati","given":"Majid","non-dropping-particle":"","parse-names":false,"suffix":""}],"container-title":"Nature Climate Change","id":"ITEM-1","issue":"4","issued":{"date-parts":[["2014"]]},"page":"269-273","title":"Vulnerability to the mortality effects of warm temperature in the districts of England and Wales","type":"article-journal","volume":"4"},"uris":["http://www.mendeley.com/documents/?uuid=5f34f7af-83b0-4896-a914-0daa32211ebb"]},{"id":"ITEM-2","itemData":{"DOI":"10.1186/1476-069X-8-40","ISBN":"1476-069X","ISSN":"1476069X","PMID":"19758453","abstract":"BACKGROUND: This review examines recent evidence on mortality from elevated ambient temperature for studies published from January 2001 to December 2008.\\n\\nMETHODS: PubMed was used to search for the following keywords: temperature, apparent temperature, heat, heat index, and mortality. The search was limited to the English language and epidemiologic studies. Studies that reported mortality counts or excess deaths following heat waves were excluded so that the focus remained on general ambient temperature and mortality in a variety of locations. Studies focusing on cold temperature effects were also excluded.\\n\\nRESULTS: Thirty-six total studies were presented in three tables: 1) elevated ambient temperature and mortality; 2) air pollutants as confounders and/or effect modifiers of the elevated ambient temperature and mortality association; and 3) vulnerable subgroups of the elevated ambient temperature-mortality association. The evidence suggests that particulate matter with less than 10 um in aerodynamic diameter and ozone may confound the association, while ozone was an effect modifier in the warmer months in some locations. Nonetheless, the independent effect of temperature and mortality was withheld. Elevated temperature was associated with increased risk for those dying from cardiovascular, respiratory, cerebrovascular, and some specific cardiovascular diseases, such as ischemic heart disease, congestive heart failure, and myocardial infarction. Vulnerable subgroups also included: Black racial/ethnic group, women, those with lower socioeconomic status, and several age groups, particularly the elderly over 65 years of age as well as infants and young children.\\n\\nCONCLUSION: Many of these outcomes and vulnerable subgroups have only been identified in recent studies and varied by location and study population. Thus, region-specific policies, especially in urban areas, are vital to the mitigation of heat-related deaths.","author":[{"dropping-particle":"","family":"Basu","given":"R","non-dropping-particle":"","parse-names":false,"suffix":""}],"container-title":"Environmental Health: A Global Access Science Source","id":"ITEM-2","issue":"1","issued":{"date-parts":[["2009"]]},"page":"40","title":"High ambient temperature and mortality: A review of epidemiologic studies from 2001 to 2008","type":"article-journal","volume":"8"},"uris":["http://www.mendeley.com/documents/?uuid=d87217a1-8015-414a-9c4d-5b94d7e63ff8"]},{"id":"ITEM-3","itemData":{"DOI":"10.1136/oem.2006.029017","ISBN":"1470-7926 (Electronic)","ISSN":"13510711","PMID":"16990293","abstract":"BACKGROUND: Despite the high burden from exposure to both hot and cold weather each year in England and Wales, there has been relatively little investigation on who is most at risk, resulting in uncertainties in informing government interventions. OBJECTIVE: To determine the subgroups of the population that are most vulnerable to heat-related and cold-related mortality. METHODS: Ecological time-series study of daily mortality in all regions of England and Wales between 1993 and 2003, with postcode linkage of individual deaths to a UK database of all care and nursing homes, and 2001 UK census small-area indicators. RESULTS: A risk of mortality was observed for both heat and cold exposure in all regions, with the strongest heat effects in London and strongest cold effects in the Eastern region. For all regions, a mean relative risk of 1.03 (95% confidence interval (CI) 1.02 to 1.03) was estimated per degree increase above the heat threshold, defined as the 95th centile of the temperature distribution in each region, and 1.06 (95% CI 1.05 to 1.06) per degree decrease below the cold threshold (set at the 5th centile). Elderly people, particularly those in nursing and care homes, were most vulnerable. The greatest risk of heat mortality was observed for respiratory and external causes, and in women, which remained after control for age. Vulnerability to either heat or cold was not modified by deprivation, except in rural populations where cold effects were slightly stronger in more deprived areas. CONCLUSIONS: Interventions to reduce vulnerability to both hot and cold weather should target all elderly people. Specific interventions should also be developed for people in nursing and care homes as heat illness is easily preventable.","author":[{"dropping-particle":"","family":"Hajat","given":"S.","non-dropping-particle":"","parse-names":false,"suffix":""},{"dropping-particle":"","family":"Kovats","given":"R. S.","non-dropping-particle":"","parse-names":false,"suffix":""},{"dropping-particle":"","family":"Lachowycz","given":"K.","non-dropping-particle":"","parse-names":false,"suffix":""}],"container-title":"Occupational and Environmental Medicine","id":"ITEM-3","issued":{"date-parts":[["2007"]]},"title":"Heat-related and cold-related deaths in England and Wales: Who is at risk?","type":"article-journal"},"uris":["http://www.mendeley.com/documents/?uuid=cd4ba3e5-4917-4cde-ae13-5ca2e8f991dd"]}],"mendeley":{"formattedCitation":"&lt;sup&gt;52,54,63&lt;/sup&gt;","plainTextFormattedCitation":"52,54,63","previouslyFormattedCitation":"&lt;sup&gt;52,54,63&lt;/sup&gt;"},"properties":{"noteIndex":0},"schema":"https://github.com/citation-style-language/schema/raw/master/csl-citation.json"}</w:instrText>
       </w:r>
       <w:r>
         <w:rPr>
@@ -4375,7 +4369,7 @@
           <w:color w:val="000000" w:themeColor="text1"/>
           <w:szCs w:val="24"/>
         </w:rPr>
-        <w:instrText>ADDIN CSL_CITATION {"citationItems":[{"id":"ITEM-1","itemData":{"DOI":"10.1007/s00484-006-0033-z","ISSN":"00207128","abstract":"This paper analyses the relationship between extreme temperatures and mortality among persons aged 45-64 years. Daily mortality in Madrid was analysed by sex and cause, from January 1986 to December 1997. Quantitative analyses were performed using generalised additive models, with other covariables, such as influenza, air pollution and seasonality, included as controls. Our results showed that impact on mortality was limited for temperatures ranging from the 5th to the 95th percentiles, and increased sharply thereafter. During the summer period, the effect of heat was detected solely among males in the target age group, with an attributable risk (AR) of 13.3% for circulatory causes. Similarly, NO2concentrations registered the main statistically significant associations in females, with an AR of 15% when circulatory causes were considered. During winter, the impact of cold was exclusively observed among females having an AR of 7.7%. The magnitude of the AR indicates that the impact of extreme temperature is by no means negligible. © ISB 2006.","author":[{"dropping-particle":"","family":"Díaz","given":"Julio","non-dropping-particle":"","parse-names":false,"suffix":""},{"dropping-particle":"","family":"Linares","given":"Cristina","non-dropping-particle":"","parse-names":false,"suffix":""},{"dropping-particle":"","family":"Tobías","given":"Aurelio","non-dropping-particle":"","parse-names":false,"suffix":""}],"container-title":"International Journal of Biometeorology","id":"ITEM-1","issued":{"date-parts":[["2006"]]},"title":"Impact of extreme temperatures on daily mortality in Madrid (Spain) among the 45-64 age-group","type":"article-journal"},"uris":["http://www.mendeley.com/documents/?uuid=cae3255f-1eb9-4208-9ecd-0459d2e5aa7d"]}],"mendeley":{"formattedCitation":"&lt;sup&gt;66&lt;/sup&gt;","plainTextFormattedCitation":"66","previouslyFormattedCitation":"(Díaz et al., 2006)"},"properties":{"noteIndex":0},"schema":"https://github.com/citation-style-language/schema/raw/master/csl-citation.json"}</w:instrText>
+        <w:instrText>ADDIN CSL_CITATION {"citationItems":[{"id":"ITEM-1","itemData":{"DOI":"10.1007/s00484-006-0033-z","ISSN":"00207128","abstract":"This paper analyses the relationship between extreme temperatures and mortality among persons aged 45-64 years. Daily mortality in Madrid was analysed by sex and cause, from January 1986 to December 1997. Quantitative analyses were performed using generalised additive models, with other covariables, such as influenza, air pollution and seasonality, included as controls. Our results showed that impact on mortality was limited for temperatures ranging from the 5th to the 95th percentiles, and increased sharply thereafter. During the summer period, the effect of heat was detected solely among males in the target age group, with an attributable risk (AR) of 13.3% for circulatory causes. Similarly, NO2concentrations registered the main statistically significant associations in females, with an AR of 15% when circulatory causes were considered. During winter, the impact of cold was exclusively observed among females having an AR of 7.7%. The magnitude of the AR indicates that the impact of extreme temperature is by no means negligible. © ISB 2006.","author":[{"dropping-particle":"","family":"Díaz","given":"Julio","non-dropping-particle":"","parse-names":false,"suffix":""},{"dropping-particle":"","family":"Linares","given":"Cristina","non-dropping-particle":"","parse-names":false,"suffix":""},{"dropping-particle":"","family":"Tobías","given":"Aurelio","non-dropping-particle":"","parse-names":false,"suffix":""}],"container-title":"International Journal of Biometeorology","id":"ITEM-1","issued":{"date-parts":[["2006"]]},"title":"Impact of extreme temperatures on daily mortality in Madrid (Spain) among the 45-64 age-group","type":"article-journal"},"uris":["http://www.mendeley.com/documents/?uuid=cae3255f-1eb9-4208-9ecd-0459d2e5aa7d"]}],"mendeley":{"formattedCitation":"&lt;sup&gt;66&lt;/sup&gt;","plainTextFormattedCitation":"66","previouslyFormattedCitation":"&lt;sup&gt;66&lt;/sup&gt;"},"properties":{"noteIndex":0},"schema":"https://github.com/citation-style-language/schema/raw/master/csl-citation.json"}</w:instrText>
       </w:r>
       <w:r>
         <w:rPr>
@@ -4454,7 +4448,7 @@
           <w:color w:val="000000" w:themeColor="text1"/>
           <w:szCs w:val="24"/>
         </w:rPr>
-        <w:instrText>ADDIN CSL_CITATION {"citationItems":[{"id":"ITEM-1","itemData":{"DOI":"10.1093/aje/kwn170","ISSN":"00029262","abstract":"The association between ambient temperature and mortality has been established worldwide, including the authors’ prior study in California. Here, they examined cause-specific mortality, age, race/ethnicity, gender, and educational level to identify subgroups vulnerable to high ambient temperature. They obtained data on nine California counties from May through September of 1999–2003 from the National Climatic Data Center (county- wide weather) and the California Department of Health Services (individual mortality). Using a time-stratified case- crossover approach, they obtained county-specific estimates of mortality, which were combined in meta-analyses. A total of 231,676 nonaccidental deaths were included. Each 10?F(~4.7?C) increase in mean daily apparent temperature corresponded to a 2.6% (95% confidence interval (CI): 1.3, 3.9) increase for cardiovascular mortality, with the most significant risk found for ischemic heart disease. Elevated risks were also found for persons at least 65 years of age (2.2%, 95% CI: 0.04, 4.0), infants 1 year of age or less (4.9%, 95% CI: ?1.8, 11.6), and the Black racial/ethnic group (4.9%, 95% CI: 2.0, 7.9). No differences were found by gender or educational level. To prevent the mortality associated with ambient temperature, persons with cardiovascular disease, the elderly, infants, and Blacks among others should be targeted","author":[{"dropping-particle":"","family":"Basu","given":"Rupa","non-dropping-particle":"","parse-names":false,"suffix":""},{"dropping-particle":"","family":"Ostro","given":"Bart D.","non-dropping-particle":"","parse-names":false,"suffix":""}],"container-title":"American Journal of Epidemiology","id":"ITEM-1","issued":{"date-parts":[["2008"]]},"title":"A multicounty analysis identifying the populations vulnerable to mortality associated with high ambient temperature in California","type":"article-journal"},"uris":["http://www.mendeley.com/documents/?uuid=9aa12a05-d87c-44ab-958e-46fdbc2a7c95"]},{"id":"ITEM-2","itemData":{"DOI":"10.1038/s41558-018-0222-x","ISSN":"17586798","abstract":"Linkages between climate and mental health are often theorized but remain poorly quantified. In particular, it is unknown whether the rate of suicide, a leading cause of death globally, is systematically affected by climatic conditions. Using comprehensive data from multiple decades for both the United States and Mexico, we find that suicide rates rise 0.7% in US counties and 2.1% in Mexican municipalities for a 1 °C increase in monthly average temperature. This effect is similar in hotter versus cooler regions and has not diminished over time, indicating limited historical adaptation. Analysis of depressive language in &gt;600 million social media updates further suggests that mental well-being deteriorates during warmer periods. We project that unmitigated climate change (RCP8.5) could result in a combined 9–40 thousand additional suicides (95% confidence interval) across the United States and Mexico by 2050, representing a change in suicide rates comparable to the estimated impact of economic recessions, suicide prevention programmes or gun restriction laws.","author":[{"dropping-particle":"","family":"Burke","given":"Marshall","non-dropping-particle":"","parse-names":false,"suffix":""},{"dropping-particle":"","family":"González","given":"Felipe","non-dropping-particle":"","parse-names":false,"suffix":""},{"dropping-particle":"","family":"Baylis","given":"Patrick","non-dropping-particle":"","parse-names":false,"suffix":""},{"dropping-particle":"","family":"Heft-Neal","given":"Sam","non-dropping-particle":"","parse-names":false,"suffix":""},{"dropping-particle":"","family":"Baysan","given":"Ceren","non-dropping-particle":"","parse-names":false,"suffix":""},{"dropping-particle":"","family":"Basu","given":"Sanjay","non-dropping-particle":"","parse-names":false,"suffix":""},{"dropping-particle":"","family":"Hsiang","given":"Solomon","non-dropping-particle":"","parse-names":false,"suffix":""}],"container-title":"Nature Climate Change","id":"ITEM-2","issued":{"date-parts":[["2018"]]},"title":"Higher temperatures increase suicide rates in the United States and Mexico","type":"article-journal"},"uris":["http://www.mendeley.com/documents/?uuid=6dbd0985-7ffc-4604-9986-7c871ffae9a7"]},{"id":"ITEM-3","itemData":{"DOI":"10.1038/nclimate2704","ISBN":"0000000000000","ISSN":"1758-678X","PMID":"26640524","abstract":"Rapid build-up of greenhouse gases is expected to increase Earth’s mean surface temperature, with unclear effects on temperaturevariability1–3 .Thismakes understanding the direct effects of a changing climate on human health more urgent. However, the effects of prolonged exposures to variable temperatures, which are important for understanding the public health burden, are unclear. Here we demonstrate that long-term survival was significantly associated with both seasonal mean values and standard deviations of temperature among the Medicare population (aged 65+) in New England, and break that down into long-term contrasts between ZIP codes and annual anomalies. A rise in summer mean temper- ature of 1 ◦ C was associated with a 1.0% higher death rate, whereasanincrease in wintermeantemperature corresponded to a 0.6% decrease in mortality. Increases in standard deviations of temperature for both summer and winter were harmful. The increased mortality in warmer summers was entirely due to anomalies, whereas it was long-term average differences in the standard deviation of summer temperatures across ZIP codes that drove the increased risk. For future climate scenarios, seasonal mean temperatures may in part account for the public health burden, but the excess public health risk of climate change may also stem from changes of within-season temperature variability.","author":[{"dropping-particle":"","family":"Shi","given":"Liuhua","non-dropping-particle":"","parse-names":false,"suffix":""},{"dropping-particle":"","family":"Kloog","given":"Itai","non-dropping-particle":"","parse-names":false,"suffix":""},{"dropping-particle":"","family":"Zanobetti","given":"Antonella","non-dropping-particle":"","parse-names":false,"suffix":""},{"dropping-particle":"","family":"Liu","given":"Pengfei","non-dropping-particle":"","parse-names":false,"suffix":""},{"dropping-particle":"","family":"Schwartz","given":"Joel D.","non-dropping-particle":"","parse-names":false,"suffix":""}],"container-title":"Nature Climate Change","id":"ITEM-3","issue":"11","issued":{"date-parts":[["2015"]]},"page":"988-991","title":"Impacts of temperature and its variability on mortality in New England","type":"article-journal","volume":"5"},"uris":["http://www.mendeley.com/documents/?uuid=15df2a8d-32ac-4706-acb3-82c8adbbec5d"]}],"mendeley":{"formattedCitation":"&lt;sup&gt;58,62,67&lt;/sup&gt;","plainTextFormattedCitation":"58,62,67","previouslyFormattedCitation":"(Rupa Basu &amp; Ostro, 2008; Burke et al., 2018; Shi et al., 2015)"},"properties":{"noteIndex":0},"schema":"https://github.com/citation-style-language/schema/raw/master/csl-citation.json"}</w:instrText>
+        <w:instrText>ADDIN CSL_CITATION {"citationItems":[{"id":"ITEM-1","itemData":{"DOI":"10.1093/aje/kwn170","ISSN":"00029262","abstract":"The association between ambient temperature and mortality has been established worldwide, including the authors’ prior study in California. Here, they examined cause-specific mortality, age, race/ethnicity, gender, and educational level to identify subgroups vulnerable to high ambient temperature. They obtained data on nine California counties from May through September of 1999–2003 from the National Climatic Data Center (county- wide weather) and the California Department of Health Services (individual mortality). Using a time-stratified case- crossover approach, they obtained county-specific estimates of mortality, which were combined in meta-analyses. A total of 231,676 nonaccidental deaths were included. Each 10?F(~4.7?C) increase in mean daily apparent temperature corresponded to a 2.6% (95% confidence interval (CI): 1.3, 3.9) increase for cardiovascular mortality, with the most significant risk found for ischemic heart disease. Elevated risks were also found for persons at least 65 years of age (2.2%, 95% CI: 0.04, 4.0), infants 1 year of age or less (4.9%, 95% CI: ?1.8, 11.6), and the Black racial/ethnic group (4.9%, 95% CI: 2.0, 7.9). No differences were found by gender or educational level. To prevent the mortality associated with ambient temperature, persons with cardiovascular disease, the elderly, infants, and Blacks among others should be targeted","author":[{"dropping-particle":"","family":"Basu","given":"Rupa","non-dropping-particle":"","parse-names":false,"suffix":""},{"dropping-particle":"","family":"Ostro","given":"Bart D.","non-dropping-particle":"","parse-names":false,"suffix":""}],"container-title":"American Journal of Epidemiology","id":"ITEM-1","issued":{"date-parts":[["2008"]]},"title":"A multicounty analysis identifying the populations vulnerable to mortality associated with high ambient temperature in California","type":"article-journal"},"uris":["http://www.mendeley.com/documents/?uuid=9aa12a05-d87c-44ab-958e-46fdbc2a7c95"]},{"id":"ITEM-2","itemData":{"DOI":"10.1038/s41558-018-0222-x","ISSN":"17586798","abstract":"Linkages between climate and mental health are often theorized but remain poorly quantified. In particular, it is unknown whether the rate of suicide, a leading cause of death globally, is systematically affected by climatic conditions. Using comprehensive data from multiple decades for both the United States and Mexico, we find that suicide rates rise 0.7% in US counties and 2.1% in Mexican municipalities for a 1 °C increase in monthly average temperature. This effect is similar in hotter versus cooler regions and has not diminished over time, indicating limited historical adaptation. Analysis of depressive language in &gt;600 million social media updates further suggests that mental well-being deteriorates during warmer periods. We project that unmitigated climate change (RCP8.5) could result in a combined 9–40 thousand additional suicides (95% confidence interval) across the United States and Mexico by 2050, representing a change in suicide rates comparable to the estimated impact of economic recessions, suicide prevention programmes or gun restriction laws.","author":[{"dropping-particle":"","family":"Burke","given":"Marshall","non-dropping-particle":"","parse-names":false,"suffix":""},{"dropping-particle":"","family":"González","given":"Felipe","non-dropping-particle":"","parse-names":false,"suffix":""},{"dropping-particle":"","family":"Baylis","given":"Patrick","non-dropping-particle":"","parse-names":false,"suffix":""},{"dropping-particle":"","family":"Heft-Neal","given":"Sam","non-dropping-particle":"","parse-names":false,"suffix":""},{"dropping-particle":"","family":"Baysan","given":"Ceren","non-dropping-particle":"","parse-names":false,"suffix":""},{"dropping-particle":"","family":"Basu","given":"Sanjay","non-dropping-particle":"","parse-names":false,"suffix":""},{"dropping-particle":"","family":"Hsiang","given":"Solomon","non-dropping-particle":"","parse-names":false,"suffix":""}],"container-title":"Nature Climate Change","id":"ITEM-2","issued":{"date-parts":[["2018"]]},"title":"Higher temperatures increase suicide rates in the United States and Mexico","type":"article-journal"},"uris":["http://www.mendeley.com/documents/?uuid=6dbd0985-7ffc-4604-9986-7c871ffae9a7"]},{"id":"ITEM-3","itemData":{"DOI":"10.1038/nclimate2704","ISBN":"0000000000000","ISSN":"1758-678X","PMID":"26640524","abstract":"Rapid build-up of greenhouse gases is expected to increase Earth’s mean surface temperature, with unclear effects on temperaturevariability1–3 .Thismakes understanding the direct effects of a changing climate on human health more urgent. However, the effects of prolonged exposures to variable temperatures, which are important for understanding the public health burden, are unclear. Here we demonstrate that long-term survival was significantly associated with both seasonal mean values and standard deviations of temperature among the Medicare population (aged 65+) in New England, and break that down into long-term contrasts between ZIP codes and annual anomalies. A rise in summer mean temper- ature of 1 ◦ C was associated with a 1.0% higher death rate, whereasanincrease in wintermeantemperature corresponded to a 0.6% decrease in mortality. Increases in standard deviations of temperature for both summer and winter were harmful. The increased mortality in warmer summers was entirely due to anomalies, whereas it was long-term average differences in the standard deviation of summer temperatures across ZIP codes that drove the increased risk. For future climate scenarios, seasonal mean temperatures may in part account for the public health burden, but the excess public health risk of climate change may also stem from changes of within-season temperature variability.","author":[{"dropping-particle":"","family":"Shi","given":"Liuhua","non-dropping-particle":"","parse-names":false,"suffix":""},{"dropping-particle":"","family":"Kloog","given":"Itai","non-dropping-particle":"","parse-names":false,"suffix":""},{"dropping-particle":"","family":"Zanobetti","given":"Antonella","non-dropping-particle":"","parse-names":false,"suffix":""},{"dropping-particle":"","family":"Liu","given":"Pengfei","non-dropping-particle":"","parse-names":false,"suffix":""},{"dropping-particle":"","family":"Schwartz","given":"Joel D.","non-dropping-particle":"","parse-names":false,"suffix":""}],"container-title":"Nature Climate Change","id":"ITEM-3","issue":"11","issued":{"date-parts":[["2015"]]},"page":"988-991","title":"Impacts of temperature and its variability on mortality in New England","type":"article-journal","volume":"5"},"uris":["http://www.mendeley.com/documents/?uuid=15df2a8d-32ac-4706-acb3-82c8adbbec5d"]}],"mendeley":{"formattedCitation":"&lt;sup&gt;58,62,67&lt;/sup&gt;","plainTextFormattedCitation":"58,62,67","previouslyFormattedCitation":"&lt;sup&gt;58,62,67&lt;/sup&gt;"},"properties":{"noteIndex":0},"schema":"https://github.com/citation-style-language/schema/raw/master/csl-citation.json"}</w:instrText>
       </w:r>
       <w:r>
         <w:rPr>
@@ -4619,7 +4613,7 @@
           <w:color w:val="000000" w:themeColor="text1"/>
           <w:szCs w:val="24"/>
         </w:rPr>
-        <w:instrText>ADDIN CSL_CITATION {"citationItems":[{"id":"ITEM-1","itemData":{"DOI":"10.1038/nclimate2123","ISBN":"1758-678X 1758-6798","ISSN":"17586798","abstract":"Warm temperatures adversely affect disease occurrence and death, in extreme conditions as well as when the temperature changes aremoremodest1,2 .Thereforeclimatechange,which is expectedtoaffect both average temperaturesandtemperature variability, is likely to impact health even in temperate climates. Climate change risk assessment is enriched if there is information on vulnerability and resilience to effects of temperature. Some studies have analysed socio-demographic characteristics that make individuals vulnerable to adverse effects of temperature1–4 . Less isknownabout community-level vulnerability.We used geo-coded mortality and environmental data and Bayesian spatial methods to conduct a national small- area analysis of the mortality effects of warm temperature for all 376 districts in England andWales. In the most vulnerable districts, those in London and south/southeast England, odds of dying fromcardiorespiratory causes increased by more than 10% for 1 ◦ C warmer temperature, compared with virtually no effect in the most resilient districts, which were in the far north. A 2 ◦ C warmer summer may result in 1,552 (95% credible interval 1,307–1,762)additional deaths,aboutone-half of which would occur in 95 districts. The findings enable risk and adaptation analyses to incorporate local vulnerability to warm temperature and to quantify inequality in its effects. Events","author":[{"dropping-particle":"","family":"Bennett","given":"James E.","non-dropping-particle":"","parse-names":false,"suffix":""},{"dropping-particle":"","family":"Blangiardo","given":"Marta","non-dropping-particle":"","parse-names":false,"suffix":""},{"dropping-particle":"","family":"Fecht","given":"Daniela","non-dropping-particle":"","parse-names":false,"suffix":""},{"dropping-particle":"","family":"Elliott","given":"Paul","non-dropping-particle":"","parse-names":false,"suffix":""},{"dropping-particle":"","family":"Ezzati","given":"Majid","non-dropping-particle":"","parse-names":false,"suffix":""}],"container-title":"Nature Climate Change","id":"ITEM-1","issue":"4","issued":{"date-parts":[["2014"]]},"page":"269-273","title":"Vulnerability to the mortality effects of warm temperature in the districts of England and Wales","type":"article-journal","volume":"4"},"uris":["http://www.mendeley.com/documents/?uuid=5f34f7af-83b0-4896-a914-0daa32211ebb"]},{"id":"ITEM-2","itemData":{"DOI":"10.1186/1476-069X-8-40","ISBN":"1476-069X","ISSN":"1476069X","PMID":"19758453","abstract":"BACKGROUND: This review examines recent evidence on mortality from elevated ambient temperature for studies published from January 2001 to December 2008.\\n\\nMETHODS: PubMed was used to search for the following keywords: temperature, apparent temperature, heat, heat index, and mortality. The search was limited to the English language and epidemiologic studies. Studies that reported mortality counts or excess deaths following heat waves were excluded so that the focus remained on general ambient temperature and mortality in a variety of locations. Studies focusing on cold temperature effects were also excluded.\\n\\nRESULTS: Thirty-six total studies were presented in three tables: 1) elevated ambient temperature and mortality; 2) air pollutants as confounders and/or effect modifiers of the elevated ambient temperature and mortality association; and 3) vulnerable subgroups of the elevated ambient temperature-mortality association. The evidence suggests that particulate matter with less than 10 um in aerodynamic diameter and ozone may confound the association, while ozone was an effect modifier in the warmer months in some locations. Nonetheless, the independent effect of temperature and mortality was withheld. Elevated temperature was associated with increased risk for those dying from cardiovascular, respiratory, cerebrovascular, and some specific cardiovascular diseases, such as ischemic heart disease, congestive heart failure, and myocardial infarction. Vulnerable subgroups also included: Black racial/ethnic group, women, those with lower socioeconomic status, and several age groups, particularly the elderly over 65 years of age as well as infants and young children.\\n\\nCONCLUSION: Many of these outcomes and vulnerable subgroups have only been identified in recent studies and varied by location and study population. Thus, region-specific policies, especially in urban areas, are vital to the mitigation of heat-related deaths.","author":[{"dropping-particle":"","family":"Basu","given":"R","non-dropping-particle":"","parse-names":false,"suffix":""}],"container-title":"Environmental Health: A Global Access Science Source","id":"ITEM-2","issue":"1","issued":{"date-parts":[["2009"]]},"page":"40","title":"High ambient temperature and mortality: A review of epidemiologic studies from 2001 to 2008","type":"article-journal","volume":"8"},"uris":["http://www.mendeley.com/documents/?uuid=d87217a1-8015-414a-9c4d-5b94d7e63ff8"]},{"id":"ITEM-3","itemData":{"DOI":"10.1136/oem.2010.059782","ISSN":"13510711","abstract":"Objectives: Several observational studies have suggested an association between high temperatures and all-cause mortality. However, estimates on more specific mortality outcomes are sparse, and frequently assessed in studies using different analytical methods. Methods: A time series analysis was performed on 10 regions in England and Wales during the summers (June-September) of 1993-2006. Average percentage linear increases in risk for a 1°C increase in temperature above region-specific thresholds and attributable deaths were computed by cause-specific mortality and age groups (0-64, 65-74, 75-84, 85+). Results: There was evidence of increased mortality with heat for almost all cause-of-death groups examined, with an overall increase in all-cause mortality of 2.1% (95% CI 1.6% to 2.6%) for a 1°C rise above the regional heat threshold. Among main causes, the steepest increase in risk was for respiratory mortality (+4.1% (3.5% to 4.8%) per 1°C). It was much smaller for cardiovascular causes (+1.8% (1.2% to 2.5%)) and myocardial infarction (+1.1% (0.7% to 1.5%)), but comparatively high for arrhythmias (+5.0% (3.2% to 6.9%)) and pulmonary heart disease (+8.3% (2.7% to 14.3%)). Among non-cardiorespiratory causes, the strongest effects were for genitourinary (+3.8% (2.9% to 4.7%)) and nervous system (+4.6% (3.7% to 5.4%)) disorders. 33.9% of heat deaths were attributable to cardiovascular causes, 24.7% to respiratory causes and 41.3% to all other causes combined. Conclusions: These results suggest that the risk of heat-related mortality is distributed across a wide range of different causes, and that targeting of preventative actions based on pre-existing disease is unlikely to be efficient.","author":[{"dropping-particle":"","family":"Gasparrini","given":"Antonio","non-dropping-particle":"","parse-names":false,"suffix":""},{"dropping-particle":"","family":"Armstrong","given":"Ben","non-dropping-particle":"","parse-names":false,"suffix":""},{"dropping-particle":"","family":"Kovats","given":"Sari","non-dropping-particle":"","parse-names":false,"suffix":""},{"dropping-particle":"","family":"Wilkinson","given":"Paul","non-dropping-particle":"","parse-names":false,"suffix":""}],"container-title":"Occupational and Environmental Medicine","id":"ITEM-3","issued":{"date-parts":[["2012"]]},"title":"The effect of high temperatures on cause-specific mortality in England and Wales","type":"article-journal"},"uris":["http://www.mendeley.com/documents/?uuid=282525fb-21fc-43e2-900c-3add322572de"]}],"mendeley":{"formattedCitation":"&lt;sup&gt;52,54,56&lt;/sup&gt;","plainTextFormattedCitation":"52,54,56","previouslyFormattedCitation":"(R Basu, 2009; Bennett et al., 2014; Antonio Gasparrini et al., 2012)"},"properties":{"noteIndex":0},"schema":"https://github.com/citation-style-language/schema/raw/master/csl-citation.json"}</w:instrText>
+        <w:instrText>ADDIN CSL_CITATION {"citationItems":[{"id":"ITEM-1","itemData":{"DOI":"10.1038/nclimate2123","ISBN":"1758-678X 1758-6798","ISSN":"17586798","abstract":"Warm temperatures adversely affect disease occurrence and death, in extreme conditions as well as when the temperature changes aremoremodest1,2 .Thereforeclimatechange,which is expectedtoaffect both average temperaturesandtemperature variability, is likely to impact health even in temperate climates. Climate change risk assessment is enriched if there is information on vulnerability and resilience to effects of temperature. Some studies have analysed socio-demographic characteristics that make individuals vulnerable to adverse effects of temperature1–4 . Less isknownabout community-level vulnerability.We used geo-coded mortality and environmental data and Bayesian spatial methods to conduct a national small- area analysis of the mortality effects of warm temperature for all 376 districts in England andWales. In the most vulnerable districts, those in London and south/southeast England, odds of dying fromcardiorespiratory causes increased by more than 10% for 1 ◦ C warmer temperature, compared with virtually no effect in the most resilient districts, which were in the far north. A 2 ◦ C warmer summer may result in 1,552 (95% credible interval 1,307–1,762)additional deaths,aboutone-half of which would occur in 95 districts. The findings enable risk and adaptation analyses to incorporate local vulnerability to warm temperature and to quantify inequality in its effects. Events","author":[{"dropping-particle":"","family":"Bennett","given":"James E.","non-dropping-particle":"","parse-names":false,"suffix":""},{"dropping-particle":"","family":"Blangiardo","given":"Marta","non-dropping-particle":"","parse-names":false,"suffix":""},{"dropping-particle":"","family":"Fecht","given":"Daniela","non-dropping-particle":"","parse-names":false,"suffix":""},{"dropping-particle":"","family":"Elliott","given":"Paul","non-dropping-particle":"","parse-names":false,"suffix":""},{"dropping-particle":"","family":"Ezzati","given":"Majid","non-dropping-particle":"","parse-names":false,"suffix":""}],"container-title":"Nature Climate Change","id":"ITEM-1","issue":"4","issued":{"date-parts":[["2014"]]},"page":"269-273","title":"Vulnerability to the mortality effects of warm temperature in the districts of England and Wales","type":"article-journal","volume":"4"},"uris":["http://www.mendeley.com/documents/?uuid=5f34f7af-83b0-4896-a914-0daa32211ebb"]},{"id":"ITEM-2","itemData":{"DOI":"10.1186/1476-069X-8-40","ISBN":"1476-069X","ISSN":"1476069X","PMID":"19758453","abstract":"BACKGROUND: This review examines recent evidence on mortality from elevated ambient temperature for studies published from January 2001 to December 2008.\\n\\nMETHODS: PubMed was used to search for the following keywords: temperature, apparent temperature, heat, heat index, and mortality. The search was limited to the English language and epidemiologic studies. Studies that reported mortality counts or excess deaths following heat waves were excluded so that the focus remained on general ambient temperature and mortality in a variety of locations. Studies focusing on cold temperature effects were also excluded.\\n\\nRESULTS: Thirty-six total studies were presented in three tables: 1) elevated ambient temperature and mortality; 2) air pollutants as confounders and/or effect modifiers of the elevated ambient temperature and mortality association; and 3) vulnerable subgroups of the elevated ambient temperature-mortality association. The evidence suggests that particulate matter with less than 10 um in aerodynamic diameter and ozone may confound the association, while ozone was an effect modifier in the warmer months in some locations. Nonetheless, the independent effect of temperature and mortality was withheld. Elevated temperature was associated with increased risk for those dying from cardiovascular, respiratory, cerebrovascular, and some specific cardiovascular diseases, such as ischemic heart disease, congestive heart failure, and myocardial infarction. Vulnerable subgroups also included: Black racial/ethnic group, women, those with lower socioeconomic status, and several age groups, particularly the elderly over 65 years of age as well as infants and young children.\\n\\nCONCLUSION: Many of these outcomes and vulnerable subgroups have only been identified in recent studies and varied by location and study population. Thus, region-specific policies, especially in urban areas, are vital to the mitigation of heat-related deaths.","author":[{"dropping-particle":"","family":"Basu","given":"R","non-dropping-particle":"","parse-names":false,"suffix":""}],"container-title":"Environmental Health: A Global Access Science Source","id":"ITEM-2","issue":"1","issued":{"date-parts":[["2009"]]},"page":"40","title":"High ambient temperature and mortality: A review of epidemiologic studies from 2001 to 2008","type":"article-journal","volume":"8"},"uris":["http://www.mendeley.com/documents/?uuid=d87217a1-8015-414a-9c4d-5b94d7e63ff8"]},{"id":"ITEM-3","itemData":{"DOI":"10.1136/oem.2010.059782","ISSN":"13510711","abstract":"Objectives: Several observational studies have suggested an association between high temperatures and all-cause mortality. However, estimates on more specific mortality outcomes are sparse, and frequently assessed in studies using different analytical methods. Methods: A time series analysis was performed on 10 regions in England and Wales during the summers (June-September) of 1993-2006. Average percentage linear increases in risk for a 1°C increase in temperature above region-specific thresholds and attributable deaths were computed by cause-specific mortality and age groups (0-64, 65-74, 75-84, 85+). Results: There was evidence of increased mortality with heat for almost all cause-of-death groups examined, with an overall increase in all-cause mortality of 2.1% (95% CI 1.6% to 2.6%) for a 1°C rise above the regional heat threshold. Among main causes, the steepest increase in risk was for respiratory mortality (+4.1% (3.5% to 4.8%) per 1°C). It was much smaller for cardiovascular causes (+1.8% (1.2% to 2.5%)) and myocardial infarction (+1.1% (0.7% to 1.5%)), but comparatively high for arrhythmias (+5.0% (3.2% to 6.9%)) and pulmonary heart disease (+8.3% (2.7% to 14.3%)). Among non-cardiorespiratory causes, the strongest effects were for genitourinary (+3.8% (2.9% to 4.7%)) and nervous system (+4.6% (3.7% to 5.4%)) disorders. 33.9% of heat deaths were attributable to cardiovascular causes, 24.7% to respiratory causes and 41.3% to all other causes combined. Conclusions: These results suggest that the risk of heat-related mortality is distributed across a wide range of different causes, and that targeting of preventative actions based on pre-existing disease is unlikely to be efficient.","author":[{"dropping-particle":"","family":"Gasparrini","given":"Antonio","non-dropping-particle":"","parse-names":false,"suffix":""},{"dropping-particle":"","family":"Armstrong","given":"Ben","non-dropping-particle":"","parse-names":false,"suffix":""},{"dropping-particle":"","family":"Kovats","given":"Sari","non-dropping-particle":"","parse-names":false,"suffix":""},{"dropping-particle":"","family":"Wilkinson","given":"Paul","non-dropping-particle":"","parse-names":false,"suffix":""}],"container-title":"Occupational and Environmental Medicine","id":"ITEM-3","issued":{"date-parts":[["2012"]]},"title":"The effect of high temperatures on cause-specific mortality in England and Wales","type":"article-journal"},"uris":["http://www.mendeley.com/documents/?uuid=282525fb-21fc-43e2-900c-3add322572de"]}],"mendeley":{"formattedCitation":"&lt;sup&gt;52,54,56&lt;/sup&gt;","plainTextFormattedCitation":"52,54,56","previouslyFormattedCitation":"&lt;sup&gt;52,54,56&lt;/sup&gt;"},"properties":{"noteIndex":0},"schema":"https://github.com/citation-style-language/schema/raw/master/csl-citation.json"}</w:instrText>
       </w:r>
       <w:r>
         <w:rPr>
@@ -4712,7 +4706,7 @@
           <w:color w:val="000000" w:themeColor="text1"/>
           <w:szCs w:val="24"/>
         </w:rPr>
-        <w:instrText>ADDIN CSL_CITATION {"citationItems":[{"id":"ITEM-1","itemData":{"DOI":"10.1186/1476-069X-8-40","ISBN":"1476-069X","ISSN":"1476069X","PMID":"19758453","abstract":"BACKGROUND: This review examines recent evidence on mortality from elevated ambient temperature for studies published from January 2001 to December 2008.\\n\\nMETHODS: PubMed was used to search for the following keywords: temperature, apparent temperature, heat, heat index, and mortality. The search was limited to the English language and epidemiologic studies. Studies that reported mortality counts or excess deaths following heat waves were excluded so that the focus remained on general ambient temperature and mortality in a variety of locations. Studies focusing on cold temperature effects were also excluded.\\n\\nRESULTS: Thirty-six total studies were presented in three tables: 1) elevated ambient temperature and mortality; 2) air pollutants as confounders and/or effect modifiers of the elevated ambient temperature and mortality association; and 3) vulnerable subgroups of the elevated ambient temperature-mortality association. The evidence suggests that particulate matter with less than 10 um in aerodynamic diameter and ozone may confound the association, while ozone was an effect modifier in the warmer months in some locations. Nonetheless, the independent effect of temperature and mortality was withheld. Elevated temperature was associated with increased risk for those dying from cardiovascular, respiratory, cerebrovascular, and some specific cardiovascular diseases, such as ischemic heart disease, congestive heart failure, and myocardial infarction. Vulnerable subgroups also included: Black racial/ethnic group, women, those with lower socioeconomic status, and several age groups, particularly the elderly over 65 years of age as well as infants and young children.\\n\\nCONCLUSION: Many of these outcomes and vulnerable subgroups have only been identified in recent studies and varied by location and study population. Thus, region-specific policies, especially in urban areas, are vital to the mitigation of heat-related deaths.","author":[{"dropping-particle":"","family":"Basu","given":"R","non-dropping-particle":"","parse-names":false,"suffix":""}],"container-title":"Environmental Health: A Global Access Science Source","id":"ITEM-1","issue":"1","issued":{"date-parts":[["2009"]]},"page":"40","title":"High ambient temperature and mortality: A review of epidemiologic studies from 2001 to 2008","type":"article-journal","volume":"8"},"uris":["http://www.mendeley.com/documents/?uuid=d87217a1-8015-414a-9c4d-5b94d7e63ff8"]}],"mendeley":{"formattedCitation":"&lt;sup&gt;52&lt;/sup&gt;","plainTextFormattedCitation":"52","previouslyFormattedCitation":"(R Basu, 2009)"},"properties":{"noteIndex":0},"schema":"https://github.com/citation-style-language/schema/raw/master/csl-citation.json"}</w:instrText>
+        <w:instrText>ADDIN CSL_CITATION {"citationItems":[{"id":"ITEM-1","itemData":{"DOI":"10.1186/1476-069X-8-40","ISBN":"1476-069X","ISSN":"1476069X","PMID":"19758453","abstract":"BACKGROUND: This review examines recent evidence on mortality from elevated ambient temperature for studies published from January 2001 to December 2008.\\n\\nMETHODS: PubMed was used to search for the following keywords: temperature, apparent temperature, heat, heat index, and mortality. The search was limited to the English language and epidemiologic studies. Studies that reported mortality counts or excess deaths following heat waves were excluded so that the focus remained on general ambient temperature and mortality in a variety of locations. Studies focusing on cold temperature effects were also excluded.\\n\\nRESULTS: Thirty-six total studies were presented in three tables: 1) elevated ambient temperature and mortality; 2) air pollutants as confounders and/or effect modifiers of the elevated ambient temperature and mortality association; and 3) vulnerable subgroups of the elevated ambient temperature-mortality association. The evidence suggests that particulate matter with less than 10 um in aerodynamic diameter and ozone may confound the association, while ozone was an effect modifier in the warmer months in some locations. Nonetheless, the independent effect of temperature and mortality was withheld. Elevated temperature was associated with increased risk for those dying from cardiovascular, respiratory, cerebrovascular, and some specific cardiovascular diseases, such as ischemic heart disease, congestive heart failure, and myocardial infarction. Vulnerable subgroups also included: Black racial/ethnic group, women, those with lower socioeconomic status, and several age groups, particularly the elderly over 65 years of age as well as infants and young children.\\n\\nCONCLUSION: Many of these outcomes and vulnerable subgroups have only been identified in recent studies and varied by location and study population. Thus, region-specific policies, especially in urban areas, are vital to the mitigation of heat-related deaths.","author":[{"dropping-particle":"","family":"Basu","given":"R","non-dropping-particle":"","parse-names":false,"suffix":""}],"container-title":"Environmental Health: A Global Access Science Source","id":"ITEM-1","issue":"1","issued":{"date-parts":[["2009"]]},"page":"40","title":"High ambient temperature and mortality: A review of epidemiologic studies from 2001 to 2008","type":"article-journal","volume":"8"},"uris":["http://www.mendeley.com/documents/?uuid=d87217a1-8015-414a-9c4d-5b94d7e63ff8"]}],"mendeley":{"formattedCitation":"&lt;sup&gt;52&lt;/sup&gt;","plainTextFormattedCitation":"52","previouslyFormattedCitation":"&lt;sup&gt;52&lt;/sup&gt;"},"properties":{"noteIndex":0},"schema":"https://github.com/citation-style-language/schema/raw/master/csl-citation.json"}</w:instrText>
       </w:r>
       <w:r>
         <w:rPr>
@@ -4784,7 +4778,7 @@
         <w:rPr>
           <w:szCs w:val="24"/>
         </w:rPr>
-        <w:instrText>ADDIN CSL_CITATION {"citationItems":[{"id":"ITEM-1","itemData":{"DOI":"10.1136/oem.2006.029017","ISBN":"1470-7926 (Electronic)","ISSN":"13510711","PMID":"16990293","abstract":"BACKGROUND: Despite the high burden from exposure to both hot and cold weather each year in England and Wales, there has been relatively little investigation on who is most at risk, resulting in uncertainties in informing government interventions. OBJECTIVE: To determine the subgroups of the population that are most vulnerable to heat-related and cold-related mortality. METHODS: Ecological time-series study of daily mortality in all regions of England and Wales between 1993 and 2003, with postcode linkage of individual deaths to a UK database of all care and nursing homes, and 2001 UK census small-area indicators. RESULTS: A risk of mortality was observed for both heat and cold exposure in all regions, with the strongest heat effects in London and strongest cold effects in the Eastern region. For all regions, a mean relative risk of 1.03 (95% confidence interval (CI) 1.02 to 1.03) was estimated per degree increase above the heat threshold, defined as the 95th centile of the temperature distribution in each region, and 1.06 (95% CI 1.05 to 1.06) per degree decrease below the cold threshold (set at the 5th centile). Elderly people, particularly those in nursing and care homes, were most vulnerable. The greatest risk of heat mortality was observed for respiratory and external causes, and in women, which remained after control for age. Vulnerability to either heat or cold was not modified by deprivation, except in rural populations where cold effects were slightly stronger in more deprived areas. CONCLUSIONS: Interventions to reduce vulnerability to both hot and cold weather should target all elderly people. Specific interventions should also be developed for people in nursing and care homes as heat illness is easily preventable.","author":[{"dropping-particle":"","family":"Hajat","given":"S.","non-dropping-particle":"","parse-names":false,"suffix":""},{"dropping-particle":"","family":"Kovats","given":"R. S.","non-dropping-particle":"","parse-names":false,"suffix":""},{"dropping-particle":"","family":"Lachowycz","given":"K.","non-dropping-particle":"","parse-names":false,"suffix":""}],"container-title":"Occupational and Environmental Medicine","id":"ITEM-1","issued":{"date-parts":[["2007"]]},"title":"Heat-related and cold-related deaths in England and Wales: Who is at risk?","type":"article-journal"},"uris":["http://www.mendeley.com/documents/?uuid=cd4ba3e5-4917-4cde-ae13-5ca2e8f991dd"]},{"id":"ITEM-2","itemData":{"DOI":"10.1038/nclimate2123","ISBN":"1758-678X 1758-6798","ISSN":"17586798","abstract":"Warm temperatures adversely affect disease occurrence and death, in extreme conditions as well as when the temperature changes aremoremodest1,2 .Thereforeclimatechange,which is expectedtoaffect both average temperaturesandtemperature variability, is likely to impact health even in temperate climates. Climate change risk assessment is enriched if there is information on vulnerability and resilience to effects of temperature. Some studies have analysed socio-demographic characteristics that make individuals vulnerable to adverse effects of temperature1–4 . Less isknownabout community-level vulnerability.We used geo-coded mortality and environmental data and Bayesian spatial methods to conduct a national small- area analysis of the mortality effects of warm temperature for all 376 districts in England andWales. In the most vulnerable districts, those in London and south/southeast England, odds of dying fromcardiorespiratory causes increased by more than 10% for 1 ◦ C warmer temperature, compared with virtually no effect in the most resilient districts, which were in the far north. A 2 ◦ C warmer summer may result in 1,552 (95% credible interval 1,307–1,762)additional deaths,aboutone-half of which would occur in 95 districts. The findings enable risk and adaptation analyses to incorporate local vulnerability to warm temperature and to quantify inequality in its effects. Events","author":[{"dropping-particle":"","family":"Bennett","given":"James E.","non-dropping-particle":"","parse-names":false,"suffix":""},{"dropping-particle":"","family":"Blangiardo","given":"Marta","non-dropping-particle":"","parse-names":false,"suffix":""},{"dropping-particle":"","family":"Fecht","given":"Daniela","non-dropping-particle":"","parse-names":false,"suffix":""},{"dropping-particle":"","family":"Elliott","given":"Paul","non-dropping-particle":"","parse-names":false,"suffix":""},{"dropping-particle":"","family":"Ezzati","given":"Majid","non-dropping-particle":"","parse-names":false,"suffix":""}],"container-title":"Nature Climate Change","id":"ITEM-2","issue":"4","issued":{"date-parts":[["2014"]]},"page":"269-273","title":"Vulnerability to the mortality effects of warm temperature in the districts of England and Wales","type":"article-journal","volume":"4"},"uris":["http://www.mendeley.com/documents/?uuid=5f34f7af-83b0-4896-a914-0daa32211ebb"]}],"mendeley":{"formattedCitation":"&lt;sup&gt;54,63&lt;/sup&gt;","plainTextFormattedCitation":"54,63","previouslyFormattedCitation":"(Bennett et al., 2014; S. Hajat et al., 2007)"},"properties":{"noteIndex":0},"schema":"https://github.com/citation-style-language/schema/raw/master/csl-citation.json"}</w:instrText>
+        <w:instrText>ADDIN CSL_CITATION {"citationItems":[{"id":"ITEM-1","itemData":{"DOI":"10.1136/oem.2006.029017","ISBN":"1470-7926 (Electronic)","ISSN":"13510711","PMID":"16990293","abstract":"BACKGROUND: Despite the high burden from exposure to both hot and cold weather each year in England and Wales, there has been relatively little investigation on who is most at risk, resulting in uncertainties in informing government interventions. OBJECTIVE: To determine the subgroups of the population that are most vulnerable to heat-related and cold-related mortality. METHODS: Ecological time-series study of daily mortality in all regions of England and Wales between 1993 and 2003, with postcode linkage of individual deaths to a UK database of all care and nursing homes, and 2001 UK census small-area indicators. RESULTS: A risk of mortality was observed for both heat and cold exposure in all regions, with the strongest heat effects in London and strongest cold effects in the Eastern region. For all regions, a mean relative risk of 1.03 (95% confidence interval (CI) 1.02 to 1.03) was estimated per degree increase above the heat threshold, defined as the 95th centile of the temperature distribution in each region, and 1.06 (95% CI 1.05 to 1.06) per degree decrease below the cold threshold (set at the 5th centile). Elderly people, particularly those in nursing and care homes, were most vulnerable. The greatest risk of heat mortality was observed for respiratory and external causes, and in women, which remained after control for age. Vulnerability to either heat or cold was not modified by deprivation, except in rural populations where cold effects were slightly stronger in more deprived areas. CONCLUSIONS: Interventions to reduce vulnerability to both hot and cold weather should target all elderly people. Specific interventions should also be developed for people in nursing and care homes as heat illness is easily preventable.","author":[{"dropping-particle":"","family":"Hajat","given":"S.","non-dropping-particle":"","parse-names":false,"suffix":""},{"dropping-particle":"","family":"Kovats","given":"R. S.","non-dropping-particle":"","parse-names":false,"suffix":""},{"dropping-particle":"","family":"Lachowycz","given":"K.","non-dropping-particle":"","parse-names":false,"suffix":""}],"container-title":"Occupational and Environmental Medicine","id":"ITEM-1","issued":{"date-parts":[["2007"]]},"title":"Heat-related and cold-related deaths in England and Wales: Who is at risk?","type":"article-journal"},"uris":["http://www.mendeley.com/documents/?uuid=cd4ba3e5-4917-4cde-ae13-5ca2e8f991dd"]},{"id":"ITEM-2","itemData":{"DOI":"10.1038/nclimate2123","ISBN":"1758-678X 1758-6798","ISSN":"17586798","abstract":"Warm temperatures adversely affect disease occurrence and death, in extreme conditions as well as when the temperature changes aremoremodest1,2 .Thereforeclimatechange,which is expectedtoaffect both average temperaturesandtemperature variability, is likely to impact health even in temperate climates. Climate change risk assessment is enriched if there is information on vulnerability and resilience to effects of temperature. Some studies have analysed socio-demographic characteristics that make individuals vulnerable to adverse effects of temperature1–4 . Less isknownabout community-level vulnerability.We used geo-coded mortality and environmental data and Bayesian spatial methods to conduct a national small- area analysis of the mortality effects of warm temperature for all 376 districts in England andWales. In the most vulnerable districts, those in London and south/southeast England, odds of dying fromcardiorespiratory causes increased by more than 10% for 1 ◦ C warmer temperature, compared with virtually no effect in the most resilient districts, which were in the far north. A 2 ◦ C warmer summer may result in 1,552 (95% credible interval 1,307–1,762)additional deaths,aboutone-half of which would occur in 95 districts. The findings enable risk and adaptation analyses to incorporate local vulnerability to warm temperature and to quantify inequality in its effects. Events","author":[{"dropping-particle":"","family":"Bennett","given":"James E.","non-dropping-particle":"","parse-names":false,"suffix":""},{"dropping-particle":"","family":"Blangiardo","given":"Marta","non-dropping-particle":"","parse-names":false,"suffix":""},{"dropping-particle":"","family":"Fecht","given":"Daniela","non-dropping-particle":"","parse-names":false,"suffix":""},{"dropping-particle":"","family":"Elliott","given":"Paul","non-dropping-particle":"","parse-names":false,"suffix":""},{"dropping-particle":"","family":"Ezzati","given":"Majid","non-dropping-particle":"","parse-names":false,"suffix":""}],"container-title":"Nature Climate Change","id":"ITEM-2","issue":"4","issued":{"date-parts":[["2014"]]},"page":"269-273","title":"Vulnerability to the mortality effects of warm temperature in the districts of England and Wales","type":"article-journal","volume":"4"},"uris":["http://www.mendeley.com/documents/?uuid=5f34f7af-83b0-4896-a914-0daa32211ebb"]}],"mendeley":{"formattedCitation":"&lt;sup&gt;54,63&lt;/sup&gt;","plainTextFormattedCitation":"54,63","previouslyFormattedCitation":"&lt;sup&gt;54,63&lt;/sup&gt;"},"properties":{"noteIndex":0},"schema":"https://github.com/citation-style-language/schema/raw/master/csl-citation.json"}</w:instrText>
       </w:r>
       <w:r>
         <w:rPr>
@@ -4846,7 +4840,7 @@
         <w:rPr>
           <w:szCs w:val="24"/>
         </w:rPr>
-        <w:instrText>ADDIN CSL_CITATION {"citationItems":[{"id":"ITEM-1","itemData":{"DOI":"10.1186/1476-069X-8-40","ISBN":"1476-069X","ISSN":"1476069X","PMID":"19758453","abstract":"BACKGROUND: This review examines recent evidence on mortality from elevated ambient temperature for studies published from January 2001 to December 2008.\\n\\nMETHODS: PubMed was used to search for the following keywords: temperature, apparent temperature, heat, heat index, and mortality. The search was limited to the English language and epidemiologic studies. Studies that reported mortality counts or excess deaths following heat waves were excluded so that the focus remained on general ambient temperature and mortality in a variety of locations. Studies focusing on cold temperature effects were also excluded.\\n\\nRESULTS: Thirty-six total studies were presented in three tables: 1) elevated ambient temperature and mortality; 2) air pollutants as confounders and/or effect modifiers of the elevated ambient temperature and mortality association; and 3) vulnerable subgroups of the elevated ambient temperature-mortality association. The evidence suggests that particulate matter with less than 10 um in aerodynamic diameter and ozone may confound the association, while ozone was an effect modifier in the warmer months in some locations. Nonetheless, the independent effect of temperature and mortality was withheld. Elevated temperature was associated with increased risk for those dying from cardiovascular, respiratory, cerebrovascular, and some specific cardiovascular diseases, such as ischemic heart disease, congestive heart failure, and myocardial infarction. Vulnerable subgroups also included: Black racial/ethnic group, women, those with lower socioeconomic status, and several age groups, particularly the elderly over 65 years of age as well as infants and young children.\\n\\nCONCLUSION: Many of these outcomes and vulnerable subgroups have only been identified in recent studies and varied by location and study population. Thus, region-specific policies, especially in urban areas, are vital to the mitigation of heat-related deaths.","author":[{"dropping-particle":"","family":"Basu","given":"R","non-dropping-particle":"","parse-names":false,"suffix":""}],"container-title":"Environmental Health: A Global Access Science Source","id":"ITEM-1","issue":"1","issued":{"date-parts":[["2009"]]},"page":"40","title":"High ambient temperature and mortality: A review of epidemiologic studies from 2001 to 2008","type":"article-journal","volume":"8"},"uris":["http://www.mendeley.com/documents/?uuid=d87217a1-8015-414a-9c4d-5b94d7e63ff8"]}],"mendeley":{"formattedCitation":"&lt;sup&gt;52&lt;/sup&gt;","plainTextFormattedCitation":"52","previouslyFormattedCitation":"(R Basu, 2009)"},"properties":{"noteIndex":0},"schema":"https://github.com/citation-style-language/schema/raw/master/csl-citation.json"}</w:instrText>
+        <w:instrText>ADDIN CSL_CITATION {"citationItems":[{"id":"ITEM-1","itemData":{"DOI":"10.1186/1476-069X-8-40","ISBN":"1476-069X","ISSN":"1476069X","PMID":"19758453","abstract":"BACKGROUND: This review examines recent evidence on mortality from elevated ambient temperature for studies published from January 2001 to December 2008.\\n\\nMETHODS: PubMed was used to search for the following keywords: temperature, apparent temperature, heat, heat index, and mortality. The search was limited to the English language and epidemiologic studies. Studies that reported mortality counts or excess deaths following heat waves were excluded so that the focus remained on general ambient temperature and mortality in a variety of locations. Studies focusing on cold temperature effects were also excluded.\\n\\nRESULTS: Thirty-six total studies were presented in three tables: 1) elevated ambient temperature and mortality; 2) air pollutants as confounders and/or effect modifiers of the elevated ambient temperature and mortality association; and 3) vulnerable subgroups of the elevated ambient temperature-mortality association. The evidence suggests that particulate matter with less than 10 um in aerodynamic diameter and ozone may confound the association, while ozone was an effect modifier in the warmer months in some locations. Nonetheless, the independent effect of temperature and mortality was withheld. Elevated temperature was associated with increased risk for those dying from cardiovascular, respiratory, cerebrovascular, and some specific cardiovascular diseases, such as ischemic heart disease, congestive heart failure, and myocardial infarction. Vulnerable subgroups also included: Black racial/ethnic group, women, those with lower socioeconomic status, and several age groups, particularly the elderly over 65 years of age as well as infants and young children.\\n\\nCONCLUSION: Many of these outcomes and vulnerable subgroups have only been identified in recent studies and varied by location and study population. Thus, region-specific policies, especially in urban areas, are vital to the mitigation of heat-related deaths.","author":[{"dropping-particle":"","family":"Basu","given":"R","non-dropping-particle":"","parse-names":false,"suffix":""}],"container-title":"Environmental Health: A Global Access Science Source","id":"ITEM-1","issue":"1","issued":{"date-parts":[["2009"]]},"page":"40","title":"High ambient temperature and mortality: A review of epidemiologic studies from 2001 to 2008","type":"article-journal","volume":"8"},"uris":["http://www.mendeley.com/documents/?uuid=d87217a1-8015-414a-9c4d-5b94d7e63ff8"]}],"mendeley":{"formattedCitation":"&lt;sup&gt;52&lt;/sup&gt;","plainTextFormattedCitation":"52","previouslyFormattedCitation":"&lt;sup&gt;52&lt;/sup&gt;"},"properties":{"noteIndex":0},"schema":"https://github.com/citation-style-language/schema/raw/master/csl-citation.json"}</w:instrText>
       </w:r>
       <w:r>
         <w:rPr>
@@ -4890,7 +4884,7 @@
         <w:rPr>
           <w:szCs w:val="24"/>
         </w:rPr>
-        <w:instrText>ADDIN CSL_CITATION {"citationItems":[{"id":"ITEM-1","itemData":{"DOI":"10.1038/nclimate2704","ISBN":"0000000000000","ISSN":"1758-678X","PMID":"26640524","abstract":"Rapid build-up of greenhouse gases is expected to increase Earth’s mean surface temperature, with unclear effects on temperaturevariability1–3 .Thismakes understanding the direct effects of a changing climate on human health more urgent. However, the effects of prolonged exposures to variable temperatures, which are important for understanding the public health burden, are unclear. Here we demonstrate that long-term survival was significantly associated with both seasonal mean values and standard deviations of temperature among the Medicare population (aged 65+) in New England, and break that down into long-term contrasts between ZIP codes and annual anomalies. A rise in summer mean temper- ature of 1 ◦ C was associated with a 1.0% higher death rate, whereasanincrease in wintermeantemperature corresponded to a 0.6% decrease in mortality. Increases in standard deviations of temperature for both summer and winter were harmful. The increased mortality in warmer summers was entirely due to anomalies, whereas it was long-term average differences in the standard deviation of summer temperatures across ZIP codes that drove the increased risk. For future climate scenarios, seasonal mean temperatures may in part account for the public health burden, but the excess public health risk of climate change may also stem from changes of within-season temperature variability.","author":[{"dropping-particle":"","family":"Shi","given":"Liuhua","non-dropping-particle":"","parse-names":false,"suffix":""},{"dropping-particle":"","family":"Kloog","given":"Itai","non-dropping-particle":"","parse-names":false,"suffix":""},{"dropping-particle":"","family":"Zanobetti","given":"Antonella","non-dropping-particle":"","parse-names":false,"suffix":""},{"dropping-particle":"","family":"Liu","given":"Pengfei","non-dropping-particle":"","parse-names":false,"suffix":""},{"dropping-particle":"","family":"Schwartz","given":"Joel D.","non-dropping-particle":"","parse-names":false,"suffix":""}],"container-title":"Nature Climate Change","id":"ITEM-1","issue":"11","issued":{"date-parts":[["2015"]]},"page":"988-991","title":"Impacts of temperature and its variability on mortality in New England","type":"article-journal","volume":"5"},"uris":["http://www.mendeley.com/documents/?uuid=15df2a8d-32ac-4706-acb3-82c8adbbec5d"]}],"mendeley":{"formattedCitation":"&lt;sup&gt;62&lt;/sup&gt;","plainTextFormattedCitation":"62","previouslyFormattedCitation":"(Shi et al., 2015)"},"properties":{"noteIndex":0},"schema":"https://github.com/citation-style-language/schema/raw/master/csl-citation.json"}</w:instrText>
+        <w:instrText>ADDIN CSL_CITATION {"citationItems":[{"id":"ITEM-1","itemData":{"DOI":"10.1038/nclimate2704","ISBN":"0000000000000","ISSN":"1758-678X","PMID":"26640524","abstract":"Rapid build-up of greenhouse gases is expected to increase Earth’s mean surface temperature, with unclear effects on temperaturevariability1–3 .Thismakes understanding the direct effects of a changing climate on human health more urgent. However, the effects of prolonged exposures to variable temperatures, which are important for understanding the public health burden, are unclear. Here we demonstrate that long-term survival was significantly associated with both seasonal mean values and standard deviations of temperature among the Medicare population (aged 65+) in New England, and break that down into long-term contrasts between ZIP codes and annual anomalies. A rise in summer mean temper- ature of 1 ◦ C was associated with a 1.0% higher death rate, whereasanincrease in wintermeantemperature corresponded to a 0.6% decrease in mortality. Increases in standard deviations of temperature for both summer and winter were harmful. The increased mortality in warmer summers was entirely due to anomalies, whereas it was long-term average differences in the standard deviation of summer temperatures across ZIP codes that drove the increased risk. For future climate scenarios, seasonal mean temperatures may in part account for the public health burden, but the excess public health risk of climate change may also stem from changes of within-season temperature variability.","author":[{"dropping-particle":"","family":"Shi","given":"Liuhua","non-dropping-particle":"","parse-names":false,"suffix":""},{"dropping-particle":"","family":"Kloog","given":"Itai","non-dropping-particle":"","parse-names":false,"suffix":""},{"dropping-particle":"","family":"Zanobetti","given":"Antonella","non-dropping-particle":"","parse-names":false,"suffix":""},{"dropping-particle":"","family":"Liu","given":"Pengfei","non-dropping-particle":"","parse-names":false,"suffix":""},{"dropping-particle":"","family":"Schwartz","given":"Joel D.","non-dropping-particle":"","parse-names":false,"suffix":""}],"container-title":"Nature Climate Change","id":"ITEM-1","issue":"11","issued":{"date-parts":[["2015"]]},"page":"988-991","title":"Impacts of temperature and its variability on mortality in New England","type":"article-journal","volume":"5"},"uris":["http://www.mendeley.com/documents/?uuid=15df2a8d-32ac-4706-acb3-82c8adbbec5d"]}],"mendeley":{"formattedCitation":"&lt;sup&gt;62&lt;/sup&gt;","plainTextFormattedCitation":"62","previouslyFormattedCitation":"&lt;sup&gt;62&lt;/sup&gt;"},"properties":{"noteIndex":0},"schema":"https://github.com/citation-style-language/schema/raw/master/csl-citation.json"}</w:instrText>
       </w:r>
       <w:r>
         <w:rPr>
@@ -4977,7 +4971,7 @@
         <w:rPr>
           <w:szCs w:val="24"/>
         </w:rPr>
-        <w:instrText>ADDIN CSL_CITATION {"citationItems":[{"id":"ITEM-1","itemData":{"DOI":"10.1186/1476-069X-8-40","ISBN":"1476-069X","ISSN":"1476069X","PMID":"19758453","abstract":"BACKGROUND: This review examines recent evidence on mortality from elevated ambient temperature for studies published from January 2001 to December 2008.\\n\\nMETHODS: PubMed was used to search for the following keywords: temperature, apparent temperature, heat, heat index, and mortality. The search was limited to the English language and epidemiologic studies. Studies that reported mortality counts or excess deaths following heat waves were excluded so that the focus remained on general ambient temperature and mortality in a variety of locations. Studies focusing on cold temperature effects were also excluded.\\n\\nRESULTS: Thirty-six total studies were presented in three tables: 1) elevated ambient temperature and mortality; 2) air pollutants as confounders and/or effect modifiers of the elevated ambient temperature and mortality association; and 3) vulnerable subgroups of the elevated ambient temperature-mortality association. The evidence suggests that particulate matter with less than 10 um in aerodynamic diameter and ozone may confound the association, while ozone was an effect modifier in the warmer months in some locations. Nonetheless, the independent effect of temperature and mortality was withheld. Elevated temperature was associated with increased risk for those dying from cardiovascular, respiratory, cerebrovascular, and some specific cardiovascular diseases, such as ischemic heart disease, congestive heart failure, and myocardial infarction. Vulnerable subgroups also included: Black racial/ethnic group, women, those with lower socioeconomic status, and several age groups, particularly the elderly over 65 years of age as well as infants and young children.\\n\\nCONCLUSION: Many of these outcomes and vulnerable subgroups have only been identified in recent studies and varied by location and study population. Thus, region-specific policies, especially in urban areas, are vital to the mitigation of heat-related deaths.","author":[{"dropping-particle":"","family":"Basu","given":"R","non-dropping-particle":"","parse-names":false,"suffix":""}],"container-title":"Environmental Health: A Global Access Science Source","id":"ITEM-1","issue":"1","issued":{"date-parts":[["2009"]]},"page":"40","title":"High ambient temperature and mortality: A review of epidemiologic studies from 2001 to 2008","type":"article-journal","volume":"8"},"uris":["http://www.mendeley.com/documents/?uuid=d87217a1-8015-414a-9c4d-5b94d7e63ff8"]}],"mendeley":{"formattedCitation":"&lt;sup&gt;52&lt;/sup&gt;","plainTextFormattedCitation":"52","previouslyFormattedCitation":"(R Basu, 2009)"},"properties":{"noteIndex":0},"schema":"https://github.com/citation-style-language/schema/raw/master/csl-citation.json"}</w:instrText>
+        <w:instrText>ADDIN CSL_CITATION {"citationItems":[{"id":"ITEM-1","itemData":{"DOI":"10.1186/1476-069X-8-40","ISBN":"1476-069X","ISSN":"1476069X","PMID":"19758453","abstract":"BACKGROUND: This review examines recent evidence on mortality from elevated ambient temperature for studies published from January 2001 to December 2008.\\n\\nMETHODS: PubMed was used to search for the following keywords: temperature, apparent temperature, heat, heat index, and mortality. The search was limited to the English language and epidemiologic studies. Studies that reported mortality counts or excess deaths following heat waves were excluded so that the focus remained on general ambient temperature and mortality in a variety of locations. Studies focusing on cold temperature effects were also excluded.\\n\\nRESULTS: Thirty-six total studies were presented in three tables: 1) elevated ambient temperature and mortality; 2) air pollutants as confounders and/or effect modifiers of the elevated ambient temperature and mortality association; and 3) vulnerable subgroups of the elevated ambient temperature-mortality association. The evidence suggests that particulate matter with less than 10 um in aerodynamic diameter and ozone may confound the association, while ozone was an effect modifier in the warmer months in some locations. Nonetheless, the independent effect of temperature and mortality was withheld. Elevated temperature was associated with increased risk for those dying from cardiovascular, respiratory, cerebrovascular, and some specific cardiovascular diseases, such as ischemic heart disease, congestive heart failure, and myocardial infarction. Vulnerable subgroups also included: Black racial/ethnic group, women, those with lower socioeconomic status, and several age groups, particularly the elderly over 65 years of age as well as infants and young children.\\n\\nCONCLUSION: Many of these outcomes and vulnerable subgroups have only been identified in recent studies and varied by location and study population. Thus, region-specific policies, especially in urban areas, are vital to the mitigation of heat-related deaths.","author":[{"dropping-particle":"","family":"Basu","given":"R","non-dropping-particle":"","parse-names":false,"suffix":""}],"container-title":"Environmental Health: A Global Access Science Source","id":"ITEM-1","issue":"1","issued":{"date-parts":[["2009"]]},"page":"40","title":"High ambient temperature and mortality: A review of epidemiologic studies from 2001 to 2008","type":"article-journal","volume":"8"},"uris":["http://www.mendeley.com/documents/?uuid=d87217a1-8015-414a-9c4d-5b94d7e63ff8"]}],"mendeley":{"formattedCitation":"&lt;sup&gt;52&lt;/sup&gt;","plainTextFormattedCitation":"52","previouslyFormattedCitation":"&lt;sup&gt;52&lt;/sup&gt;"},"properties":{"noteIndex":0},"schema":"https://github.com/citation-style-language/schema/raw/master/csl-citation.json"}</w:instrText>
       </w:r>
       <w:r>
         <w:rPr>
@@ -5087,7 +5081,7 @@
         <w:rPr>
           <w:szCs w:val="24"/>
         </w:rPr>
-        <w:instrText>ADDIN CSL_CITATION {"citationItems":[{"id":"ITEM-1","itemData":{"DOI":"10.1186/1476-069X-8-40","ISBN":"1476-069X","ISSN":"1476069X","PMID":"19758453","abstract":"BACKGROUND: This review examines recent evidence on mortality from elevated ambient temperature for studies published from January 2001 to December 2008.\\n\\nMETHODS: PubMed was used to search for the following keywords: temperature, apparent temperature, heat, heat index, and mortality. The search was limited to the English language and epidemiologic studies. Studies that reported mortality counts or excess deaths following heat waves were excluded so that the focus remained on general ambient temperature and mortality in a variety of locations. Studies focusing on cold temperature effects were also excluded.\\n\\nRESULTS: Thirty-six total studies were presented in three tables: 1) elevated ambient temperature and mortality; 2) air pollutants as confounders and/or effect modifiers of the elevated ambient temperature and mortality association; and 3) vulnerable subgroups of the elevated ambient temperature-mortality association. The evidence suggests that particulate matter with less than 10 um in aerodynamic diameter and ozone may confound the association, while ozone was an effect modifier in the warmer months in some locations. Nonetheless, the independent effect of temperature and mortality was withheld. Elevated temperature was associated with increased risk for those dying from cardiovascular, respiratory, cerebrovascular, and some specific cardiovascular diseases, such as ischemic heart disease, congestive heart failure, and myocardial infarction. Vulnerable subgroups also included: Black racial/ethnic group, women, those with lower socioeconomic status, and several age groups, particularly the elderly over 65 years of age as well as infants and young children.\\n\\nCONCLUSION: Many of these outcomes and vulnerable subgroups have only been identified in recent studies and varied by location and study population. Thus, region-specific policies, especially in urban areas, are vital to the mitigation of heat-related deaths.","author":[{"dropping-particle":"","family":"Basu","given":"R","non-dropping-particle":"","parse-names":false,"suffix":""}],"container-title":"Environmental Health: A Global Access Science Source","id":"ITEM-1","issue":"1","issued":{"date-parts":[["2009"]]},"page":"40","title":"High ambient temperature and mortality: A review of epidemiologic studies from 2001 to 2008","type":"article-journal","volume":"8"},"uris":["http://www.mendeley.com/documents/?uuid=d87217a1-8015-414a-9c4d-5b94d7e63ff8"]}],"mendeley":{"formattedCitation":"&lt;sup&gt;52&lt;/sup&gt;","plainTextFormattedCitation":"52","previouslyFormattedCitation":"(R Basu, 2009)"},"properties":{"noteIndex":0},"schema":"https://github.com/citation-style-language/schema/raw/master/csl-citation.json"}</w:instrText>
+        <w:instrText>ADDIN CSL_CITATION {"citationItems":[{"id":"ITEM-1","itemData":{"DOI":"10.1186/1476-069X-8-40","ISBN":"1476-069X","ISSN":"1476069X","PMID":"19758453","abstract":"BACKGROUND: This review examines recent evidence on mortality from elevated ambient temperature for studies published from January 2001 to December 2008.\\n\\nMETHODS: PubMed was used to search for the following keywords: temperature, apparent temperature, heat, heat index, and mortality. The search was limited to the English language and epidemiologic studies. Studies that reported mortality counts or excess deaths following heat waves were excluded so that the focus remained on general ambient temperature and mortality in a variety of locations. Studies focusing on cold temperature effects were also excluded.\\n\\nRESULTS: Thirty-six total studies were presented in three tables: 1) elevated ambient temperature and mortality; 2) air pollutants as confounders and/or effect modifiers of the elevated ambient temperature and mortality association; and 3) vulnerable subgroups of the elevated ambient temperature-mortality association. The evidence suggests that particulate matter with less than 10 um in aerodynamic diameter and ozone may confound the association, while ozone was an effect modifier in the warmer months in some locations. Nonetheless, the independent effect of temperature and mortality was withheld. Elevated temperature was associated with increased risk for those dying from cardiovascular, respiratory, cerebrovascular, and some specific cardiovascular diseases, such as ischemic heart disease, congestive heart failure, and myocardial infarction. Vulnerable subgroups also included: Black racial/ethnic group, women, those with lower socioeconomic status, and several age groups, particularly the elderly over 65 years of age as well as infants and young children.\\n\\nCONCLUSION: Many of these outcomes and vulnerable subgroups have only been identified in recent studies and varied by location and study population. Thus, region-specific policies, especially in urban areas, are vital to the mitigation of heat-related deaths.","author":[{"dropping-particle":"","family":"Basu","given":"R","non-dropping-particle":"","parse-names":false,"suffix":""}],"container-title":"Environmental Health: A Global Access Science Source","id":"ITEM-1","issue":"1","issued":{"date-parts":[["2009"]]},"page":"40","title":"High ambient temperature and mortality: A review of epidemiologic studies from 2001 to 2008","type":"article-journal","volume":"8"},"uris":["http://www.mendeley.com/documents/?uuid=d87217a1-8015-414a-9c4d-5b94d7e63ff8"]}],"mendeley":{"formattedCitation":"&lt;sup&gt;52&lt;/sup&gt;","plainTextFormattedCitation":"52","previouslyFormattedCitation":"&lt;sup&gt;52&lt;/sup&gt;"},"properties":{"noteIndex":0},"schema":"https://github.com/citation-style-language/schema/raw/master/csl-citation.json"}</w:instrText>
       </w:r>
       <w:r>
         <w:rPr>
@@ -5259,7 +5253,7 @@
         <w:rPr>
           <w:szCs w:val="24"/>
         </w:rPr>
-        <w:instrText>ADDIN CSL_CITATION {"citationItems":[{"id":"ITEM-1","itemData":{"DOI":"10.1038/s41558-018-0222-x","ISSN":"17586798","abstract":"Linkages between climate and mental health are often theorized but remain poorly quantified. In particular, it is unknown whether the rate of suicide, a leading cause of death globally, is systematically affected by climatic conditions. Using comprehensive data from multiple decades for both the United States and Mexico, we find that suicide rates rise 0.7% in US counties and 2.1% in Mexican municipalities for a 1 °C increase in monthly average temperature. This effect is similar in hotter versus cooler regions and has not diminished over time, indicating limited historical adaptation. Analysis of depressive language in &gt;600 million social media updates further suggests that mental well-being deteriorates during warmer periods. We project that unmitigated climate change (RCP8.5) could result in a combined 9–40 thousand additional suicides (95% confidence interval) across the United States and Mexico by 2050, representing a change in suicide rates comparable to the estimated impact of economic recessions, suicide prevention programmes or gun restriction laws.","author":[{"dropping-particle":"","family":"Burke","given":"Marshall","non-dropping-particle":"","parse-names":false,"suffix":""},{"dropping-particle":"","family":"González","given":"Felipe","non-dropping-particle":"","parse-names":false,"suffix":""},{"dropping-particle":"","family":"Baylis","given":"Patrick","non-dropping-particle":"","parse-names":false,"suffix":""},{"dropping-particle":"","family":"Heft-Neal","given":"Sam","non-dropping-particle":"","parse-names":false,"suffix":""},{"dropping-particle":"","family":"Baysan","given":"Ceren","non-dropping-particle":"","parse-names":false,"suffix":""},{"dropping-particle":"","family":"Basu","given":"Sanjay","non-dropping-particle":"","parse-names":false,"suffix":""},{"dropping-particle":"","family":"Hsiang","given":"Solomon","non-dropping-particle":"","parse-names":false,"suffix":""}],"container-title":"Nature Climate Change","id":"ITEM-1","issued":{"date-parts":[["2018"]]},"title":"Higher temperatures increase suicide rates in the United States and Mexico","type":"article-journal"},"uris":["http://www.mendeley.com/documents/?uuid=6dbd0985-7ffc-4604-9986-7c871ffae9a7"]}],"mendeley":{"formattedCitation":"&lt;sup&gt;58&lt;/sup&gt;","plainTextFormattedCitation":"58","previouslyFormattedCitation":"(Burke et al., 2018)"},"properties":{"noteIndex":0},"schema":"https://github.com/citation-style-language/schema/raw/master/csl-citation.json"}</w:instrText>
+        <w:instrText>ADDIN CSL_CITATION {"citationItems":[{"id":"ITEM-1","itemData":{"DOI":"10.1038/s41558-018-0222-x","ISSN":"17586798","abstract":"Linkages between climate and mental health are often theorized but remain poorly quantified. In particular, it is unknown whether the rate of suicide, a leading cause of death globally, is systematically affected by climatic conditions. Using comprehensive data from multiple decades for both the United States and Mexico, we find that suicide rates rise 0.7% in US counties and 2.1% in Mexican municipalities for a 1 °C increase in monthly average temperature. This effect is similar in hotter versus cooler regions and has not diminished over time, indicating limited historical adaptation. Analysis of depressive language in &gt;600 million social media updates further suggests that mental well-being deteriorates during warmer periods. We project that unmitigated climate change (RCP8.5) could result in a combined 9–40 thousand additional suicides (95% confidence interval) across the United States and Mexico by 2050, representing a change in suicide rates comparable to the estimated impact of economic recessions, suicide prevention programmes or gun restriction laws.","author":[{"dropping-particle":"","family":"Burke","given":"Marshall","non-dropping-particle":"","parse-names":false,"suffix":""},{"dropping-particle":"","family":"González","given":"Felipe","non-dropping-particle":"","parse-names":false,"suffix":""},{"dropping-particle":"","family":"Baylis","given":"Patrick","non-dropping-particle":"","parse-names":false,"suffix":""},{"dropping-particle":"","family":"Heft-Neal","given":"Sam","non-dropping-particle":"","parse-names":false,"suffix":""},{"dropping-particle":"","family":"Baysan","given":"Ceren","non-dropping-particle":"","parse-names":false,"suffix":""},{"dropping-particle":"","family":"Basu","given":"Sanjay","non-dropping-particle":"","parse-names":false,"suffix":""},{"dropping-particle":"","family":"Hsiang","given":"Solomon","non-dropping-particle":"","parse-names":false,"suffix":""}],"container-title":"Nature Climate Change","id":"ITEM-1","issued":{"date-parts":[["2018"]]},"title":"Higher temperatures increase suicide rates in the United States and Mexico","type":"article-journal"},"uris":["http://www.mendeley.com/documents/?uuid=6dbd0985-7ffc-4604-9986-7c871ffae9a7"]}],"mendeley":{"formattedCitation":"&lt;sup&gt;58&lt;/sup&gt;","plainTextFormattedCitation":"58","previouslyFormattedCitation":"&lt;sup&gt;58&lt;/sup&gt;"},"properties":{"noteIndex":0},"schema":"https://github.com/citation-style-language/schema/raw/master/csl-citation.json"}</w:instrText>
       </w:r>
       <w:r>
         <w:rPr>
@@ -5316,6 +5310,38 @@
           <w:szCs w:val="24"/>
         </w:rPr>
         <w:t>.</w:t>
+      </w:r>
+      <w:r>
+        <w:rPr>
+          <w:szCs w:val="24"/>
+        </w:rPr>
+        <w:fldChar w:fldCharType="begin" w:fldLock="1"/>
+      </w:r>
+      <w:r>
+        <w:rPr>
+          <w:szCs w:val="24"/>
+        </w:rPr>
+        <w:instrText>ADDIN CSL_CITATION {"citationItems":[{"id":"ITEM-1","itemData":{"DOI":"10.1016/S0140-6736(14)62114-0","ISBN":"1474-547X (Electronic)\\r0140-6736 (Linking)","ISSN":"1474547X","PMID":"26003380","abstract":"Background Although studies have provided estimates of premature deaths attributable to either heat or cold in selected countries, none has so far offered a systematic assessment across the whole temperature range in populations exposed to different climates. We aimed to quantify the total mortality burden attributable to non-optimum ambient temperature, and the relative contributions from heat and cold and from moderate and extreme temperatures. Methods We collected data for 384 locations in Australia, Brazil, Canada, China, Italy, Japan, South Korea, Spain, Sweden, Taiwan, Thailand, UK, and USA. We fitted a standard time-series Poisson model for each location, controlling for trends and day of the week. We estimated temperature-mortality associations with a distributed lag non-linear model with 21 days of lag, and then pooled them in a multivariate metaregression that included country indicators and temperature average and range. We calculated attributable deaths for heat and cold, defined as temperatures above and below the optimum temperature, which corresponded to the point of minimum mortality, and for moderate and extreme temperatures, defined using cutoffs at the 2·5th and 97·5th temperature percentiles. Findings We analysed 74 225 200 deaths in various periods between 1985 and 2012. In total, 7·71% (95% empirical CI 7·43-7·91) of mortality was attributable to non-optimum temperature in the selected countries within the study period, with substantial differences between countries, ranging from 3·37% (3·06 to 3·63) in Thailand to 11·00% (9·29 to 12·47) in China. The temperature percentile of minimum mortality varied from roughly the 60th percentile in tropical areas to about the 80-90th percentile in temperate regions. More temperature-attributable deaths were caused by cold (7·29%, 7·02-7·49) than by heat (0·42%, 0·39-0·44). Extreme cold and hot temperatures were responsible for 0·86% (0·84-0·87) of total mortality. Interpretation Most of the temperature-related mortality burden was attributable to the contribution of cold. The effect of days of extreme temperature was substantially less than that attributable to milder but non-optimum weather. This evidence has important implications for the planning of public-health interventions to minimise the health consequences of adverse temperatures, and for predictions of future effect in climate-change scenarios. Funding UK Medical Research Council.","author":[{"dropping-particle":"","family":"Gasparrini","given":"Antonio","non-dropping-particle":"","parse-names":false,"suffix":""},{"dropping-particle":"","family":"Guo","given":"Yuming","non-dropping-particle":"","parse-names":false,"suffix":""},{"dropping-particle":"","family":"Hashizume","given":"Masahiro","non-dropping-particle":"","parse-names":false,"suffix":""},{"dropping-particle":"","family":"Lavigne","given":"Eric","non-dropping-particle":"","parse-names":false,"suffix":""},{"dropping-particle":"","family":"Zanobetti","given":"Antonella","non-dropping-particle":"","parse-names":false,"suffix":""},{"dropping-particle":"","family":"Schwartz","given":"Joel","non-dropping-particle":"","parse-names":false,"suffix":""},{"dropping-particle":"","family":"Tobias","given":"Aurelio","non-dropping-particle":"","parse-names":false,"suffix":""},{"dropping-particle":"","family":"Tong","given":"Shilu","non-dropping-particle":"","parse-names":false,"suffix":""},{"dropping-particle":"","family":"Rocklöv","given":"Joacim","non-dropping-particle":"","parse-names":false,"suffix":""},{"dropping-particle":"","family":"Forsberg","given":"Bertil","non-dropping-particle":"","parse-names":false,"suffix":""},{"dropping-particle":"","family":"Leone","given":"Michela","non-dropping-particle":"","parse-names":false,"suffix":""},{"dropping-particle":"","family":"Sario","given":"Manuela","non-dropping-particle":"De","parse-names":false,"suffix":""},{"dropping-particle":"","family":"Bell","given":"Michelle L.","non-dropping-particle":"","parse-names":false,"suffix":""},{"dropping-particle":"","family":"Guo","given":"Yue Liang Leon","non-dropping-particle":"","parse-names":false,"suffix":""},{"dropping-particle":"","family":"Wu","given":"Chang Fu","non-dropping-particle":"","parse-names":false,"suffix":""},{"dropping-particle":"","family":"Kan","given":"Haidong","non-dropping-particle":"","parse-names":false,"suffix":""},{"dropping-particle":"","family":"Yi","given":"Seung Muk","non-dropping-particle":"","parse-names":false,"suffix":""},{"dropping-particle":"","family":"Sousa Zanotti Stagliorio Coelho","given":"Micheline","non-dropping-particle":"De","parse-names":false,"suffix":""},{"dropping-particle":"","family":"Saldiva","given":"Paulo Hilario Nascimento","non-dropping-particle":"","parse-names":false,"suffix":""},{"dropping-particle":"","family":"Honda","given":"Yasushi","non-dropping-particle":"","parse-names":false,"suffix":""},{"dropping-particle":"","family":"Kim","given":"Ho","non-dropping-particle":"","parse-names":false,"suffix":""},{"dropping-particle":"","family":"Armstrong","given":"Ben","non-dropping-particle":"","parse-names":false,"suffix":""}],"container-title":"The Lancet","id":"ITEM-1","issue":"9991","issued":{"date-parts":[["2015"]]},"page":"369-375","title":"Mortality risk attributable to high and low ambient temperature: A multicountry observational study","type":"article-journal","volume":"386"},"uris":["http://www.mendeley.com/documents/?uuid=ec2ac118-d8e9-4d29-9116-d43210b3e1ca"]},{"id":"ITEM-2","itemData":{"ISSN":"0002-9262","author":[{"dropping-particle":"","family":"Gasparrini","given":"Antonio","non-dropping-particle":"","parse-names":false,"suffix":""},{"dropping-particle":"","family":"Guo","given":"Yuming","non-dropping-particle":"","parse-names":false,"suffix":""},{"dropping-particle":"","family":"Hashizume","given":"Masahiro","non-dropping-particle":"","parse-names":false,"suffix":""},{"dropping-particle":"","family":"Lavigne","given":"Eric","non-dropping-particle":"","parse-names":false,"suffix":""},{"dropping-particle":"","family":"Tobias","given":"Aurelio","non-dropping-particle":"","parse-names":false,"suffix":""},{"dropping-particle":"","family":"Zanobetti","given":"Antonella","non-dropping-particle":"","parse-names":false,"suffix":""},{"dropping-particle":"","family":"Schwartz","given":"Joel D","non-dropping-particle":"","parse-names":false,"suffix":""},{"dropping-particle":"","family":"Leone","given":"Michela","non-dropping-particle":"","parse-names":false,"suffix":""},{"dropping-particle":"","family":"Michelozzi","given":"Paola","non-dropping-particle":"","parse-names":false,"suffix":""},{"dropping-particle":"","family":"Kan","given":"Haidong","non-dropping-particle":"","parse-names":false,"suffix":""}],"container-title":"American journal of epidemiology","id":"ITEM-2","issue":"11","issued":{"date-parts":[["2016"]]},"page":"1027-1036","title":"Changes in susceptibility to heat during the summer: a multicountry analysis","type":"article-journal","volume":"183"},"uris":["http://www.mendeley.com/documents/?uuid=22d90203-9f65-4bea-a807-826f1dddd878"]}],"mendeley":{"formattedCitation":"&lt;sup&gt;51,68&lt;/sup&gt;","plainTextFormattedCitation":"51,68"},"properties":{"noteIndex":0},"schema":"https://github.com/citation-style-language/schema/raw/master/csl-citation.json"}</w:instrText>
+      </w:r>
+      <w:r>
+        <w:rPr>
+          <w:szCs w:val="24"/>
+        </w:rPr>
+        <w:fldChar w:fldCharType="separate"/>
+      </w:r>
+      <w:r>
+        <w:rPr>
+          <w:noProof/>
+          <w:szCs w:val="24"/>
+          <w:vertAlign w:val="superscript"/>
+        </w:rPr>
+        <w:t>51,68</w:t>
+      </w:r>
+      <w:r>
+        <w:rPr>
+          <w:szCs w:val="24"/>
+        </w:rPr>
+        <w:fldChar w:fldCharType="end"/>
       </w:r>
     </w:p>
     <w:p>
@@ -5384,7 +5410,7 @@
         <w:rPr>
           <w:szCs w:val="24"/>
         </w:rPr>
-        <w:instrText>ADDIN CSL_CITATION {"citationItems":[{"id":"ITEM-1","itemData":{"DOI":"10.1097/EDE.0b013e3181fdcd99","ISBN":"1531-5487 (Electronic)\\r1044-3983 (Linking)","ISSN":"1531-5487","PMID":"21150355","abstract":"BACKGROUND Heat waves have been linked with an increase in mortality, but the associated risk has been only partly characterized. METHODS We examined this association by decomposing the risk for temperature into a \"main effect\" due to independent effects of daily high temperatures, and an \"added\" effect due to sustained duration of heat during waves, using data from 108 communities in the United States during 1987-2000. We adopted different definitions of heat-wave days on the basis of combinations of temperature thresholds and days of duration. The main effect was estimated through distributed lag nonlinear functions of temperature, which account for nonlinear delayed effects and short-time harvesting. We defined the main effect as the relative risk between the median city-specific temperature during heat-wave days and the 75th percentile of the year-round distribution. The added effect was defined first using a simple indicator, and then a function of consecutive heat-wave days. City-specific main and added effects were pooled through univariate and multivariate meta-analytic techniques. RESULTS The added wave effect was small (0.2%-2.8% excess relative risk, depending on wave definition) compared with the main effect (4.9%-8.0%), and was apparent only after 4 consecutive heat-wave days. CONCLUSIONS Most of the excess risk with heat waves in the United States can be simply summarized as the independent effects of individual days' temperatures. A smaller added effect arises in heat waves lasting more than 4 days.","author":[{"dropping-particle":"","family":"Gasparrini","given":"A","non-dropping-particle":"","parse-names":false,"suffix":""},{"dropping-particle":"","family":"Armstrong","given":"B","non-dropping-particle":"","parse-names":false,"suffix":""}],"container-title":"Epidemiol","id":"ITEM-1","issued":{"date-parts":[["2011"]]},"title":"The impact of heat waves on mortality.","type":"article-journal"},"uris":["http://www.mendeley.com/documents/?uuid=fefd436d-ae7a-4776-90ca-96230e67f6b4"]}],"mendeley":{"formattedCitation":"&lt;sup&gt;68&lt;/sup&gt;","plainTextFormattedCitation":"68","previouslyFormattedCitation":"(A Gasparrini &amp; Armstrong, 2011)"},"properties":{"noteIndex":0},"schema":"https://github.com/citation-style-language/schema/raw/master/csl-citation.json"}</w:instrText>
+        <w:instrText>ADDIN CSL_CITATION {"citationItems":[{"id":"ITEM-1","itemData":{"DOI":"10.1097/EDE.0b013e3181fdcd99","ISBN":"1531-5487 (Electronic)\\r1044-3983 (Linking)","ISSN":"1531-5487","PMID":"21150355","abstract":"BACKGROUND Heat waves have been linked with an increase in mortality, but the associated risk has been only partly characterized. METHODS We examined this association by decomposing the risk for temperature into a \"main effect\" due to independent effects of daily high temperatures, and an \"added\" effect due to sustained duration of heat during waves, using data from 108 communities in the United States during 1987-2000. We adopted different definitions of heat-wave days on the basis of combinations of temperature thresholds and days of duration. The main effect was estimated through distributed lag nonlinear functions of temperature, which account for nonlinear delayed effects and short-time harvesting. We defined the main effect as the relative risk between the median city-specific temperature during heat-wave days and the 75th percentile of the year-round distribution. The added effect was defined first using a simple indicator, and then a function of consecutive heat-wave days. City-specific main and added effects were pooled through univariate and multivariate meta-analytic techniques. RESULTS The added wave effect was small (0.2%-2.8% excess relative risk, depending on wave definition) compared with the main effect (4.9%-8.0%), and was apparent only after 4 consecutive heat-wave days. CONCLUSIONS Most of the excess risk with heat waves in the United States can be simply summarized as the independent effects of individual days' temperatures. A smaller added effect arises in heat waves lasting more than 4 days.","author":[{"dropping-particle":"","family":"Gasparrini","given":"A","non-dropping-particle":"","parse-names":false,"suffix":""},{"dropping-particle":"","family":"Armstrong","given":"B","non-dropping-particle":"","parse-names":false,"suffix":""}],"container-title":"Epidemiol","id":"ITEM-1","issued":{"date-parts":[["2011"]]},"title":"The impact of heat waves on mortality.","type":"article-journal"},"uris":["http://www.mendeley.com/documents/?uuid=fefd436d-ae7a-4776-90ca-96230e67f6b4"]}],"mendeley":{"formattedCitation":"&lt;sup&gt;69&lt;/sup&gt;","plainTextFormattedCitation":"69","previouslyFormattedCitation":"&lt;sup&gt;68&lt;/sup&gt;"},"properties":{"noteIndex":0},"schema":"https://github.com/citation-style-language/schema/raw/master/csl-citation.json"}</w:instrText>
       </w:r>
       <w:r>
         <w:rPr>
@@ -5398,7 +5424,7 @@
           <w:szCs w:val="24"/>
           <w:vertAlign w:val="superscript"/>
         </w:rPr>
-        <w:t>68</w:t>
+        <w:t>69</w:t>
       </w:r>
       <w:r>
         <w:rPr>
@@ -5820,7 +5846,7 @@
           <w:color w:val="000000" w:themeColor="text1"/>
           <w:lang w:val="en-US"/>
         </w:rPr>
-        <w:t xml:space="preserve"> </w:t>
+        <w:t>.</w:t>
       </w:r>
       <w:r>
         <w:fldChar w:fldCharType="begin" w:fldLock="1"/>
@@ -5830,7 +5856,7 @@
           <w:color w:val="000000" w:themeColor="text1"/>
           <w:lang w:val="en-US"/>
         </w:rPr>
-        <w:instrText>ADDIN CSL_CITATION {"citationItems":[{"id":"ITEM-1","itemData":{"DOI":"10.1111/j.1467-9868.2008.00700.x","ISBN":"1369-7412","ISSN":"13697412","abstract":"Structured additive regression models are perhaps the most commonly used class of models in statistical applications. It includes, among others, (generalized) linear models, (gener- alized) additive models, smoothing spline models, state space models, semiparametric regres- sion, spatial and spatiotemporal models, log-Gaussian Cox processes and geostatistical and geoadditive models.We consider approximate Bayesian inference in a popular subset of struc- tured additive regression models, latent Gaussian models, where the latent field is Gaussian, controlled by a few hyperparameters and with non-Gaussian response variables.The posterior marginals are not available in closed form owing to the non-Gaussian response variables. For such models, Markov chain Monte Carlo methods can be implemented, but they are not without problems, in terms of both convergence and computational time. In some practical applications, the extent of these problems is such that Markov chain Monte Carlo sampling is simply not an appropriate tool for routine analysis.We show that, by using an integrated nested Laplace approximation and its simplified version, we can directly compute very accurate approximations to the posterior marginals. The main benefit of these approximations is computational: where Markov chain Monte Carlo algorithms need hours or days to run, our approximations provide more precise estimates in seconds or minutes. Another advantage with our approach is its gen- erality, which makes it possible to performBayesian analysis in an automatic, streamlined way, and to compute model comparison criteria and various predictive measures so that models can be compared and the model under study can be challenged.","author":[{"dropping-particle":"","family":"Rue","given":"Håvard","non-dropping-particle":"","parse-names":false,"suffix":""},{"dropping-particle":"","family":"Martino","given":"Sara","non-dropping-particle":"","parse-names":false,"suffix":""},{"dropping-particle":"","family":"Chopin","given":"Nicolas","non-dropping-particle":"","parse-names":false,"suffix":""}],"container-title":"Journal of the Royal Statistical Society. Series B: Statistical Methodology","id":"ITEM-1","issued":{"date-parts":[["2009"]]},"title":"Approximate Bayesian inference for latent Gaussian models by using integrated nested Laplace approximations","type":"article-journal"},"uris":["http://www.mendeley.com/documents/?uuid=38315d34-f9e8-431f-bfbd-d5817e14363b"]}],"mendeley":{"formattedCitation":"&lt;sup&gt;69&lt;/sup&gt;","plainTextFormattedCitation":"69","previouslyFormattedCitation":"(Rue, Martino, &amp; Chopin, 2009)"},"properties":{"noteIndex":0},"schema":"https://github.com/citation-style-language/schema/raw/master/csl-citation.json"}</w:instrText>
+        <w:instrText>ADDIN CSL_CITATION {"citationItems":[{"id":"ITEM-1","itemData":{"DOI":"10.1111/j.1467-9868.2008.00700.x","ISBN":"1369-7412","ISSN":"13697412","abstract":"Structured additive regression models are perhaps the most commonly used class of models in statistical applications. It includes, among others, (generalized) linear models, (gener- alized) additive models, smoothing spline models, state space models, semiparametric regres- sion, spatial and spatiotemporal models, log-Gaussian Cox processes and geostatistical and geoadditive models.We consider approximate Bayesian inference in a popular subset of struc- tured additive regression models, latent Gaussian models, where the latent field is Gaussian, controlled by a few hyperparameters and with non-Gaussian response variables.The posterior marginals are not available in closed form owing to the non-Gaussian response variables. For such models, Markov chain Monte Carlo methods can be implemented, but they are not without problems, in terms of both convergence and computational time. In some practical applications, the extent of these problems is such that Markov chain Monte Carlo sampling is simply not an appropriate tool for routine analysis.We show that, by using an integrated nested Laplace approximation and its simplified version, we can directly compute very accurate approximations to the posterior marginals. The main benefit of these approximations is computational: where Markov chain Monte Carlo algorithms need hours or days to run, our approximations provide more precise estimates in seconds or minutes. Another advantage with our approach is its gen- erality, which makes it possible to performBayesian analysis in an automatic, streamlined way, and to compute model comparison criteria and various predictive measures so that models can be compared and the model under study can be challenged.","author":[{"dropping-particle":"","family":"Rue","given":"Håvard","non-dropping-particle":"","parse-names":false,"suffix":""},{"dropping-particle":"","family":"Martino","given":"Sara","non-dropping-particle":"","parse-names":false,"suffix":""},{"dropping-particle":"","family":"Chopin","given":"Nicolas","non-dropping-particle":"","parse-names":false,"suffix":""}],"container-title":"Journal of the Royal Statistical Society. Series B: Statistical Methodology","id":"ITEM-1","issued":{"date-parts":[["2009"]]},"title":"Approximate Bayesian inference for latent Gaussian models by using integrated nested Laplace approximations","type":"article-journal"},"uris":["http://www.mendeley.com/documents/?uuid=38315d34-f9e8-431f-bfbd-d5817e14363b"]}],"mendeley":{"formattedCitation":"&lt;sup&gt;70&lt;/sup&gt;","plainTextFormattedCitation":"70","previouslyFormattedCitation":"&lt;sup&gt;69&lt;/sup&gt;"},"properties":{"noteIndex":0},"schema":"https://github.com/citation-style-language/schema/raw/master/csl-citation.json"}</w:instrText>
       </w:r>
       <w:r>
         <w:rPr>
@@ -5846,17 +5872,10 @@
           <w:vertAlign w:val="superscript"/>
           <w:lang w:val="en-US"/>
         </w:rPr>
-        <w:t>69</w:t>
+        <w:t>70</w:t>
       </w:r>
       <w:r>
         <w:fldChar w:fldCharType="end"/>
-      </w:r>
-      <w:r>
-        <w:rPr>
-          <w:color w:val="000000" w:themeColor="text1"/>
-          <w:lang w:val="en-US"/>
-        </w:rPr>
-        <w:t>.</w:t>
       </w:r>
     </w:p>
     <w:p>
@@ -5991,7 +6010,7 @@
         <w:rPr>
           <w:szCs w:val="24"/>
         </w:rPr>
-        <w:instrText>ADDIN CSL_CITATION {"citationItems":[{"id":"ITEM-1","itemData":{"DOI":"10.1175/JAMC-D-13-0248.1","ISBN":"15588424","ISSN":"15588432","PMID":"95963444","abstract":"AbstractThis paper describes an improved edition of the climate division dataset for the conterminous United States (i.e., version 2). The first improvement is to the input data, which now include additional station networks, quality assurance reviews, and temperature bias adjustments. The second improvement is to the suite of climatic elements, which now includes both maximum and minimum temperatures. The third improvement is to the computational approach, which now employs climatologically aided interpolation to address topographic and network variability. Version 2 exhibits substantial differences from version 1 over the period 1895–2012. For example, divisional averages in version 2 tend to be cooler and wetter, particularly in mountainous areas of the western United States. Division-level trends in temperature and precipitation display greater spatial consistency in version 2. National-scale temperature trends in version 2 are comparable to those in the U.S. Historical Climatology Network whereas ver...","author":[{"dropping-particle":"","family":"Vose","given":"Russell S.","non-dropping-particle":"","parse-names":false,"suffix":""},{"dropping-particle":"","family":"Applequist","given":"Scott","non-dropping-particle":"","parse-names":false,"suffix":""},{"dropping-particle":"","family":"Squires","given":"Mike","non-dropping-particle":"","parse-names":false,"suffix":""},{"dropping-particle":"","family":"Durre","given":"Imke","non-dropping-particle":"","parse-names":false,"suffix":""},{"dropping-particle":"","family":"Menne","given":"Cmatthew J.","non-dropping-particle":"","parse-names":false,"suffix":""},{"dropping-particle":"","family":"Williams","given":"Claude N.","non-dropping-particle":"","parse-names":false,"suffix":""},{"dropping-particle":"","family":"Fenimore","given":"Chris","non-dropping-particle":"","parse-names":false,"suffix":""},{"dropping-particle":"","family":"Gleason","given":"Karin","non-dropping-particle":"","parse-names":false,"suffix":""},{"dropping-particle":"","family":"Arndt","given":"Derek","non-dropping-particle":"","parse-names":false,"suffix":""}],"container-title":"Journal of Applied Meteorology and Climatology","id":"ITEM-1","issued":{"date-parts":[["2014"]]},"title":"Improved historical temperature and precipitation time series for U.S. climate divisions","type":"article-journal"},"uris":["http://www.mendeley.com/documents/?uuid=142a04b3-7852-4378-b62c-15971c5574e4"]}],"mendeley":{"formattedCitation":"&lt;sup&gt;70&lt;/sup&gt;","plainTextFormattedCitation":"70","previouslyFormattedCitation":"(Vose et al., 2014)"},"properties":{"noteIndex":0},"schema":"https://github.com/citation-style-language/schema/raw/master/csl-citation.json"}</w:instrText>
+        <w:instrText>ADDIN CSL_CITATION {"citationItems":[{"id":"ITEM-1","itemData":{"DOI":"10.1175/JAMC-D-13-0248.1","ISBN":"15588424","ISSN":"15588432","PMID":"95963444","abstract":"AbstractThis paper describes an improved edition of the climate division dataset for the conterminous United States (i.e., version 2). The first improvement is to the input data, which now include additional station networks, quality assurance reviews, and temperature bias adjustments. The second improvement is to the suite of climatic elements, which now includes both maximum and minimum temperatures. The third improvement is to the computational approach, which now employs climatologically aided interpolation to address topographic and network variability. Version 2 exhibits substantial differences from version 1 over the period 1895–2012. For example, divisional averages in version 2 tend to be cooler and wetter, particularly in mountainous areas of the western United States. Division-level trends in temperature and precipitation display greater spatial consistency in version 2. National-scale temperature trends in version 2 are comparable to those in the U.S. Historical Climatology Network whereas ver...","author":[{"dropping-particle":"","family":"Vose","given":"Russell S.","non-dropping-particle":"","parse-names":false,"suffix":""},{"dropping-particle":"","family":"Applequist","given":"Scott","non-dropping-particle":"","parse-names":false,"suffix":""},{"dropping-particle":"","family":"Squires","given":"Mike","non-dropping-particle":"","parse-names":false,"suffix":""},{"dropping-particle":"","family":"Durre","given":"Imke","non-dropping-particle":"","parse-names":false,"suffix":""},{"dropping-particle":"","family":"Menne","given":"Cmatthew J.","non-dropping-particle":"","parse-names":false,"suffix":""},{"dropping-particle":"","family":"Williams","given":"Claude N.","non-dropping-particle":"","parse-names":false,"suffix":""},{"dropping-particle":"","family":"Fenimore","given":"Chris","non-dropping-particle":"","parse-names":false,"suffix":""},{"dropping-particle":"","family":"Gleason","given":"Karin","non-dropping-particle":"","parse-names":false,"suffix":""},{"dropping-particle":"","family":"Arndt","given":"Derek","non-dropping-particle":"","parse-names":false,"suffix":""}],"container-title":"Journal of Applied Meteorology and Climatology","id":"ITEM-1","issued":{"date-parts":[["2014"]]},"title":"Improved historical temperature and precipitation time series for U.S. climate divisions","type":"article-journal"},"uris":["http://www.mendeley.com/documents/?uuid=142a04b3-7852-4378-b62c-15971c5574e4"]}],"mendeley":{"formattedCitation":"&lt;sup&gt;71&lt;/sup&gt;","plainTextFormattedCitation":"71","previouslyFormattedCitation":"&lt;sup&gt;70&lt;/sup&gt;"},"properties":{"noteIndex":0},"schema":"https://github.com/citation-style-language/schema/raw/master/csl-citation.json"}</w:instrText>
       </w:r>
       <w:r>
         <w:rPr>
@@ -6005,7 +6024,7 @@
           <w:szCs w:val="24"/>
           <w:vertAlign w:val="superscript"/>
         </w:rPr>
-        <w:t>70</w:t>
+        <w:t>71</w:t>
       </w:r>
       <w:r>
         <w:rPr>
@@ -6035,7 +6054,7 @@
         <w:rPr>
           <w:szCs w:val="24"/>
         </w:rPr>
-        <w:instrText>ADDIN CSL_CITATION {"citationItems":[{"id":"ITEM-1","itemData":{"URL":"https://www.arcgis.com/home/webmap/viewer.html?webmap=fa40207019de41bc9a37ea1f5235ae0c","accessed":{"date-parts":[["2019","1","8"]]},"author":[{"dropping-particle":"","family":"NOAA","given":"","non-dropping-particle":"","parse-names":false,"suffix":""}],"container-title":"arcgis.com","id":"ITEM-1","issued":{"date-parts":[["2014"]]},"title":"NOAA Weather Stations","type":"webpage"},"uris":["http://www.mendeley.com/documents/?uuid=003ddfd2-c3a1-46d6-bd06-b3fc24d6b12f"]}],"mendeley":{"formattedCitation":"&lt;sup&gt;71&lt;/sup&gt;","plainTextFormattedCitation":"71","previouslyFormattedCitation":"(NOAA, 2014)"},"properties":{"noteIndex":0},"schema":"https://github.com/citation-style-language/schema/raw/master/csl-citation.json"}</w:instrText>
+        <w:instrText>ADDIN CSL_CITATION {"citationItems":[{"id":"ITEM-1","itemData":{"URL":"https://www.arcgis.com/home/webmap/viewer.html?webmap=fa40207019de41bc9a37ea1f5235ae0c","accessed":{"date-parts":[["2019","1","8"]]},"author":[{"dropping-particle":"","family":"NOAA","given":"","non-dropping-particle":"","parse-names":false,"suffix":""}],"container-title":"arcgis.com","id":"ITEM-1","issued":{"date-parts":[["2014"]]},"title":"NOAA Weather Stations","type":"webpage"},"uris":["http://www.mendeley.com/documents/?uuid=003ddfd2-c3a1-46d6-bd06-b3fc24d6b12f"]}],"mendeley":{"formattedCitation":"&lt;sup&gt;72&lt;/sup&gt;","plainTextFormattedCitation":"72","previouslyFormattedCitation":"&lt;sup&gt;71&lt;/sup&gt;"},"properties":{"noteIndex":0},"schema":"https://github.com/citation-style-language/schema/raw/master/csl-citation.json"}</w:instrText>
       </w:r>
       <w:r>
         <w:rPr>
@@ -6049,7 +6068,7 @@
           <w:szCs w:val="24"/>
           <w:vertAlign w:val="superscript"/>
         </w:rPr>
-        <w:t>71</w:t>
+        <w:t>72</w:t>
       </w:r>
       <w:r>
         <w:rPr>
@@ -6079,7 +6098,7 @@
         <w:rPr>
           <w:szCs w:val="24"/>
         </w:rPr>
-        <w:instrText>ADDIN CSL_CITATION {"citationItems":[{"id":"ITEM-1","itemData":{"DOI":"10.1002/qj.828","ISBN":"1477-870X","ISSN":"0035-9009","abstract":"ERA-Interim is the latest global atmospheric reanalysis produced by the European Centre for Medium-Range Weather Forecasts (ECMWF). The ERA-Interim project was conducted in part to prepare for a new atmospheric reanalysis to replace ERA-40, which will extend back to the early part of the twentieth century. This article describes the forecast model, data assimilation method, and input datasets used to produce ERA-Interim, and discusses the performance of the system. Special emphasis is placed on various difficulties encountered in the production of ERA-40, including the representation of the hydrological cycle, the quality of the stratospheric circulation, and the consistency in time of the reanalysed fields. We provide evidence for substantial improvements in each of these aspects. We also identify areas where further work is needed and describe opportunities and objectives for future reanalysis projects at ECMWF","author":[{"dropping-particle":"","family":"Dee","given":"D. P.","non-dropping-particle":"","parse-names":false,"suffix":""},{"dropping-particle":"","family":"Uppala","given":"S. M.","non-dropping-particle":"","parse-names":false,"suffix":""},{"dropping-particle":"","family":"Simmons","given":"A. J.","non-dropping-particle":"","parse-names":false,"suffix":""},{"dropping-particle":"","family":"Berrisford","given":"P.","non-dropping-particle":"","parse-names":false,"suffix":""},{"dropping-particle":"","family":"Poli","given":"P.","non-dropping-particle":"","parse-names":false,"suffix":""},{"dropping-particle":"","family":"Kobayashi","given":"S.","non-dropping-particle":"","parse-names":false,"suffix":""},{"dropping-particle":"","family":"Andrae","given":"U.","non-dropping-particle":"","parse-names":false,"suffix":""},{"dropping-particle":"","family":"Balmaseda","given":"M. A.","non-dropping-particle":"","parse-names":false,"suffix":""},{"dropping-particle":"","family":"Balsamo","given":"G.","non-dropping-particle":"","parse-names":false,"suffix":""},{"dropping-particle":"","family":"Bauer","given":"P.","non-dropping-particle":"","parse-names":false,"suffix":""},{"dropping-particle":"","family":"Bechtold","given":"P.","non-dropping-particle":"","parse-names":false,"suffix":""},{"dropping-particle":"","family":"Beljaars","given":"A. C.M. M","non-dropping-particle":"","parse-names":false,"suffix":""},{"dropping-particle":"","family":"Berg","given":"L.","non-dropping-particle":"van de","parse-names":false,"suffix":""},{"dropping-particle":"","family":"Bidlot","given":"J.","non-dropping-particle":"","parse-names":false,"suffix":""},{"dropping-particle":"","family":"Bormann","given":"N.","non-dropping-particle":"","parse-names":false,"suffix":""},{"dropping-particle":"","family":"Delsol","given":"C.","non-dropping-particle":"","parse-names":false,"suffix":""},{"dropping-particle":"","family":"Dragani","given":"R.","non-dropping-particle":"","parse-names":false,"suffix":""},{"dropping-particle":"","family":"Fuentes","given":"M.","non-dropping-particle":"","parse-names":false,"suffix":""},{"dropping-particle":"","family":"Geer","given":"A. J.","non-dropping-particle":"","parse-names":false,"suffix":""},{"dropping-particle":"","family":"Haimberger","given":"L.","non-dropping-particle":"","parse-names":false,"suffix":""},{"dropping-particle":"","family":"Healy","given":"S. B.","non-dropping-particle":"","parse-names":false,"suffix":""},{"dropping-particle":"","family":"Hersbach","given":"H.","non-dropping-particle":"","parse-names":false,"suffix":""},{"dropping-particle":"V","family":"Holm","given":"E","non-dropping-particle":"","parse-names":false,"suffix":""},{"dropping-particle":"","family":"Isaksen","given":"L.","non-dropping-particle":"","parse-names":false,"suffix":""},{"dropping-particle":"","family":"Kallberg","given":"P","non-dropping-particle":"","parse-names":false,"suffix":""},{"dropping-particle":"","family":"Koehler","given":"M","non-dropping-particle":"","parse-names":false,"suffix":""},{"dropping-particle":"","family":"Matricardi","given":"M.","non-dropping-particle":"","parse-names":false,"suffix":""},{"dropping-particle":"","family":"Mcnally","given":"A. P.","non-dropping-particle":"","parse-names":false,"suffix":""},{"dropping-particle":"","family":"Monge-Sanz","given":"B. M.","non-dropping-particle":"","parse-names":false,"suffix":""},{"dropping-particle":"","family":"Morcrette","given":"J. J.","non-dropping-particle":"","parse-names":false,"suffix":""},{"dropping-particle":"","family":"Park","given":"B. K.","non-dropping-particle":"","parse-names":false,"suffix":""},{"dropping-particle":"","family":"Peubey","given":"C.","non-dropping-particle":"","parse-names":false,"suffix":""},{"dropping-particle":"","family":"Rosnay","given":"P.","non-dropping-particle":"de","parse-names":false,"suffix":""},{"dropping-particle":"","family":"Tavolato","given":"C.","non-dropping-particle":"","parse-names":false,"suffix":""},{"dropping-particle":"","family":"Thepaut","given":"J N","non-dropping-particle":"","parse-names":false,"suffix":""},{"dropping-particle":"","family":"Vitart","given":"F.","non-dropping-particle":"","parse-names":false,"suffix":""},{"dropping-particle":"V.","family":"Hólm","given":"E.","non-dropping-particle":"","parse-names":false,"suffix":""},{"dropping-particle":"","family":"Isaksen","given":"L.","non-dropping-particle":"","parse-names":false,"suffix":""},{"dropping-particle":"","family":"Kållberg","given":"P.","non-dropping-particle":"","parse-names":false,"suffix":""},{"dropping-particle":"","family":"Köhler","given":"M.","non-dropping-particle":"","parse-names":false,"suffix":""},{"dropping-particle":"","family":"Matricardi","given":"M.","non-dropping-particle":"","parse-names":false,"suffix":""},{"dropping-particle":"","family":"Mcnally","given":"A. P.","non-dropping-particle":"","parse-names":false,"suffix":""},{"dropping-particle":"","family":"Monge-Sanz","given":"B. M.","non-dropping-particle":"","parse-names":false,"suffix":""},{"dropping-particle":"","family":"Morcrette","given":"J. J.","non-dropping-particle":"","parse-names":false,"suffix":""},{"dropping-particle":"","family":"Park","given":"B. K.","non-dropping-particle":"","parse-names":false,"suffix":""},{"dropping-particle":"","family":"Peubey","given":"C.","non-dropping-particle":"","parse-names":false,"suffix":""},{"dropping-particle":"","family":"Rosnay","given":"P.","non-dropping-particle":"de","parse-names":false,"suffix":""},{"dropping-particle":"","family":"Tavolato","given":"C.","non-dropping-particle":"","parse-names":false,"suffix":""},{"dropping-particle":"","family":"Thépaut","given":"J. N.","non-dropping-particle":"","parse-names":false,"suffix":""},{"dropping-particle":"","family":"Vitart","given":"F.","non-dropping-particle":"","parse-names":false,"suffix":""}],"container-title":"Quarterly Journal of the Royal Meteorological Society","id":"ITEM-1","issue":"656","issued":{"date-parts":[["2011"]]},"note":"From Duplicate 2 (The ERA-Interim reanalysis: configuration and performance of the data assimilation system - Dee, D P; Uppala, S M; Simmons, A J; Berrisford, P; Poli, P; Kobayashi, S; Andrae, U; Balmaseda, M A; Balsamo, G; Bauer, P; Bechtold, P; Beljaars, A C M; van de Berg, L; Bidlot, J; Bormann, N; Delsol, C; Dragani, R; Fuentes, M; Geer, A J; Haimberger, L; Healy, S B; Hersbach, H; Holm, E V; Isaksen, L; Kallberg, P; Koehler, M; Matricardi, M; McNally, A P; Monge-Sanz, B M; Morcrette, J J; Park, B K; Peubey, C; de Rosnay, P; Tavolato, C; Thepaut, J N; Vitart, F)\n\nBalsamo, Gianpaolo/I-3362-2013; de Rosnay, Patricia/M-8203-2013; Vuichard, Nicolas/A-6629-2011\nBalsamo, Gianpaolo/0000-0002-1745-3634; de Rosnay, Patricia/0000-0002-7374-3820;\nA\n3929","page":"553-597","title":"The ERA-Interim reanalysis: configuration and performance of the data assimilation system","type":"article-journal","volume":"137"},"uris":["http://www.mendeley.com/documents/?uuid=2dc32501-062e-4955-84f4-53dcfc5ad1bb"]}],"mendeley":{"formattedCitation":"&lt;sup&gt;72&lt;/sup&gt;","plainTextFormattedCitation":"72","previouslyFormattedCitation":"(Dee et al., 2011)"},"properties":{"noteIndex":0},"schema":"https://github.com/citation-style-language/schema/raw/master/csl-citation.json"}</w:instrText>
+        <w:instrText>ADDIN CSL_CITATION {"citationItems":[{"id":"ITEM-1","itemData":{"DOI":"10.1002/qj.828","ISBN":"1477-870X","ISSN":"0035-9009","abstract":"ERA-Interim is the latest global atmospheric reanalysis produced by the European Centre for Medium-Range Weather Forecasts (ECMWF). The ERA-Interim project was conducted in part to prepare for a new atmospheric reanalysis to replace ERA-40, which will extend back to the early part of the twentieth century. This article describes the forecast model, data assimilation method, and input datasets used to produce ERA-Interim, and discusses the performance of the system. Special emphasis is placed on various difficulties encountered in the production of ERA-40, including the representation of the hydrological cycle, the quality of the stratospheric circulation, and the consistency in time of the reanalysed fields. We provide evidence for substantial improvements in each of these aspects. We also identify areas where further work is needed and describe opportunities and objectives for future reanalysis projects at ECMWF","author":[{"dropping-particle":"","family":"Dee","given":"D. P.","non-dropping-particle":"","parse-names":false,"suffix":""},{"dropping-particle":"","family":"Uppala","given":"S. M.","non-dropping-particle":"","parse-names":false,"suffix":""},{"dropping-particle":"","family":"Simmons","given":"A. J.","non-dropping-particle":"","parse-names":false,"suffix":""},{"dropping-particle":"","family":"Berrisford","given":"P.","non-dropping-particle":"","parse-names":false,"suffix":""},{"dropping-particle":"","family":"Poli","given":"P.","non-dropping-particle":"","parse-names":false,"suffix":""},{"dropping-particle":"","family":"Kobayashi","given":"S.","non-dropping-particle":"","parse-names":false,"suffix":""},{"dropping-particle":"","family":"Andrae","given":"U.","non-dropping-particle":"","parse-names":false,"suffix":""},{"dropping-particle":"","family":"Balmaseda","given":"M. A.","non-dropping-particle":"","parse-names":false,"suffix":""},{"dropping-particle":"","family":"Balsamo","given":"G.","non-dropping-particle":"","parse-names":false,"suffix":""},{"dropping-particle":"","family":"Bauer","given":"P.","non-dropping-particle":"","parse-names":false,"suffix":""},{"dropping-particle":"","family":"Bechtold","given":"P.","non-dropping-particle":"","parse-names":false,"suffix":""},{"dropping-particle":"","family":"Beljaars","given":"A. C.M. M","non-dropping-particle":"","parse-names":false,"suffix":""},{"dropping-particle":"","family":"Berg","given":"L.","non-dropping-particle":"van de","parse-names":false,"suffix":""},{"dropping-particle":"","family":"Bidlot","given":"J.","non-dropping-particle":"","parse-names":false,"suffix":""},{"dropping-particle":"","family":"Bormann","given":"N.","non-dropping-particle":"","parse-names":false,"suffix":""},{"dropping-particle":"","family":"Delsol","given":"C.","non-dropping-particle":"","parse-names":false,"suffix":""},{"dropping-particle":"","family":"Dragani","given":"R.","non-dropping-particle":"","parse-names":false,"suffix":""},{"dropping-particle":"","family":"Fuentes","given":"M.","non-dropping-particle":"","parse-names":false,"suffix":""},{"dropping-particle":"","family":"Geer","given":"A. J.","non-dropping-particle":"","parse-names":false,"suffix":""},{"dropping-particle":"","family":"Haimberger","given":"L.","non-dropping-particle":"","parse-names":false,"suffix":""},{"dropping-particle":"","family":"Healy","given":"S. B.","non-dropping-particle":"","parse-names":false,"suffix":""},{"dropping-particle":"","family":"Hersbach","given":"H.","non-dropping-particle":"","parse-names":false,"suffix":""},{"dropping-particle":"V","family":"Holm","given":"E","non-dropping-particle":"","parse-names":false,"suffix":""},{"dropping-particle":"","family":"Isaksen","given":"L.","non-dropping-particle":"","parse-names":false,"suffix":""},{"dropping-particle":"","family":"Kallberg","given":"P","non-dropping-particle":"","parse-names":false,"suffix":""},{"dropping-particle":"","family":"Koehler","given":"M","non-dropping-particle":"","parse-names":false,"suffix":""},{"dropping-particle":"","family":"Matricardi","given":"M.","non-dropping-particle":"","parse-names":false,"suffix":""},{"dropping-particle":"","family":"Mcnally","given":"A. P.","non-dropping-particle":"","parse-names":false,"suffix":""},{"dropping-particle":"","family":"Monge-Sanz","given":"B. M.","non-dropping-particle":"","parse-names":false,"suffix":""},{"dropping-particle":"","family":"Morcrette","given":"J. J.","non-dropping-particle":"","parse-names":false,"suffix":""},{"dropping-particle":"","family":"Park","given":"B. K.","non-dropping-particle":"","parse-names":false,"suffix":""},{"dropping-particle":"","family":"Peubey","given":"C.","non-dropping-particle":"","parse-names":false,"suffix":""},{"dropping-particle":"","family":"Rosnay","given":"P.","non-dropping-particle":"de","parse-names":false,"suffix":""},{"dropping-particle":"","family":"Tavolato","given":"C.","non-dropping-particle":"","parse-names":false,"suffix":""},{"dropping-particle":"","family":"Thepaut","given":"J N","non-dropping-particle":"","parse-names":false,"suffix":""},{"dropping-particle":"","family":"Vitart","given":"F.","non-dropping-particle":"","parse-names":false,"suffix":""},{"dropping-particle":"V.","family":"Hólm","given":"E.","non-dropping-particle":"","parse-names":false,"suffix":""},{"dropping-particle":"","family":"Isaksen","given":"L.","non-dropping-particle":"","parse-names":false,"suffix":""},{"dropping-particle":"","family":"Kållberg","given":"P.","non-dropping-particle":"","parse-names":false,"suffix":""},{"dropping-particle":"","family":"Köhler","given":"M.","non-dropping-particle":"","parse-names":false,"suffix":""},{"dropping-particle":"","family":"Matricardi","given":"M.","non-dropping-particle":"","parse-names":false,"suffix":""},{"dropping-particle":"","family":"Mcnally","given":"A. P.","non-dropping-particle":"","parse-names":false,"suffix":""},{"dropping-particle":"","family":"Monge-Sanz","given":"B. M.","non-dropping-particle":"","parse-names":false,"suffix":""},{"dropping-particle":"","family":"Morcrette","given":"J. J.","non-dropping-particle":"","parse-names":false,"suffix":""},{"dropping-particle":"","family":"Park","given":"B. K.","non-dropping-particle":"","parse-names":false,"suffix":""},{"dropping-particle":"","family":"Peubey","given":"C.","non-dropping-particle":"","parse-names":false,"suffix":""},{"dropping-particle":"","family":"Rosnay","given":"P.","non-dropping-particle":"de","parse-names":false,"suffix":""},{"dropping-particle":"","family":"Tavolato","given":"C.","non-dropping-particle":"","parse-names":false,"suffix":""},{"dropping-particle":"","family":"Thépaut","given":"J. N.","non-dropping-particle":"","parse-names":false,"suffix":""},{"dropping-particle":"","family":"Vitart","given":"F.","non-dropping-particle":"","parse-names":false,"suffix":""}],"container-title":"Quarterly Journal of the Royal Meteorological Society","id":"ITEM-1","issue":"656","issued":{"date-parts":[["2011"]]},"note":"From Duplicate 2 (The ERA-Interim reanalysis: configuration and performance of the data assimilation system - Dee, D P; Uppala, S M; Simmons, A J; Berrisford, P; Poli, P; Kobayashi, S; Andrae, U; Balmaseda, M A; Balsamo, G; Bauer, P; Bechtold, P; Beljaars, A C M; van de Berg, L; Bidlot, J; Bormann, N; Delsol, C; Dragani, R; Fuentes, M; Geer, A J; Haimberger, L; Healy, S B; Hersbach, H; Holm, E V; Isaksen, L; Kallberg, P; Koehler, M; Matricardi, M; McNally, A P; Monge-Sanz, B M; Morcrette, J J; Park, B K; Peubey, C; de Rosnay, P; Tavolato, C; Thepaut, J N; Vitart, F)\n\nBalsamo, Gianpaolo/I-3362-2013; de Rosnay, Patricia/M-8203-2013; Vuichard, Nicolas/A-6629-2011\nBalsamo, Gianpaolo/0000-0002-1745-3634; de Rosnay, Patricia/0000-0002-7374-3820;\nA\n3929","page":"553-597","title":"The ERA-Interim reanalysis: configuration and performance of the data assimilation system","type":"article-journal","volume":"137"},"uris":["http://www.mendeley.com/documents/?uuid=2dc32501-062e-4955-84f4-53dcfc5ad1bb"]}],"mendeley":{"formattedCitation":"&lt;sup&gt;73&lt;/sup&gt;","plainTextFormattedCitation":"73","previouslyFormattedCitation":"&lt;sup&gt;72&lt;/sup&gt;"},"properties":{"noteIndex":0},"schema":"https://github.com/citation-style-language/schema/raw/master/csl-citation.json"}</w:instrText>
       </w:r>
       <w:r>
         <w:rPr>
@@ -6093,7 +6112,7 @@
           <w:szCs w:val="24"/>
           <w:vertAlign w:val="superscript"/>
         </w:rPr>
-        <w:t>72</w:t>
+        <w:t>73</w:t>
       </w:r>
       <w:r>
         <w:rPr>
@@ -6132,7 +6151,7 @@
         <w:rPr>
           <w:szCs w:val="24"/>
         </w:rPr>
-        <w:instrText>ADDIN CSL_CITATION {"citationItems":[{"id":"ITEM-1","itemData":{"DOI":"http://dx.doi.org/10.1016/j.corsci.2014.12.017","ISSN":"0010-938X","author":[{"dropping-particle":"","family":"WMO","given":"","non-dropping-particle":"","parse-names":false,"suffix":""}],"container-title":"Task Team on the Definition of Extreme Weather and Climate Events","id":"ITEM-1","issue":"December 2015","issued":{"date-parts":[["2016"]]},"page":"62","title":"Guidelines on the Defintion and Monitoring of Extreme Weather and Climate Events","type":"article-journal"},"uris":["http://www.mendeley.com/documents/?uuid=04c70cba-0af5-49a5-850e-e20df858b42a"]}],"mendeley":{"formattedCitation":"&lt;sup&gt;73&lt;/sup&gt;","plainTextFormattedCitation":"73","previouslyFormattedCitation":"(WMO, 2016)"},"properties":{"noteIndex":0},"schema":"https://github.com/citation-style-language/schema/raw/master/csl-citation.json"}</w:instrText>
+        <w:instrText>ADDIN CSL_CITATION {"citationItems":[{"id":"ITEM-1","itemData":{"DOI":"http://dx.doi.org/10.1016/j.corsci.2014.12.017","ISSN":"0010-938X","author":[{"dropping-particle":"","family":"WMO","given":"","non-dropping-particle":"","parse-names":false,"suffix":""}],"container-title":"Task Team on the Definition of Extreme Weather and Climate Events","id":"ITEM-1","issue":"December 2015","issued":{"date-parts":[["2016"]]},"page":"62","title":"Guidelines on the Defintion and Monitoring of Extreme Weather and Climate Events","type":"article-journal"},"uris":["http://www.mendeley.com/documents/?uuid=04c70cba-0af5-49a5-850e-e20df858b42a"]}],"mendeley":{"formattedCitation":"&lt;sup&gt;74&lt;/sup&gt;","plainTextFormattedCitation":"74","previouslyFormattedCitation":"&lt;sup&gt;73&lt;/sup&gt;"},"properties":{"noteIndex":0},"schema":"https://github.com/citation-style-language/schema/raw/master/csl-citation.json"}</w:instrText>
       </w:r>
       <w:r>
         <w:rPr>
@@ -6146,7 +6165,7 @@
           <w:szCs w:val="24"/>
           <w:vertAlign w:val="superscript"/>
         </w:rPr>
-        <w:t>73</w:t>
+        <w:t>74</w:t>
       </w:r>
       <w:r>
         <w:rPr>
@@ -6209,7 +6228,7 @@
         <w:rPr>
           <w:szCs w:val="24"/>
         </w:rPr>
-        <w:instrText>ADDIN CSL_CITATION {"citationItems":[{"id":"ITEM-1","itemData":{"DOI":"10.1097/EDE.0b013e3181fdcd99","ISBN":"1531-5487 (Electronic)\\r1044-3983 (Linking)","ISSN":"1531-5487","PMID":"21150355","abstract":"BACKGROUND Heat waves have been linked with an increase in mortality, but the associated risk has been only partly characterized. METHODS We examined this association by decomposing the risk for temperature into a \"main effect\" due to independent effects of daily high temperatures, and an \"added\" effect due to sustained duration of heat during waves, using data from 108 communities in the United States during 1987-2000. We adopted different definitions of heat-wave days on the basis of combinations of temperature thresholds and days of duration. The main effect was estimated through distributed lag nonlinear functions of temperature, which account for nonlinear delayed effects and short-time harvesting. We defined the main effect as the relative risk between the median city-specific temperature during heat-wave days and the 75th percentile of the year-round distribution. The added effect was defined first using a simple indicator, and then a function of consecutive heat-wave days. City-specific main and added effects were pooled through univariate and multivariate meta-analytic techniques. RESULTS The added wave effect was small (0.2%-2.8% excess relative risk, depending on wave definition) compared with the main effect (4.9%-8.0%), and was apparent only after 4 consecutive heat-wave days. CONCLUSIONS Most of the excess risk with heat waves in the United States can be simply summarized as the independent effects of individual days' temperatures. A smaller added effect arises in heat waves lasting more than 4 days.","author":[{"dropping-particle":"","family":"Gasparrini","given":"A","non-dropping-particle":"","parse-names":false,"suffix":""},{"dropping-particle":"","family":"Armstrong","given":"B","non-dropping-particle":"","parse-names":false,"suffix":""}],"container-title":"Epidemiol","id":"ITEM-1","issued":{"date-parts":[["2011"]]},"title":"The impact of heat waves on mortality.","type":"article-journal"},"uris":["http://www.mendeley.com/documents/?uuid=fefd436d-ae7a-4776-90ca-96230e67f6b4"]}],"mendeley":{"formattedCitation":"&lt;sup&gt;68&lt;/sup&gt;","plainTextFormattedCitation":"68","previouslyFormattedCitation":"(A Gasparrini &amp; Armstrong, 2011)"},"properties":{"noteIndex":0},"schema":"https://github.com/citation-style-language/schema/raw/master/csl-citation.json"}</w:instrText>
+        <w:instrText>ADDIN CSL_CITATION {"citationItems":[{"id":"ITEM-1","itemData":{"DOI":"10.1097/EDE.0b013e3181fdcd99","ISBN":"1531-5487 (Electronic)\\r1044-3983 (Linking)","ISSN":"1531-5487","PMID":"21150355","abstract":"BACKGROUND Heat waves have been linked with an increase in mortality, but the associated risk has been only partly characterized. METHODS We examined this association by decomposing the risk for temperature into a \"main effect\" due to independent effects of daily high temperatures, and an \"added\" effect due to sustained duration of heat during waves, using data from 108 communities in the United States during 1987-2000. We adopted different definitions of heat-wave days on the basis of combinations of temperature thresholds and days of duration. The main effect was estimated through distributed lag nonlinear functions of temperature, which account for nonlinear delayed effects and short-time harvesting. We defined the main effect as the relative risk between the median city-specific temperature during heat-wave days and the 75th percentile of the year-round distribution. The added effect was defined first using a simple indicator, and then a function of consecutive heat-wave days. City-specific main and added effects were pooled through univariate and multivariate meta-analytic techniques. RESULTS The added wave effect was small (0.2%-2.8% excess relative risk, depending on wave definition) compared with the main effect (4.9%-8.0%), and was apparent only after 4 consecutive heat-wave days. CONCLUSIONS Most of the excess risk with heat waves in the United States can be simply summarized as the independent effects of individual days' temperatures. A smaller added effect arises in heat waves lasting more than 4 days.","author":[{"dropping-particle":"","family":"Gasparrini","given":"A","non-dropping-particle":"","parse-names":false,"suffix":""},{"dropping-particle":"","family":"Armstrong","given":"B","non-dropping-particle":"","parse-names":false,"suffix":""}],"container-title":"Epidemiol","id":"ITEM-1","issued":{"date-parts":[["2011"]]},"title":"The impact of heat waves on mortality.","type":"article-journal"},"uris":["http://www.mendeley.com/documents/?uuid=fefd436d-ae7a-4776-90ca-96230e67f6b4"]}],"mendeley":{"formattedCitation":"&lt;sup&gt;69&lt;/sup&gt;","plainTextFormattedCitation":"69","previouslyFormattedCitation":"&lt;sup&gt;68&lt;/sup&gt;"},"properties":{"noteIndex":0},"schema":"https://github.com/citation-style-language/schema/raw/master/csl-citation.json"}</w:instrText>
       </w:r>
       <w:r>
         <w:rPr>
@@ -6223,7 +6242,7 @@
           <w:szCs w:val="24"/>
           <w:vertAlign w:val="superscript"/>
         </w:rPr>
-        <w:t>68</w:t>
+        <w:t>69</w:t>
       </w:r>
       <w:r>
         <w:rPr>
@@ -6297,12 +6316,7 @@
         <w:t xml:space="preserve"> </w:t>
       </w:r>
       <w:r>
-        <w:t>There are many g</w:t>
-      </w:r>
-      <w:bookmarkStart w:id="9" w:name="_GoBack"/>
-      <w:bookmarkEnd w:id="9"/>
-      <w:r>
-        <w:t>ood examples of building heat resilience, especially in the summer months. One excellent example is the Ahmedabad heat health action plan, active in Ahmedabad, India, where the measures invoked included [[[some special but easy techniques]]]</w:t>
+        <w:t>There are many good examples of building heat resilience, especially in the summer months. One excellent example is the Ahmedabad heat health action plan, active in Ahmedabad, India, where the measures invoked included [[[some special but easy techniques]]]</w:t>
       </w:r>
       <w:r>
         <w:t xml:space="preserve"> </w:t>
@@ -6317,16 +6331,23 @@
     <w:p>
       <w:pPr>
         <w:pStyle w:val="Heading1"/>
+        <w:numPr>
+          <w:ilvl w:val="0"/>
+          <w:numId w:val="0"/>
+        </w:numPr>
+        <w:ind w:left="567" w:hanging="567"/>
       </w:pPr>
       <w:r>
         <w:br w:type="page"/>
       </w:r>
-      <w:bookmarkStart w:id="10" w:name="_Toc8484806"/>
+      <w:bookmarkStart w:id="9" w:name="_Toc8484806"/>
+      <w:bookmarkStart w:id="10" w:name="_GoBack"/>
+      <w:bookmarkEnd w:id="10"/>
       <w:r>
         <w:lastRenderedPageBreak/>
         <w:t>Works cited</w:t>
       </w:r>
-      <w:bookmarkEnd w:id="10"/>
+      <w:bookmarkEnd w:id="9"/>
     </w:p>
     <w:p>
       <w:pPr>
@@ -10136,7 +10157,7 @@
           <w:lang w:val="en-US"/>
         </w:rPr>
         <w:tab/>
-        <w:t xml:space="preserve">Gasparrini A, Armstrong B. The impact of heat waves on mortality. </w:t>
+        <w:t xml:space="preserve">Gasparrini A, Guo Y, Hashizume M, </w:t>
       </w:r>
       <w:r>
         <w:rPr>
@@ -10146,15 +10167,51 @@
           <w:noProof/>
           <w:lang w:val="en-US"/>
         </w:rPr>
-        <w:t>Epidemiol</w:t>
-      </w:r>
-      <w:r>
-        <w:rPr>
-          <w:rFonts w:cs="Times New Roman"/>
-          <w:noProof/>
-          <w:lang w:val="en-US"/>
-        </w:rPr>
-        <w:t xml:space="preserve"> 2011. DOI:10.1097/EDE.0b013e3181fdcd99.</w:t>
+        <w:t>et al.</w:t>
+      </w:r>
+      <w:r>
+        <w:rPr>
+          <w:rFonts w:cs="Times New Roman"/>
+          <w:noProof/>
+          <w:lang w:val="en-US"/>
+        </w:rPr>
+        <w:t xml:space="preserve"> Changes in susceptibility to heat during the summer: a multicountry analysis. </w:t>
+      </w:r>
+      <w:r>
+        <w:rPr>
+          <w:rFonts w:cs="Times New Roman"/>
+          <w:i/>
+          <w:iCs/>
+          <w:noProof/>
+          <w:lang w:val="en-US"/>
+        </w:rPr>
+        <w:t>Am J Epidemiol</w:t>
+      </w:r>
+      <w:r>
+        <w:rPr>
+          <w:rFonts w:cs="Times New Roman"/>
+          <w:noProof/>
+          <w:lang w:val="en-US"/>
+        </w:rPr>
+        <w:t xml:space="preserve"> 2016; </w:t>
+      </w:r>
+      <w:r>
+        <w:rPr>
+          <w:rFonts w:cs="Times New Roman"/>
+          <w:b/>
+          <w:bCs/>
+          <w:noProof/>
+          <w:lang w:val="en-US"/>
+        </w:rPr>
+        <w:t>183</w:t>
+      </w:r>
+      <w:r>
+        <w:rPr>
+          <w:rFonts w:cs="Times New Roman"/>
+          <w:noProof/>
+          <w:lang w:val="en-US"/>
+        </w:rPr>
+        <w:t>: 1027–36.</w:t>
       </w:r>
     </w:p>
     <w:p>
@@ -10187,7 +10244,7 @@
           <w:lang w:val="en-US"/>
         </w:rPr>
         <w:tab/>
-        <w:t xml:space="preserve">Rue H, Martino S, Chopin N. Approximate Bayesian inference for latent Gaussian models by using integrated nested Laplace approximations. </w:t>
+        <w:t xml:space="preserve">Gasparrini A, Armstrong B. The impact of heat waves on mortality. </w:t>
       </w:r>
       <w:r>
         <w:rPr>
@@ -10197,15 +10254,15 @@
           <w:noProof/>
           <w:lang w:val="en-US"/>
         </w:rPr>
-        <w:t>J R Stat Soc Ser B Stat Methodol</w:t>
-      </w:r>
-      <w:r>
-        <w:rPr>
-          <w:rFonts w:cs="Times New Roman"/>
-          <w:noProof/>
-          <w:lang w:val="en-US"/>
-        </w:rPr>
-        <w:t xml:space="preserve"> 2009. DOI:10.1111/j.1467-9868.2008.00700.x.</w:t>
+        <w:t>Epidemiol</w:t>
+      </w:r>
+      <w:r>
+        <w:rPr>
+          <w:rFonts w:cs="Times New Roman"/>
+          <w:noProof/>
+          <w:lang w:val="en-US"/>
+        </w:rPr>
+        <w:t xml:space="preserve"> 2011. DOI:10.1097/EDE.0b013e3181fdcd99.</w:t>
       </w:r>
     </w:p>
     <w:p>
@@ -10237,7 +10294,7 @@
           <w:lang w:val="en-US"/>
         </w:rPr>
         <w:tab/>
-        <w:t xml:space="preserve">Vose RS, Applequist S, Squires M, </w:t>
+        <w:t xml:space="preserve">Rue H, Martino S, Chopin N. Approximate Bayesian inference for latent Gaussian models by using integrated nested Laplace approximations. </w:t>
       </w:r>
       <w:r>
         <w:rPr>
@@ -10247,33 +10304,15 @@
           <w:noProof/>
           <w:lang w:val="en-US"/>
         </w:rPr>
-        <w:t>et al.</w:t>
-      </w:r>
-      <w:r>
-        <w:rPr>
-          <w:rFonts w:cs="Times New Roman"/>
-          <w:noProof/>
-          <w:lang w:val="en-US"/>
-        </w:rPr>
-        <w:t xml:space="preserve"> Improved historical temperature and precipitation time series for U.S. climate divisions. </w:t>
-      </w:r>
-      <w:r>
-        <w:rPr>
-          <w:rFonts w:cs="Times New Roman"/>
-          <w:i/>
-          <w:iCs/>
-          <w:noProof/>
-          <w:lang w:val="en-US"/>
-        </w:rPr>
-        <w:t>J Appl Meteorol Climatol</w:t>
-      </w:r>
-      <w:r>
-        <w:rPr>
-          <w:rFonts w:cs="Times New Roman"/>
-          <w:noProof/>
-          <w:lang w:val="en-US"/>
-        </w:rPr>
-        <w:t xml:space="preserve"> 2014. DOI:10.1175/JAMC-D-13-0248.1.</w:t>
+        <w:t>J R Stat Soc Ser B Stat Methodol</w:t>
+      </w:r>
+      <w:r>
+        <w:rPr>
+          <w:rFonts w:cs="Times New Roman"/>
+          <w:noProof/>
+          <w:lang w:val="en-US"/>
+        </w:rPr>
+        <w:t xml:space="preserve"> 2009. DOI:10.1111/j.1467-9868.2008.00700.x.</w:t>
       </w:r>
     </w:p>
     <w:p>
@@ -10305,7 +10344,43 @@
           <w:lang w:val="en-US"/>
         </w:rPr>
         <w:tab/>
-        <w:t>NOAA. NOAA Weather Stations. arcgis.com. 2014. https://www.arcgis.com/home/webmap/viewer.html?webmap=fa40207019de41bc9a37ea1f5235ae0c (accessed Jan 8, 2019).</w:t>
+        <w:t xml:space="preserve">Vose RS, Applequist S, Squires M, </w:t>
+      </w:r>
+      <w:r>
+        <w:rPr>
+          <w:rFonts w:cs="Times New Roman"/>
+          <w:i/>
+          <w:iCs/>
+          <w:noProof/>
+          <w:lang w:val="en-US"/>
+        </w:rPr>
+        <w:t>et al.</w:t>
+      </w:r>
+      <w:r>
+        <w:rPr>
+          <w:rFonts w:cs="Times New Roman"/>
+          <w:noProof/>
+          <w:lang w:val="en-US"/>
+        </w:rPr>
+        <w:t xml:space="preserve"> Improved historical temperature and precipitation time series for U.S. climate divisions. </w:t>
+      </w:r>
+      <w:r>
+        <w:rPr>
+          <w:rFonts w:cs="Times New Roman"/>
+          <w:i/>
+          <w:iCs/>
+          <w:noProof/>
+          <w:lang w:val="en-US"/>
+        </w:rPr>
+        <w:t>J Appl Meteorol Climatol</w:t>
+      </w:r>
+      <w:r>
+        <w:rPr>
+          <w:rFonts w:cs="Times New Roman"/>
+          <w:noProof/>
+          <w:lang w:val="en-US"/>
+        </w:rPr>
+        <w:t xml:space="preserve"> 2014. DOI:10.1175/JAMC-D-13-0248.1.</w:t>
       </w:r>
     </w:p>
     <w:p>
@@ -10337,61 +10412,7 @@
           <w:lang w:val="en-US"/>
         </w:rPr>
         <w:tab/>
-        <w:t xml:space="preserve">Dee DP, Uppala SM, Simmons AJ, </w:t>
-      </w:r>
-      <w:r>
-        <w:rPr>
-          <w:rFonts w:cs="Times New Roman"/>
-          <w:i/>
-          <w:iCs/>
-          <w:noProof/>
-          <w:lang w:val="en-US"/>
-        </w:rPr>
-        <w:t>et al.</w:t>
-      </w:r>
-      <w:r>
-        <w:rPr>
-          <w:rFonts w:cs="Times New Roman"/>
-          <w:noProof/>
-          <w:lang w:val="en-US"/>
-        </w:rPr>
-        <w:t xml:space="preserve"> The ERA-Interim reanalysis: configuration and performance of the data assimilation system. </w:t>
-      </w:r>
-      <w:r>
-        <w:rPr>
-          <w:rFonts w:cs="Times New Roman"/>
-          <w:i/>
-          <w:iCs/>
-          <w:noProof/>
-          <w:lang w:val="en-US"/>
-        </w:rPr>
-        <w:t>Q J R Meteorol Soc</w:t>
-      </w:r>
-      <w:r>
-        <w:rPr>
-          <w:rFonts w:cs="Times New Roman"/>
-          <w:noProof/>
-          <w:lang w:val="en-US"/>
-        </w:rPr>
-        <w:t xml:space="preserve"> 2011; </w:t>
-      </w:r>
-      <w:r>
-        <w:rPr>
-          <w:rFonts w:cs="Times New Roman"/>
-          <w:b/>
-          <w:bCs/>
-          <w:noProof/>
-          <w:lang w:val="en-US"/>
-        </w:rPr>
-        <w:t>137</w:t>
-      </w:r>
-      <w:r>
-        <w:rPr>
-          <w:rFonts w:cs="Times New Roman"/>
-          <w:noProof/>
-          <w:lang w:val="en-US"/>
-        </w:rPr>
-        <w:t>: 553–97.</w:t>
+        <w:t>NOAA. NOAA Weather Stations. arcgis.com. 2014. https://www.arcgis.com/home/webmap/viewer.html?webmap=fa40207019de41bc9a37ea1f5235ae0c (accessed Jan 8, 2019).</w:t>
       </w:r>
     </w:p>
     <w:p>
@@ -10405,6 +10426,7 @@
         <w:rPr>
           <w:rFonts w:cs="Times New Roman"/>
           <w:noProof/>
+          <w:lang w:val="en-US"/>
         </w:rPr>
       </w:pPr>
       <w:r>
@@ -10422,7 +10444,7 @@
           <w:lang w:val="en-US"/>
         </w:rPr>
         <w:tab/>
-        <w:t xml:space="preserve">WMO. Guidelines on the Defintion and Monitoring of Extreme Weather and Climate Events. </w:t>
+        <w:t xml:space="preserve">Dee DP, Uppala SM, Simmons AJ, </w:t>
       </w:r>
       <w:r>
         <w:rPr>
@@ -10432,15 +10454,51 @@
           <w:noProof/>
           <w:lang w:val="en-US"/>
         </w:rPr>
-        <w:t>Task Team Defin Extrem Weather Clim Events</w:t>
-      </w:r>
-      <w:r>
-        <w:rPr>
-          <w:rFonts w:cs="Times New Roman"/>
-          <w:noProof/>
-          <w:lang w:val="en-US"/>
-        </w:rPr>
-        <w:t xml:space="preserve"> 2016; : 62.</w:t>
+        <w:t>et al.</w:t>
+      </w:r>
+      <w:r>
+        <w:rPr>
+          <w:rFonts w:cs="Times New Roman"/>
+          <w:noProof/>
+          <w:lang w:val="en-US"/>
+        </w:rPr>
+        <w:t xml:space="preserve"> The ERA-Interim reanalysis: configuration and performance of the data assimilation system. </w:t>
+      </w:r>
+      <w:r>
+        <w:rPr>
+          <w:rFonts w:cs="Times New Roman"/>
+          <w:i/>
+          <w:iCs/>
+          <w:noProof/>
+          <w:lang w:val="en-US"/>
+        </w:rPr>
+        <w:t>Q J R Meteorol Soc</w:t>
+      </w:r>
+      <w:r>
+        <w:rPr>
+          <w:rFonts w:cs="Times New Roman"/>
+          <w:noProof/>
+          <w:lang w:val="en-US"/>
+        </w:rPr>
+        <w:t xml:space="preserve"> 2011; </w:t>
+      </w:r>
+      <w:r>
+        <w:rPr>
+          <w:rFonts w:cs="Times New Roman"/>
+          <w:b/>
+          <w:bCs/>
+          <w:noProof/>
+          <w:lang w:val="en-US"/>
+        </w:rPr>
+        <w:t>137</w:t>
+      </w:r>
+      <w:r>
+        <w:rPr>
+          <w:rFonts w:cs="Times New Roman"/>
+          <w:noProof/>
+          <w:lang w:val="en-US"/>
+        </w:rPr>
+        <w:t>: 553–97.</w:t>
       </w:r>
     </w:p>
     <w:p>
@@ -10450,7 +10508,56 @@
         <w:autoSpaceDN w:val="0"/>
         <w:adjustRightInd w:val="0"/>
         <w:spacing w:line="240" w:lineRule="auto"/>
-        <w:ind w:left="480" w:hanging="480"/>
+        <w:ind w:left="640" w:hanging="640"/>
+        <w:rPr>
+          <w:rFonts w:cs="Times New Roman"/>
+          <w:noProof/>
+        </w:rPr>
+      </w:pPr>
+      <w:r>
+        <w:rPr>
+          <w:rFonts w:cs="Times New Roman"/>
+          <w:noProof/>
+          <w:lang w:val="en-US"/>
+        </w:rPr>
+        <w:t>74</w:t>
+      </w:r>
+      <w:r>
+        <w:rPr>
+          <w:rFonts w:cs="Times New Roman"/>
+          <w:noProof/>
+          <w:lang w:val="en-US"/>
+        </w:rPr>
+        <w:tab/>
+        <w:t xml:space="preserve">WMO. Guidelines on the Defintion and Monitoring of Extreme Weather and Climate Events. </w:t>
+      </w:r>
+      <w:r>
+        <w:rPr>
+          <w:rFonts w:cs="Times New Roman"/>
+          <w:i/>
+          <w:iCs/>
+          <w:noProof/>
+          <w:lang w:val="en-US"/>
+        </w:rPr>
+        <w:t>Task Team Defin Extrem Weather Clim Events</w:t>
+      </w:r>
+      <w:r>
+        <w:rPr>
+          <w:rFonts w:cs="Times New Roman"/>
+          <w:noProof/>
+          <w:lang w:val="en-US"/>
+        </w:rPr>
+        <w:t xml:space="preserve"> 2016; : 62.</w:t>
+      </w:r>
+    </w:p>
+    <w:p>
+      <w:pPr>
+        <w:widowControl w:val="0"/>
+        <w:autoSpaceDE w:val="0"/>
+        <w:autoSpaceDN w:val="0"/>
+        <w:adjustRightInd w:val="0"/>
+        <w:spacing w:line="240" w:lineRule="auto"/>
+        <w:ind w:left="640" w:hanging="640"/>
         <w:rPr>
           <w:b/>
           <w:szCs w:val="24"/>
@@ -14782,7 +14889,7 @@
 </file>
 
 <file path=customXml/itemProps1.xml><?xml version="1.0" encoding="utf-8"?>
-<ds:datastoreItem xmlns:ds="http://schemas.openxmlformats.org/officeDocument/2006/customXml" ds:itemID="{D282E3ED-1F5D-284F-B415-F8D38C61DE78}">
+<ds:datastoreItem xmlns:ds="http://schemas.openxmlformats.org/officeDocument/2006/customXml" ds:itemID="{CC8CB30C-DF6A-B143-B37C-CB34750CE421}">
   <ds:schemaRefs>
     <ds:schemaRef ds:uri="http://schemas.openxmlformats.org/officeDocument/2006/bibliography"/>
   </ds:schemaRefs>
